--- a/DeepLearning.docx
+++ b/DeepLearning.docx
@@ -49,27 +49,82 @@
         <w:pStyle w:val="4"/>
         <w:bidi w:val="0"/>
         <w:rPr>
+          <w:rFonts w:hint="default"/>
+          <w:lang w:val="en-US" w:eastAsia="zh-CN"/>
+        </w:rPr>
+      </w:pPr>
+      <w:r>
+        <w:rPr>
           <w:rFonts w:hint="eastAsia"/>
           <w:lang w:val="en-US" w:eastAsia="zh-CN"/>
         </w:rPr>
-      </w:pPr>
-      <w:r>
-        <w:rPr>
-          <w:rFonts w:hint="eastAsia"/>
-          <w:lang w:val="en-US" w:eastAsia="zh-CN"/>
-        </w:rPr>
-        <w:t>1.1概述</w:t>
+        <w:t>1.1机器学习和深度学习</w:t>
       </w:r>
     </w:p>
     <w:p>
       <w:pPr>
+        <w:ind w:firstLine="420" w:firstLineChars="0"/>
+        <w:rPr>
+          <w:rFonts w:hint="eastAsia"/>
+          <w:lang w:val="en-US" w:eastAsia="zh-CN"/>
+        </w:rPr>
+      </w:pPr>
+      <w:r>
+        <w:rPr>
+          <w:rFonts w:hint="eastAsia"/>
+          <w:lang w:val="en-US" w:eastAsia="zh-CN"/>
+        </w:rPr>
+        <w:t>机器学习：“计算机程序可以在给定某种类别的任务 T 和性能度量 P 下学习经验 E ，如果其在任务 T 中的性能恰好可以用 P 度量，则随着经验 E 而提高。”让我们根据前边的解释来定义我们的预测系统：我们的任务是确定可能产生飓风的气象条件。性能P是在系统所有给定的条件下有多少次正确预测飓风。经验E是我们的系统的迭代次数。</w:t>
+      </w:r>
+    </w:p>
+    <w:p>
+      <w:pPr>
+        <w:ind w:firstLine="420" w:firstLineChars="0"/>
+        <w:rPr>
+          <w:rFonts w:hint="eastAsia"/>
+          <w:lang w:val="en-US" w:eastAsia="zh-CN"/>
+        </w:rPr>
+      </w:pPr>
+      <w:r>
+        <w:rPr>
+          <w:rFonts w:hint="eastAsia"/>
+          <w:lang w:val="en-US" w:eastAsia="zh-CN"/>
+        </w:rPr>
+        <w:t>深度学习：深度学习是一种特殊的机器学习，通过学习将世界使用嵌套的概念层次来表示并实现巨大的功能和灵活性，其中每个概念都定义为与简单概念相关联，而更为抽象的表示则以较不抽象的方式来计算。</w:t>
+      </w:r>
+    </w:p>
+    <w:p>
+      <w:pPr>
+        <w:ind w:firstLine="420" w:firstLineChars="0"/>
         <w:rPr>
           <w:rFonts w:hint="default"/>
           <w:lang w:val="en-US" w:eastAsia="zh-CN"/>
         </w:rPr>
       </w:pPr>
+      <w:r>
+        <w:rPr>
+          <w:rFonts w:hint="eastAsia"/>
+          <w:lang w:val="en-US" w:eastAsia="zh-CN"/>
+        </w:rPr>
+        <w:t>机器学习和深度学习的对比：深度学习与传统的机器学习最主要的区别在于随着数据规模的增加其性能也不断增长。当数据很少时，深度学习算法的性能并不好。这是因为深度学习算法需要大量的数据来完美地理解它。另一方面，在这种情况下，传统的机器学习算法使用制定的规则，性能会比较好。传统机器学会将问题分解为两步：物体检测和物体识别。首先，使用一个边界框检测算法扫描整张图片找到可能的是物体的区域；然后使用物体识别算法(例如 SVM 结合 HOG )对上一步检测出来的物体进行识别。</w:t>
+      </w:r>
       <w:bookmarkStart w:id="0" w:name="_GoBack"/>
       <w:bookmarkEnd w:id="0"/>
+      <w:r>
+        <w:rPr>
+          <w:rFonts w:hint="eastAsia"/>
+          <w:lang w:val="en-US" w:eastAsia="zh-CN"/>
+        </w:rPr>
+        <w:t>相反，深度学习会直接将输入数据进行运算得到输出结果。例如可以直接将图片传给 YOLO 网络(一种深度学习算法)，YOLO 网络会给出图片中的物体和名称。</w:t>
+      </w:r>
+    </w:p>
+    <w:p>
+      <w:pPr>
+        <w:rPr>
+          <w:rFonts w:hint="default"/>
+          <w:lang w:val="en-US" w:eastAsia="zh-CN"/>
+        </w:rPr>
+      </w:pPr>
     </w:p>
     <w:sectPr>
       <w:pgSz w:w="11906" w:h="16838"/>

--- a/DeepLearning.docx
+++ b/DeepLearning.docx
@@ -92,11 +92,30 @@
         </w:rPr>
         <w:t>深度学习：深度学习是一种特殊的机器学习，通过学习将世界使用嵌套的概念层次来表示并实现巨大的功能和灵活性，其中每个概念都定义为与简单概念相关联，而更为抽象的表示则以较不抽象的方式来计算。</w:t>
       </w:r>
+      <w:bookmarkStart w:id="0" w:name="_GoBack"/>
+      <w:bookmarkEnd w:id="0"/>
     </w:p>
     <w:p>
       <w:pPr>
         <w:ind w:firstLine="420" w:firstLineChars="0"/>
         <w:rPr>
+          <w:rFonts w:hint="eastAsia"/>
+          <w:lang w:val="en-US" w:eastAsia="zh-CN"/>
+        </w:rPr>
+      </w:pPr>
+      <w:r>
+        <w:rPr>
+          <w:rFonts w:hint="eastAsia"/>
+          <w:lang w:val="en-US" w:eastAsia="zh-CN"/>
+        </w:rPr>
+        <w:t>机器学习和深度学习的对比：深度学习与传统的机器学习最主要的区别在于随着数据规模的增加其性能也不断增长。当数据很少时，深度学习算法的性能并不好。这是因为深度学习算法需要大量的数据来完美地理解它。另一方面，在这种情况下，传统的机器学习算法使用制定的规则，性能会比较好。传统机器学会将问题分解为两步：物体检测和物体识别。首先，使用一个边界框检测算法扫描整张图片找到可能的是物体的区域；然后使用物体识别算法(例如 SVM 结合 HOG )对上一步检测出来的物体进行识别。相反，深度学习会直接将输入数据进行运算得到输出结果。例如可以直接将图片传给 YOLO 网络(一种深度学习算法)，YOLO 网络会给出图片中的物体和名称。</w:t>
+      </w:r>
+    </w:p>
+    <w:p>
+      <w:pPr>
+        <w:pStyle w:val="4"/>
+        <w:bidi w:val="0"/>
+        <w:rPr>
           <w:rFonts w:hint="default"/>
           <w:lang w:val="en-US" w:eastAsia="zh-CN"/>
         </w:rPr>
@@ -106,16 +125,7 @@
           <w:rFonts w:hint="eastAsia"/>
           <w:lang w:val="en-US" w:eastAsia="zh-CN"/>
         </w:rPr>
-        <w:t>机器学习和深度学习的对比：深度学习与传统的机器学习最主要的区别在于随着数据规模的增加其性能也不断增长。当数据很少时，深度学习算法的性能并不好。这是因为深度学习算法需要大量的数据来完美地理解它。另一方面，在这种情况下，传统的机器学习算法使用制定的规则，性能会比较好。传统机器学会将问题分解为两步：物体检测和物体识别。首先，使用一个边界框检测算法扫描整张图片找到可能的是物体的区域；然后使用物体识别算法(例如 SVM 结合 HOG )对上一步检测出来的物体进行识别。</w:t>
-      </w:r>
-      <w:bookmarkStart w:id="0" w:name="_GoBack"/>
-      <w:bookmarkEnd w:id="0"/>
-      <w:r>
-        <w:rPr>
-          <w:rFonts w:hint="eastAsia"/>
-          <w:lang w:val="en-US" w:eastAsia="zh-CN"/>
-        </w:rPr>
-        <w:t>相反，深度学习会直接将输入数据进行运算得到输出结果。例如可以直接将图片传给 YOLO 网络(一种深度学习算法)，YOLO 网络会给出图片中的物体和名称。</w:t>
+        <w:t>1.2 深度学习数学基础</w:t>
       </w:r>
     </w:p>
     <w:p>

--- a/DeepLearning.docx
+++ b/DeepLearning.docx
@@ -92,41 +92,370 @@
         </w:rPr>
         <w:t>深度学习：深度学习是一种特殊的机器学习，通过学习将世界使用嵌套的概念层次来表示并实现巨大的功能和灵活性，其中每个概念都定义为与简单概念相关联，而更为抽象的表示则以较不抽象的方式来计算。</w:t>
       </w:r>
+    </w:p>
+    <w:p>
+      <w:pPr>
+        <w:ind w:firstLine="420" w:firstLineChars="0"/>
+        <w:rPr>
+          <w:rFonts w:hint="eastAsia"/>
+          <w:lang w:val="en-US" w:eastAsia="zh-CN"/>
+        </w:rPr>
+      </w:pPr>
+      <w:r>
+        <w:rPr>
+          <w:rFonts w:hint="eastAsia"/>
+          <w:lang w:val="en-US" w:eastAsia="zh-CN"/>
+        </w:rPr>
+        <w:t>机器学习和深度学习的对比：深度学习与传统的机器学习最主要的区别在于随着数据规模的增加其性能也不断增长。当数据很少时，深度学习算法的性能并不好。这是因为深度学习算法需要大量的数据来完美地理解它。另一方面，在这种情况下，传统的机器学习算法使用制定的规则，性能会比较好。传统机器学会将问题分解为两步：物体检测和物体识别。首先，使用一个边界框检测算法扫描整张图片找到可能的是物体的区域；然后使用物体识别算法(例如 SVM 结合 HOG )对上一步检测出来的物体进行识别。相反，深度学习会直接将输入数据进行运算得到输出结果。例如可以直接将图片传给 YOLO 网络(一种深度学习算法)，YOLO 网络会给出图片中的物体和名称。</w:t>
+      </w:r>
+    </w:p>
+    <w:p>
+      <w:pPr>
+        <w:pStyle w:val="4"/>
+        <w:bidi w:val="0"/>
+        <w:rPr>
+          <w:rFonts w:hint="eastAsia"/>
+          <w:lang w:val="en-US" w:eastAsia="zh-CN"/>
+        </w:rPr>
+      </w:pPr>
+      <w:r>
+        <w:rPr>
+          <w:rFonts w:hint="eastAsia"/>
+          <w:lang w:val="en-US" w:eastAsia="zh-CN"/>
+        </w:rPr>
+        <w:t>1.2 深度学习简介</w:t>
+      </w:r>
+    </w:p>
+    <w:p>
+      <w:pPr>
+        <w:rPr>
+          <w:rFonts w:hint="default"/>
+          <w:lang w:val="en-US" w:eastAsia="zh-CN"/>
+        </w:rPr>
+      </w:pPr>
+      <w:r>
+        <w:rPr>
+          <w:rFonts w:ascii="宋体" w:hAnsi="宋体" w:eastAsia="宋体" w:cs="宋体"/>
+          <w:kern w:val="0"/>
+          <w:sz w:val="24"/>
+          <w:szCs w:val="24"/>
+          <w:lang w:val="en-US" w:eastAsia="zh-CN" w:bidi="ar"/>
+        </w:rPr>
+        <w:drawing>
+          <wp:anchor distT="0" distB="0" distL="114935" distR="114935" simplePos="0" relativeHeight="251658240" behindDoc="0" locked="0" layoutInCell="1" allowOverlap="1">
+            <wp:simplePos x="0" y="0"/>
+            <wp:positionH relativeFrom="column">
+              <wp:posOffset>398145</wp:posOffset>
+            </wp:positionH>
+            <wp:positionV relativeFrom="paragraph">
+              <wp:posOffset>135255</wp:posOffset>
+            </wp:positionV>
+            <wp:extent cx="2741295" cy="1889760"/>
+            <wp:effectExtent l="0" t="0" r="1905" b="15240"/>
+            <wp:wrapTopAndBottom/>
+            <wp:docPr id="1" name="图片 1" descr="IMG_256"/>
+            <wp:cNvGraphicFramePr>
+              <a:graphicFrameLocks xmlns:a="http://schemas.openxmlformats.org/drawingml/2006/main" noChangeAspect="1"/>
+            </wp:cNvGraphicFramePr>
+            <a:graphic xmlns:a="http://schemas.openxmlformats.org/drawingml/2006/main">
+              <a:graphicData uri="http://schemas.openxmlformats.org/drawingml/2006/picture">
+                <pic:pic xmlns:pic="http://schemas.openxmlformats.org/drawingml/2006/picture">
+                  <pic:nvPicPr>
+                    <pic:cNvPr id="1" name="图片 1" descr="IMG_256"/>
+                    <pic:cNvPicPr>
+                      <a:picLocks noChangeAspect="1"/>
+                    </pic:cNvPicPr>
+                  </pic:nvPicPr>
+                  <pic:blipFill>
+                    <a:blip r:embed="rId4"/>
+                    <a:stretch>
+                      <a:fillRect/>
+                    </a:stretch>
+                  </pic:blipFill>
+                  <pic:spPr>
+                    <a:xfrm>
+                      <a:off x="0" y="0"/>
+                      <a:ext cx="2741295" cy="1889760"/>
+                    </a:xfrm>
+                    <a:prstGeom prst="rect">
+                      <a:avLst/>
+                    </a:prstGeom>
+                    <a:noFill/>
+                    <a:ln w="9525">
+                      <a:noFill/>
+                    </a:ln>
+                  </pic:spPr>
+                </pic:pic>
+              </a:graphicData>
+            </a:graphic>
+          </wp:anchor>
+        </w:drawing>
+      </w:r>
+    </w:p>
+    <w:p>
+      <w:pPr>
+        <w:ind w:firstLine="420" w:firstLineChars="0"/>
+        <w:rPr>
+          <w:rFonts w:hint="default"/>
+          <w:lang w:val="en-US" w:eastAsia="zh-CN"/>
+        </w:rPr>
+      </w:pPr>
+      <w:r>
+        <w:rPr>
+          <w:rFonts w:hint="default"/>
+          <w:lang w:val="en-US" w:eastAsia="zh-CN"/>
+        </w:rPr>
+        <w:t>深度学习将所需的复杂映射分解为一系列嵌套的简单映射（每个由模型的不同层描述）</w:t>
+      </w:r>
+    </w:p>
+    <w:p>
+      <w:pPr>
+        <w:rPr>
+          <w:rFonts w:hint="default"/>
+          <w:lang w:val="en-US" w:eastAsia="zh-CN"/>
+        </w:rPr>
+      </w:pPr>
+      <w:r>
+        <w:rPr>
+          <w:rFonts w:hint="default"/>
+          <w:lang w:val="en-US" w:eastAsia="zh-CN"/>
+        </w:rPr>
+        <w:t>来解决这一难题。输入展示在</w:t>
+      </w:r>
+      <w:r>
+        <w:rPr>
+          <w:rFonts w:hint="default"/>
+          <w:color w:val="FF0000"/>
+          <w:lang w:val="en-US" w:eastAsia="zh-CN"/>
+        </w:rPr>
+        <w:t>可见层</w:t>
+      </w:r>
+      <w:r>
+        <w:rPr>
+          <w:rFonts w:hint="default"/>
+          <w:lang w:val="en-US" w:eastAsia="zh-CN"/>
+        </w:rPr>
+        <w:t xml:space="preserve"> (visible layer)，这样命名的原因是因为它包含我们能观察到的变量。然后是一系列从图像中提取越来越多抽象特征的</w:t>
+      </w:r>
+      <w:r>
+        <w:rPr>
+          <w:rFonts w:hint="default"/>
+          <w:color w:val="FF0000"/>
+          <w:lang w:val="en-US" w:eastAsia="zh-CN"/>
+        </w:rPr>
+        <w:t>隐藏层</w:t>
+      </w:r>
+      <w:r>
+        <w:rPr>
+          <w:rFonts w:hint="default"/>
+          <w:lang w:val="en-US" w:eastAsia="zh-CN"/>
+        </w:rPr>
+        <w:t xml:space="preserve"> (hidden layer)。因为它们的值不在数据中给出，所以将这些层称为 ‘‘隐藏”; 模型必须确定哪些概念有利于解释观察数据中的关系。</w:t>
+      </w:r>
+    </w:p>
+    <w:p>
+      <w:pPr>
+        <w:ind w:firstLine="420" w:firstLineChars="0"/>
+        <w:rPr>
+          <w:rFonts w:hint="default"/>
+          <w:lang w:val="en-US" w:eastAsia="zh-CN"/>
+        </w:rPr>
+      </w:pPr>
+      <w:r>
+        <w:rPr>
+          <w:rFonts w:hint="default"/>
+          <w:lang w:val="en-US" w:eastAsia="zh-CN"/>
+        </w:rPr>
+        <w:t>一种是在深度概率模型中使用的方法，将描述概念如何彼此相关的图的深度视为模型深度。一种将计算图的深度视为模型深度</w:t>
+      </w:r>
+      <w:r>
+        <w:rPr>
+          <w:rFonts w:hint="eastAsia"/>
+          <w:lang w:val="en-US" w:eastAsia="zh-CN"/>
+        </w:rPr>
+        <w:t>。</w:t>
+      </w:r>
+    </w:p>
+    <w:p>
+      <w:pPr>
+        <w:keepNext w:val="0"/>
+        <w:keepLines w:val="0"/>
+        <w:widowControl/>
+        <w:suppressLineNumbers w:val="0"/>
+        <w:jc w:val="left"/>
+      </w:pPr>
+      <w:r>
+        <w:rPr>
+          <w:rFonts w:ascii="宋体" w:hAnsi="宋体" w:eastAsia="宋体" w:cs="宋体"/>
+          <w:kern w:val="0"/>
+          <w:sz w:val="24"/>
+          <w:szCs w:val="24"/>
+          <w:lang w:val="en-US" w:eastAsia="zh-CN" w:bidi="ar"/>
+        </w:rPr>
+        <w:drawing>
+          <wp:anchor distT="0" distB="0" distL="114935" distR="114935" simplePos="0" relativeHeight="251659264" behindDoc="0" locked="0" layoutInCell="1" allowOverlap="1">
+            <wp:simplePos x="0" y="0"/>
+            <wp:positionH relativeFrom="column">
+              <wp:posOffset>589280</wp:posOffset>
+            </wp:positionH>
+            <wp:positionV relativeFrom="paragraph">
+              <wp:posOffset>154305</wp:posOffset>
+            </wp:positionV>
+            <wp:extent cx="3112135" cy="2781300"/>
+            <wp:effectExtent l="0" t="0" r="12065" b="0"/>
+            <wp:wrapTopAndBottom/>
+            <wp:docPr id="2" name="图片 2" descr="IMG_256"/>
+            <wp:cNvGraphicFramePr>
+              <a:graphicFrameLocks xmlns:a="http://schemas.openxmlformats.org/drawingml/2006/main" noChangeAspect="1"/>
+            </wp:cNvGraphicFramePr>
+            <a:graphic xmlns:a="http://schemas.openxmlformats.org/drawingml/2006/main">
+              <a:graphicData uri="http://schemas.openxmlformats.org/drawingml/2006/picture">
+                <pic:pic xmlns:pic="http://schemas.openxmlformats.org/drawingml/2006/picture">
+                  <pic:nvPicPr>
+                    <pic:cNvPr id="2" name="图片 2" descr="IMG_256"/>
+                    <pic:cNvPicPr>
+                      <a:picLocks noChangeAspect="1"/>
+                    </pic:cNvPicPr>
+                  </pic:nvPicPr>
+                  <pic:blipFill>
+                    <a:blip r:embed="rId5"/>
+                    <a:stretch>
+                      <a:fillRect/>
+                    </a:stretch>
+                  </pic:blipFill>
+                  <pic:spPr>
+                    <a:xfrm>
+                      <a:off x="0" y="0"/>
+                      <a:ext cx="3112135" cy="2781300"/>
+                    </a:xfrm>
+                    <a:prstGeom prst="rect">
+                      <a:avLst/>
+                    </a:prstGeom>
+                    <a:noFill/>
+                    <a:ln w="9525">
+                      <a:noFill/>
+                    </a:ln>
+                  </pic:spPr>
+                </pic:pic>
+              </a:graphicData>
+            </a:graphic>
+          </wp:anchor>
+        </w:drawing>
+      </w:r>
+    </w:p>
+    <w:p>
+      <w:pPr>
+        <w:keepNext w:val="0"/>
+        <w:keepLines w:val="0"/>
+        <w:widowControl/>
+        <w:suppressLineNumbers w:val="0"/>
+        <w:jc w:val="left"/>
+        <w:rPr>
+          <w:rFonts w:hint="default"/>
+          <w:lang w:val="en-US" w:eastAsia="zh-CN"/>
+        </w:rPr>
+      </w:pPr>
+      <w:r>
+        <w:rPr>
+          <w:rFonts w:hint="eastAsia"/>
+          <w:lang w:val="en-US" w:eastAsia="zh-CN"/>
+        </w:rPr>
+        <w:t>从</w:t>
+      </w:r>
+      <w:r>
+        <w:rPr>
+          <w:rFonts w:hint="eastAsia"/>
+          <w:color w:val="FF0000"/>
+        </w:rPr>
+        <w:t>线性模型</w:t>
+      </w:r>
+      <w:r>
+        <w:rPr>
+          <w:rFonts w:hint="eastAsia"/>
+          <w:lang w:eastAsia="zh-CN"/>
+        </w:rPr>
+        <w:t>（</w:t>
+      </w:r>
+      <w:r>
+        <w:rPr>
+          <w:rFonts w:hint="eastAsia"/>
+          <w:lang w:val="en-US" w:eastAsia="zh-CN"/>
+        </w:rPr>
+        <w:t>线性加权重</w:t>
+      </w:r>
+      <w:r>
+        <w:rPr>
+          <w:rFonts w:hint="eastAsia"/>
+          <w:lang w:eastAsia="zh-CN"/>
+        </w:rPr>
+        <w:t>）</w:t>
+      </w:r>
+      <w:r>
+        <w:rPr>
+          <w:rFonts w:hint="eastAsia"/>
+          <w:lang w:val="en-US" w:eastAsia="zh-CN"/>
+        </w:rPr>
+        <w:t>到</w:t>
+      </w:r>
+      <w:r>
+        <w:rPr>
+          <w:rFonts w:hint="eastAsia"/>
+          <w:color w:val="FF0000"/>
+          <w:lang w:val="en-US" w:eastAsia="zh-CN"/>
+        </w:rPr>
+        <w:t>连接机制</w:t>
+      </w:r>
+      <w:r>
+        <w:rPr>
+          <w:rFonts w:hint="eastAsia"/>
+          <w:lang w:val="en-US" w:eastAsia="zh-CN"/>
+        </w:rPr>
+        <w:t>（当网络将大量简单计算单元连接在一起时可以实现智能行为）。连接机制其中一个概念是分布式表示，这一想法是系统每个的输入应该由许多特征表示的，并且每个特征应参与许多可能输入的表示。连接机制运动的另一个重要成就是反向传播算法的成功运用（训练具有内部表示的深度神经网络）和普及 (Rumelhart et al., 1986c; LeCun, 1987)。这个算法虽然曾黯然失色不再流行，但截至写书之时，仍是训练深度模型的主要方法。神经网络研究的第三次浪潮始于 2006 年的突破。名为深度信念网络的神经网络可以使用一种称为贪心逐层训练的策略进行有效地训练。</w:t>
+      </w:r>
+    </w:p>
+    <w:p>
+      <w:pPr>
+        <w:pStyle w:val="4"/>
+        <w:bidi w:val="0"/>
+        <w:rPr>
+          <w:rFonts w:hint="eastAsia"/>
+          <w:lang w:val="en-US" w:eastAsia="zh-CN"/>
+        </w:rPr>
+      </w:pPr>
+      <w:r>
+        <w:rPr>
+          <w:rFonts w:hint="eastAsia"/>
+          <w:lang w:val="en-US" w:eastAsia="zh-CN"/>
+        </w:rPr>
+        <w:t>1.3 深度学习数学基础</w:t>
+      </w:r>
+    </w:p>
+    <w:p>
+      <w:pPr>
+        <w:pStyle w:val="5"/>
+        <w:bidi w:val="0"/>
+        <w:rPr>
+          <w:rFonts w:hint="eastAsia"/>
+          <w:lang w:val="en-US" w:eastAsia="zh-CN"/>
+        </w:rPr>
+      </w:pPr>
+      <w:r>
+        <w:rPr>
+          <w:rFonts w:hint="eastAsia"/>
+          <w:lang w:val="en-US" w:eastAsia="zh-CN"/>
+        </w:rPr>
+        <w:t>1.3.1 线性代数</w:t>
+      </w:r>
+    </w:p>
+    <w:p>
+      <w:pPr>
+        <w:rPr>
+          <w:rFonts w:hint="default"/>
+          <w:lang w:val="en-US" w:eastAsia="zh-CN"/>
+        </w:rPr>
+      </w:pPr>
       <w:bookmarkStart w:id="0" w:name="_GoBack"/>
       <w:bookmarkEnd w:id="0"/>
-    </w:p>
-    <w:p>
-      <w:pPr>
-        <w:ind w:firstLine="420" w:firstLineChars="0"/>
-        <w:rPr>
-          <w:rFonts w:hint="eastAsia"/>
-          <w:lang w:val="en-US" w:eastAsia="zh-CN"/>
-        </w:rPr>
-      </w:pPr>
-      <w:r>
-        <w:rPr>
-          <w:rFonts w:hint="eastAsia"/>
-          <w:lang w:val="en-US" w:eastAsia="zh-CN"/>
-        </w:rPr>
-        <w:t>机器学习和深度学习的对比：深度学习与传统的机器学习最主要的区别在于随着数据规模的增加其性能也不断增长。当数据很少时，深度学习算法的性能并不好。这是因为深度学习算法需要大量的数据来完美地理解它。另一方面，在这种情况下，传统的机器学习算法使用制定的规则，性能会比较好。传统机器学会将问题分解为两步：物体检测和物体识别。首先，使用一个边界框检测算法扫描整张图片找到可能的是物体的区域；然后使用物体识别算法(例如 SVM 结合 HOG )对上一步检测出来的物体进行识别。相反，深度学习会直接将输入数据进行运算得到输出结果。例如可以直接将图片传给 YOLO 网络(一种深度学习算法)，YOLO 网络会给出图片中的物体和名称。</w:t>
-      </w:r>
-    </w:p>
-    <w:p>
-      <w:pPr>
-        <w:pStyle w:val="4"/>
-        <w:bidi w:val="0"/>
-        <w:rPr>
-          <w:rFonts w:hint="default"/>
-          <w:lang w:val="en-US" w:eastAsia="zh-CN"/>
-        </w:rPr>
-      </w:pPr>
-      <w:r>
-        <w:rPr>
-          <w:rFonts w:hint="eastAsia"/>
-          <w:lang w:val="en-US" w:eastAsia="zh-CN"/>
-        </w:rPr>
-        <w:t>1.2 深度学习数学基础</w:t>
-      </w:r>
     </w:p>
     <w:p>
       <w:pPr>

--- a/DeepLearning.docx
+++ b/DeepLearning.docx
@@ -10,6 +10,7 @@
           <w:numId w:val="1"/>
         </w:numPr>
         <w:bidi w:val="0"/>
+        <w:jc w:val="left"/>
         <w:rPr>
           <w:rFonts w:hint="eastAsia"/>
           <w:lang w:val="en-US" w:eastAsia="zh-CN"/>
@@ -31,6 +32,7 @@
           <w:numId w:val="2"/>
         </w:numPr>
         <w:bidi w:val="0"/>
+        <w:jc w:val="left"/>
         <w:rPr>
           <w:rFonts w:hint="eastAsia"/>
           <w:lang w:val="en-US" w:eastAsia="zh-CN"/>
@@ -48,6 +50,7 @@
       <w:pPr>
         <w:pStyle w:val="4"/>
         <w:bidi w:val="0"/>
+        <w:jc w:val="left"/>
         <w:rPr>
           <w:rFonts w:hint="default"/>
           <w:lang w:val="en-US" w:eastAsia="zh-CN"/>
@@ -64,6 +67,7 @@
     <w:p>
       <w:pPr>
         <w:ind w:firstLine="420" w:firstLineChars="0"/>
+        <w:jc w:val="left"/>
         <w:rPr>
           <w:rFonts w:hint="eastAsia"/>
           <w:lang w:val="en-US" w:eastAsia="zh-CN"/>
@@ -80,6 +84,7 @@
     <w:p>
       <w:pPr>
         <w:ind w:firstLine="420" w:firstLineChars="0"/>
+        <w:jc w:val="left"/>
         <w:rPr>
           <w:rFonts w:hint="eastAsia"/>
           <w:lang w:val="en-US" w:eastAsia="zh-CN"/>
@@ -96,6 +101,7 @@
     <w:p>
       <w:pPr>
         <w:ind w:firstLine="420" w:firstLineChars="0"/>
+        <w:jc w:val="left"/>
         <w:rPr>
           <w:rFonts w:hint="eastAsia"/>
           <w:lang w:val="en-US" w:eastAsia="zh-CN"/>
@@ -113,6 +119,7 @@
       <w:pPr>
         <w:pStyle w:val="4"/>
         <w:bidi w:val="0"/>
+        <w:jc w:val="left"/>
         <w:rPr>
           <w:rFonts w:hint="eastAsia"/>
           <w:lang w:val="en-US" w:eastAsia="zh-CN"/>
@@ -128,6 +135,7 @@
     </w:p>
     <w:p>
       <w:pPr>
+        <w:jc w:val="left"/>
         <w:rPr>
           <w:rFonts w:hint="default"/>
           <w:lang w:val="en-US" w:eastAsia="zh-CN"/>
@@ -195,6 +203,7 @@
     <w:p>
       <w:pPr>
         <w:ind w:firstLine="420" w:firstLineChars="0"/>
+        <w:jc w:val="left"/>
         <w:rPr>
           <w:rFonts w:hint="default"/>
           <w:lang w:val="en-US" w:eastAsia="zh-CN"/>
@@ -210,6 +219,7 @@
     </w:p>
     <w:p>
       <w:pPr>
+        <w:jc w:val="left"/>
         <w:rPr>
           <w:rFonts w:hint="default"/>
           <w:lang w:val="en-US" w:eastAsia="zh-CN"/>
@@ -256,6 +266,7 @@
     <w:p>
       <w:pPr>
         <w:ind w:firstLine="420" w:firstLineChars="0"/>
+        <w:jc w:val="left"/>
         <w:rPr>
           <w:rFonts w:hint="default"/>
           <w:lang w:val="en-US" w:eastAsia="zh-CN"/>
@@ -417,6 +428,7 @@
       <w:pPr>
         <w:pStyle w:val="4"/>
         <w:bidi w:val="0"/>
+        <w:jc w:val="left"/>
         <w:rPr>
           <w:rFonts w:hint="eastAsia"/>
           <w:lang w:val="en-US" w:eastAsia="zh-CN"/>
@@ -434,6 +446,7 @@
       <w:pPr>
         <w:pStyle w:val="5"/>
         <w:bidi w:val="0"/>
+        <w:jc w:val="left"/>
         <w:rPr>
           <w:rFonts w:hint="eastAsia"/>
           <w:lang w:val="en-US" w:eastAsia="zh-CN"/>
@@ -449,21 +462,459 @@
     </w:p>
     <w:p>
       <w:pPr>
-        <w:rPr>
-          <w:rFonts w:hint="default"/>
-          <w:lang w:val="en-US" w:eastAsia="zh-CN"/>
-        </w:rPr>
-      </w:pPr>
+        <w:pStyle w:val="6"/>
+        <w:bidi w:val="0"/>
+        <w:rPr>
+          <w:rFonts w:hint="eastAsia"/>
+          <w:lang w:val="en-US" w:eastAsia="zh-CN"/>
+        </w:rPr>
+      </w:pPr>
+      <w:r>
+        <w:rPr>
+          <w:rFonts w:hint="eastAsia"/>
+          <w:lang w:val="en-US" w:eastAsia="zh-CN"/>
+        </w:rPr>
+        <w:t>1.3.1.1 标量，向量，矩阵和张量</w:t>
+      </w:r>
+    </w:p>
+    <w:p>
+      <w:pPr>
+        <w:jc w:val="left"/>
+        <w:rPr>
+          <w:rFonts w:hint="eastAsia"/>
+          <w:lang w:val="en-US" w:eastAsia="zh-CN"/>
+        </w:rPr>
+      </w:pPr>
+      <w:r>
+        <w:rPr>
+          <w:rFonts w:hint="eastAsia"/>
+          <w:lang w:val="en-US" w:eastAsia="zh-CN"/>
+        </w:rPr>
+        <w:t>标量 (scalar)：一个标量就是一个单独的数，不同于线性代数中大多数概念会涉及到多个数。我们用斜体表示标量。标量通常赋予小写的变量名称。当我们介绍标量时，会明确它们是哪种类型的数。比如，在定义实数标量时，我们可能会说‘让 s ∈ R 表示一条线的斜率’。在定义自然数标量时，我们可能会说‘让 n ∈ N 表示元素的数目’。</w:t>
+      </w:r>
+    </w:p>
+    <w:p>
+      <w:pPr>
+        <w:jc w:val="left"/>
+        <w:rPr>
+          <w:rFonts w:hint="default"/>
+          <w:lang w:val="en-US" w:eastAsia="zh-CN"/>
+        </w:rPr>
+      </w:pPr>
+      <w:r>
+        <w:rPr>
+          <w:rFonts w:hint="default"/>
+          <w:lang w:val="en-US" w:eastAsia="zh-CN"/>
+        </w:rPr>
+        <w:t>向量 (vector)：一个向量是一列数。这些数是有序排列的。通过次序中的索引，我们可以确定每个单独的数。通常我们赋予向量粗体的小写变量名称，比如 x。向量中的元素可以通过带脚标的斜体表示。向量 x 的第一个元素是 x1，第二个元素是 x2，等等。有时我们需要指定向量中某个集合的元素。在这种情况下，我们定义一个包含这些索引的集合，然后将该集合写在脚标处。比如，指定 x1，x3 和 x6，我们定义集合 S = {1, 3, 6}</w:t>
+      </w:r>
+      <w:r>
+        <w:rPr>
+          <w:rFonts w:hint="eastAsia"/>
+          <w:lang w:val="en-US" w:eastAsia="zh-CN"/>
+        </w:rPr>
+        <w:t xml:space="preserve">  </w:t>
+      </w:r>
+      <w:r>
+        <w:rPr>
+          <w:rFonts w:hint="default"/>
+          <w:lang w:val="en-US" w:eastAsia="zh-CN"/>
+        </w:rPr>
+        <w:t>xS。比如 x</w:t>
+      </w:r>
+      <w:r>
+        <w:rPr>
+          <w:rFonts w:hint="eastAsia"/>
+          <w:lang w:val="en-US" w:eastAsia="zh-CN"/>
+        </w:rPr>
+        <w:t>_</w:t>
+      </w:r>
+      <w:r>
+        <w:rPr>
+          <w:rFonts w:hint="default"/>
+          <w:lang w:val="en-US" w:eastAsia="zh-CN"/>
+        </w:rPr>
+        <w:t>1 表示 x 中除 x1 外的所有元素，x</w:t>
+      </w:r>
+      <w:r>
+        <w:rPr>
+          <w:rFonts w:hint="eastAsia"/>
+          <w:lang w:val="en-US" w:eastAsia="zh-CN"/>
+        </w:rPr>
+        <w:t>_</w:t>
+      </w:r>
+      <w:r>
+        <w:rPr>
+          <w:rFonts w:hint="default"/>
+          <w:lang w:val="en-US" w:eastAsia="zh-CN"/>
+        </w:rPr>
+        <w:t>S 表示 x 中除 x1，x3，x6 外所有元素构成的向量。</w:t>
+      </w:r>
+    </w:p>
+    <w:p>
+      <w:pPr>
+        <w:jc w:val="left"/>
+        <w:rPr>
+          <w:rFonts w:hint="default"/>
+          <w:lang w:val="en-US" w:eastAsia="zh-CN"/>
+        </w:rPr>
+      </w:pPr>
+      <w:r>
+        <w:rPr>
+          <w:rFonts w:hint="default"/>
+          <w:lang w:val="en-US" w:eastAsia="zh-CN"/>
+        </w:rPr>
+        <w:t>矩阵 (matrix)：矩阵是二维数组，其中的每一个元素被两个索引而非一个所确定。我们通常会赋予矩阵粗体的大写变量名称，比如 A。</w:t>
+      </w:r>
+    </w:p>
+    <w:p>
+      <w:pPr>
+        <w:jc w:val="left"/>
+        <w:rPr>
+          <w:rFonts w:hint="default"/>
+          <w:lang w:val="en-US" w:eastAsia="zh-CN"/>
+        </w:rPr>
+      </w:pPr>
+      <w:r>
+        <w:rPr>
+          <w:rFonts w:hint="default"/>
+          <w:lang w:val="en-US" w:eastAsia="zh-CN"/>
+        </w:rPr>
+        <w:t>[</w:t>
+      </w:r>
+      <w:r>
+        <w:rPr>
+          <w:rFonts w:hint="eastAsia"/>
+          <w:lang w:val="en-US" w:eastAsia="zh-CN"/>
+        </w:rPr>
+        <w:t xml:space="preserve">  </w:t>
+      </w:r>
+      <w:r>
+        <w:rPr>
+          <w:rFonts w:hint="default"/>
+          <w:lang w:val="en-US" w:eastAsia="zh-CN"/>
+        </w:rPr>
+        <w:t xml:space="preserve">A1,1 </w:t>
+      </w:r>
+      <w:r>
+        <w:rPr>
+          <w:rFonts w:hint="eastAsia"/>
+          <w:lang w:val="en-US" w:eastAsia="zh-CN"/>
+        </w:rPr>
+        <w:t xml:space="preserve"> </w:t>
+      </w:r>
+      <w:r>
+        <w:rPr>
+          <w:rFonts w:hint="default"/>
+          <w:lang w:val="en-US" w:eastAsia="zh-CN"/>
+        </w:rPr>
+        <w:t>A1,2</w:t>
+      </w:r>
+      <w:r>
+        <w:rPr>
+          <w:rFonts w:hint="eastAsia"/>
+          <w:lang w:val="en-US" w:eastAsia="zh-CN"/>
+        </w:rPr>
+        <w:t xml:space="preserve">   </w:t>
+      </w:r>
+      <w:r>
+        <w:rPr>
+          <w:rFonts w:hint="default"/>
+          <w:lang w:val="en-US" w:eastAsia="zh-CN"/>
+        </w:rPr>
+        <w:t>]</w:t>
+      </w:r>
+    </w:p>
+    <w:p>
+      <w:pPr>
+        <w:jc w:val="left"/>
+        <w:rPr>
+          <w:rFonts w:hint="default"/>
+          <w:lang w:val="en-US" w:eastAsia="zh-CN"/>
+        </w:rPr>
+      </w:pPr>
+      <w:r>
+        <w:rPr>
+          <w:rFonts w:hint="default"/>
+          <w:lang w:val="en-US" w:eastAsia="zh-CN"/>
+        </w:rPr>
+        <w:t>[</w:t>
+      </w:r>
+      <w:r>
+        <w:rPr>
+          <w:rFonts w:hint="eastAsia"/>
+          <w:lang w:val="en-US" w:eastAsia="zh-CN"/>
+        </w:rPr>
+        <w:t xml:space="preserve">  </w:t>
+      </w:r>
+      <w:r>
+        <w:rPr>
+          <w:rFonts w:hint="default"/>
+          <w:lang w:val="en-US" w:eastAsia="zh-CN"/>
+        </w:rPr>
+        <w:t xml:space="preserve">A2,1 </w:t>
+      </w:r>
+      <w:r>
+        <w:rPr>
+          <w:rFonts w:hint="eastAsia"/>
+          <w:lang w:val="en-US" w:eastAsia="zh-CN"/>
+        </w:rPr>
+        <w:t xml:space="preserve"> </w:t>
+      </w:r>
+      <w:r>
+        <w:rPr>
+          <w:rFonts w:hint="default"/>
+          <w:lang w:val="en-US" w:eastAsia="zh-CN"/>
+        </w:rPr>
+        <w:t>A2,2</w:t>
+      </w:r>
+      <w:r>
+        <w:rPr>
+          <w:rFonts w:hint="eastAsia"/>
+          <w:lang w:val="en-US" w:eastAsia="zh-CN"/>
+        </w:rPr>
+        <w:t xml:space="preserve">   </w:t>
+      </w:r>
+      <w:r>
+        <w:rPr>
+          <w:rFonts w:hint="default"/>
+          <w:lang w:val="en-US" w:eastAsia="zh-CN"/>
+        </w:rPr>
+        <w:t>]</w:t>
+      </w:r>
+    </w:p>
+    <w:p>
+      <w:pPr>
+        <w:jc w:val="left"/>
+        <w:rPr>
+          <w:rFonts w:hint="default"/>
+          <w:lang w:val="en-US" w:eastAsia="zh-CN"/>
+        </w:rPr>
+      </w:pPr>
+      <w:r>
+        <w:rPr>
+          <w:rFonts w:hint="default"/>
+          <w:lang w:val="en-US" w:eastAsia="zh-CN"/>
+        </w:rPr>
+        <w:t>张量 (tensor)：在某些情况下，我们会讨论不只两维坐标的数组。一般地，一组数组中的元素分布在若干维坐标的规则网格中，我们将其称之为张量。我们使用这种字体 A 来表示张量 “A’’。张量 A 中坐标为 (i, j, k) 的元素记作 Ai,j,k。</w:t>
+      </w:r>
+    </w:p>
+    <w:p>
+      <w:pPr>
+        <w:jc w:val="left"/>
+        <w:rPr>
+          <w:rFonts w:hint="default"/>
+          <w:lang w:val="en-US" w:eastAsia="zh-CN"/>
+        </w:rPr>
+      </w:pPr>
+      <w:r>
+        <w:rPr>
+          <w:rFonts w:hint="eastAsia"/>
+          <w:lang w:val="en-US" w:eastAsia="zh-CN"/>
+        </w:rPr>
+        <w:t>1.</w:t>
+      </w:r>
+      <w:r>
+        <w:rPr>
+          <w:rFonts w:hint="default"/>
+          <w:lang w:val="en-US" w:eastAsia="zh-CN"/>
+        </w:rPr>
+        <w:t>转置 (transpose) 是矩阵的重要操作之一。矩阵的转置是以对角线为轴的镜像，这条从左上角到右下角的对角线被称为主对角线 (main diagonal)。。我们将矩阵 A 的转置表示为 A⊤，定义如下(A⊤)i,j = Aj,i.</w:t>
+      </w:r>
+    </w:p>
+    <w:p>
+      <w:pPr>
+        <w:keepNext w:val="0"/>
+        <w:keepLines w:val="0"/>
+        <w:widowControl/>
+        <w:suppressLineNumbers w:val="0"/>
+        <w:jc w:val="left"/>
+      </w:pPr>
+      <w:r>
+        <w:rPr>
+          <w:rFonts w:ascii="宋体" w:hAnsi="宋体" w:eastAsia="宋体" w:cs="宋体"/>
+          <w:kern w:val="0"/>
+          <w:sz w:val="24"/>
+          <w:szCs w:val="24"/>
+          <w:lang w:val="en-US" w:eastAsia="zh-CN" w:bidi="ar"/>
+        </w:rPr>
+        <w:drawing>
+          <wp:anchor distT="0" distB="0" distL="114935" distR="114935" simplePos="0" relativeHeight="251660288" behindDoc="0" locked="0" layoutInCell="1" allowOverlap="1">
+            <wp:simplePos x="0" y="0"/>
+            <wp:positionH relativeFrom="column">
+              <wp:posOffset>207645</wp:posOffset>
+            </wp:positionH>
+            <wp:positionV relativeFrom="paragraph">
+              <wp:posOffset>205105</wp:posOffset>
+            </wp:positionV>
+            <wp:extent cx="2562225" cy="979170"/>
+            <wp:effectExtent l="0" t="0" r="9525" b="11430"/>
+            <wp:wrapTopAndBottom/>
+            <wp:docPr id="3" name="图片 1" descr="IMG_256"/>
+            <wp:cNvGraphicFramePr>
+              <a:graphicFrameLocks xmlns:a="http://schemas.openxmlformats.org/drawingml/2006/main" noChangeAspect="1"/>
+            </wp:cNvGraphicFramePr>
+            <a:graphic xmlns:a="http://schemas.openxmlformats.org/drawingml/2006/main">
+              <a:graphicData uri="http://schemas.openxmlformats.org/drawingml/2006/picture">
+                <pic:pic xmlns:pic="http://schemas.openxmlformats.org/drawingml/2006/picture">
+                  <pic:nvPicPr>
+                    <pic:cNvPr id="3" name="图片 1" descr="IMG_256"/>
+                    <pic:cNvPicPr>
+                      <a:picLocks noChangeAspect="1"/>
+                    </pic:cNvPicPr>
+                  </pic:nvPicPr>
+                  <pic:blipFill>
+                    <a:blip r:embed="rId6"/>
+                    <a:stretch>
+                      <a:fillRect/>
+                    </a:stretch>
+                  </pic:blipFill>
+                  <pic:spPr>
+                    <a:xfrm>
+                      <a:off x="0" y="0"/>
+                      <a:ext cx="2562225" cy="979170"/>
+                    </a:xfrm>
+                    <a:prstGeom prst="rect">
+                      <a:avLst/>
+                    </a:prstGeom>
+                    <a:noFill/>
+                    <a:ln w="9525">
+                      <a:noFill/>
+                    </a:ln>
+                  </pic:spPr>
+                </pic:pic>
+              </a:graphicData>
+            </a:graphic>
+          </wp:anchor>
+        </w:drawing>
+      </w:r>
+    </w:p>
+    <w:p>
+      <w:pPr>
+        <w:jc w:val="left"/>
+        <w:rPr>
+          <w:rFonts w:hint="eastAsia"/>
+          <w:lang w:val="en-US" w:eastAsia="zh-CN"/>
+        </w:rPr>
+      </w:pPr>
+      <w:r>
+        <w:rPr>
+          <w:rFonts w:hint="eastAsia"/>
+          <w:lang w:val="en-US" w:eastAsia="zh-CN"/>
+        </w:rPr>
+        <w:t>即可以这么理解，按照主对角线进行镜像。</w:t>
+      </w:r>
+    </w:p>
+    <w:p>
+      <w:pPr>
+        <w:jc w:val="left"/>
+        <w:rPr>
+          <w:rFonts w:hint="default"/>
+          <w:lang w:val="en-US" w:eastAsia="zh-CN"/>
+        </w:rPr>
+      </w:pPr>
+      <w:r>
+        <w:rPr>
+          <w:rFonts w:hint="eastAsia"/>
+          <w:lang w:val="en-US" w:eastAsia="zh-CN"/>
+        </w:rPr>
+        <w:t>2.</w:t>
+      </w:r>
+      <w:r>
+        <w:rPr>
+          <w:rFonts w:hint="default"/>
+          <w:lang w:val="en-US" w:eastAsia="zh-CN"/>
+        </w:rPr>
+        <w:t>向量可以看作是只有一列的矩阵。对应地，向量的转置可以看作是只有一行的矩阵。有时，我们将向量表示成行矩阵的转置，写在行中，然后使用转置将其变为标准的列向量，比如 x = [x1, x2, x3]⊤.</w:t>
+      </w:r>
+    </w:p>
+    <w:p>
+      <w:pPr>
+        <w:jc w:val="left"/>
+        <w:rPr>
+          <w:rFonts w:hint="default"/>
+          <w:lang w:val="en-US" w:eastAsia="zh-CN"/>
+        </w:rPr>
+      </w:pPr>
+      <w:r>
+        <w:rPr>
+          <w:rFonts w:hint="eastAsia"/>
+          <w:lang w:val="en-US" w:eastAsia="zh-CN"/>
+        </w:rPr>
+        <w:t>3.</w:t>
+      </w:r>
+      <w:r>
+        <w:rPr>
+          <w:rFonts w:hint="default"/>
+          <w:lang w:val="en-US" w:eastAsia="zh-CN"/>
+        </w:rPr>
+        <w:t>标量可以看作是只有一个元素的矩阵。因此，标量的转置等于它本身，a = a⊤。</w:t>
+      </w:r>
+    </w:p>
+    <w:p>
+      <w:pPr>
+        <w:jc w:val="left"/>
+        <w:rPr>
+          <w:rFonts w:hint="default"/>
+          <w:lang w:val="en-US" w:eastAsia="zh-CN"/>
+        </w:rPr>
+      </w:pPr>
+      <w:r>
+        <w:rPr>
+          <w:rFonts w:hint="eastAsia"/>
+          <w:lang w:val="en-US" w:eastAsia="zh-CN"/>
+        </w:rPr>
+        <w:t>4.</w:t>
+      </w:r>
+      <w:r>
+        <w:rPr>
+          <w:rFonts w:hint="default"/>
+          <w:lang w:val="en-US" w:eastAsia="zh-CN"/>
+        </w:rPr>
+        <w:t>只要矩阵的形状一样，我们可以把两个矩阵相加。两个矩阵相加是指对应位置的元素相加，比如 C = A + B，其中 Ci,j = Ai,j + Bi,j。</w:t>
+      </w:r>
+    </w:p>
+    <w:p>
+      <w:pPr>
+        <w:jc w:val="left"/>
+        <w:rPr>
+          <w:rFonts w:hint="default"/>
+          <w:lang w:val="en-US" w:eastAsia="zh-CN"/>
+        </w:rPr>
+      </w:pPr>
+      <w:r>
+        <w:rPr>
+          <w:rFonts w:hint="eastAsia"/>
+          <w:lang w:val="en-US" w:eastAsia="zh-CN"/>
+        </w:rPr>
+        <w:t>5.</w:t>
+      </w:r>
+      <w:r>
+        <w:rPr>
+          <w:rFonts w:hint="default"/>
+          <w:lang w:val="en-US" w:eastAsia="zh-CN"/>
+        </w:rPr>
+        <w:t>标量和矩阵相乘，或是和矩阵相加时，我们将其与矩阵的每个元素相乘或相加，比如 D = a · B + c，其中 Di,j = a · Bi,j + c。在深度学习中，我们也使用一些不那么常规的符号。我们允许矩阵和向量相加，产生另一个矩阵：C = A + b，其中 Ci,j = Ai,j + bj。换言之，向量 b 和矩阵 A 的每一行相加。这个速记方法使我们无需在加法操作前定义复制向量 b 到矩阵的每一行。这种隐式地复制向量 b 到很多位置的方式，被称为广播 (broadcasting)。</w:t>
+      </w:r>
+    </w:p>
+    <w:p>
+      <w:pPr>
+        <w:pStyle w:val="6"/>
+        <w:bidi w:val="0"/>
+        <w:rPr>
+          <w:rFonts w:hint="default"/>
+          <w:lang w:val="en-US" w:eastAsia="zh-CN"/>
+        </w:rPr>
+      </w:pPr>
+      <w:r>
+        <w:rPr>
+          <w:rFonts w:hint="eastAsia"/>
+          <w:lang w:val="en-US" w:eastAsia="zh-CN"/>
+        </w:rPr>
+        <w:t>1.3.1.3 矩阵和向量相乘</w:t>
+      </w:r>
       <w:bookmarkStart w:id="0" w:name="_GoBack"/>
       <w:bookmarkEnd w:id="0"/>
-    </w:p>
-    <w:p>
-      <w:pPr>
-        <w:rPr>
-          <w:rFonts w:hint="default"/>
-          <w:lang w:val="en-US" w:eastAsia="zh-CN"/>
-        </w:rPr>
-      </w:pPr>
     </w:p>
     <w:sectPr>
       <w:pgSz w:w="11906" w:h="16838"/>
@@ -636,7 +1087,7 @@
     <w:lsdException w:qFormat="1" w:uiPriority="0" w:semiHidden="0" w:name="heading 2"/>
     <w:lsdException w:qFormat="1" w:uiPriority="0" w:semiHidden="0" w:name="heading 3"/>
     <w:lsdException w:qFormat="1" w:uiPriority="0" w:semiHidden="0" w:name="heading 4"/>
-    <w:lsdException w:qFormat="1" w:uiPriority="0" w:name="heading 5"/>
+    <w:lsdException w:qFormat="1" w:uiPriority="0" w:semiHidden="0" w:name="heading 5"/>
     <w:lsdException w:qFormat="1" w:uiPriority="0" w:name="heading 6"/>
     <w:lsdException w:qFormat="1" w:uiPriority="0" w:name="heading 7"/>
     <w:lsdException w:qFormat="1" w:uiPriority="0" w:name="heading 8"/>
@@ -977,7 +1428,6 @@
     <w:name w:val="heading 5"/>
     <w:basedOn w:val="1"/>
     <w:next w:val="1"/>
-    <w:semiHidden/>
     <w:unhideWhenUsed/>
     <w:qFormat/>
     <w:uiPriority w:val="0"/>

--- a/DeepLearning.docx
+++ b/DeepLearning.docx
@@ -902,7 +902,7 @@
         <w:pStyle w:val="6"/>
         <w:bidi w:val="0"/>
         <w:rPr>
-          <w:rFonts w:hint="default"/>
+          <w:rFonts w:hint="eastAsia"/>
           <w:lang w:val="en-US" w:eastAsia="zh-CN"/>
         </w:rPr>
       </w:pPr>
@@ -912,6 +912,28 @@
           <w:lang w:val="en-US" w:eastAsia="zh-CN"/>
         </w:rPr>
         <w:t>1.3.1.3 矩阵和向量相乘</w:t>
+      </w:r>
+    </w:p>
+    <w:p>
+      <w:pPr>
+        <w:rPr>
+          <w:rFonts w:hint="default"/>
+          <w:lang w:val="en-US" w:eastAsia="zh-CN"/>
+        </w:rPr>
+      </w:pPr>
+      <w:r>
+        <w:rPr>
+          <w:rFonts w:hint="default"/>
+          <w:lang w:val="en-US" w:eastAsia="zh-CN"/>
+        </w:rPr>
+        <w:t>两个矩阵 A 和 B 的矩阵乘积 (matrixproduct) 是第三个矩阵 C。为了使乘法定义良好，矩阵 A 的列数必须和矩阵 B 的行数相等。如果矩阵 A 的形状是 m × n，矩阵 B 的形状是 n × p，那么矩阵 C 的形状是 m × p。C = AB</w:t>
+      </w:r>
+      <w:r>
+        <w:rPr>
+          <w:rFonts w:hint="eastAsia"/>
+          <w:lang w:val="en-US" w:eastAsia="zh-CN"/>
+        </w:rPr>
+        <w:t>，该乘法操作定义为Ci,j =∑Ai,k Bk,j .需要注意的是，两个</w:t>
       </w:r>
       <w:bookmarkStart w:id="0" w:name="_GoBack"/>
       <w:bookmarkEnd w:id="0"/>

--- a/DeepLearning.docx
+++ b/DeepLearning.docx
@@ -110,9 +110,17 @@
       <w:r>
         <w:rPr>
           <w:rFonts w:hint="eastAsia"/>
-          <w:lang w:val="en-US" w:eastAsia="zh-CN"/>
-        </w:rPr>
-        <w:t>机器学习和深度学习的对比：深度学习与传统的机器学习最主要的区别在于随着数据规模的增加其性能也不断增长。当数据很少时，深度学习算法的性能并不好。这是因为深度学习算法需要大量的数据来完美地理解它。另一方面，在这种情况下，传统的机器学习算法使用制定的规则，性能会比较好。传统机器学会将问题分解为两步：物体检测和物体识别。首先，使用一个边界框检测算法扫描整张图片找到可能的是物体的区域；然后使用物体识别算法(例如 SVM 结合 HOG )对上一步检测出来的物体进行识别。相反，深度学习会直接将输入数据进行运算得到输出结果。例如可以直接将图片传给 YOLO 网络(一种深度学习算法)，YOLO 网络会给出图片中的物体和名称。</w:t>
+          <w:color w:val="0000FF"/>
+          <w:lang w:val="en-US" w:eastAsia="zh-CN"/>
+        </w:rPr>
+        <w:t>机器学习和深度学习的对比：深度学习与传统的机器学习最主要的区别在于随着数据规模的增加其性能也不断增长</w:t>
+      </w:r>
+      <w:r>
+        <w:rPr>
+          <w:rFonts w:hint="eastAsia"/>
+          <w:lang w:val="en-US" w:eastAsia="zh-CN"/>
+        </w:rPr>
+        <w:t>。当数据很少时，深度学习算法的性能并不好。这是因为深度学习算法需要大量的数据来完美地理解它。另一方面，在这种情况下，传统的机器学习算法使用制定的规则，性能会比较好。传统机器学会将问题分解为两步：物体检测和物体识别。首先，使用一个边界框检测算法扫描整张图片找到可能的是物体的区域；然后使用物体识别算法(例如 SVM 结合 HOG )对上一步检测出来的物体进行识别。相反，深度学习会直接将输入数据进行运算得到输出结果。例如可以直接将图片传给 YOLO 网络(一种深度学习算法)，YOLO 网络会给出图片中的物体和名称。</w:t>
       </w:r>
     </w:p>
     <w:p>
@@ -488,25 +496,41 @@
       <w:r>
         <w:rPr>
           <w:rFonts w:hint="eastAsia"/>
-          <w:lang w:val="en-US" w:eastAsia="zh-CN"/>
-        </w:rPr>
-        <w:t>标量 (scalar)：一个标量就是一个单独的数，不同于线性代数中大多数概念会涉及到多个数。我们用斜体表示标量。标量通常赋予小写的变量名称。当我们介绍标量时，会明确它们是哪种类型的数。比如，在定义实数标量时，我们可能会说‘让 s ∈ R 表示一条线的斜率’。在定义自然数标量时，我们可能会说‘让 n ∈ N 表示元素的数目’。</w:t>
-      </w:r>
-    </w:p>
-    <w:p>
-      <w:pPr>
-        <w:jc w:val="left"/>
-        <w:rPr>
-          <w:rFonts w:hint="default"/>
-          <w:lang w:val="en-US" w:eastAsia="zh-CN"/>
-        </w:rPr>
-      </w:pPr>
-      <w:r>
-        <w:rPr>
-          <w:rFonts w:hint="default"/>
-          <w:lang w:val="en-US" w:eastAsia="zh-CN"/>
-        </w:rPr>
-        <w:t>向量 (vector)：一个向量是一列数。这些数是有序排列的。通过次序中的索引，我们可以确定每个单独的数。通常我们赋予向量粗体的小写变量名称，比如 x。向量中的元素可以通过带脚标的斜体表示。向量 x 的第一个元素是 x1，第二个元素是 x2，等等。有时我们需要指定向量中某个集合的元素。在这种情况下，我们定义一个包含这些索引的集合，然后将该集合写在脚标处。比如，指定 x1，x3 和 x6，我们定义集合 S = {1, 3, 6}</w:t>
+          <w:color w:val="0000FF"/>
+          <w:lang w:val="en-US" w:eastAsia="zh-CN"/>
+        </w:rPr>
+        <w:t>标量 (scalar)</w:t>
+      </w:r>
+      <w:r>
+        <w:rPr>
+          <w:rFonts w:hint="eastAsia"/>
+          <w:lang w:val="en-US" w:eastAsia="zh-CN"/>
+        </w:rPr>
+        <w:t>：一个标量就是一个单独的数，不同于线性代数中大多数概念会涉及到多个数。我们用斜体表示标量。标量通常赋予小写的变量名称。当我们介绍标量时，会明确它们是哪种类型的数。比如，在定义实数标量时，我们可能会说‘让 s ∈ R 表示一条线的斜率’。在定义自然数标量时，我们可能会说‘让 n ∈ N 表示元素的数目’。</w:t>
+      </w:r>
+    </w:p>
+    <w:p>
+      <w:pPr>
+        <w:jc w:val="left"/>
+        <w:rPr>
+          <w:rFonts w:hint="default"/>
+          <w:lang w:val="en-US" w:eastAsia="zh-CN"/>
+        </w:rPr>
+      </w:pPr>
+      <w:r>
+        <w:rPr>
+          <w:rFonts w:hint="default"/>
+          <w:color w:val="0000FF"/>
+          <w:lang w:val="en-US" w:eastAsia="zh-CN"/>
+        </w:rPr>
+        <w:t>向量 (vector)</w:t>
+      </w:r>
+      <w:r>
+        <w:rPr>
+          <w:rFonts w:hint="default"/>
+          <w:lang w:val="en-US" w:eastAsia="zh-CN"/>
+        </w:rPr>
+        <w:t>：一个向量是一列数。这些数是有序排列的。通过次序中的索引，我们可以确定每个单独的数。通常我们赋予向量粗体的小写变量名称，比如 x。向量中的元素可以通过带脚标的斜体表示。向量 x 的第一个元素是 x1，第二个元素是 x2，等等。有时我们需要指定向量中某个集合的元素。在这种情况下，我们定义一个包含这些索引的集合，然后将该集合写在脚标处。比如，指定 x1，x3 和 x6，我们定义集合 S = {1, 3, 6}</w:t>
       </w:r>
       <w:r>
         <w:rPr>
@@ -562,9 +586,17 @@
       <w:r>
         <w:rPr>
           <w:rFonts w:hint="default"/>
-          <w:lang w:val="en-US" w:eastAsia="zh-CN"/>
-        </w:rPr>
-        <w:t>矩阵 (matrix)：矩阵是二维数组，其中的每一个元素被两个索引而非一个所确定。我们通常会赋予矩阵粗体的大写变量名称，比如 A。</w:t>
+          <w:color w:val="0000FF"/>
+          <w:lang w:val="en-US" w:eastAsia="zh-CN"/>
+        </w:rPr>
+        <w:t>矩阵 (matrix)</w:t>
+      </w:r>
+      <w:r>
+        <w:rPr>
+          <w:rFonts w:hint="default"/>
+          <w:lang w:val="en-US" w:eastAsia="zh-CN"/>
+        </w:rPr>
+        <w:t>：矩阵是二维数组，其中的每一个元素被两个索引而非一个所确定。我们通常会赋予矩阵粗体的大写变量名称，比如 A。</w:t>
       </w:r>
     </w:p>
     <w:p>
@@ -694,9 +726,35 @@
       <w:r>
         <w:rPr>
           <w:rFonts w:hint="default"/>
-          <w:lang w:val="en-US" w:eastAsia="zh-CN"/>
-        </w:rPr>
-        <w:t>张量 (tensor)：在某些情况下，我们会讨论不只两维坐标的数组。一般地，一组数组中的元素分布在若干维坐标的规则网格中，我们将其称之为张量。我们使用这种字体 A 来表示张量 “A’’。张量 A 中坐标为 (i, j, k) 的元素记作 Ai,j,k。</w:t>
+          <w:color w:val="0000FF"/>
+          <w:lang w:val="en-US" w:eastAsia="zh-CN"/>
+        </w:rPr>
+        <w:t>张量 (tensor)：</w:t>
+      </w:r>
+      <w:r>
+        <w:rPr>
+          <w:rFonts w:hint="default"/>
+          <w:lang w:val="en-US" w:eastAsia="zh-CN"/>
+        </w:rPr>
+        <w:t>在某些情况下，我们会讨论不只两维坐标的数组。一般地，一组数组中的元素分布在若干维坐标的规则网格中，我们将其称之为张量。我们使用这种字体 A 来表示张量 “A’’。张量 A 中坐标为 (i, j, k) 的元素记作 Ai,j,k。</w:t>
+      </w:r>
+    </w:p>
+    <w:p>
+      <w:pPr>
+        <w:jc w:val="left"/>
+        <w:rPr>
+          <w:rFonts w:hint="default"/>
+          <w:color w:val="0000FF"/>
+          <w:lang w:val="en-US" w:eastAsia="zh-CN"/>
+        </w:rPr>
+      </w:pPr>
+      <w:r>
+        <w:rPr>
+          <w:rFonts w:hint="eastAsia"/>
+          <w:color w:val="0000FF"/>
+          <w:lang w:val="en-US" w:eastAsia="zh-CN"/>
+        </w:rPr>
+        <w:t>注意：</w:t>
       </w:r>
     </w:p>
     <w:p>
@@ -911,32 +969,276 @@
           <w:rFonts w:hint="eastAsia"/>
           <w:lang w:val="en-US" w:eastAsia="zh-CN"/>
         </w:rPr>
-        <w:t>1.3.1.3 矩阵和向量相乘</w:t>
-      </w:r>
-    </w:p>
-    <w:p>
-      <w:pPr>
-        <w:rPr>
-          <w:rFonts w:hint="default"/>
-          <w:lang w:val="en-US" w:eastAsia="zh-CN"/>
-        </w:rPr>
-      </w:pPr>
-      <w:r>
-        <w:rPr>
-          <w:rFonts w:hint="default"/>
-          <w:lang w:val="en-US" w:eastAsia="zh-CN"/>
-        </w:rPr>
-        <w:t>两个矩阵 A 和 B 的矩阵乘积 (matrixproduct) 是第三个矩阵 C。为了使乘法定义良好，矩阵 A 的列数必须和矩阵 B 的行数相等。如果矩阵 A 的形状是 m × n，矩阵 B 的形状是 n × p，那么矩阵 C 的形状是 m × p。C = AB</w:t>
-      </w:r>
-      <w:r>
-        <w:rPr>
-          <w:rFonts w:hint="eastAsia"/>
-          <w:lang w:val="en-US" w:eastAsia="zh-CN"/>
-        </w:rPr>
-        <w:t>，该乘法操作定义为Ci,j =∑Ai,k Bk,j .需要注意的是，两个</w:t>
+        <w:t>1.3.1.2 矩阵和向量相乘</w:t>
+      </w:r>
+    </w:p>
+    <w:p>
+      <w:pPr>
+        <w:rPr>
+          <w:rFonts w:hint="default" w:asciiTheme="minorAscii" w:hAnsiTheme="minorAscii" w:cstheme="minorAscii"/>
+          <w:color w:val="000000" w:themeColor="text1"/>
+          <w:lang w:val="en-US" w:eastAsia="zh-CN"/>
+          <w14:textFill>
+            <w14:solidFill>
+              <w14:schemeClr w14:val="tx1"/>
+            </w14:solidFill>
+          </w14:textFill>
+        </w:rPr>
+      </w:pPr>
+      <w:r>
+        <w:rPr>
+          <w:rFonts w:hint="default"/>
+          <w:lang w:val="en-US" w:eastAsia="zh-CN"/>
+        </w:rPr>
+        <w:t>两个矩阵 A 和 B 的矩阵乘积 (matrixproduct) 是第三个矩阵 C。为了使乘法定义良好，矩阵 A 的列数必须和矩阵 B 的行数相等。</w:t>
+      </w:r>
+      <w:r>
+        <w:rPr>
+          <w:rFonts w:hint="default"/>
+          <w:color w:val="0000FF"/>
+          <w:lang w:val="en-US" w:eastAsia="zh-CN"/>
+        </w:rPr>
+        <w:t>如果矩阵 A 的形状是 m × n，矩阵 B 的形状是 n × p，那么矩阵 C 的形状是 m × p</w:t>
+      </w:r>
+      <w:r>
+        <w:rPr>
+          <w:rFonts w:hint="default"/>
+          <w:lang w:val="en-US" w:eastAsia="zh-CN"/>
+        </w:rPr>
+        <w:t>。</w:t>
+      </w:r>
+      <w:r>
+        <w:rPr>
+          <w:rFonts w:hint="default"/>
+          <w:color w:val="0000FF"/>
+          <w:lang w:val="en-US" w:eastAsia="zh-CN"/>
+        </w:rPr>
+        <w:t>矩阵乘积可以作用于两个或多个并在一起的矩阵</w:t>
+      </w:r>
+      <w:r>
+        <w:rPr>
+          <w:rFonts w:hint="eastAsia"/>
+          <w:lang w:val="en-US" w:eastAsia="zh-CN"/>
+        </w:rPr>
+        <w:t>，</w:t>
+      </w:r>
+      <w:r>
+        <w:rPr>
+          <w:rFonts w:hint="default"/>
+          <w:lang w:val="en-US" w:eastAsia="zh-CN"/>
+        </w:rPr>
+        <w:t>C = AB</w:t>
+      </w:r>
+      <w:r>
+        <w:rPr>
+          <w:rFonts w:hint="eastAsia"/>
+          <w:lang w:val="en-US" w:eastAsia="zh-CN"/>
+        </w:rPr>
+        <w:t>，该乘法操作定义为Ci,j =∑Ai,k Bk,j .需要注意的是，两个两个矩阵的标准乘积不是指两个矩阵中对应元素的乘积。不过，那样的矩阵操作确实是存在的，</w:t>
+      </w:r>
+      <w:r>
+        <w:rPr>
+          <w:rFonts w:hint="eastAsia"/>
+          <w:color w:val="0000FF"/>
+          <w:lang w:val="en-US" w:eastAsia="zh-CN"/>
+        </w:rPr>
+        <w:t>被称为元素对应乘积 或者哈达玛乘积A</w:t>
+      </w:r>
+      <w:r>
+        <w:rPr>
+          <w:rFonts w:hint="eastAsia" w:ascii="宋体" w:hAnsi="宋体" w:eastAsia="宋体" w:cs="宋体"/>
+          <w:color w:val="0000FF"/>
+          <w:lang w:val="en-US" w:eastAsia="zh-CN"/>
+        </w:rPr>
+        <w:t>◎</w:t>
+      </w:r>
+      <w:r>
+        <w:rPr>
+          <w:rFonts w:hint="eastAsia"/>
+          <w:color w:val="0000FF"/>
+          <w:lang w:val="en-US" w:eastAsia="zh-CN"/>
+        </w:rPr>
+        <w:t>B</w:t>
+      </w:r>
+      <w:r>
+        <w:rPr>
+          <w:rFonts w:hint="eastAsia"/>
+          <w:lang w:val="en-US" w:eastAsia="zh-CN"/>
+        </w:rPr>
+        <w:t>。两个相同维数的向量 x 和 y 的点积 (dot product) 可看作是矩阵乘积 x⊤y。我们可以把矩阵乘积 C = AB 中计算 Ci,j 的步骤看作是 A 的第 i 行和 B 的第 j 列之间的点积。</w:t>
+      </w:r>
+      <w:r>
+        <w:rPr>
+          <w:rFonts w:hint="eastAsia"/>
+          <w:color w:val="0000FF"/>
+          <w:lang w:val="en-US" w:eastAsia="zh-CN"/>
+        </w:rPr>
+        <w:t>矩阵支持分配A（B+C）=AB+AC 结合律ABC=ACB 不支持结合律。两个向量的点积 (dot product) 满足交换律x⊤y = y⊤x（x⊤y =（x⊤y)⊤= y⊤x）。矩阵乘积的转置有着简单的形式：(AB)⊤ = B⊤A⊤。</w:t>
+      </w:r>
+    </w:p>
+    <w:p>
+      <w:pPr>
+        <w:pStyle w:val="6"/>
+        <w:bidi w:val="0"/>
+        <w:rPr>
+          <w:rFonts w:hint="eastAsia"/>
+          <w:lang w:val="en-US" w:eastAsia="zh-CN"/>
+        </w:rPr>
+      </w:pPr>
+      <w:r>
+        <w:rPr>
+          <w:rFonts w:hint="eastAsia"/>
+          <w:lang w:val="en-US" w:eastAsia="zh-CN"/>
+        </w:rPr>
+        <w:t>1.3.1.3 单位矩阵和逆矩阵</w:t>
+      </w:r>
+    </w:p>
+    <w:p>
+      <w:pPr>
+        <w:rPr>
+          <w:rFonts w:hint="default"/>
+          <w:lang w:val="en-US" w:eastAsia="zh-CN"/>
+        </w:rPr>
+      </w:pPr>
+      <w:r>
+        <w:rPr>
+          <w:rFonts w:hint="eastAsia"/>
+          <w:lang w:val="en-US" w:eastAsia="zh-CN"/>
+        </w:rPr>
+        <w:t>单位矩阵：I3</w:t>
+      </w:r>
+    </w:p>
+    <w:p>
+      <w:pPr>
+        <w:jc w:val="left"/>
+        <w:rPr>
+          <w:rFonts w:hint="default"/>
+          <w:lang w:val="en-US" w:eastAsia="zh-CN"/>
+        </w:rPr>
+      </w:pPr>
+      <w:r>
+        <w:rPr>
+          <w:rFonts w:hint="default"/>
+          <w:lang w:val="en-US" w:eastAsia="zh-CN"/>
+        </w:rPr>
+        <w:t>[</w:t>
+      </w:r>
+      <w:r>
+        <w:rPr>
+          <w:rFonts w:hint="eastAsia"/>
+          <w:lang w:val="en-US" w:eastAsia="zh-CN"/>
+        </w:rPr>
+        <w:t xml:space="preserve"> 1 0 0</w:t>
+      </w:r>
+      <w:r>
+        <w:rPr>
+          <w:rFonts w:hint="default"/>
+          <w:lang w:val="en-US" w:eastAsia="zh-CN"/>
+        </w:rPr>
+        <w:t xml:space="preserve"> ]</w:t>
+      </w:r>
+    </w:p>
+    <w:p>
+      <w:pPr>
+        <w:jc w:val="left"/>
+        <w:rPr>
+          <w:rFonts w:hint="default"/>
+          <w:lang w:val="en-US" w:eastAsia="zh-CN"/>
+        </w:rPr>
+      </w:pPr>
+      <w:r>
+        <w:rPr>
+          <w:rFonts w:hint="default"/>
+          <w:lang w:val="en-US" w:eastAsia="zh-CN"/>
+        </w:rPr>
+        <w:t>[</w:t>
+      </w:r>
+      <w:r>
+        <w:rPr>
+          <w:rFonts w:hint="eastAsia"/>
+          <w:lang w:val="en-US" w:eastAsia="zh-CN"/>
+        </w:rPr>
+        <w:t xml:space="preserve"> 0 1 0</w:t>
+      </w:r>
+      <w:r>
+        <w:rPr>
+          <w:rFonts w:hint="default"/>
+          <w:lang w:val="en-US" w:eastAsia="zh-CN"/>
+        </w:rPr>
+        <w:t>]</w:t>
+      </w:r>
+    </w:p>
+    <w:p>
+      <w:pPr>
+        <w:jc w:val="left"/>
+        <w:rPr>
+          <w:rFonts w:hint="default"/>
+          <w:lang w:val="en-US" w:eastAsia="zh-CN"/>
+        </w:rPr>
+      </w:pPr>
+      <w:r>
+        <w:rPr>
+          <w:rFonts w:hint="default"/>
+          <w:lang w:val="en-US" w:eastAsia="zh-CN"/>
+        </w:rPr>
+        <w:t>[</w:t>
+      </w:r>
+      <w:r>
+        <w:rPr>
+          <w:rFonts w:hint="eastAsia"/>
+          <w:lang w:val="en-US" w:eastAsia="zh-CN"/>
+        </w:rPr>
+        <w:t xml:space="preserve"> 0 0 1</w:t>
+      </w:r>
+      <w:r>
+        <w:rPr>
+          <w:rFonts w:hint="default"/>
+          <w:lang w:val="en-US" w:eastAsia="zh-CN"/>
+        </w:rPr>
+        <w:t>]</w:t>
+      </w:r>
+    </w:p>
+    <w:p>
+      <w:pPr>
+        <w:jc w:val="left"/>
+        <w:rPr>
+          <w:rFonts w:hint="default"/>
+          <w:lang w:val="en-US" w:eastAsia="zh-CN"/>
+        </w:rPr>
+      </w:pPr>
+      <w:r>
+        <w:rPr>
+          <w:rFonts w:hint="eastAsia"/>
+          <w:lang w:val="en-US" w:eastAsia="zh-CN"/>
+        </w:rPr>
+        <w:t>A*A- =I3     A乘以A逆矩阵=单位矩阵     Ax=b  A A-X = b A-  x=b A-</w:t>
       </w:r>
       <w:bookmarkStart w:id="0" w:name="_GoBack"/>
       <w:bookmarkEnd w:id="0"/>
+    </w:p>
+    <w:p>
+      <w:pPr>
+        <w:rPr>
+          <w:rFonts w:hint="default"/>
+          <w:lang w:val="en-US" w:eastAsia="zh-CN"/>
+        </w:rPr>
+      </w:pPr>
+    </w:p>
+    <w:p>
+      <w:pPr>
+        <w:rPr>
+          <w:rFonts w:hint="default"/>
+          <w:lang w:val="en-US" w:eastAsia="zh-CN"/>
+        </w:rPr>
+      </w:pPr>
+    </w:p>
+    <w:p>
+      <w:pPr>
+        <w:rPr>
+          <w:rFonts w:hint="default"/>
+          <w:lang w:val="en-US" w:eastAsia="zh-CN"/>
+        </w:rPr>
+      </w:pPr>
     </w:p>
     <w:sectPr>
       <w:pgSz w:w="11906" w:h="16838"/>

--- a/DeepLearning.docx
+++ b/DeepLearning.docx
@@ -1213,32 +1213,110 @@
         </w:rPr>
         <w:t>A*A- =I3     A乘以A逆矩阵=单位矩阵     Ax=b  A A-X = b A-  x=b A-</w:t>
       </w:r>
+    </w:p>
+    <w:p>
+      <w:pPr>
+        <w:ind w:firstLine="420" w:firstLineChars="0"/>
+        <w:rPr>
+          <w:rFonts w:hint="default"/>
+          <w:lang w:val="en-US" w:eastAsia="zh-CN"/>
+        </w:rPr>
+      </w:pPr>
+      <w:r>
+        <w:rPr>
+          <w:rFonts w:hint="default"/>
+          <w:lang w:val="en-US" w:eastAsia="zh-CN"/>
+        </w:rPr>
+        <w:t>确定 Ax = b 是否有解相当于确定向量 b 是否在 A 列向量的生成子空间中。这</w:t>
+      </w:r>
+    </w:p>
+    <w:p>
+      <w:pPr>
+        <w:rPr>
+          <w:rFonts w:hint="default"/>
+          <w:lang w:val="en-US" w:eastAsia="zh-CN"/>
+        </w:rPr>
+      </w:pPr>
+      <w:r>
+        <w:rPr>
+          <w:rFonts w:hint="default"/>
+          <w:lang w:val="en-US" w:eastAsia="zh-CN"/>
+        </w:rPr>
+        <w:t>个特殊的生成子空间被称为 A 的列空间 (column space) 或者 A 的值域 (range)。</w:t>
+      </w:r>
+    </w:p>
+    <w:p>
+      <w:pPr>
+        <w:pStyle w:val="6"/>
+        <w:bidi w:val="0"/>
+        <w:rPr>
+          <w:rFonts w:hint="eastAsia"/>
+          <w:lang w:val="en-US" w:eastAsia="zh-CN"/>
+        </w:rPr>
+      </w:pPr>
+      <w:r>
+        <w:rPr>
+          <w:rFonts w:hint="eastAsia"/>
+          <w:lang w:val="en-US" w:eastAsia="zh-CN"/>
+        </w:rPr>
+        <w:t>1.3.1.4 范数</w:t>
+      </w:r>
+    </w:p>
+    <w:p>
+      <w:pPr>
+        <w:rPr>
+          <w:rFonts w:hint="eastAsia"/>
+          <w:lang w:val="en-US" w:eastAsia="zh-CN"/>
+        </w:rPr>
+      </w:pPr>
+      <w:r>
+        <w:rPr>
+          <w:rFonts w:hint="default"/>
+          <w:lang w:val="en-US" w:eastAsia="zh-CN"/>
+        </w:rPr>
+        <w:t>在机器学习中，我们经常使用被称为范数 (norm) 的函数衡量向量大小</w:t>
+      </w:r>
+      <w:r>
+        <w:rPr>
+          <w:rFonts w:hint="eastAsia"/>
+          <w:lang w:val="en-US" w:eastAsia="zh-CN"/>
+        </w:rPr>
+        <w:t>。范数（包括 L</w:t>
+      </w:r>
+    </w:p>
+    <w:p>
+      <w:pPr>
+        <w:rPr>
+          <w:rFonts w:hint="eastAsia"/>
+          <w:lang w:val="en-US" w:eastAsia="zh-CN"/>
+        </w:rPr>
+      </w:pPr>
+      <w:r>
+        <w:rPr>
+          <w:rFonts w:hint="eastAsia"/>
+          <w:lang w:val="en-US" w:eastAsia="zh-CN"/>
+        </w:rPr>
+        <w:t>p 范数）是将向量映射到非负值的函数。直观上来说，向量 x 的范数是衡量从原点到点 x 的距离。</w:t>
+      </w:r>
+    </w:p>
+    <w:p>
+      <w:pPr>
+        <w:pStyle w:val="5"/>
+        <w:bidi w:val="0"/>
+        <w:rPr>
+          <w:rFonts w:hint="default"/>
+          <w:lang w:val="en-US" w:eastAsia="zh-CN"/>
+        </w:rPr>
+      </w:pPr>
+      <w:r>
+        <w:rPr>
+          <w:rFonts w:hint="eastAsia"/>
+          <w:lang w:val="en-US" w:eastAsia="zh-CN"/>
+        </w:rPr>
+        <w:t>1.3.2 概率和信息论</w:t>
+      </w:r>
       <w:bookmarkStart w:id="0" w:name="_GoBack"/>
       <w:bookmarkEnd w:id="0"/>
-    </w:p>
-    <w:p>
-      <w:pPr>
-        <w:rPr>
-          <w:rFonts w:hint="default"/>
-          <w:lang w:val="en-US" w:eastAsia="zh-CN"/>
-        </w:rPr>
-      </w:pPr>
-    </w:p>
-    <w:p>
-      <w:pPr>
-        <w:rPr>
-          <w:rFonts w:hint="default"/>
-          <w:lang w:val="en-US" w:eastAsia="zh-CN"/>
-        </w:rPr>
-      </w:pPr>
-    </w:p>
-    <w:p>
-      <w:pPr>
-        <w:rPr>
-          <w:rFonts w:hint="default"/>
-          <w:lang w:val="en-US" w:eastAsia="zh-CN"/>
-        </w:rPr>
-      </w:pPr>
     </w:p>
     <w:sectPr>
       <w:pgSz w:w="11906" w:h="16838"/>

--- a/DeepLearning.docx
+++ b/DeepLearning.docx
@@ -10,7 +10,7 @@
           <w:numId w:val="1"/>
         </w:numPr>
         <w:bidi w:val="0"/>
-        <w:jc w:val="left"/>
+        <w:jc w:val="both"/>
         <w:rPr>
           <w:rFonts w:hint="eastAsia"/>
           <w:lang w:val="en-US" w:eastAsia="zh-CN"/>
@@ -32,7 +32,7 @@
           <w:numId w:val="2"/>
         </w:numPr>
         <w:bidi w:val="0"/>
-        <w:jc w:val="left"/>
+        <w:jc w:val="both"/>
         <w:rPr>
           <w:rFonts w:hint="eastAsia"/>
           <w:lang w:val="en-US" w:eastAsia="zh-CN"/>
@@ -50,7 +50,7 @@
       <w:pPr>
         <w:pStyle w:val="4"/>
         <w:bidi w:val="0"/>
-        <w:jc w:val="left"/>
+        <w:jc w:val="both"/>
         <w:rPr>
           <w:rFonts w:hint="default"/>
           <w:lang w:val="en-US" w:eastAsia="zh-CN"/>
@@ -67,7 +67,7 @@
     <w:p>
       <w:pPr>
         <w:ind w:firstLine="420" w:firstLineChars="0"/>
-        <w:jc w:val="left"/>
+        <w:jc w:val="both"/>
         <w:rPr>
           <w:rFonts w:hint="eastAsia"/>
           <w:lang w:val="en-US" w:eastAsia="zh-CN"/>
@@ -84,7 +84,7 @@
     <w:p>
       <w:pPr>
         <w:ind w:firstLine="420" w:firstLineChars="0"/>
-        <w:jc w:val="left"/>
+        <w:jc w:val="both"/>
         <w:rPr>
           <w:rFonts w:hint="eastAsia"/>
           <w:lang w:val="en-US" w:eastAsia="zh-CN"/>
@@ -101,7 +101,7 @@
     <w:p>
       <w:pPr>
         <w:ind w:firstLine="420" w:firstLineChars="0"/>
-        <w:jc w:val="left"/>
+        <w:jc w:val="both"/>
         <w:rPr>
           <w:rFonts w:hint="eastAsia"/>
           <w:lang w:val="en-US" w:eastAsia="zh-CN"/>
@@ -127,7 +127,7 @@
       <w:pPr>
         <w:pStyle w:val="4"/>
         <w:bidi w:val="0"/>
-        <w:jc w:val="left"/>
+        <w:jc w:val="both"/>
         <w:rPr>
           <w:rFonts w:hint="eastAsia"/>
           <w:lang w:val="en-US" w:eastAsia="zh-CN"/>
@@ -143,7 +143,7 @@
     </w:p>
     <w:p>
       <w:pPr>
-        <w:jc w:val="left"/>
+        <w:jc w:val="both"/>
         <w:rPr>
           <w:rFonts w:hint="default"/>
           <w:lang w:val="en-US" w:eastAsia="zh-CN"/>
@@ -211,7 +211,7 @@
     <w:p>
       <w:pPr>
         <w:ind w:firstLine="420" w:firstLineChars="0"/>
-        <w:jc w:val="left"/>
+        <w:jc w:val="both"/>
         <w:rPr>
           <w:rFonts w:hint="default"/>
           <w:lang w:val="en-US" w:eastAsia="zh-CN"/>
@@ -227,7 +227,7 @@
     </w:p>
     <w:p>
       <w:pPr>
-        <w:jc w:val="left"/>
+        <w:jc w:val="both"/>
         <w:rPr>
           <w:rFonts w:hint="default"/>
           <w:lang w:val="en-US" w:eastAsia="zh-CN"/>
@@ -274,7 +274,7 @@
     <w:p>
       <w:pPr>
         <w:ind w:firstLine="420" w:firstLineChars="0"/>
-        <w:jc w:val="left"/>
+        <w:jc w:val="both"/>
         <w:rPr>
           <w:rFonts w:hint="default"/>
           <w:lang w:val="en-US" w:eastAsia="zh-CN"/>
@@ -301,7 +301,7 @@
         <w:keepLines w:val="0"/>
         <w:widowControl/>
         <w:suppressLineNumbers w:val="0"/>
-        <w:jc w:val="left"/>
+        <w:jc w:val="both"/>
       </w:pPr>
       <w:r>
         <w:rPr>
@@ -368,7 +368,7 @@
         <w:keepLines w:val="0"/>
         <w:widowControl/>
         <w:suppressLineNumbers w:val="0"/>
-        <w:jc w:val="left"/>
+        <w:jc w:val="both"/>
         <w:rPr>
           <w:rFonts w:hint="default"/>
           <w:lang w:val="en-US" w:eastAsia="zh-CN"/>
@@ -436,7 +436,7 @@
       <w:pPr>
         <w:pStyle w:val="4"/>
         <w:bidi w:val="0"/>
-        <w:jc w:val="left"/>
+        <w:jc w:val="both"/>
         <w:rPr>
           <w:rFonts w:hint="eastAsia"/>
           <w:lang w:val="en-US" w:eastAsia="zh-CN"/>
@@ -454,7 +454,7 @@
       <w:pPr>
         <w:pStyle w:val="5"/>
         <w:bidi w:val="0"/>
-        <w:jc w:val="left"/>
+        <w:jc w:val="both"/>
         <w:rPr>
           <w:rFonts w:hint="eastAsia"/>
           <w:lang w:val="en-US" w:eastAsia="zh-CN"/>
@@ -472,6 +472,7 @@
       <w:pPr>
         <w:pStyle w:val="6"/>
         <w:bidi w:val="0"/>
+        <w:jc w:val="both"/>
         <w:rPr>
           <w:rFonts w:hint="eastAsia"/>
           <w:lang w:val="en-US" w:eastAsia="zh-CN"/>
@@ -487,7 +488,7 @@
     </w:p>
     <w:p>
       <w:pPr>
-        <w:jc w:val="left"/>
+        <w:jc w:val="both"/>
         <w:rPr>
           <w:rFonts w:hint="eastAsia"/>
           <w:lang w:val="en-US" w:eastAsia="zh-CN"/>
@@ -511,7 +512,7 @@
     </w:p>
     <w:p>
       <w:pPr>
-        <w:jc w:val="left"/>
+        <w:jc w:val="both"/>
         <w:rPr>
           <w:rFonts w:hint="default"/>
           <w:lang w:val="en-US" w:eastAsia="zh-CN"/>
@@ -577,7 +578,7 @@
     </w:p>
     <w:p>
       <w:pPr>
-        <w:jc w:val="left"/>
+        <w:jc w:val="both"/>
         <w:rPr>
           <w:rFonts w:hint="default"/>
           <w:lang w:val="en-US" w:eastAsia="zh-CN"/>
@@ -601,7 +602,7 @@
     </w:p>
     <w:p>
       <w:pPr>
-        <w:jc w:val="left"/>
+        <w:jc w:val="both"/>
         <w:rPr>
           <w:rFonts w:hint="default"/>
           <w:lang w:val="en-US" w:eastAsia="zh-CN"/>
@@ -659,7 +660,7 @@
     </w:p>
     <w:p>
       <w:pPr>
-        <w:jc w:val="left"/>
+        <w:jc w:val="both"/>
         <w:rPr>
           <w:rFonts w:hint="default"/>
           <w:lang w:val="en-US" w:eastAsia="zh-CN"/>
@@ -717,7 +718,7 @@
     </w:p>
     <w:p>
       <w:pPr>
-        <w:jc w:val="left"/>
+        <w:jc w:val="both"/>
         <w:rPr>
           <w:rFonts w:hint="default"/>
           <w:lang w:val="en-US" w:eastAsia="zh-CN"/>
@@ -741,7 +742,7 @@
     </w:p>
     <w:p>
       <w:pPr>
-        <w:jc w:val="left"/>
+        <w:jc w:val="both"/>
         <w:rPr>
           <w:rFonts w:hint="default"/>
           <w:color w:val="0000FF"/>
@@ -759,7 +760,7 @@
     </w:p>
     <w:p>
       <w:pPr>
-        <w:jc w:val="left"/>
+        <w:jc w:val="both"/>
         <w:rPr>
           <w:rFonts w:hint="default"/>
           <w:lang w:val="en-US" w:eastAsia="zh-CN"/>
@@ -786,7 +787,7 @@
         <w:keepLines w:val="0"/>
         <w:widowControl/>
         <w:suppressLineNumbers w:val="0"/>
-        <w:jc w:val="left"/>
+        <w:jc w:val="both"/>
       </w:pPr>
       <w:r>
         <w:rPr>
@@ -849,7 +850,7 @@
     </w:p>
     <w:p>
       <w:pPr>
-        <w:jc w:val="left"/>
+        <w:jc w:val="both"/>
         <w:rPr>
           <w:rFonts w:hint="eastAsia"/>
           <w:lang w:val="en-US" w:eastAsia="zh-CN"/>
@@ -865,7 +866,7 @@
     </w:p>
     <w:p>
       <w:pPr>
-        <w:jc w:val="left"/>
+        <w:jc w:val="both"/>
         <w:rPr>
           <w:rFonts w:hint="default"/>
           <w:lang w:val="en-US" w:eastAsia="zh-CN"/>
@@ -888,7 +889,7 @@
     </w:p>
     <w:p>
       <w:pPr>
-        <w:jc w:val="left"/>
+        <w:jc w:val="both"/>
         <w:rPr>
           <w:rFonts w:hint="default"/>
           <w:lang w:val="en-US" w:eastAsia="zh-CN"/>
@@ -911,7 +912,7 @@
     </w:p>
     <w:p>
       <w:pPr>
-        <w:jc w:val="left"/>
+        <w:jc w:val="both"/>
         <w:rPr>
           <w:rFonts w:hint="default"/>
           <w:lang w:val="en-US" w:eastAsia="zh-CN"/>
@@ -934,7 +935,7 @@
     </w:p>
     <w:p>
       <w:pPr>
-        <w:jc w:val="left"/>
+        <w:jc w:val="both"/>
         <w:rPr>
           <w:rFonts w:hint="default"/>
           <w:lang w:val="en-US" w:eastAsia="zh-CN"/>
@@ -959,6 +960,7 @@
       <w:pPr>
         <w:pStyle w:val="6"/>
         <w:bidi w:val="0"/>
+        <w:jc w:val="both"/>
         <w:rPr>
           <w:rFonts w:hint="eastAsia"/>
           <w:lang w:val="en-US" w:eastAsia="zh-CN"/>
@@ -974,6 +976,7 @@
     </w:p>
     <w:p>
       <w:pPr>
+        <w:jc w:val="both"/>
         <w:rPr>
           <w:rFonts w:hint="default" w:asciiTheme="minorAscii" w:hAnsiTheme="minorAscii" w:cstheme="minorAscii"/>
           <w:color w:val="000000" w:themeColor="text1"/>
@@ -1080,6 +1083,7 @@
       <w:pPr>
         <w:pStyle w:val="6"/>
         <w:bidi w:val="0"/>
+        <w:jc w:val="both"/>
         <w:rPr>
           <w:rFonts w:hint="eastAsia"/>
           <w:lang w:val="en-US" w:eastAsia="zh-CN"/>
@@ -1095,6 +1099,7 @@
     </w:p>
     <w:p>
       <w:pPr>
+        <w:jc w:val="both"/>
         <w:rPr>
           <w:rFonts w:hint="default"/>
           <w:lang w:val="en-US" w:eastAsia="zh-CN"/>
@@ -1110,7 +1115,7 @@
     </w:p>
     <w:p>
       <w:pPr>
-        <w:jc w:val="left"/>
+        <w:jc w:val="both"/>
         <w:rPr>
           <w:rFonts w:hint="default"/>
           <w:lang w:val="en-US" w:eastAsia="zh-CN"/>
@@ -1140,7 +1145,7 @@
     </w:p>
     <w:p>
       <w:pPr>
-        <w:jc w:val="left"/>
+        <w:jc w:val="both"/>
         <w:rPr>
           <w:rFonts w:hint="default"/>
           <w:lang w:val="en-US" w:eastAsia="zh-CN"/>
@@ -1170,7 +1175,7 @@
     </w:p>
     <w:p>
       <w:pPr>
-        <w:jc w:val="left"/>
+        <w:jc w:val="both"/>
         <w:rPr>
           <w:rFonts w:hint="default"/>
           <w:lang w:val="en-US" w:eastAsia="zh-CN"/>
@@ -1200,7 +1205,7 @@
     </w:p>
     <w:p>
       <w:pPr>
-        <w:jc w:val="left"/>
+        <w:jc w:val="both"/>
         <w:rPr>
           <w:rFonts w:hint="default"/>
           <w:lang w:val="en-US" w:eastAsia="zh-CN"/>
@@ -1217,6 +1222,7 @@
     <w:p>
       <w:pPr>
         <w:ind w:firstLine="420" w:firstLineChars="0"/>
+        <w:jc w:val="both"/>
         <w:rPr>
           <w:rFonts w:hint="default"/>
           <w:lang w:val="en-US" w:eastAsia="zh-CN"/>
@@ -1232,6 +1238,7 @@
     </w:p>
     <w:p>
       <w:pPr>
+        <w:jc w:val="both"/>
         <w:rPr>
           <w:rFonts w:hint="default"/>
           <w:lang w:val="en-US" w:eastAsia="zh-CN"/>
@@ -1249,6 +1256,7 @@
       <w:pPr>
         <w:pStyle w:val="6"/>
         <w:bidi w:val="0"/>
+        <w:jc w:val="both"/>
         <w:rPr>
           <w:rFonts w:hint="eastAsia"/>
           <w:lang w:val="en-US" w:eastAsia="zh-CN"/>
@@ -1264,6 +1272,7 @@
     </w:p>
     <w:p>
       <w:pPr>
+        <w:jc w:val="both"/>
         <w:rPr>
           <w:rFonts w:hint="eastAsia"/>
           <w:lang w:val="en-US" w:eastAsia="zh-CN"/>
@@ -1286,6 +1295,7 @@
     </w:p>
     <w:p>
       <w:pPr>
+        <w:jc w:val="both"/>
         <w:rPr>
           <w:rFonts w:hint="eastAsia"/>
           <w:lang w:val="en-US" w:eastAsia="zh-CN"/>
@@ -1303,8 +1313,9 @@
       <w:pPr>
         <w:pStyle w:val="5"/>
         <w:bidi w:val="0"/>
-        <w:rPr>
-          <w:rFonts w:hint="default"/>
+        <w:jc w:val="both"/>
+        <w:rPr>
+          <w:rFonts w:hint="eastAsia"/>
           <w:lang w:val="en-US" w:eastAsia="zh-CN"/>
         </w:rPr>
       </w:pPr>
@@ -1314,9 +1325,349 @@
           <w:lang w:val="en-US" w:eastAsia="zh-CN"/>
         </w:rPr>
         <w:t>1.3.2 概率和信息论</w:t>
+      </w:r>
+    </w:p>
+    <w:p>
+      <w:pPr>
+        <w:ind w:firstLine="420" w:firstLineChars="0"/>
+        <w:jc w:val="both"/>
+        <w:rPr>
+          <w:rFonts w:hint="eastAsia"/>
+          <w:lang w:val="en-US" w:eastAsia="zh-CN"/>
+        </w:rPr>
+      </w:pPr>
+      <w:r>
+        <w:rPr>
+          <w:rFonts w:hint="default"/>
+          <w:lang w:val="en-US" w:eastAsia="zh-CN"/>
+        </w:rPr>
+        <w:t>几乎所有的活动都需要能够在不确定性存在时进行推理。不确定性有三种可能的来源：1. 被建模系统内在的随机性。2. 不完全观测。</w:t>
+      </w:r>
+      <w:r>
+        <w:rPr>
+          <w:rFonts w:hint="eastAsia"/>
+          <w:lang w:val="en-US" w:eastAsia="zh-CN"/>
+        </w:rPr>
+        <w:t>3.不完全建模。</w:t>
+      </w:r>
+    </w:p>
+    <w:p>
+      <w:pPr>
+        <w:ind w:firstLine="420" w:firstLineChars="0"/>
+        <w:jc w:val="both"/>
+        <w:rPr>
+          <w:rFonts w:hint="eastAsia"/>
+          <w:lang w:val="en-US" w:eastAsia="zh-CN"/>
+        </w:rPr>
+      </w:pPr>
+      <w:r>
+        <w:rPr>
+          <w:rFonts w:hint="eastAsia"/>
+          <w:lang w:val="en-US" w:eastAsia="zh-CN"/>
+        </w:rPr>
+        <w:t>随机变量，概率分布，边缘概率，条件概率。概率分布：Multinoulli 分布和Bernoulli分布和高斯分布(正太分布)，指数分布，经验分布和混合分布。</w:t>
+      </w:r>
+    </w:p>
+    <w:p>
+      <w:pPr>
+        <w:keepNext w:val="0"/>
+        <w:keepLines w:val="0"/>
+        <w:widowControl/>
+        <w:suppressLineNumbers w:val="0"/>
+        <w:jc w:val="left"/>
+      </w:pPr>
+      <w:r>
+        <w:rPr>
+          <w:rFonts w:ascii="宋体" w:hAnsi="宋体" w:eastAsia="宋体" w:cs="宋体"/>
+          <w:kern w:val="0"/>
+          <w:sz w:val="24"/>
+          <w:szCs w:val="24"/>
+          <w:lang w:val="en-US" w:eastAsia="zh-CN" w:bidi="ar"/>
+        </w:rPr>
+        <w:drawing>
+          <wp:anchor distT="0" distB="0" distL="114935" distR="114935" simplePos="0" relativeHeight="251661312" behindDoc="0" locked="0" layoutInCell="1" allowOverlap="1">
+            <wp:simplePos x="0" y="0"/>
+            <wp:positionH relativeFrom="column">
+              <wp:posOffset>718185</wp:posOffset>
+            </wp:positionH>
+            <wp:positionV relativeFrom="paragraph">
+              <wp:posOffset>120650</wp:posOffset>
+            </wp:positionV>
+            <wp:extent cx="3933825" cy="989330"/>
+            <wp:effectExtent l="0" t="0" r="9525" b="1270"/>
+            <wp:wrapTopAndBottom/>
+            <wp:docPr id="4" name="图片 1" descr="IMG_256"/>
+            <wp:cNvGraphicFramePr>
+              <a:graphicFrameLocks xmlns:a="http://schemas.openxmlformats.org/drawingml/2006/main" noChangeAspect="1"/>
+            </wp:cNvGraphicFramePr>
+            <a:graphic xmlns:a="http://schemas.openxmlformats.org/drawingml/2006/main">
+              <a:graphicData uri="http://schemas.openxmlformats.org/drawingml/2006/picture">
+                <pic:pic xmlns:pic="http://schemas.openxmlformats.org/drawingml/2006/picture">
+                  <pic:nvPicPr>
+                    <pic:cNvPr id="4" name="图片 1" descr="IMG_256"/>
+                    <pic:cNvPicPr>
+                      <a:picLocks noChangeAspect="1"/>
+                    </pic:cNvPicPr>
+                  </pic:nvPicPr>
+                  <pic:blipFill>
+                    <a:blip r:embed="rId7"/>
+                    <a:stretch>
+                      <a:fillRect/>
+                    </a:stretch>
+                  </pic:blipFill>
+                  <pic:spPr>
+                    <a:xfrm>
+                      <a:off x="0" y="0"/>
+                      <a:ext cx="3933825" cy="989330"/>
+                    </a:xfrm>
+                    <a:prstGeom prst="rect">
+                      <a:avLst/>
+                    </a:prstGeom>
+                    <a:noFill/>
+                    <a:ln w="9525">
+                      <a:noFill/>
+                    </a:ln>
+                  </pic:spPr>
+                </pic:pic>
+              </a:graphicData>
+            </a:graphic>
+          </wp:anchor>
+        </w:drawing>
+      </w:r>
+    </w:p>
+    <w:p>
+      <w:pPr>
+        <w:keepNext w:val="0"/>
+        <w:keepLines w:val="0"/>
+        <w:widowControl/>
+        <w:suppressLineNumbers w:val="0"/>
+        <w:jc w:val="left"/>
+      </w:pPr>
+    </w:p>
+    <w:p>
+      <w:pPr>
+        <w:jc w:val="both"/>
+        <w:rPr>
+          <w:rFonts w:hint="default"/>
+          <w:lang w:val="en-US" w:eastAsia="zh-CN"/>
+        </w:rPr>
+      </w:pPr>
+    </w:p>
+    <w:p>
+      <w:pPr>
+        <w:jc w:val="both"/>
+        <w:rPr>
+          <w:rFonts w:hint="default"/>
+          <w:lang w:val="en-US" w:eastAsia="zh-CN"/>
+        </w:rPr>
+      </w:pPr>
+      <w:r>
+        <w:rPr>
+          <w:rFonts w:ascii="宋体" w:hAnsi="宋体" w:eastAsia="宋体" w:cs="宋体"/>
+          <w:kern w:val="0"/>
+          <w:sz w:val="24"/>
+          <w:szCs w:val="24"/>
+          <w:lang w:val="en-US" w:eastAsia="zh-CN" w:bidi="ar"/>
+        </w:rPr>
+        <w:drawing>
+          <wp:anchor distT="0" distB="0" distL="114935" distR="114935" simplePos="0" relativeHeight="251662336" behindDoc="0" locked="0" layoutInCell="1" allowOverlap="1">
+            <wp:simplePos x="0" y="0"/>
+            <wp:positionH relativeFrom="column">
+              <wp:posOffset>346710</wp:posOffset>
+            </wp:positionH>
+            <wp:positionV relativeFrom="paragraph">
+              <wp:posOffset>164465</wp:posOffset>
+            </wp:positionV>
+            <wp:extent cx="3959860" cy="2112645"/>
+            <wp:effectExtent l="0" t="0" r="2540" b="1905"/>
+            <wp:wrapTopAndBottom/>
+            <wp:docPr id="5" name="图片 2" descr="IMG_256"/>
+            <wp:cNvGraphicFramePr>
+              <a:graphicFrameLocks xmlns:a="http://schemas.openxmlformats.org/drawingml/2006/main" noChangeAspect="1"/>
+            </wp:cNvGraphicFramePr>
+            <a:graphic xmlns:a="http://schemas.openxmlformats.org/drawingml/2006/main">
+              <a:graphicData uri="http://schemas.openxmlformats.org/drawingml/2006/picture">
+                <pic:pic xmlns:pic="http://schemas.openxmlformats.org/drawingml/2006/picture">
+                  <pic:nvPicPr>
+                    <pic:cNvPr id="5" name="图片 2" descr="IMG_256"/>
+                    <pic:cNvPicPr>
+                      <a:picLocks noChangeAspect="1"/>
+                    </pic:cNvPicPr>
+                  </pic:nvPicPr>
+                  <pic:blipFill>
+                    <a:blip r:embed="rId8"/>
+                    <a:stretch>
+                      <a:fillRect/>
+                    </a:stretch>
+                  </pic:blipFill>
+                  <pic:spPr>
+                    <a:xfrm>
+                      <a:off x="0" y="0"/>
+                      <a:ext cx="3959860" cy="2112645"/>
+                    </a:xfrm>
+                    <a:prstGeom prst="rect">
+                      <a:avLst/>
+                    </a:prstGeom>
+                    <a:noFill/>
+                    <a:ln w="9525">
+                      <a:noFill/>
+                    </a:ln>
+                  </pic:spPr>
+                </pic:pic>
+              </a:graphicData>
+            </a:graphic>
+          </wp:anchor>
+        </w:drawing>
+      </w:r>
+    </w:p>
+    <w:p>
+      <w:pPr>
+        <w:jc w:val="both"/>
+        <w:rPr>
+          <w:rFonts w:hint="default"/>
+          <w:lang w:val="en-US" w:eastAsia="zh-CN"/>
+        </w:rPr>
+      </w:pPr>
+      <w:r>
+        <w:rPr>
+          <w:rFonts w:hint="default"/>
+          <w:lang w:val="en-US" w:eastAsia="zh-CN"/>
+        </w:rPr>
+        <w:t>信息论是应用数学的一个分支，主要研究的是对一个信号能够提供信息的多少进行量化。信息论的基本想法是一个不太可能的事件居然发生了，要比一个非常可能的事件发生，能提供更多的信息。消息说：‘‘今天早上太阳升起’’ 信息量是如此之少以至于没有必要发送，但一条消息说：‘‘今天早上有日食’’ 信息量就很丰富。我们想要通过这种基本想法来量化信息。特别地，</w:t>
+      </w:r>
+    </w:p>
+    <w:p>
+      <w:pPr>
+        <w:jc w:val="both"/>
+        <w:rPr>
+          <w:rFonts w:hint="default"/>
+          <w:lang w:val="en-US" w:eastAsia="zh-CN"/>
+        </w:rPr>
+      </w:pPr>
+      <w:r>
+        <w:rPr>
+          <w:rFonts w:hint="default"/>
+          <w:lang w:val="en-US" w:eastAsia="zh-CN"/>
+        </w:rPr>
+        <w:t>• 非常可能发生的事件信息量要比较少，并且极端情况下，确保能够发生的事件应该没有信息量。</w:t>
+      </w:r>
+    </w:p>
+    <w:p>
+      <w:pPr>
+        <w:jc w:val="both"/>
+        <w:rPr>
+          <w:rFonts w:hint="default"/>
+          <w:lang w:val="en-US" w:eastAsia="zh-CN"/>
+        </w:rPr>
+      </w:pPr>
+      <w:r>
+        <w:rPr>
+          <w:rFonts w:hint="default"/>
+          <w:lang w:val="en-US" w:eastAsia="zh-CN"/>
+        </w:rPr>
+        <w:t>• 更不可能发生的事件要具有更高的信息量。</w:t>
+      </w:r>
+    </w:p>
+    <w:p>
+      <w:pPr>
+        <w:jc w:val="both"/>
+        <w:rPr>
+          <w:rFonts w:hint="default"/>
+          <w:lang w:val="en-US" w:eastAsia="zh-CN"/>
+        </w:rPr>
+      </w:pPr>
+      <w:r>
+        <w:rPr>
+          <w:rFonts w:hint="default"/>
+          <w:lang w:val="en-US" w:eastAsia="zh-CN"/>
+        </w:rPr>
+        <w:t>• 独立事件应具有增量的信息。例如，投掷的硬币两次正面朝上传递的信息量，应该是投掷一次硬币正面朝上的信息量的两倍。</w:t>
+      </w:r>
+    </w:p>
+    <w:p>
+      <w:pPr>
+        <w:jc w:val="both"/>
+        <w:rPr>
+          <w:rFonts w:hint="default"/>
+          <w:lang w:val="en-US" w:eastAsia="zh-CN"/>
+        </w:rPr>
+      </w:pPr>
+      <w:r>
+        <w:rPr>
+          <w:rFonts w:hint="default"/>
+          <w:lang w:val="en-US" w:eastAsia="zh-CN"/>
+        </w:rPr>
+        <w:t>为了满足上述三个性质，我们定义一个事件 x = x 的自信息 (self-information)为</w:t>
+      </w:r>
+    </w:p>
+    <w:p>
+      <w:pPr>
+        <w:jc w:val="both"/>
+        <w:rPr>
+          <w:rFonts w:hint="default"/>
+          <w:lang w:val="en-US" w:eastAsia="zh-CN"/>
+        </w:rPr>
+      </w:pPr>
+      <w:r>
+        <w:rPr>
+          <w:rFonts w:hint="default"/>
+          <w:lang w:val="en-US" w:eastAsia="zh-CN"/>
+        </w:rPr>
+        <w:t>I(x) = = log P(x). (3.48)</w:t>
+      </w:r>
+    </w:p>
+    <w:p>
+      <w:pPr>
+        <w:jc w:val="both"/>
+        <w:rPr>
+          <w:rFonts w:hint="default"/>
+          <w:lang w:val="en-US" w:eastAsia="zh-CN"/>
+        </w:rPr>
+      </w:pPr>
+      <w:r>
+        <w:rPr>
+          <w:rFonts w:hint="default"/>
+          <w:lang w:val="en-US" w:eastAsia="zh-CN"/>
+        </w:rPr>
+        <w:t>在本书中，我们总是用 log 来表示自然对数，底数为 e。因此我们定义的 I(x) 单位是奈特 (nats)。一奈特是以 1e 的概率观测到一个事件时获得的信息量。其他的材料中使用底数为 2 的对数，单位是比特 (bit) 或者香农 (shannons)；通过比特度量的信息只是通过奈特度量信息的常数倍。</w:t>
+      </w:r>
+    </w:p>
+    <w:p>
+      <w:pPr>
+        <w:pStyle w:val="5"/>
+        <w:bidi w:val="0"/>
+        <w:rPr>
+          <w:rFonts w:hint="default"/>
+          <w:lang w:val="en-US" w:eastAsia="zh-CN"/>
+        </w:rPr>
+      </w:pPr>
+      <w:r>
+        <w:rPr>
+          <w:rFonts w:hint="eastAsia"/>
+          <w:lang w:val="en-US" w:eastAsia="zh-CN"/>
+        </w:rPr>
+        <w:t>1.3.3数值计算</w:t>
       </w:r>
       <w:bookmarkStart w:id="0" w:name="_GoBack"/>
       <w:bookmarkEnd w:id="0"/>
+    </w:p>
+    <w:p>
+      <w:pPr>
+        <w:jc w:val="both"/>
+        <w:rPr>
+          <w:rFonts w:hint="default"/>
+          <w:lang w:val="en-US" w:eastAsia="zh-CN"/>
+        </w:rPr>
+      </w:pPr>
+    </w:p>
+    <w:p>
+      <w:pPr>
+        <w:jc w:val="both"/>
+        <w:rPr>
+          <w:rFonts w:hint="default"/>
+          <w:lang w:val="en-US" w:eastAsia="zh-CN"/>
+        </w:rPr>
+      </w:pPr>
     </w:p>
     <w:sectPr>
       <w:pgSz w:w="11906" w:h="16838"/>

--- a/DeepLearning.docx
+++ b/DeepLearning.docx
@@ -1646,28 +1646,585 @@
           <w:rFonts w:hint="eastAsia"/>
           <w:lang w:val="en-US" w:eastAsia="zh-CN"/>
         </w:rPr>
-        <w:t>1.3.3数值计算</w:t>
-      </w:r>
+        <w:t>1.3.3 数值计算</w:t>
+      </w:r>
+    </w:p>
+    <w:p>
+      <w:pPr>
+        <w:ind w:firstLine="420" w:firstLineChars="0"/>
+        <w:jc w:val="both"/>
+        <w:rPr>
+          <w:rFonts w:hint="default"/>
+          <w:lang w:val="en-US" w:eastAsia="zh-CN"/>
+        </w:rPr>
+      </w:pPr>
+      <w:r>
+        <w:rPr>
+          <w:rFonts w:hint="default"/>
+          <w:lang w:val="en-US" w:eastAsia="zh-CN"/>
+        </w:rPr>
+        <w:t>机器学习算法通常需要大量的数值计算。这通常是指通过迭代地更新解来解决数学问题的算法，而不是解析地提供正确解的符号表达。常见的操作包括优化（找到最小化或最大化函数值的参数）和线性方程组的求解。</w:t>
+      </w:r>
+    </w:p>
+    <w:p>
+      <w:pPr>
+        <w:ind w:firstLine="420" w:firstLineChars="0"/>
+        <w:jc w:val="both"/>
+        <w:rPr>
+          <w:rFonts w:hint="default"/>
+          <w:lang w:val="en-US" w:eastAsia="zh-CN"/>
+        </w:rPr>
+      </w:pPr>
+      <w:r>
+        <w:rPr>
+          <w:rFonts w:hint="default"/>
+          <w:lang w:val="en-US" w:eastAsia="zh-CN"/>
+        </w:rPr>
+        <w:t>条件数表明函数相对于输入的微小变化而变化的快慢程度。输入被轻微扰动而迅速改变的函数对于科学计算来说是可能是有问题的，因为输入中的舍入误差可能导致输出的巨大变化。</w:t>
+      </w:r>
+    </w:p>
+    <w:p>
+      <w:pPr>
+        <w:ind w:firstLine="420" w:firstLineChars="0"/>
+        <w:jc w:val="both"/>
+        <w:rPr>
+          <w:rFonts w:hint="default"/>
+          <w:lang w:val="en-US" w:eastAsia="zh-CN"/>
+        </w:rPr>
+      </w:pPr>
+      <w:r>
+        <w:rPr>
+          <w:rFonts w:hint="default"/>
+          <w:lang w:val="en-US" w:eastAsia="zh-CN"/>
+        </w:rPr>
+        <w:t>我们把要最小化或最大化的函数称为目标函数 (objective function) 或准则 (cri</w:t>
+      </w:r>
+      <w:r>
+        <w:rPr>
+          <w:rFonts w:hint="default"/>
+          <w:lang w:val="en-US" w:eastAsia="zh-CN"/>
+        </w:rPr>
+        <w:t/>
+      </w:r>
+      <w:r>
+        <w:rPr>
+          <w:rFonts w:hint="default"/>
+          <w:lang w:val="en-US" w:eastAsia="zh-CN"/>
+        </w:rPr>
+        <w:t>terion)。当我们对其进行最小化时，我们也把它称为代价函数 (cost function)、损失函数 (loss function) 或误差函数 (error function)。</w:t>
+      </w:r>
+    </w:p>
+    <w:p>
+      <w:pPr>
+        <w:ind w:firstLine="420" w:firstLineChars="0"/>
+        <w:jc w:val="both"/>
+        <w:rPr>
+          <w:rFonts w:hint="default"/>
+          <w:lang w:val="en-US" w:eastAsia="zh-CN"/>
+        </w:rPr>
+      </w:pPr>
+      <w:r>
+        <w:rPr>
+          <w:rFonts w:hint="default"/>
+          <w:lang w:val="en-US" w:eastAsia="zh-CN"/>
+        </w:rPr>
+        <w:t>我们会探讨两种统计学的主要方法：频率估计和贝叶斯推断。大部分机器学习算法可以分成监督学习和无监督学习两类；我们将探讨不同的分类，并为每类提供一些简单的机器学习算法作为示例。大部分深度学习算法都基于随机梯度下降求解。我们将介绍如何组合不同的算法部分，例如优化算法、代价函数、模型和数据集，来建立一个机器学习算法。</w:t>
+      </w:r>
+    </w:p>
+    <w:p>
+      <w:pPr>
+        <w:pStyle w:val="4"/>
+        <w:bidi w:val="0"/>
+        <w:rPr>
+          <w:rFonts w:hint="eastAsia"/>
+          <w:lang w:val="en-US" w:eastAsia="zh-CN"/>
+        </w:rPr>
+      </w:pPr>
+      <w:r>
+        <w:rPr>
+          <w:rFonts w:hint="eastAsia"/>
+          <w:lang w:val="en-US" w:eastAsia="zh-CN"/>
+        </w:rPr>
+        <w:t>1.4 机器学习基础</w:t>
+      </w:r>
+    </w:p>
+    <w:p>
+      <w:pPr>
+        <w:ind w:firstLine="420" w:firstLineChars="0"/>
+        <w:rPr>
+          <w:rFonts w:hint="default"/>
+          <w:b/>
+          <w:bCs/>
+          <w:lang w:val="en-US" w:eastAsia="zh-CN"/>
+        </w:rPr>
+      </w:pPr>
+      <w:r>
+        <w:rPr>
+          <w:rFonts w:hint="default"/>
+          <w:b/>
+          <w:bCs/>
+          <w:lang w:val="en-US" w:eastAsia="zh-CN"/>
+        </w:rPr>
+        <w:t>任务，T</w:t>
+      </w:r>
+    </w:p>
+    <w:p>
+      <w:pPr>
+        <w:ind w:firstLine="420" w:firstLineChars="0"/>
+        <w:rPr>
+          <w:rFonts w:hint="default"/>
+          <w:lang w:val="en-US" w:eastAsia="zh-CN"/>
+        </w:rPr>
+      </w:pPr>
+      <w:r>
+        <w:rPr>
+          <w:rFonts w:hint="default"/>
+          <w:lang w:val="en-US" w:eastAsia="zh-CN"/>
+        </w:rPr>
+        <w:t>通常机器学习任务定义为机器学习系统该如何处理样本 (example)。样本是指我们从某些希望机器学习系统处理的对象或事件中收集到的已经量化的特征 (feature)的集合。</w:t>
+      </w:r>
+    </w:p>
+    <w:p>
+      <w:pPr>
+        <w:ind w:firstLine="420" w:firstLineChars="0"/>
+        <w:rPr>
+          <w:rFonts w:hint="default"/>
+          <w:lang w:val="en-US" w:eastAsia="zh-CN"/>
+        </w:rPr>
+      </w:pPr>
+      <w:r>
+        <w:rPr>
+          <w:rFonts w:hint="default"/>
+          <w:lang w:val="en-US" w:eastAsia="zh-CN"/>
+        </w:rPr>
+        <w:t>机器学习可以解决很多类型的任务。一些非常常见的机器学习任务列举如下：</w:t>
+      </w:r>
+    </w:p>
+    <w:p>
+      <w:pPr>
+        <w:rPr>
+          <w:rFonts w:hint="default"/>
+          <w:lang w:val="en-US" w:eastAsia="zh-CN"/>
+        </w:rPr>
+      </w:pPr>
+      <w:r>
+        <w:rPr>
+          <w:rFonts w:hint="default"/>
+          <w:lang w:val="en-US" w:eastAsia="zh-CN"/>
+        </w:rPr>
+        <w:t>• 分类：在这类任务中，计算机程序需要指定某些输入属于 k 类中的哪一类。</w:t>
+      </w:r>
+    </w:p>
+    <w:p>
+      <w:pPr>
+        <w:rPr>
+          <w:rFonts w:hint="default"/>
+          <w:lang w:val="en-US" w:eastAsia="zh-CN"/>
+        </w:rPr>
+      </w:pPr>
+      <w:r>
+        <w:rPr>
+          <w:rFonts w:hint="default"/>
+          <w:lang w:val="en-US" w:eastAsia="zh-CN"/>
+        </w:rPr>
+        <w:t>• 输入缺失分类：当输入向量的每个度量不被保证的时候，分类问题将会更有挑战。</w:t>
+      </w:r>
+    </w:p>
+    <w:p>
+      <w:pPr>
+        <w:rPr>
+          <w:rFonts w:hint="default"/>
+          <w:lang w:val="en-US" w:eastAsia="zh-CN"/>
+        </w:rPr>
+      </w:pPr>
+      <w:r>
+        <w:rPr>
+          <w:rFonts w:hint="default"/>
+          <w:lang w:val="en-US" w:eastAsia="zh-CN"/>
+        </w:rPr>
+        <w:t>• 回归：这类任务中，计算机程序会给定输入预测数值。为了解决这个问题，学</w:t>
+      </w:r>
+    </w:p>
+    <w:p>
+      <w:pPr>
+        <w:rPr>
+          <w:rFonts w:hint="default"/>
+          <w:lang w:val="en-US" w:eastAsia="zh-CN"/>
+        </w:rPr>
+      </w:pPr>
+      <w:r>
+        <w:rPr>
+          <w:rFonts w:hint="default"/>
+          <w:lang w:val="en-US" w:eastAsia="zh-CN"/>
+        </w:rPr>
+        <w:t>习算法会</w:t>
+      </w:r>
+    </w:p>
+    <w:p>
+      <w:pPr>
+        <w:rPr>
+          <w:rFonts w:hint="default"/>
+          <w:lang w:val="en-US" w:eastAsia="zh-CN"/>
+        </w:rPr>
+      </w:pPr>
+      <w:r>
+        <w:rPr>
+          <w:rFonts w:hint="default"/>
+          <w:lang w:val="en-US" w:eastAsia="zh-CN"/>
+        </w:rPr>
+        <w:t>• 转录：这类任务中，机器学习系统观测一些相对非结构化表示的数据，并转录信息为离散的文本形式。</w:t>
+      </w:r>
+    </w:p>
+    <w:p>
+      <w:pPr>
+        <w:rPr>
+          <w:rFonts w:hint="default"/>
+          <w:lang w:val="en-US" w:eastAsia="zh-CN"/>
+        </w:rPr>
+      </w:pPr>
+      <w:r>
+        <w:rPr>
+          <w:rFonts w:hint="default"/>
+          <w:lang w:val="en-US" w:eastAsia="zh-CN"/>
+        </w:rPr>
+        <w:t>• 机器翻译：在机器翻译任务中，输入是一种语言的符号序列，计算机程序必须将其转化成另一种语言的符号序列。</w:t>
+      </w:r>
+    </w:p>
+    <w:p>
+      <w:pPr>
+        <w:rPr>
+          <w:rFonts w:hint="default"/>
+          <w:lang w:val="en-US" w:eastAsia="zh-CN"/>
+        </w:rPr>
+      </w:pPr>
+      <w:r>
+        <w:rPr>
+          <w:rFonts w:hint="default"/>
+          <w:lang w:val="en-US" w:eastAsia="zh-CN"/>
+        </w:rPr>
+        <w:t>• 结构化输出：结构化输出任务涉及到输出是不同元素之间重要关系的向量（或者是含多个值的其他数据结构）的任务。这是一个很大的范畴，包括上面转录任务和翻译任务在内的很多其他任务。例如语法分析——映射自然语言句子到语法结构树，并标记树的节点为动词，名词，副词等等。参考Collobert2011) 应用深度学习到语法分析。另一个例子是图像的像素级分割，将每一个像素分配到特定类别。</w:t>
+      </w:r>
+    </w:p>
+    <w:p>
+      <w:pPr>
+        <w:rPr>
+          <w:rFonts w:hint="default"/>
+          <w:lang w:val="en-US" w:eastAsia="zh-CN"/>
+        </w:rPr>
+      </w:pPr>
+      <w:r>
+        <w:rPr>
+          <w:rFonts w:hint="default"/>
+          <w:lang w:val="en-US" w:eastAsia="zh-CN"/>
+        </w:rPr>
+        <w:t>• 异常检测：这类任务中，计算机程序在一组事件或对象中筛选，并标记不正常</w:t>
+      </w:r>
+    </w:p>
+    <w:p>
+      <w:pPr>
+        <w:rPr>
+          <w:rFonts w:hint="default"/>
+          <w:lang w:val="en-US" w:eastAsia="zh-CN"/>
+        </w:rPr>
+      </w:pPr>
+      <w:r>
+        <w:rPr>
+          <w:rFonts w:hint="default"/>
+          <w:lang w:val="en-US" w:eastAsia="zh-CN"/>
+        </w:rPr>
+        <w:t>或非典型的个体。</w:t>
+      </w:r>
+    </w:p>
+    <w:p>
+      <w:pPr>
+        <w:rPr>
+          <w:rFonts w:hint="default"/>
+          <w:lang w:val="en-US" w:eastAsia="zh-CN"/>
+        </w:rPr>
+      </w:pPr>
+      <w:r>
+        <w:rPr>
+          <w:rFonts w:hint="default"/>
+          <w:lang w:val="en-US" w:eastAsia="zh-CN"/>
+        </w:rPr>
+        <w:t>• 合成和采样：这类任务中，机器学习程序生成一些和训练数据相似的新样本。波形。这是一类结构化输出任务，但是多了每个输入并非只有一个正确输出的条件，我们明确希望输出有很大的偏差，使结果看上去更加自然和真实。</w:t>
+      </w:r>
+    </w:p>
+    <w:p>
+      <w:pPr>
+        <w:rPr>
+          <w:rFonts w:hint="default"/>
+          <w:lang w:val="en-US" w:eastAsia="zh-CN"/>
+        </w:rPr>
+      </w:pPr>
+      <w:r>
+        <w:rPr>
+          <w:rFonts w:hint="default"/>
+          <w:lang w:val="en-US" w:eastAsia="zh-CN"/>
+        </w:rPr>
+        <w:t>• 缺失值填补：这类任务中，机器学习算法给定一个新样本x ∈ Rn，x 中某些元</w:t>
+      </w:r>
+    </w:p>
+    <w:p>
+      <w:pPr>
+        <w:rPr>
+          <w:rFonts w:hint="default"/>
+          <w:lang w:val="en-US" w:eastAsia="zh-CN"/>
+        </w:rPr>
+      </w:pPr>
+      <w:r>
+        <w:rPr>
+          <w:rFonts w:hint="default"/>
+          <w:lang w:val="en-US" w:eastAsia="zh-CN"/>
+        </w:rPr>
+        <w:t>素 xi 缺失。算法必须填补这些缺失值。</w:t>
+      </w:r>
+    </w:p>
+    <w:p>
+      <w:pPr>
+        <w:rPr>
+          <w:rFonts w:hint="default"/>
+          <w:lang w:val="en-US" w:eastAsia="zh-CN"/>
+        </w:rPr>
+      </w:pPr>
+      <w:r>
+        <w:rPr>
+          <w:rFonts w:hint="default"/>
+          <w:lang w:val="en-US" w:eastAsia="zh-CN"/>
+        </w:rPr>
+        <w:t>• 去噪：这类任务中，机器学习算法的输入是，由未知破坏过程从干净样本x ∈ Rn得到的污染样本x˜ ∈ Rn。算法根据污染后的样本x˜ 预测干净的样本x，或者更一般地预测条件概率分布 P(x | x˜)。</w:t>
+      </w:r>
+    </w:p>
+    <w:p>
+      <w:pPr>
+        <w:rPr>
+          <w:rFonts w:hint="default"/>
+          <w:lang w:val="en-US" w:eastAsia="zh-CN"/>
+        </w:rPr>
+      </w:pPr>
+      <w:r>
+        <w:rPr>
+          <w:rFonts w:hint="default"/>
+          <w:lang w:val="en-US" w:eastAsia="zh-CN"/>
+        </w:rPr>
+        <w:t>• 密度估计或概率分布律函数估计：在密度估计问题中，机器学习算法学习函数pmodel : R</w:t>
+      </w:r>
+    </w:p>
+    <w:p>
+      <w:pPr>
+        <w:rPr>
+          <w:rFonts w:hint="default"/>
+          <w:lang w:val="en-US" w:eastAsia="zh-CN"/>
+        </w:rPr>
+      </w:pPr>
+      <w:r>
+        <w:rPr>
+          <w:rFonts w:hint="default"/>
+          <w:lang w:val="en-US" w:eastAsia="zh-CN"/>
+        </w:rPr>
+        <w:t>n → R，其中 pmodel(x) 可以解释成样本采样空间的概率密度函数（如果 x 是连续的）或者概率分布律函数（如果 x 是离散的）。</w:t>
+      </w:r>
+    </w:p>
+    <w:p>
+      <w:pPr>
+        <w:ind w:firstLine="420" w:firstLineChars="0"/>
+        <w:rPr>
+          <w:rFonts w:hint="default"/>
+          <w:b/>
+          <w:bCs/>
+          <w:lang w:val="en-US" w:eastAsia="zh-CN"/>
+        </w:rPr>
+      </w:pPr>
+      <w:r>
+        <w:rPr>
+          <w:rFonts w:hint="default"/>
+          <w:b/>
+          <w:bCs/>
+          <w:lang w:val="en-US" w:eastAsia="zh-CN"/>
+        </w:rPr>
+        <w:t>性能度量，P</w:t>
+      </w:r>
+    </w:p>
+    <w:p>
+      <w:pPr>
+        <w:ind w:firstLine="420" w:firstLineChars="0"/>
+        <w:rPr>
+          <w:rFonts w:hint="default"/>
+          <w:b w:val="0"/>
+          <w:bCs w:val="0"/>
+          <w:lang w:val="en-US" w:eastAsia="zh-CN"/>
+        </w:rPr>
+      </w:pPr>
+      <w:r>
+        <w:rPr>
+          <w:rFonts w:hint="default"/>
+          <w:b w:val="0"/>
+          <w:bCs w:val="0"/>
+          <w:lang w:val="en-US" w:eastAsia="zh-CN"/>
+        </w:rPr>
+        <w:t>为了评估机器学习算法的能力，我们必须设计其性能的定量度量。通常性能度量P 是特定于系统执行的任务 T 而言的。对于诸如分类，缺失输入分类和转录任务，我们通常度量模型的准确率 (accu</w:t>
+      </w:r>
+      <w:r>
+        <w:rPr>
+          <w:rFonts w:hint="default"/>
+          <w:b w:val="0"/>
+          <w:bCs w:val="0"/>
+          <w:lang w:val="en-US" w:eastAsia="zh-CN"/>
+        </w:rPr>
+        <w:t/>
+      </w:r>
+      <w:r>
+        <w:rPr>
+          <w:rFonts w:hint="default"/>
+          <w:b w:val="0"/>
+          <w:bCs w:val="0"/>
+          <w:lang w:val="en-US" w:eastAsia="zh-CN"/>
+        </w:rPr>
+        <w:t>racy)。准确率是指该模型输出正确结果的样本比例。我们也可以通过错误率 (errorrate) 得到相同的信息。错误率是指该模型输出错误结果的样本比例。</w:t>
+      </w:r>
+    </w:p>
+    <w:p>
+      <w:pPr>
+        <w:ind w:firstLine="420" w:firstLineChars="0"/>
+        <w:rPr>
+          <w:rFonts w:hint="default"/>
+          <w:b/>
+          <w:bCs/>
+          <w:lang w:val="en-US" w:eastAsia="zh-CN"/>
+        </w:rPr>
+      </w:pPr>
+      <w:r>
+        <w:rPr>
+          <w:rFonts w:hint="default"/>
+          <w:b/>
+          <w:bCs/>
+          <w:lang w:val="en-US" w:eastAsia="zh-CN"/>
+        </w:rPr>
+        <w:t>经验，E</w:t>
+      </w:r>
+    </w:p>
+    <w:p>
+      <w:pPr>
+        <w:ind w:firstLine="420" w:firstLineChars="0"/>
+        <w:rPr>
+          <w:rFonts w:hint="default"/>
+          <w:b w:val="0"/>
+          <w:bCs w:val="0"/>
+          <w:lang w:val="en-US" w:eastAsia="zh-CN"/>
+        </w:rPr>
+      </w:pPr>
+      <w:r>
+        <w:rPr>
+          <w:rFonts w:hint="default"/>
+          <w:b w:val="0"/>
+          <w:bCs w:val="0"/>
+          <w:lang w:val="en-US" w:eastAsia="zh-CN"/>
+        </w:rPr>
+        <w:t>根据学习过程中的不同经验，机器学习算法可以大致分类为无监督 (unsuper</w:t>
+      </w:r>
+      <w:r>
+        <w:rPr>
+          <w:rFonts w:hint="default"/>
+          <w:b w:val="0"/>
+          <w:bCs w:val="0"/>
+          <w:lang w:val="en-US" w:eastAsia="zh-CN"/>
+        </w:rPr>
+        <w:t/>
+      </w:r>
+      <w:r>
+        <w:rPr>
+          <w:rFonts w:hint="default"/>
+          <w:b w:val="0"/>
+          <w:bCs w:val="0"/>
+          <w:lang w:val="en-US" w:eastAsia="zh-CN"/>
+        </w:rPr>
+        <w:t>vised) 和监督 (supervised)。本书中的大部分学习算法可以理解成在整个数据集 (dataset) 上获取经验。数据集是指很多样本组成的集合。有时我们也将样本称为数据点 (data point)。</w:t>
+      </w:r>
+    </w:p>
+    <w:p>
+      <w:pPr>
+        <w:ind w:firstLine="420" w:firstLineChars="0"/>
+        <w:rPr>
+          <w:rFonts w:hint="default"/>
+          <w:b w:val="0"/>
+          <w:bCs w:val="0"/>
+          <w:lang w:val="en-US" w:eastAsia="zh-CN"/>
+        </w:rPr>
+      </w:pPr>
+      <w:r>
+        <w:rPr>
+          <w:rFonts w:hint="default"/>
+          <w:b w:val="0"/>
+          <w:bCs w:val="0"/>
+          <w:lang w:val="en-US" w:eastAsia="zh-CN"/>
+        </w:rPr>
+        <w:t>无监督学习算法 (unsupervised learning algorithm) 训练含有很多特征的数据集，然后学习出这个数据集上有用的结构性质。在深度学习中，我们通常要学习生成数据集的整个概率分布，显式地，比如密度估计，或是隐式地，比如合成或去噪。还有一些其他类型的无监督学习任务，例如聚类，将数据集分成相似样本的集合。</w:t>
+      </w:r>
+    </w:p>
+    <w:p>
+      <w:pPr>
+        <w:ind w:firstLine="420" w:firstLineChars="0"/>
+        <w:rPr>
+          <w:rFonts w:hint="default"/>
+          <w:b w:val="0"/>
+          <w:bCs w:val="0"/>
+          <w:lang w:val="en-US" w:eastAsia="zh-CN"/>
+        </w:rPr>
+      </w:pPr>
+      <w:r>
+        <w:rPr>
+          <w:rFonts w:hint="default"/>
+          <w:b w:val="0"/>
+          <w:bCs w:val="0"/>
+          <w:lang w:val="en-US" w:eastAsia="zh-CN"/>
+        </w:rPr>
+        <w:t>监督学习算法 (supervised learning algorithm) 训练含有很多特征的数据集，不过数据集中的样本都有一个标签 (label) 或目标 (target)。例如，Iris数据集注明了每个鸢尾花卉样本属于什么品种。监督学习算法通过研究 Iris数据集，学习如何根据测量结果将样本划分到三个不同品种。</w:t>
+      </w:r>
+    </w:p>
+    <w:p>
+      <w:pPr>
+        <w:ind w:firstLine="420" w:firstLineChars="0"/>
+        <w:rPr>
+          <w:rFonts w:hint="default"/>
+          <w:b w:val="0"/>
+          <w:bCs w:val="0"/>
+          <w:color w:val="FF0000"/>
+          <w:lang w:val="en-US" w:eastAsia="zh-CN"/>
+        </w:rPr>
+      </w:pPr>
+      <w:r>
+        <w:rPr>
+          <w:rFonts w:hint="default"/>
+          <w:b w:val="0"/>
+          <w:bCs w:val="0"/>
+          <w:lang w:val="en-US" w:eastAsia="zh-CN"/>
+        </w:rPr>
+        <w:t>大</w:t>
+      </w:r>
+      <w:r>
+        <w:rPr>
+          <w:rFonts w:hint="default"/>
+          <w:b w:val="0"/>
+          <w:bCs w:val="0"/>
+          <w:color w:val="FF0000"/>
+          <w:lang w:val="en-US" w:eastAsia="zh-CN"/>
+        </w:rPr>
+        <w:t>部分机器学习算法简单地训练于一个数据集上。数据集可以用很多不同方式来表示。在所有的情况下，数据集都是样本的集合，而样本是特征的集合。表示数据集的常用方法是设计矩阵 (design matrix)。设计矩阵的每一行包含一个不同的样本。每一列对应不同的特征。</w:t>
+      </w:r>
+    </w:p>
+    <w:p>
+      <w:pPr>
+        <w:ind w:firstLine="420" w:firstLineChars="0"/>
+        <w:rPr>
+          <w:rFonts w:hint="default"/>
+          <w:b w:val="0"/>
+          <w:bCs w:val="0"/>
+          <w:color w:val="FF0000"/>
+          <w:lang w:val="en-US" w:eastAsia="zh-CN"/>
+        </w:rPr>
+      </w:pPr>
       <w:bookmarkStart w:id="0" w:name="_GoBack"/>
       <w:bookmarkEnd w:id="0"/>
-    </w:p>
-    <w:p>
-      <w:pPr>
-        <w:jc w:val="both"/>
-        <w:rPr>
-          <w:rFonts w:hint="default"/>
-          <w:lang w:val="en-US" w:eastAsia="zh-CN"/>
-        </w:rPr>
-      </w:pPr>
-    </w:p>
-    <w:p>
-      <w:pPr>
-        <w:jc w:val="both"/>
-        <w:rPr>
-          <w:rFonts w:hint="default"/>
-          <w:lang w:val="en-US" w:eastAsia="zh-CN"/>
-        </w:rPr>
-      </w:pPr>
     </w:p>
     <w:sectPr>
       <w:pgSz w:w="11906" w:h="16838"/>

--- a/DeepLearning.docx
+++ b/DeepLearning.docx
@@ -1697,21 +1697,7 @@
           <w:rFonts w:hint="default"/>
           <w:lang w:val="en-US" w:eastAsia="zh-CN"/>
         </w:rPr>
-        <w:t>我们把要最小化或最大化的函数称为目标函数 (objective function) 或准则 (cri</w:t>
-      </w:r>
-      <w:r>
-        <w:rPr>
-          <w:rFonts w:hint="default"/>
-          <w:lang w:val="en-US" w:eastAsia="zh-CN"/>
-        </w:rPr>
-        <w:t/>
-      </w:r>
-      <w:r>
-        <w:rPr>
-          <w:rFonts w:hint="default"/>
-          <w:lang w:val="en-US" w:eastAsia="zh-CN"/>
-        </w:rPr>
-        <w:t>terion)。当我们对其进行最小化时，我们也把它称为代价函数 (cost function)、损失函数 (loss function) 或误差函数 (error function)。</w:t>
+        <w:t>我们把要最小化或最大化的函数称为目标函数 (objective function) 或准则 (criterion)。当我们对其进行最小化时，我们也把它称为代价函数 (cost function)、损失函数 (loss function) 或误差函数 (error function)。</w:t>
       </w:r>
     </w:p>
     <w:p>
@@ -2062,17 +2048,39 @@
           <w:bCs w:val="0"/>
           <w:lang w:val="en-US" w:eastAsia="zh-CN"/>
         </w:rPr>
-        <w:t>为了评估机器学习算法的能力，我们必须设计其性能的定量度量。通常性能度量P 是特定于系统执行的任务 T 而言的。对于诸如分类，缺失输入分类和转录任务，我们通常度量模型的准确率 (accu</w:t>
-      </w:r>
-      <w:r>
+        <w:t>为了评估机器学习算法的能力，我们必须设计其性能的定量度量。通常性能度量P 是特定于系统执行的任务 T 而言的。对于诸如分类，缺失输入分类和转录任务，我们通常度量模型的准确率 (accuracy)。准确率是指该模型输出正确结果的样本比例。我们也可以通过错误率 (errorrate) 得到相同的信息。错误率是指该模型输出错误结果的样本比例。</w:t>
+      </w:r>
+    </w:p>
+    <w:p>
+      <w:pPr>
+        <w:ind w:firstLine="420" w:firstLineChars="0"/>
+        <w:rPr>
+          <w:rFonts w:hint="default"/>
+          <w:b/>
+          <w:bCs/>
+          <w:lang w:val="en-US" w:eastAsia="zh-CN"/>
+        </w:rPr>
+      </w:pPr>
+      <w:r>
+        <w:rPr>
+          <w:rFonts w:hint="default"/>
+          <w:b/>
+          <w:bCs/>
+          <w:lang w:val="en-US" w:eastAsia="zh-CN"/>
+        </w:rPr>
+        <w:t>经验，E</w:t>
+      </w:r>
+    </w:p>
+    <w:p>
+      <w:pPr>
+        <w:ind w:firstLine="420" w:firstLineChars="0"/>
         <w:rPr>
           <w:rFonts w:hint="default"/>
           <w:b w:val="0"/>
           <w:bCs w:val="0"/>
           <w:lang w:val="en-US" w:eastAsia="zh-CN"/>
         </w:rPr>
-        <w:t/>
-      </w:r>
+      </w:pPr>
       <w:r>
         <w:rPr>
           <w:rFonts w:hint="default"/>
@@ -2080,65 +2088,7 @@
           <w:bCs w:val="0"/>
           <w:lang w:val="en-US" w:eastAsia="zh-CN"/>
         </w:rPr>
-        <w:t>racy)。准确率是指该模型输出正确结果的样本比例。我们也可以通过错误率 (errorrate) 得到相同的信息。错误率是指该模型输出错误结果的样本比例。</w:t>
-      </w:r>
-    </w:p>
-    <w:p>
-      <w:pPr>
-        <w:ind w:firstLine="420" w:firstLineChars="0"/>
-        <w:rPr>
-          <w:rFonts w:hint="default"/>
-          <w:b/>
-          <w:bCs/>
-          <w:lang w:val="en-US" w:eastAsia="zh-CN"/>
-        </w:rPr>
-      </w:pPr>
-      <w:r>
-        <w:rPr>
-          <w:rFonts w:hint="default"/>
-          <w:b/>
-          <w:bCs/>
-          <w:lang w:val="en-US" w:eastAsia="zh-CN"/>
-        </w:rPr>
-        <w:t>经验，E</w:t>
-      </w:r>
-    </w:p>
-    <w:p>
-      <w:pPr>
-        <w:ind w:firstLine="420" w:firstLineChars="0"/>
-        <w:rPr>
-          <w:rFonts w:hint="default"/>
-          <w:b w:val="0"/>
-          <w:bCs w:val="0"/>
-          <w:lang w:val="en-US" w:eastAsia="zh-CN"/>
-        </w:rPr>
-      </w:pPr>
-      <w:r>
-        <w:rPr>
-          <w:rFonts w:hint="default"/>
-          <w:b w:val="0"/>
-          <w:bCs w:val="0"/>
-          <w:lang w:val="en-US" w:eastAsia="zh-CN"/>
-        </w:rPr>
-        <w:t>根据学习过程中的不同经验，机器学习算法可以大致分类为无监督 (unsuper</w:t>
-      </w:r>
-      <w:r>
-        <w:rPr>
-          <w:rFonts w:hint="default"/>
-          <w:b w:val="0"/>
-          <w:bCs w:val="0"/>
-          <w:lang w:val="en-US" w:eastAsia="zh-CN"/>
-        </w:rPr>
-        <w:t/>
-      </w:r>
-      <w:r>
-        <w:rPr>
-          <w:rFonts w:hint="default"/>
-          <w:b w:val="0"/>
-          <w:bCs w:val="0"/>
-          <w:lang w:val="en-US" w:eastAsia="zh-CN"/>
-        </w:rPr>
-        <w:t>vised) 和监督 (supervised)。本书中的大部分学习算法可以理解成在整个数据集 (dataset) 上获取经验。数据集是指很多样本组成的集合。有时我们也将样本称为数据点 (data point)。</w:t>
+        <w:t>根据学习过程中的不同经验，机器学习算法可以大致分类为无监督 (unsupervised) 和监督 (supervised)。本书中的大部分学习算法可以理解成在整个数据集 (dataset) 上获取经验。数据集是指很多样本组成的集合。有时我们也将样本称为数据点 (data point)。</w:t>
       </w:r>
     </w:p>
     <w:p>
@@ -2219,10 +2169,130 @@
           <w:rFonts w:hint="default"/>
           <w:b w:val="0"/>
           <w:bCs w:val="0"/>
-          <w:color w:val="FF0000"/>
-          <w:lang w:val="en-US" w:eastAsia="zh-CN"/>
-        </w:rPr>
-      </w:pPr>
+          <w:color w:val="auto"/>
+          <w:lang w:val="en-US" w:eastAsia="zh-CN"/>
+        </w:rPr>
+      </w:pPr>
+      <w:r>
+        <w:rPr>
+          <w:rFonts w:hint="default"/>
+          <w:b w:val="0"/>
+          <w:bCs w:val="0"/>
+          <w:color w:val="auto"/>
+          <w:lang w:val="en-US" w:eastAsia="zh-CN"/>
+        </w:rPr>
+        <w:t>通常情况下，当我们训练机器学习模型时，我们可以访问训练集，在训练集上计算一些度量误差，被称为训练误差 (training error)，并且我们会降低训练误差。目前为止，我们讨论的是一个简单的优化问题。机器学习和优化不同的地方在于，我们也希望泛化误差 (generalization error)，也被称为测试误差 (test error)，很低。泛化误差被定义为新输入的误差期望。这里，期望取值自我们期望系统在现实中从输入分布中采样得到的不同可能值。</w:t>
+      </w:r>
+    </w:p>
+    <w:p>
+      <w:pPr>
+        <w:ind w:firstLine="420" w:firstLineChars="0"/>
+        <w:rPr>
+          <w:rFonts w:hint="default"/>
+          <w:b w:val="0"/>
+          <w:bCs w:val="0"/>
+          <w:color w:val="auto"/>
+          <w:lang w:val="en-US" w:eastAsia="zh-CN"/>
+        </w:rPr>
+      </w:pPr>
+      <w:r>
+        <w:rPr>
+          <w:rFonts w:hint="default"/>
+          <w:b w:val="0"/>
+          <w:bCs w:val="0"/>
+          <w:color w:val="auto"/>
+          <w:lang w:val="en-US" w:eastAsia="zh-CN"/>
+        </w:rPr>
+        <w:t>在这个过程中，测试误差期望会大于或等于训练误差期望。以下是决定机器学习算法效果是否好的因素：</w:t>
+      </w:r>
+    </w:p>
+    <w:p>
+      <w:pPr>
+        <w:ind w:firstLine="420" w:firstLineChars="0"/>
+        <w:rPr>
+          <w:rFonts w:hint="default"/>
+          <w:b w:val="0"/>
+          <w:bCs w:val="0"/>
+          <w:color w:val="auto"/>
+          <w:lang w:val="en-US" w:eastAsia="zh-CN"/>
+        </w:rPr>
+      </w:pPr>
+      <w:r>
+        <w:rPr>
+          <w:rFonts w:hint="default"/>
+          <w:b w:val="0"/>
+          <w:bCs w:val="0"/>
+          <w:color w:val="auto"/>
+          <w:lang w:val="en-US" w:eastAsia="zh-CN"/>
+        </w:rPr>
+        <w:t>1. 降低训练误差</w:t>
+      </w:r>
+    </w:p>
+    <w:p>
+      <w:pPr>
+        <w:ind w:firstLine="420" w:firstLineChars="0"/>
+        <w:rPr>
+          <w:rFonts w:hint="default"/>
+          <w:b w:val="0"/>
+          <w:bCs w:val="0"/>
+          <w:color w:val="auto"/>
+          <w:lang w:val="en-US" w:eastAsia="zh-CN"/>
+        </w:rPr>
+      </w:pPr>
+      <w:r>
+        <w:rPr>
+          <w:rFonts w:hint="default"/>
+          <w:b w:val="0"/>
+          <w:bCs w:val="0"/>
+          <w:color w:val="auto"/>
+          <w:lang w:val="en-US" w:eastAsia="zh-CN"/>
+        </w:rPr>
+        <w:t>2. 缩小训练误差和测试误差的差距</w:t>
+      </w:r>
+    </w:p>
+    <w:p>
+      <w:pPr>
+        <w:ind w:firstLine="420" w:firstLineChars="0"/>
+        <w:rPr>
+          <w:rFonts w:hint="default"/>
+          <w:b w:val="0"/>
+          <w:bCs w:val="0"/>
+          <w:color w:val="auto"/>
+          <w:lang w:val="en-US" w:eastAsia="zh-CN"/>
+        </w:rPr>
+      </w:pPr>
+      <w:r>
+        <w:rPr>
+          <w:rFonts w:hint="default"/>
+          <w:b w:val="0"/>
+          <w:bCs w:val="0"/>
+          <w:color w:val="auto"/>
+          <w:lang w:val="en-US" w:eastAsia="zh-CN"/>
+        </w:rPr>
+        <w:t>这两个因素对应机器学习的两个主要挑战：欠拟合 (underfitting) 和过拟合 (overfitting)。欠拟合发生于模型不能在训练集上获得足够低的误差。过拟合发生于训练误差和和测试误差之间的差距太大。</w:t>
+      </w:r>
+    </w:p>
+    <w:p>
+      <w:pPr>
+        <w:ind w:firstLine="420" w:firstLineChars="0"/>
+        <w:rPr>
+          <w:rFonts w:hint="default"/>
+          <w:b w:val="0"/>
+          <w:bCs w:val="0"/>
+          <w:color w:val="auto"/>
+          <w:lang w:val="en-US" w:eastAsia="zh-CN"/>
+        </w:rPr>
+      </w:pPr>
+      <w:r>
+        <w:rPr>
+          <w:rFonts w:hint="default"/>
+          <w:b w:val="0"/>
+          <w:bCs w:val="0"/>
+          <w:color w:val="auto"/>
+          <w:lang w:val="en-US" w:eastAsia="zh-CN"/>
+        </w:rPr>
+        <w:t>点估计也可以指输入和目标变量之间关系的估计。我们将这类点估计称为函数估计。</w:t>
+      </w:r>
       <w:bookmarkStart w:id="0" w:name="_GoBack"/>
       <w:bookmarkEnd w:id="0"/>
     </w:p>

--- a/DeepLearning.docx
+++ b/DeepLearning.docx
@@ -2292,6 +2292,23 @@
           <w:lang w:val="en-US" w:eastAsia="zh-CN"/>
         </w:rPr>
         <w:t>点估计也可以指输入和目标变量之间关系的估计。我们将这类点估计称为函数估计。</w:t>
+      </w:r>
+    </w:p>
+    <w:p>
+      <w:pPr>
+        <w:pStyle w:val="4"/>
+        <w:bidi w:val="0"/>
+        <w:rPr>
+          <w:rFonts w:hint="default"/>
+          <w:lang w:val="en-US" w:eastAsia="zh-CN"/>
+        </w:rPr>
+      </w:pPr>
+      <w:r>
+        <w:rPr>
+          <w:rFonts w:hint="eastAsia"/>
+          <w:lang w:val="en-US" w:eastAsia="zh-CN"/>
+        </w:rPr>
+        <w:t>1.5 CNN RNN DNN</w:t>
       </w:r>
       <w:bookmarkStart w:id="0" w:name="_GoBack"/>
       <w:bookmarkEnd w:id="0"/>

--- a/DeepLearning.docx
+++ b/DeepLearning.docx
@@ -2299,7 +2299,7 @@
         <w:pStyle w:val="4"/>
         <w:bidi w:val="0"/>
         <w:rPr>
-          <w:rFonts w:hint="default"/>
+          <w:rFonts w:hint="eastAsia"/>
           <w:lang w:val="en-US" w:eastAsia="zh-CN"/>
         </w:rPr>
       </w:pPr>
@@ -2309,9 +2309,132 @@
           <w:lang w:val="en-US" w:eastAsia="zh-CN"/>
         </w:rPr>
         <w:t>1.5 CNN RNN DNN</w:t>
+      </w:r>
+    </w:p>
+    <w:p>
+      <w:pPr>
+        <w:pStyle w:val="3"/>
+        <w:bidi w:val="0"/>
+        <w:rPr>
+          <w:rFonts w:hint="eastAsia"/>
+          <w:lang w:val="en-US" w:eastAsia="zh-CN"/>
+        </w:rPr>
+      </w:pPr>
+      <w:r>
+        <w:rPr>
+          <w:rFonts w:hint="eastAsia"/>
+          <w:lang w:val="en-US" w:eastAsia="zh-CN"/>
+        </w:rPr>
+        <w:t>2.Tensorflow</w:t>
+      </w:r>
+    </w:p>
+    <w:p>
+      <w:pPr>
+        <w:pStyle w:val="4"/>
+        <w:bidi w:val="0"/>
+        <w:rPr>
+          <w:rFonts w:hint="eastAsia"/>
+          <w:lang w:val="en-US" w:eastAsia="zh-CN"/>
+        </w:rPr>
+      </w:pPr>
+      <w:r>
+        <w:rPr>
+          <w:rFonts w:hint="eastAsia"/>
+          <w:lang w:val="en-US" w:eastAsia="zh-CN"/>
+        </w:rPr>
+        <w:t>2.1 基础</w:t>
+      </w:r>
+    </w:p>
+    <w:p>
+      <w:pPr>
+        <w:ind w:firstLine="420" w:firstLineChars="0"/>
+        <w:rPr>
+          <w:rFonts w:hint="default"/>
+          <w:lang w:val="en-US" w:eastAsia="zh-CN"/>
+        </w:rPr>
+      </w:pPr>
+      <w:r>
+        <w:rPr>
+          <w:rFonts w:hint="default"/>
+          <w:lang w:val="en-US" w:eastAsia="zh-CN"/>
+        </w:rPr>
+        <w:t>TensorFlow™ 是一个采用数据流图（data flow graphs），用于数值计算的开源软件库。节点（Nodes）在图中表示数学操作，图中的线（edges）则表示在节点间相互联系的多维数据数组，即张量（tensor）。它灵活的架构让你可以在多种平台上展开计算，例如台式计算机中的一个或多个CPU（或GPU），服务器，移动设备等等。TensorFlow 最初由Google大脑小组（隶属于Google机器智能研究机构）的研究员和工程师们开发出来，用于机器学习和深度神经网络方面的研究，但这个系统的通用性使其也可广泛用于其他计算领域。</w:t>
+      </w:r>
+    </w:p>
+    <w:p>
+      <w:pPr>
+        <w:ind w:firstLine="420" w:firstLineChars="0"/>
+        <w:rPr>
+          <w:rFonts w:hint="default"/>
+          <w:lang w:val="en-US" w:eastAsia="zh-CN"/>
+        </w:rPr>
+      </w:pPr>
+      <w:r>
+        <w:rPr>
+          <w:rFonts w:ascii="宋体" w:hAnsi="宋体" w:eastAsia="宋体" w:cs="宋体"/>
+          <w:sz w:val="24"/>
+          <w:szCs w:val="24"/>
+        </w:rPr>
+        <w:drawing>
+          <wp:inline distT="0" distB="0" distL="114300" distR="114300">
+            <wp:extent cx="304800" cy="304800"/>
+            <wp:effectExtent l="0" t="0" r="0" b="0"/>
+            <wp:docPr id="6" name="图片 1" descr="IMG_256"/>
+            <wp:cNvGraphicFramePr>
+              <a:graphicFrameLocks xmlns:a="http://schemas.openxmlformats.org/drawingml/2006/main" noChangeAspect="1"/>
+            </wp:cNvGraphicFramePr>
+            <a:graphic xmlns:a="http://schemas.openxmlformats.org/drawingml/2006/main">
+              <a:graphicData uri="http://schemas.openxmlformats.org/drawingml/2006/picture">
+                <pic:pic xmlns:pic="http://schemas.openxmlformats.org/drawingml/2006/picture">
+                  <pic:nvPicPr>
+                    <pic:cNvPr id="6" name="图片 1" descr="IMG_256"/>
+                    <pic:cNvPicPr>
+                      <a:picLocks noChangeAspect="1"/>
+                    </pic:cNvPicPr>
+                  </pic:nvPicPr>
+                  <pic:blipFill>
+                    <a:blip r:embed="rId9"/>
+                    <a:stretch>
+                      <a:fillRect/>
+                    </a:stretch>
+                  </pic:blipFill>
+                  <pic:spPr>
+                    <a:xfrm>
+                      <a:off x="0" y="0"/>
+                      <a:ext cx="304800" cy="304800"/>
+                    </a:xfrm>
+                    <a:prstGeom prst="rect">
+                      <a:avLst/>
+                    </a:prstGeom>
+                    <a:noFill/>
+                    <a:ln w="9525">
+                      <a:noFill/>
+                    </a:ln>
+                  </pic:spPr>
+                </pic:pic>
+              </a:graphicData>
+            </a:graphic>
+          </wp:inline>
+        </w:drawing>
       </w:r>
       <w:bookmarkStart w:id="0" w:name="_GoBack"/>
       <w:bookmarkEnd w:id="0"/>
+    </w:p>
+    <w:p>
+      <w:pPr>
+        <w:ind w:firstLine="420" w:firstLineChars="0"/>
+        <w:rPr>
+          <w:rFonts w:hint="default"/>
+          <w:lang w:val="en-US" w:eastAsia="zh-CN"/>
+        </w:rPr>
+      </w:pPr>
+      <w:r>
+        <w:rPr>
+          <w:rFonts w:hint="default"/>
+          <w:lang w:val="en-US" w:eastAsia="zh-CN"/>
+        </w:rPr>
+        <w:t>Tensorflow是一种计算图模型，即用图的形式来表示运算过程的一种模型。Tensorflow程序一般分为图的构建和图的执行两个阶段。图的构建阶段也称为图的定义阶段，该过程会在图模型中定义所需的运算，每次运算的的结果以及原始的输入数据都可称为一个节点（operation ，缩写为op）</w:t>
+      </w:r>
     </w:p>
     <w:sectPr>
       <w:pgSz w:w="11906" w:h="16838"/>

--- a/DeepLearning.docx
+++ b/DeepLearning.docx
@@ -21,7 +21,16 @@
           <w:rFonts w:hint="eastAsia"/>
           <w:lang w:val="en-US" w:eastAsia="zh-CN"/>
         </w:rPr>
-        <w:t>深度学习</w:t>
+        <w:t>深度学</w:t>
+      </w:r>
+      <w:bookmarkStart w:id="0" w:name="_GoBack"/>
+      <w:bookmarkEnd w:id="0"/>
+      <w:r>
+        <w:rPr>
+          <w:rFonts w:hint="eastAsia"/>
+          <w:lang w:val="en-US" w:eastAsia="zh-CN"/>
+        </w:rPr>
+        <w:t>习</w:t>
       </w:r>
     </w:p>
     <w:p>
@@ -43,7 +52,7 @@
           <w:rFonts w:hint="eastAsia"/>
           <w:lang w:val="en-US" w:eastAsia="zh-CN"/>
         </w:rPr>
-        <w:t>深度学习基础</w:t>
+        <w:t xml:space="preserve"> 深度学习基础</w:t>
       </w:r>
     </w:p>
     <w:p>
@@ -2417,8 +2426,6 @@
           </wp:inline>
         </w:drawing>
       </w:r>
-      <w:bookmarkStart w:id="0" w:name="_GoBack"/>
-      <w:bookmarkEnd w:id="0"/>
     </w:p>
     <w:p>
       <w:pPr>

--- a/DeepLearning.docx
+++ b/DeepLearning.docx
@@ -21,16 +21,7 @@
           <w:rFonts w:hint="eastAsia"/>
           <w:lang w:val="en-US" w:eastAsia="zh-CN"/>
         </w:rPr>
-        <w:t>深度学</w:t>
-      </w:r>
-      <w:bookmarkStart w:id="0" w:name="_GoBack"/>
-      <w:bookmarkEnd w:id="0"/>
-      <w:r>
-        <w:rPr>
-          <w:rFonts w:hint="eastAsia"/>
-          <w:lang w:val="en-US" w:eastAsia="zh-CN"/>
-        </w:rPr>
-        <w:t>习</w:t>
+        <w:t>深度学习</w:t>
       </w:r>
     </w:p>
     <w:p>
@@ -2356,39 +2347,315 @@
     </w:p>
     <w:p>
       <w:pPr>
-        <w:ind w:firstLine="420" w:firstLineChars="0"/>
-        <w:rPr>
-          <w:rFonts w:hint="default"/>
-          <w:lang w:val="en-US" w:eastAsia="zh-CN"/>
-        </w:rPr>
-      </w:pPr>
-      <w:r>
-        <w:rPr>
-          <w:rFonts w:hint="default"/>
-          <w:lang w:val="en-US" w:eastAsia="zh-CN"/>
-        </w:rPr>
-        <w:t>TensorFlow™ 是一个采用数据流图（data flow graphs），用于数值计算的开源软件库。节点（Nodes）在图中表示数学操作，图中的线（edges）则表示在节点间相互联系的多维数据数组，即张量（tensor）。它灵活的架构让你可以在多种平台上展开计算，例如台式计算机中的一个或多个CPU（或GPU），服务器，移动设备等等。TensorFlow 最初由Google大脑小组（隶属于Google机器智能研究机构）的研究员和工程师们开发出来，用于机器学习和深度神经网络方面的研究，但这个系统的通用性使其也可广泛用于其他计算领域。</w:t>
-      </w:r>
-    </w:p>
-    <w:p>
-      <w:pPr>
-        <w:ind w:firstLine="420" w:firstLineChars="0"/>
-        <w:rPr>
-          <w:rFonts w:hint="default"/>
-          <w:lang w:val="en-US" w:eastAsia="zh-CN"/>
-        </w:rPr>
-      </w:pPr>
-      <w:r>
-        <w:rPr>
-          <w:rFonts w:ascii="宋体" w:hAnsi="宋体" w:eastAsia="宋体" w:cs="宋体"/>
-          <w:sz w:val="24"/>
-          <w:szCs w:val="24"/>
+        <w:pStyle w:val="5"/>
+        <w:bidi w:val="0"/>
+        <w:rPr>
+          <w:rFonts w:hint="default"/>
+          <w:lang w:val="en-US" w:eastAsia="zh-CN"/>
+        </w:rPr>
+      </w:pPr>
+      <w:r>
+        <w:rPr>
+          <w:rFonts w:hint="eastAsia"/>
+          <w:lang w:val="en-US" w:eastAsia="zh-CN"/>
+        </w:rPr>
+        <w:t>2.1.1 基础</w:t>
+      </w:r>
+    </w:p>
+    <w:p>
+      <w:pPr>
+        <w:ind w:firstLine="420" w:firstLineChars="0"/>
+        <w:rPr>
+          <w:rFonts w:hint="default"/>
+          <w:lang w:val="en-US" w:eastAsia="zh-CN"/>
+        </w:rPr>
+      </w:pPr>
+      <w:r>
+        <w:rPr>
+          <w:rFonts w:hint="default"/>
+          <w:lang w:val="en-US" w:eastAsia="zh-CN"/>
+        </w:rPr>
+        <w:t>TensorFlow™ 是一个采用数据流图（data flow graphs），用于数值计算的开源软件库。</w:t>
+      </w:r>
+      <w:r>
+        <w:rPr>
+          <w:rFonts w:hint="default"/>
+          <w:highlight w:val="green"/>
+          <w:lang w:val="en-US" w:eastAsia="zh-CN"/>
+        </w:rPr>
+        <w:t>节点（Nodes）在图中表示数学操作</w:t>
+      </w:r>
+      <w:r>
+        <w:rPr>
+          <w:rFonts w:hint="default"/>
+          <w:lang w:val="en-US" w:eastAsia="zh-CN"/>
+        </w:rPr>
+        <w:t>，</w:t>
+      </w:r>
+      <w:r>
+        <w:rPr>
+          <w:rFonts w:hint="default"/>
+          <w:highlight w:val="green"/>
+          <w:lang w:val="en-US" w:eastAsia="zh-CN"/>
+        </w:rPr>
+        <w:t>图中的线（edges）则表示在节点间相互联系的多维数据数组，即张量（tensor）</w:t>
+      </w:r>
+      <w:r>
+        <w:rPr>
+          <w:rFonts w:hint="default"/>
+          <w:lang w:val="en-US" w:eastAsia="zh-CN"/>
+        </w:rPr>
+        <w:t>。它灵活的架构让你可以在多种平台上展开计算，例如台式计算机中的一个或多个CPU（或GPU），服务器，移动设备等等。TensorFlow 最初由Google大脑小组（隶属于Google机器智能研究机构）的研究员和工程师们开发出来，用于机器学习和深度神经网络方面的研究，但这个系统的通用性使其也可广泛用于其他计算领域。</w:t>
+      </w:r>
+    </w:p>
+    <w:p>
+      <w:pPr>
+        <w:ind w:firstLine="420" w:firstLineChars="0"/>
+        <w:rPr>
+          <w:rFonts w:hint="default"/>
+          <w:lang w:val="en-US" w:eastAsia="zh-CN"/>
+        </w:rPr>
+      </w:pPr>
+      <w:r>
+        <w:rPr>
+          <w:rFonts w:hint="default"/>
+          <w:lang w:val="en-US" w:eastAsia="zh-CN"/>
+        </w:rPr>
+        <w:t>什么是数据流图（Data Flow Graph）</w:t>
+      </w:r>
+      <w:r>
+        <w:rPr>
+          <w:rFonts w:hint="eastAsia"/>
+          <w:lang w:val="en-US" w:eastAsia="zh-CN"/>
+        </w:rPr>
+        <w:t>：</w:t>
+      </w:r>
+      <w:r>
+        <w:rPr>
+          <w:rFonts w:hint="default"/>
+          <w:lang w:val="en-US" w:eastAsia="zh-CN"/>
+        </w:rPr>
+        <w:t>数据流图用“结点”（nodes）和“线”(edges)的有向图来描述数学计算。</w:t>
+      </w:r>
+      <w:r>
+        <w:rPr>
+          <w:rFonts w:hint="default"/>
+          <w:highlight w:val="green"/>
+          <w:lang w:val="en-US" w:eastAsia="zh-CN"/>
+        </w:rPr>
+        <w:t>“节点” 一般用来表示施加的数学操作</w:t>
+      </w:r>
+      <w:r>
+        <w:rPr>
+          <w:rFonts w:hint="default"/>
+          <w:lang w:val="en-US" w:eastAsia="zh-CN"/>
+        </w:rPr>
+        <w:t>，但也可以表示数据输入（feed in）的起点/输出（push out）的终点，或者是读取/写入持久变量（persistent variable）的终点。</w:t>
+      </w:r>
+      <w:r>
+        <w:rPr>
+          <w:rFonts w:hint="default"/>
+          <w:highlight w:val="green"/>
+          <w:lang w:val="en-US" w:eastAsia="zh-CN"/>
+        </w:rPr>
+        <w:t>“线”表示“节点”之间的输入/输出关系</w:t>
+      </w:r>
+      <w:r>
+        <w:rPr>
+          <w:rFonts w:hint="default"/>
+          <w:lang w:val="en-US" w:eastAsia="zh-CN"/>
+        </w:rPr>
+        <w:t>。这些数据“线”可以输运“size可动态调整”的多维数据数组，即“张量”（tensor）。张量从图中流过的直观图像是这个工具取名为“Tensorflow”的原因。一旦输入端的所有张量准备好，节点将被分配到各种计算设备完成异步并行地执行运算。</w:t>
+      </w:r>
+    </w:p>
+    <w:p>
+      <w:pPr>
+        <w:ind w:firstLine="420" w:firstLineChars="0"/>
+        <w:rPr>
+          <w:rFonts w:hint="default"/>
+          <w:lang w:val="en-US" w:eastAsia="zh-CN"/>
+        </w:rPr>
+      </w:pPr>
+    </w:p>
+    <w:p>
+      <w:pPr>
+        <w:ind w:firstLine="420" w:firstLineChars="0"/>
+        <w:rPr>
+          <w:rFonts w:hint="default"/>
+          <w:lang w:val="en-US" w:eastAsia="zh-CN"/>
+        </w:rPr>
+      </w:pPr>
+    </w:p>
+    <w:p>
+      <w:pPr>
+        <w:ind w:firstLine="420" w:firstLineChars="0"/>
+        <w:rPr>
+          <w:rFonts w:hint="default"/>
+          <w:lang w:val="en-US" w:eastAsia="zh-CN"/>
+        </w:rPr>
+      </w:pPr>
+    </w:p>
+    <w:p>
+      <w:pPr>
+        <w:ind w:firstLine="420" w:firstLineChars="0"/>
+        <w:rPr>
+          <w:rFonts w:hint="default"/>
+          <w:lang w:val="en-US" w:eastAsia="zh-CN"/>
+        </w:rPr>
+      </w:pPr>
+    </w:p>
+    <w:p>
+      <w:pPr>
+        <w:ind w:firstLine="420" w:firstLineChars="0"/>
+        <w:rPr>
+          <w:rFonts w:hint="default"/>
+          <w:lang w:val="en-US" w:eastAsia="zh-CN"/>
+        </w:rPr>
+      </w:pPr>
+    </w:p>
+    <w:p>
+      <w:pPr>
+        <w:ind w:firstLine="420" w:firstLineChars="0"/>
+        <w:rPr>
+          <w:rFonts w:hint="default"/>
+          <w:lang w:val="en-US" w:eastAsia="zh-CN"/>
+        </w:rPr>
+      </w:pPr>
+    </w:p>
+    <w:p>
+      <w:pPr>
+        <w:ind w:firstLine="420" w:firstLineChars="0"/>
+        <w:rPr>
+          <w:rFonts w:hint="default"/>
+          <w:lang w:val="en-US" w:eastAsia="zh-CN"/>
+        </w:rPr>
+      </w:pPr>
+    </w:p>
+    <w:p>
+      <w:pPr>
+        <w:ind w:firstLine="420" w:firstLineChars="0"/>
+        <w:rPr>
+          <w:rFonts w:hint="default"/>
+          <w:lang w:val="en-US" w:eastAsia="zh-CN"/>
+        </w:rPr>
+      </w:pPr>
+    </w:p>
+    <w:p>
+      <w:pPr>
+        <w:ind w:firstLine="420" w:firstLineChars="0"/>
+        <w:rPr>
+          <w:rFonts w:hint="default"/>
+          <w:lang w:val="en-US" w:eastAsia="zh-CN"/>
+        </w:rPr>
+      </w:pPr>
+    </w:p>
+    <w:p>
+      <w:pPr>
+        <w:ind w:firstLine="420" w:firstLineChars="0"/>
+        <w:rPr>
+          <w:rFonts w:hint="default"/>
+          <w:lang w:val="en-US" w:eastAsia="zh-CN"/>
+        </w:rPr>
+      </w:pPr>
+    </w:p>
+    <w:p>
+      <w:pPr>
+        <w:ind w:firstLine="420" w:firstLineChars="0"/>
+        <w:rPr>
+          <w:rFonts w:hint="default"/>
+          <w:lang w:val="en-US" w:eastAsia="zh-CN"/>
+        </w:rPr>
+      </w:pPr>
+    </w:p>
+    <w:p>
+      <w:pPr>
+        <w:ind w:firstLine="420" w:firstLineChars="0"/>
+        <w:rPr>
+          <w:rFonts w:hint="default"/>
+          <w:lang w:val="en-US" w:eastAsia="zh-CN"/>
+        </w:rPr>
+      </w:pPr>
+    </w:p>
+    <w:p>
+      <w:pPr>
+        <w:ind w:firstLine="420" w:firstLineChars="0"/>
+        <w:rPr>
+          <w:rFonts w:hint="default"/>
+          <w:lang w:val="en-US" w:eastAsia="zh-CN"/>
+        </w:rPr>
+      </w:pPr>
+    </w:p>
+    <w:p>
+      <w:pPr>
+        <w:ind w:firstLine="420" w:firstLineChars="0"/>
+        <w:rPr>
+          <w:rFonts w:hint="default"/>
+          <w:lang w:val="en-US" w:eastAsia="zh-CN"/>
+        </w:rPr>
+      </w:pPr>
+    </w:p>
+    <w:p>
+      <w:pPr>
+        <w:ind w:firstLine="420" w:firstLineChars="0"/>
+        <w:rPr>
+          <w:rFonts w:hint="default"/>
+          <w:lang w:val="en-US" w:eastAsia="zh-CN"/>
+        </w:rPr>
+      </w:pPr>
+    </w:p>
+    <w:p>
+      <w:pPr>
+        <w:ind w:firstLine="420" w:firstLineChars="0"/>
+        <w:rPr>
+          <w:rFonts w:hint="default"/>
+          <w:lang w:val="en-US" w:eastAsia="zh-CN"/>
+        </w:rPr>
+      </w:pPr>
+    </w:p>
+    <w:p>
+      <w:pPr>
+        <w:ind w:firstLine="420" w:firstLineChars="0"/>
+        <w:rPr>
+          <w:rFonts w:hint="default"/>
+          <w:lang w:val="en-US" w:eastAsia="zh-CN"/>
+        </w:rPr>
+      </w:pPr>
+    </w:p>
+    <w:p>
+      <w:pPr>
+        <w:ind w:firstLine="420" w:firstLineChars="0"/>
+        <w:rPr>
+          <w:rFonts w:hint="default"/>
+          <w:lang w:val="en-US" w:eastAsia="zh-CN"/>
+        </w:rPr>
+      </w:pPr>
+    </w:p>
+    <w:p>
+      <w:pPr>
+        <w:ind w:firstLine="420" w:firstLineChars="0"/>
+        <w:rPr>
+          <w:rFonts w:hint="default"/>
+          <w:lang w:val="en-US" w:eastAsia="zh-CN"/>
+        </w:rPr>
+      </w:pPr>
+      <w:r>
+        <w:rPr>
+          <w:rFonts w:hint="default"/>
+          <w:lang w:val="en-US" w:eastAsia="zh-CN"/>
         </w:rPr>
         <w:drawing>
-          <wp:inline distT="0" distB="0" distL="114300" distR="114300">
-            <wp:extent cx="304800" cy="304800"/>
-            <wp:effectExtent l="0" t="0" r="0" b="0"/>
-            <wp:docPr id="6" name="图片 1" descr="IMG_256"/>
+          <wp:anchor distT="0" distB="0" distL="114935" distR="114935" simplePos="0" relativeHeight="251668480" behindDoc="0" locked="0" layoutInCell="1" allowOverlap="1">
+            <wp:simplePos x="0" y="0"/>
+            <wp:positionH relativeFrom="column">
+              <wp:posOffset>527685</wp:posOffset>
+            </wp:positionH>
+            <wp:positionV relativeFrom="paragraph">
+              <wp:posOffset>38100</wp:posOffset>
+            </wp:positionV>
+            <wp:extent cx="3914775" cy="4540885"/>
+            <wp:effectExtent l="0" t="0" r="9525" b="12065"/>
+            <wp:wrapTopAndBottom/>
+            <wp:docPr id="7" name="图片 7" descr="tensors_flowing"/>
             <wp:cNvGraphicFramePr>
               <a:graphicFrameLocks xmlns:a="http://schemas.openxmlformats.org/drawingml/2006/main" noChangeAspect="1"/>
             </wp:cNvGraphicFramePr>
@@ -2396,7 +2663,7 @@
               <a:graphicData uri="http://schemas.openxmlformats.org/drawingml/2006/picture">
                 <pic:pic xmlns:pic="http://schemas.openxmlformats.org/drawingml/2006/picture">
                   <pic:nvPicPr>
-                    <pic:cNvPr id="6" name="图片 1" descr="IMG_256"/>
+                    <pic:cNvPr id="7" name="图片 7" descr="tensors_flowing"/>
                     <pic:cNvPicPr>
                       <a:picLocks noChangeAspect="1"/>
                     </pic:cNvPicPr>
@@ -2410,38 +2677,107 @@
                   <pic:spPr>
                     <a:xfrm>
                       <a:off x="0" y="0"/>
-                      <a:ext cx="304800" cy="304800"/>
+                      <a:ext cx="3914775" cy="4540885"/>
                     </a:xfrm>
                     <a:prstGeom prst="rect">
                       <a:avLst/>
                     </a:prstGeom>
-                    <a:noFill/>
-                    <a:ln w="9525">
-                      <a:noFill/>
-                    </a:ln>
                   </pic:spPr>
                 </pic:pic>
               </a:graphicData>
             </a:graphic>
-          </wp:inline>
+          </wp:anchor>
         </w:drawing>
       </w:r>
     </w:p>
     <w:p>
       <w:pPr>
-        <w:ind w:firstLine="420" w:firstLineChars="0"/>
-        <w:rPr>
-          <w:rFonts w:hint="default"/>
-          <w:lang w:val="en-US" w:eastAsia="zh-CN"/>
-        </w:rPr>
-      </w:pPr>
-      <w:r>
-        <w:rPr>
-          <w:rFonts w:hint="default"/>
-          <w:lang w:val="en-US" w:eastAsia="zh-CN"/>
-        </w:rPr>
-        <w:t>Tensorflow是一种计算图模型，即用图的形式来表示运算过程的一种模型。Tensorflow程序一般分为图的构建和图的执行两个阶段。图的构建阶段也称为图的定义阶段，该过程会在图模型中定义所需的运算，每次运算的的结果以及原始的输入数据都可称为一个节点（operation ，缩写为op）</w:t>
-      </w:r>
+        <w:pStyle w:val="5"/>
+        <w:bidi w:val="0"/>
+        <w:rPr>
+          <w:rFonts w:hint="default"/>
+          <w:lang w:val="en-US" w:eastAsia="zh-CN"/>
+        </w:rPr>
+      </w:pPr>
+      <w:r>
+        <w:rPr>
+          <w:rFonts w:hint="eastAsia"/>
+          <w:lang w:val="en-US" w:eastAsia="zh-CN"/>
+        </w:rPr>
+        <w:t xml:space="preserve">2.1.2 </w:t>
+      </w:r>
+      <w:r>
+        <w:rPr>
+          <w:rFonts w:hint="default"/>
+          <w:lang w:val="en-US" w:eastAsia="zh-CN"/>
+        </w:rPr>
+        <w:t>Tensorflow基本操作</w:t>
+      </w:r>
+    </w:p>
+    <w:p>
+      <w:pPr>
+        <w:ind w:firstLine="420" w:firstLineChars="0"/>
+        <w:rPr>
+          <w:rFonts w:hint="default"/>
+          <w:lang w:val="en-US" w:eastAsia="zh-CN"/>
+        </w:rPr>
+      </w:pPr>
+      <w:r>
+        <w:rPr>
+          <w:rFonts w:hint="default"/>
+          <w:lang w:val="en-US" w:eastAsia="zh-CN"/>
+        </w:rPr>
+        <w:t>Tensorflow是一种计算图模型，即用图的形式来表示运算过程的一种模型。Tensorflow程序一般分为</w:t>
+      </w:r>
+      <w:r>
+        <w:rPr>
+          <w:rFonts w:hint="default"/>
+          <w:highlight w:val="green"/>
+          <w:lang w:val="en-US" w:eastAsia="zh-CN"/>
+        </w:rPr>
+        <w:t>图的构建</w:t>
+      </w:r>
+      <w:r>
+        <w:rPr>
+          <w:rFonts w:hint="default"/>
+          <w:lang w:val="en-US" w:eastAsia="zh-CN"/>
+        </w:rPr>
+        <w:t>和</w:t>
+      </w:r>
+      <w:r>
+        <w:rPr>
+          <w:rFonts w:hint="default"/>
+          <w:highlight w:val="green"/>
+          <w:lang w:val="en-US" w:eastAsia="zh-CN"/>
+        </w:rPr>
+        <w:t>图的执行</w:t>
+      </w:r>
+      <w:r>
+        <w:rPr>
+          <w:rFonts w:hint="default"/>
+          <w:lang w:val="en-US" w:eastAsia="zh-CN"/>
+        </w:rPr>
+        <w:t>两个阶段。图的构建阶段也称为图的定义阶段，该过程会在图模型中定义所需的运算，每次运算的的结果以及原始的输入数据都可称为一个节点（operation ，缩写为op）</w:t>
+      </w:r>
+      <w:r>
+        <w:rPr>
+          <w:rFonts w:hint="eastAsia"/>
+          <w:lang w:val="en-US" w:eastAsia="zh-CN"/>
+        </w:rPr>
+        <w:t>。</w:t>
+      </w:r>
+      <w:bookmarkStart w:id="0" w:name="_GoBack"/>
+      <w:bookmarkEnd w:id="0"/>
+    </w:p>
+    <w:p>
+      <w:pPr>
+        <w:rPr>
+          <w:rFonts w:hint="default"/>
+          <w:b/>
+          <w:bCs/>
+          <w:lang w:val="en-US" w:eastAsia="zh-CN"/>
+        </w:rPr>
+      </w:pPr>
     </w:p>
     <w:sectPr>
       <w:pgSz w:w="11906" w:h="16838"/>

--- a/DeepLearning.docx
+++ b/DeepLearning.docx
@@ -2719,6 +2719,8 @@
         <w:ind w:firstLine="420" w:firstLineChars="0"/>
         <w:rPr>
           <w:rFonts w:hint="default"/>
+          <w:b w:val="0"/>
+          <w:bCs w:val="0"/>
           <w:lang w:val="en-US" w:eastAsia="zh-CN"/>
         </w:rPr>
       </w:pPr>
@@ -2765,19 +2767,102 @@
           <w:lang w:val="en-US" w:eastAsia="zh-CN"/>
         </w:rPr>
         <w:t>。</w:t>
+      </w:r>
+      <w:r>
+        <w:rPr>
+          <w:rFonts w:hint="default"/>
+          <w:b w:val="0"/>
+          <w:bCs w:val="0"/>
+          <w:lang w:val="en-US" w:eastAsia="zh-CN"/>
+        </w:rPr>
+        <w:t>以下程序构建过程：</w:t>
+      </w:r>
+    </w:p>
+    <w:p>
+      <w:pPr>
+        <w:ind w:firstLine="420" w:firstLineChars="0"/>
+        <w:rPr>
+          <w:rFonts w:hint="default"/>
+          <w:b w:val="0"/>
+          <w:bCs w:val="0"/>
+          <w:lang w:val="en-US" w:eastAsia="zh-CN"/>
+        </w:rPr>
+      </w:pPr>
+      <w:r>
+        <w:rPr>
+          <w:rFonts w:hint="default"/>
+          <w:b w:val="0"/>
+          <w:bCs w:val="0"/>
+          <w:lang w:val="en-US" w:eastAsia="zh-CN"/>
+        </w:rPr>
+        <w:drawing>
+          <wp:anchor distT="0" distB="0" distL="114935" distR="114935" simplePos="0" relativeHeight="251669504" behindDoc="0" locked="0" layoutInCell="1" allowOverlap="1">
+            <wp:simplePos x="0" y="0"/>
+            <wp:positionH relativeFrom="column">
+              <wp:posOffset>907415</wp:posOffset>
+            </wp:positionH>
+            <wp:positionV relativeFrom="paragraph">
+              <wp:posOffset>99060</wp:posOffset>
+            </wp:positionV>
+            <wp:extent cx="4161155" cy="1496695"/>
+            <wp:effectExtent l="0" t="0" r="10795" b="8255"/>
+            <wp:wrapTopAndBottom/>
+            <wp:docPr id="11" name="图片 11" descr="图片57-1"/>
+            <wp:cNvGraphicFramePr>
+              <a:graphicFrameLocks xmlns:a="http://schemas.openxmlformats.org/drawingml/2006/main" noChangeAspect="1"/>
+            </wp:cNvGraphicFramePr>
+            <a:graphic xmlns:a="http://schemas.openxmlformats.org/drawingml/2006/main">
+              <a:graphicData uri="http://schemas.openxmlformats.org/drawingml/2006/picture">
+                <pic:pic xmlns:pic="http://schemas.openxmlformats.org/drawingml/2006/picture">
+                  <pic:nvPicPr>
+                    <pic:cNvPr id="11" name="图片 11" descr="图片57-1"/>
+                    <pic:cNvPicPr>
+                      <a:picLocks noChangeAspect="1"/>
+                    </pic:cNvPicPr>
+                  </pic:nvPicPr>
+                  <pic:blipFill>
+                    <a:blip r:embed="rId10"/>
+                    <a:stretch>
+                      <a:fillRect/>
+                    </a:stretch>
+                  </pic:blipFill>
+                  <pic:spPr>
+                    <a:xfrm>
+                      <a:off x="0" y="0"/>
+                      <a:ext cx="4161155" cy="1496695"/>
+                    </a:xfrm>
+                    <a:prstGeom prst="rect">
+                      <a:avLst/>
+                    </a:prstGeom>
+                  </pic:spPr>
+                </pic:pic>
+              </a:graphicData>
+            </a:graphic>
+          </wp:anchor>
+        </w:drawing>
+      </w:r>
+    </w:p>
+    <w:p>
+      <w:pPr>
+        <w:ind w:firstLine="420" w:firstLineChars="0"/>
+        <w:rPr>
+          <w:rFonts w:hint="default"/>
+          <w:b w:val="0"/>
+          <w:bCs w:val="0"/>
+          <w:lang w:val="en-US" w:eastAsia="zh-CN"/>
+        </w:rPr>
+      </w:pPr>
+      <w:r>
+        <w:rPr>
+          <w:rFonts w:hint="default"/>
+          <w:b w:val="0"/>
+          <w:bCs w:val="0"/>
+          <w:lang w:val="en-US" w:eastAsia="zh-CN"/>
+        </w:rPr>
+        <w:t>“import tensorflow as tf”，是在python中导入tensorflow模块,并另起名为“tf”；接着定义了两个常量op，m1和m2，均为1*2的矩阵；最后将m1和m2的值作为输入创建一个矩阵加法op，并输出最后的结果result。我们分析最终的输出结果可知，其并没有输出矩阵相加的结果，而是输出了一个包含三个属性的Tensor(Tensor的概念我们会在下一节中详细讲解，这里就不再赘述)。</w:t>
       </w:r>
       <w:bookmarkStart w:id="0" w:name="_GoBack"/>
       <w:bookmarkEnd w:id="0"/>
-    </w:p>
-    <w:p>
-      <w:pPr>
-        <w:rPr>
-          <w:rFonts w:hint="default"/>
-          <w:b/>
-          <w:bCs/>
-          <w:lang w:val="en-US" w:eastAsia="zh-CN"/>
-        </w:rPr>
-      </w:pPr>
     </w:p>
     <w:sectPr>
       <w:pgSz w:w="11906" w:h="16838"/>

--- a/DeepLearning.docx
+++ b/DeepLearning.docx
@@ -2859,10 +2859,102 @@
           <w:bCs w:val="0"/>
           <w:lang w:val="en-US" w:eastAsia="zh-CN"/>
         </w:rPr>
-        <w:t>“import tensorflow as tf”，是在python中导入tensorflow模块,并另起名为“tf”；接着定义了两个常量op，m1和m2，均为1*2的矩阵；最后将m1和m2的值作为输入创建一个矩阵加法op，并输出最后的结果result。我们分析最终的输出结果可知，其并没有输出矩阵相加的结果，而是输出了一个包含三个属性的Tensor(Tensor的概念我们会在下一节中详细讲解，这里就不再赘述)。</w:t>
+        <w:t>“import tensorflow as tf”，是在python中导入tensorflow模块,并另起名为“tf”；接着定义了两个常量op，m1和m2，均为1*2的矩阵；最后将m1和m2的值作为输入创建一个矩阵加法op，并输出最后的结果result。我们分析最终的输出结果可知，其并没有输出矩阵相加的结果，而是输出了一个包含三个属性的Tensor。</w:t>
+      </w:r>
+    </w:p>
+    <w:p>
+      <w:pPr>
+        <w:ind w:firstLine="420" w:firstLineChars="0"/>
+        <w:rPr>
+          <w:rFonts w:hint="default"/>
+          <w:b w:val="0"/>
+          <w:bCs w:val="0"/>
+          <w:lang w:val="en-US" w:eastAsia="zh-CN"/>
+        </w:rPr>
+      </w:pPr>
+      <w:r>
+        <w:rPr>
+          <w:rFonts w:hint="default"/>
+          <w:b w:val="0"/>
+          <w:bCs w:val="0"/>
+          <w:lang w:val="en-US" w:eastAsia="zh-CN"/>
+        </w:rPr>
+        <w:t>第二个阶段为图的执行阶段，也就是在会话（session）中执行图模型中定义好的运算。我们通过程序2-2来解释图的执行阶段：</w:t>
+      </w:r>
+    </w:p>
+    <w:p>
+      <w:pPr>
+        <w:rPr>
+          <w:rFonts w:hint="default"/>
+          <w:b w:val="0"/>
+          <w:bCs w:val="0"/>
+          <w:lang w:val="en-US" w:eastAsia="zh-CN"/>
+        </w:rPr>
+      </w:pPr>
+      <w:r>
+        <w:rPr>
+          <w:rFonts w:hint="default"/>
+          <w:b w:val="0"/>
+          <w:bCs w:val="0"/>
+          <w:lang w:val="en-US" w:eastAsia="zh-CN"/>
+        </w:rPr>
+        <w:t>描述了图的执行过程，首先通过“tf.session()”启动默认图模型，再调用run()方法启动、运图模型，传入上述参数result，执行矩阵的加法，并打印出相加的结果，最后在任务完成时要记得调用close()方法，关闭会话。</w:t>
       </w:r>
       <w:bookmarkStart w:id="0" w:name="_GoBack"/>
       <w:bookmarkEnd w:id="0"/>
+      <w:r>
+        <w:rPr>
+          <w:rFonts w:hint="default"/>
+          <w:b w:val="0"/>
+          <w:bCs w:val="0"/>
+          <w:lang w:val="en-US" w:eastAsia="zh-CN"/>
+        </w:rPr>
+        <w:drawing>
+          <wp:anchor distT="0" distB="0" distL="114300" distR="114300" simplePos="0" relativeHeight="251670528" behindDoc="0" locked="0" layoutInCell="1" allowOverlap="1">
+            <wp:simplePos x="0" y="0"/>
+            <wp:positionH relativeFrom="column">
+              <wp:posOffset>257810</wp:posOffset>
+            </wp:positionH>
+            <wp:positionV relativeFrom="paragraph">
+              <wp:posOffset>125095</wp:posOffset>
+            </wp:positionV>
+            <wp:extent cx="5270500" cy="1383030"/>
+            <wp:effectExtent l="0" t="0" r="6350" b="7620"/>
+            <wp:wrapTopAndBottom/>
+            <wp:docPr id="8" name="图片 8" descr="图片61-1"/>
+            <wp:cNvGraphicFramePr>
+              <a:graphicFrameLocks xmlns:a="http://schemas.openxmlformats.org/drawingml/2006/main" noChangeAspect="1"/>
+            </wp:cNvGraphicFramePr>
+            <a:graphic xmlns:a="http://schemas.openxmlformats.org/drawingml/2006/main">
+              <a:graphicData uri="http://schemas.openxmlformats.org/drawingml/2006/picture">
+                <pic:pic xmlns:pic="http://schemas.openxmlformats.org/drawingml/2006/picture">
+                  <pic:nvPicPr>
+                    <pic:cNvPr id="8" name="图片 8" descr="图片61-1"/>
+                    <pic:cNvPicPr>
+                      <a:picLocks noChangeAspect="1"/>
+                    </pic:cNvPicPr>
+                  </pic:nvPicPr>
+                  <pic:blipFill>
+                    <a:blip r:embed="rId11"/>
+                    <a:stretch>
+                      <a:fillRect/>
+                    </a:stretch>
+                  </pic:blipFill>
+                  <pic:spPr>
+                    <a:xfrm>
+                      <a:off x="0" y="0"/>
+                      <a:ext cx="5270500" cy="1383030"/>
+                    </a:xfrm>
+                    <a:prstGeom prst="rect">
+                      <a:avLst/>
+                    </a:prstGeom>
+                  </pic:spPr>
+                </pic:pic>
+              </a:graphicData>
+            </a:graphic>
+          </wp:anchor>
+        </w:drawing>
+      </w:r>
     </w:p>
     <w:sectPr>
       <w:pgSz w:w="11906" w:h="16838"/>

--- a/DeepLearning.docx
+++ b/DeepLearning.docx
@@ -2644,7 +2644,7 @@
           <w:lang w:val="en-US" w:eastAsia="zh-CN"/>
         </w:rPr>
         <w:drawing>
-          <wp:anchor distT="0" distB="0" distL="114935" distR="114935" simplePos="0" relativeHeight="251668480" behindDoc="0" locked="0" layoutInCell="1" allowOverlap="1">
+          <wp:anchor distT="0" distB="0" distL="114935" distR="114935" simplePos="0" relativeHeight="251681792" behindDoc="0" locked="0" layoutInCell="1" allowOverlap="1">
             <wp:simplePos x="0" y="0"/>
             <wp:positionH relativeFrom="column">
               <wp:posOffset>527685</wp:posOffset>
@@ -2900,8 +2900,26 @@
         </w:rPr>
         <w:t>描述了图的执行过程，首先通过“tf.session()”启动默认图模型，再调用run()方法启动、运图模型，传入上述参数result，执行矩阵的加法，并打印出相加的结果，最后在任务完成时要记得调用close()方法，关闭会话。</w:t>
       </w:r>
-      <w:bookmarkStart w:id="0" w:name="_GoBack"/>
-      <w:bookmarkEnd w:id="0"/>
+    </w:p>
+    <w:p>
+      <w:pPr>
+        <w:ind w:firstLine="420" w:firstLineChars="0"/>
+        <w:rPr>
+          <w:rFonts w:hint="eastAsia"/>
+          <w:b w:val="0"/>
+          <w:bCs w:val="0"/>
+          <w:lang w:val="en-US" w:eastAsia="zh-CN"/>
+        </w:rPr>
+      </w:pPr>
+      <w:r>
+        <w:rPr>
+          <w:rFonts w:hint="default"/>
+          <w:b w:val="0"/>
+          <w:bCs w:val="0"/>
+          <w:lang w:val="en-US" w:eastAsia="zh-CN"/>
+        </w:rPr>
+        <w:t>我们还可以利用CPU或GPU等计算资源分布式执行图的运算过程。一般我们无需显示的指定计算资源，Tensorflow可以自动地进行识别，如果检测到我们的GPU环境，会优先的利用GPU环境执行我们的程序。但如果我们的计算机中有多于一个可用的GPU，这就需要我们手动的指派GPU去执行特定的op。</w:t>
+      </w:r>
       <w:r>
         <w:rPr>
           <w:rFonts w:hint="default"/>
@@ -2955,6 +2973,160 @@
           </wp:anchor>
         </w:drawing>
       </w:r>
+      <w:r>
+        <w:rPr>
+          <w:rFonts w:hint="eastAsia"/>
+          <w:b w:val="0"/>
+          <w:bCs w:val="0"/>
+          <w:lang w:val="en-US" w:eastAsia="zh-CN"/>
+        </w:rPr>
+        <w:t>tf.device(</w:t>
+      </w:r>
+      <w:r>
+        <w:rPr>
+          <w:rFonts w:hint="default"/>
+          <w:b w:val="0"/>
+          <w:bCs w:val="0"/>
+          <w:lang w:val="en-US" w:eastAsia="zh-CN"/>
+        </w:rPr>
+        <w:t>“</w:t>
+      </w:r>
+      <w:r>
+        <w:rPr>
+          <w:rFonts w:hint="eastAsia"/>
+          <w:b w:val="0"/>
+          <w:bCs w:val="0"/>
+          <w:lang w:val="en-US" w:eastAsia="zh-CN"/>
+        </w:rPr>
+        <w:t>/gpu:2</w:t>
+      </w:r>
+      <w:r>
+        <w:rPr>
+          <w:rFonts w:hint="default"/>
+          <w:b w:val="0"/>
+          <w:bCs w:val="0"/>
+          <w:lang w:val="en-US" w:eastAsia="zh-CN"/>
+        </w:rPr>
+        <w:t>”</w:t>
+      </w:r>
+      <w:r>
+        <w:rPr>
+          <w:rFonts w:hint="eastAsia"/>
+          <w:b w:val="0"/>
+          <w:bCs w:val="0"/>
+          <w:lang w:val="en-US" w:eastAsia="zh-CN"/>
+        </w:rPr>
+        <w:t>)。</w:t>
+      </w:r>
+    </w:p>
+    <w:p>
+      <w:pPr>
+        <w:ind w:firstLine="420" w:firstLineChars="0"/>
+        <w:rPr>
+          <w:rFonts w:hint="eastAsia"/>
+          <w:b w:val="0"/>
+          <w:bCs w:val="0"/>
+          <w:lang w:val="en-US" w:eastAsia="zh-CN"/>
+        </w:rPr>
+      </w:pPr>
+      <w:r>
+        <w:rPr>
+          <w:rFonts w:hint="default"/>
+          <w:b w:val="0"/>
+          <w:bCs w:val="0"/>
+          <w:lang w:val="en-US" w:eastAsia="zh-CN"/>
+        </w:rPr>
+        <w:t>Tensorflow中还提供了默认会话的机制</w:t>
+      </w:r>
+      <w:r>
+        <w:rPr>
+          <w:rFonts w:hint="eastAsia"/>
+          <w:b w:val="0"/>
+          <w:bCs w:val="0"/>
+          <w:lang w:val="en-US" w:eastAsia="zh-CN"/>
+        </w:rPr>
+        <w:t>，</w:t>
+      </w:r>
+      <w:r>
+        <w:rPr>
+          <w:rFonts w:hint="default"/>
+          <w:b w:val="0"/>
+          <w:bCs w:val="0"/>
+          <w:lang w:val="en-US" w:eastAsia="zh-CN"/>
+        </w:rPr>
+        <w:t>我们通过调用函数as_default()生成默认会话。</w:t>
+      </w:r>
+      <w:r>
+        <w:rPr>
+          <w:rFonts w:hint="eastAsia"/>
+          <w:b w:val="0"/>
+          <w:bCs w:val="0"/>
+          <w:lang w:val="en-US" w:eastAsia="zh-CN"/>
+        </w:rPr>
+        <w:t>Sseion.</w:t>
+      </w:r>
+      <w:r>
+        <w:rPr>
+          <w:rFonts w:hint="default"/>
+          <w:b w:val="0"/>
+          <w:bCs w:val="0"/>
+          <w:lang w:val="en-US" w:eastAsia="zh-CN"/>
+        </w:rPr>
+        <w:t>as_default()</w:t>
+      </w:r>
+      <w:r>
+        <w:rPr>
+          <w:rFonts w:hint="eastAsia"/>
+          <w:b w:val="0"/>
+          <w:bCs w:val="0"/>
+          <w:lang w:val="en-US" w:eastAsia="zh-CN"/>
+        </w:rPr>
+        <w:t>。交互式环境中经常会使用的InteractiveSession()方法，其创建sess对象后，可以直接输出运算结果。Ss = tf.InteractiveSession()。</w:t>
+      </w:r>
+    </w:p>
+    <w:p>
+      <w:pPr>
+        <w:ind w:firstLine="420" w:firstLineChars="0"/>
+        <w:rPr>
+          <w:rFonts w:hint="default"/>
+          <w:b w:val="0"/>
+          <w:bCs w:val="0"/>
+          <w:lang w:val="en-US" w:eastAsia="zh-CN"/>
+        </w:rPr>
+      </w:pPr>
+      <w:r>
+        <w:rPr>
+          <w:rFonts w:hint="default"/>
+          <w:b w:val="0"/>
+          <w:bCs w:val="0"/>
+          <w:lang w:val="en-US" w:eastAsia="zh-CN"/>
+        </w:rPr>
+        <w:t>首先，图模型的最大好处是节约系统开销，提高资源的利用率，可以更加高效的进行运算。因为我们在图的执行阶段，只需要运行我们需要的op,这样就大大的提高了资源的利用率；其次，这种结构有利于我们提取中间某些节点的结果，方便以后利用中间的节点去进行其它运算；还有就是这种结构对分布式运算更加友好，运算的过程可以分配给多个CPU或是GPU同时进行，提高运算效率；最后，因为图模型把运算分解成了很多个子环节，所以这种结构也让我们的求导变得更加方便。</w:t>
+      </w:r>
+    </w:p>
+    <w:p>
+      <w:pPr>
+        <w:ind w:firstLine="420" w:firstLineChars="0"/>
+        <w:rPr>
+          <w:rFonts w:hint="default"/>
+          <w:b w:val="0"/>
+          <w:bCs w:val="0"/>
+          <w:lang w:val="en-US" w:eastAsia="zh-CN"/>
+        </w:rPr>
+      </w:pPr>
+    </w:p>
+    <w:p>
+      <w:pPr>
+        <w:ind w:firstLine="420" w:firstLineChars="0"/>
+        <w:rPr>
+          <w:rFonts w:hint="default"/>
+          <w:b w:val="0"/>
+          <w:bCs w:val="0"/>
+          <w:lang w:val="en-US" w:eastAsia="zh-CN"/>
+        </w:rPr>
+      </w:pPr>
+      <w:bookmarkStart w:id="0" w:name="_GoBack"/>
+      <w:bookmarkEnd w:id="0"/>
     </w:p>
     <w:sectPr>
       <w:pgSz w:w="11906" w:h="16838"/>

--- a/DeepLearning.docx
+++ b/DeepLearning.docx
@@ -2359,7 +2359,7 @@
           <w:rFonts w:hint="eastAsia"/>
           <w:lang w:val="en-US" w:eastAsia="zh-CN"/>
         </w:rPr>
-        <w:t>2.1.1 基础</w:t>
+        <w:t>2.1.1 简介</w:t>
       </w:r>
     </w:p>
     <w:p>
@@ -2711,7 +2711,14 @@
           <w:rFonts w:hint="default"/>
           <w:lang w:val="en-US" w:eastAsia="zh-CN"/>
         </w:rPr>
-        <w:t>Tensorflow基本操作</w:t>
+        <w:t>Tensorflow</w:t>
+      </w:r>
+      <w:r>
+        <w:rPr>
+          <w:rFonts w:hint="eastAsia"/>
+          <w:lang w:val="en-US" w:eastAsia="zh-CN"/>
+        </w:rPr>
+        <w:t>介绍</w:t>
       </w:r>
     </w:p>
     <w:p>
@@ -3114,19 +3121,972 @@
           <w:lang w:val="en-US" w:eastAsia="zh-CN"/>
         </w:rPr>
       </w:pPr>
-    </w:p>
-    <w:p>
-      <w:pPr>
-        <w:ind w:firstLine="420" w:firstLineChars="0"/>
-        <w:rPr>
-          <w:rFonts w:hint="default"/>
-          <w:b w:val="0"/>
-          <w:bCs w:val="0"/>
-          <w:lang w:val="en-US" w:eastAsia="zh-CN"/>
-        </w:rPr>
-      </w:pPr>
+      <w:r>
+        <w:rPr>
+          <w:rFonts w:hint="default"/>
+          <w:b w:val="0"/>
+          <w:bCs w:val="0"/>
+          <w:lang w:val="en-US" w:eastAsia="zh-CN"/>
+        </w:rPr>
+        <w:t>Tensor（张量）是Tensorflow中最重要的数据结构，用来表示Tensorflow程序中的所有数据。Tensor本是广泛应用在物理、数学领域中的一个物理量。那么在Tensorflow中该如何理解Tensor的概念呢？</w:t>
+      </w:r>
+    </w:p>
+    <w:p>
+      <w:pPr>
+        <w:ind w:firstLine="420" w:firstLineChars="0"/>
+        <w:rPr>
+          <w:rFonts w:hint="default"/>
+          <w:b w:val="0"/>
+          <w:bCs w:val="0"/>
+          <w:lang w:val="en-US" w:eastAsia="zh-CN"/>
+        </w:rPr>
+      </w:pPr>
+      <w:r>
+        <w:rPr>
+          <w:rFonts w:hint="default"/>
+          <w:b w:val="0"/>
+          <w:bCs w:val="0"/>
+          <w:lang w:val="en-US" w:eastAsia="zh-CN"/>
+        </w:rPr>
+        <w:t>实际上，我们可以把Tensor理解成N维矩阵（N维数组）。其中零维张量表示的是一个标量，也就是一个数；一维张量表示的是一个向量，也可以看作是一个一维数组；二维张量表示的是一个矩阵；同理，N维张量也就是N维矩阵。</w:t>
+      </w:r>
+    </w:p>
+    <w:p>
+      <w:pPr>
+        <w:ind w:firstLine="420" w:firstLineChars="0"/>
+        <w:rPr>
+          <w:rFonts w:hint="default"/>
+          <w:b w:val="0"/>
+          <w:bCs w:val="0"/>
+          <w:lang w:val="en-US" w:eastAsia="zh-CN"/>
+        </w:rPr>
+      </w:pPr>
+      <w:r>
+        <w:rPr>
+          <w:rFonts w:hint="default"/>
+          <w:b w:val="0"/>
+          <w:bCs w:val="0"/>
+          <w:lang w:val="en-US" w:eastAsia="zh-CN"/>
+        </w:rPr>
+        <w:t>在计算图模型中，操作间所传递的数据都可以看做是Tensor。</w:t>
+      </w:r>
+    </w:p>
+    <w:p>
+      <w:pPr>
+        <w:ind w:firstLine="420" w:firstLineChars="0"/>
+        <w:rPr>
+          <w:rFonts w:hint="default"/>
+          <w:b w:val="0"/>
+          <w:bCs w:val="0"/>
+          <w:lang w:val="en-US" w:eastAsia="zh-CN"/>
+        </w:rPr>
+      </w:pPr>
+    </w:p>
+    <w:p>
+      <w:pPr>
+        <w:ind w:firstLine="420" w:firstLineChars="0"/>
+        <w:rPr>
+          <w:rFonts w:hint="default"/>
+          <w:b w:val="0"/>
+          <w:bCs w:val="0"/>
+          <w:lang w:val="en-US" w:eastAsia="zh-CN"/>
+        </w:rPr>
+      </w:pPr>
+    </w:p>
+    <w:p>
+      <w:pPr>
+        <w:ind w:firstLine="420" w:firstLineChars="0"/>
+        <w:rPr>
+          <w:rFonts w:hint="default"/>
+          <w:b w:val="0"/>
+          <w:bCs w:val="0"/>
+          <w:lang w:val="en-US" w:eastAsia="zh-CN"/>
+        </w:rPr>
+      </w:pPr>
+    </w:p>
+    <w:p>
+      <w:pPr>
+        <w:ind w:firstLine="420" w:firstLineChars="0"/>
+        <w:rPr>
+          <w:rFonts w:hint="default"/>
+          <w:b w:val="0"/>
+          <w:bCs w:val="0"/>
+          <w:lang w:val="en-US" w:eastAsia="zh-CN"/>
+        </w:rPr>
+      </w:pPr>
+    </w:p>
+    <w:p>
+      <w:pPr>
+        <w:ind w:firstLine="420" w:firstLineChars="0"/>
+        <w:rPr>
+          <w:rFonts w:hint="default"/>
+          <w:b w:val="0"/>
+          <w:bCs w:val="0"/>
+          <w:lang w:val="en-US" w:eastAsia="zh-CN"/>
+        </w:rPr>
+      </w:pPr>
+    </w:p>
+    <w:p>
+      <w:pPr>
+        <w:ind w:firstLine="420" w:firstLineChars="0"/>
+        <w:rPr>
+          <w:rFonts w:hint="default"/>
+          <w:b w:val="0"/>
+          <w:bCs w:val="0"/>
+          <w:lang w:val="en-US" w:eastAsia="zh-CN"/>
+        </w:rPr>
+      </w:pPr>
+      <w:r>
+        <w:rPr>
+          <w:rFonts w:hint="default"/>
+          <w:b w:val="0"/>
+          <w:bCs w:val="0"/>
+          <w:lang w:val="en-US" w:eastAsia="zh-CN"/>
+        </w:rPr>
+        <w:drawing>
+          <wp:anchor distT="0" distB="0" distL="114935" distR="114935" simplePos="0" relativeHeight="251707392" behindDoc="0" locked="0" layoutInCell="1" allowOverlap="1">
+            <wp:simplePos x="0" y="0"/>
+            <wp:positionH relativeFrom="column">
+              <wp:posOffset>352425</wp:posOffset>
+            </wp:positionH>
+            <wp:positionV relativeFrom="paragraph">
+              <wp:posOffset>163195</wp:posOffset>
+            </wp:positionV>
+            <wp:extent cx="4034155" cy="1797685"/>
+            <wp:effectExtent l="0" t="0" r="4445" b="12065"/>
+            <wp:wrapTopAndBottom/>
+            <wp:docPr id="9" name="图片 9" descr="图片11"/>
+            <wp:cNvGraphicFramePr>
+              <a:graphicFrameLocks xmlns:a="http://schemas.openxmlformats.org/drawingml/2006/main" noChangeAspect="1"/>
+            </wp:cNvGraphicFramePr>
+            <a:graphic xmlns:a="http://schemas.openxmlformats.org/drawingml/2006/main">
+              <a:graphicData uri="http://schemas.openxmlformats.org/drawingml/2006/picture">
+                <pic:pic xmlns:pic="http://schemas.openxmlformats.org/drawingml/2006/picture">
+                  <pic:nvPicPr>
+                    <pic:cNvPr id="9" name="图片 9" descr="图片11"/>
+                    <pic:cNvPicPr>
+                      <a:picLocks noChangeAspect="1"/>
+                    </pic:cNvPicPr>
+                  </pic:nvPicPr>
+                  <pic:blipFill>
+                    <a:blip r:embed="rId12"/>
+                    <a:stretch>
+                      <a:fillRect/>
+                    </a:stretch>
+                  </pic:blipFill>
+                  <pic:spPr>
+                    <a:xfrm>
+                      <a:off x="0" y="0"/>
+                      <a:ext cx="4034155" cy="1797685"/>
+                    </a:xfrm>
+                    <a:prstGeom prst="rect">
+                      <a:avLst/>
+                    </a:prstGeom>
+                  </pic:spPr>
+                </pic:pic>
+              </a:graphicData>
+            </a:graphic>
+          </wp:anchor>
+        </w:drawing>
+      </w:r>
+    </w:p>
+    <w:p>
+      <w:pPr>
+        <w:ind w:firstLine="420" w:firstLineChars="0"/>
+        <w:rPr>
+          <w:rFonts w:hint="default"/>
+          <w:b w:val="0"/>
+          <w:bCs w:val="0"/>
+          <w:lang w:val="en-US" w:eastAsia="zh-CN"/>
+        </w:rPr>
+      </w:pPr>
+      <w:r>
+        <w:rPr>
+          <w:rFonts w:hint="default"/>
+          <w:b w:val="0"/>
+          <w:bCs w:val="0"/>
+          <w:lang w:val="en-US" w:eastAsia="zh-CN"/>
+        </w:rPr>
+        <w:t>构建图的运算过程输出的结果是一个Tensor，且其主要由三个属性构成：Name、Shape和Type。Name代表的是张量的名字，也是张量的唯一标识符，我们可以在每个op上添加name属性来对节点进行命名，Name的值表示的是该张量来自于第几个输出结果（编号从0开始），上例中的“mul_3:0”说明是第一个结果的输出。Shape代表的是张量的维度，上例中shape的输出结果(1,1)说明该张量result是一个二维数组，且每个维度数组的长度是1。最后一个属性表示的是张量的类型，每个张量都会有唯一的类型，常见的张量类型如图2-2所示。</w:t>
+      </w:r>
+    </w:p>
+    <w:p>
+      <w:pPr>
+        <w:ind w:firstLine="420" w:firstLineChars="0"/>
+        <w:rPr>
+          <w:rFonts w:hint="default"/>
+          <w:b w:val="0"/>
+          <w:bCs w:val="0"/>
+          <w:lang w:val="en-US" w:eastAsia="zh-CN"/>
+        </w:rPr>
+      </w:pPr>
+      <w:r>
+        <w:rPr>
+          <w:rFonts w:hint="default"/>
+          <w:b w:val="0"/>
+          <w:bCs w:val="0"/>
+          <w:lang w:val="en-US" w:eastAsia="zh-CN"/>
+        </w:rPr>
+        <w:drawing>
+          <wp:anchor distT="0" distB="0" distL="114935" distR="114935" simplePos="0" relativeHeight="251708416" behindDoc="0" locked="0" layoutInCell="1" allowOverlap="1">
+            <wp:simplePos x="0" y="0"/>
+            <wp:positionH relativeFrom="column">
+              <wp:posOffset>872490</wp:posOffset>
+            </wp:positionH>
+            <wp:positionV relativeFrom="paragraph">
+              <wp:posOffset>162560</wp:posOffset>
+            </wp:positionV>
+            <wp:extent cx="3660775" cy="2661285"/>
+            <wp:effectExtent l="0" t="0" r="15875" b="5715"/>
+            <wp:wrapTopAndBottom/>
+            <wp:docPr id="10" name="图片 10" descr="1559899515(1)"/>
+            <wp:cNvGraphicFramePr>
+              <a:graphicFrameLocks xmlns:a="http://schemas.openxmlformats.org/drawingml/2006/main" noChangeAspect="1"/>
+            </wp:cNvGraphicFramePr>
+            <a:graphic xmlns:a="http://schemas.openxmlformats.org/drawingml/2006/main">
+              <a:graphicData uri="http://schemas.openxmlformats.org/drawingml/2006/picture">
+                <pic:pic xmlns:pic="http://schemas.openxmlformats.org/drawingml/2006/picture">
+                  <pic:nvPicPr>
+                    <pic:cNvPr id="10" name="图片 10" descr="1559899515(1)"/>
+                    <pic:cNvPicPr>
+                      <a:picLocks noChangeAspect="1"/>
+                    </pic:cNvPicPr>
+                  </pic:nvPicPr>
+                  <pic:blipFill>
+                    <a:blip r:embed="rId13"/>
+                    <a:stretch>
+                      <a:fillRect/>
+                    </a:stretch>
+                  </pic:blipFill>
+                  <pic:spPr>
+                    <a:xfrm>
+                      <a:off x="0" y="0"/>
+                      <a:ext cx="3660775" cy="2661285"/>
+                    </a:xfrm>
+                    <a:prstGeom prst="rect">
+                      <a:avLst/>
+                    </a:prstGeom>
+                  </pic:spPr>
+                </pic:pic>
+              </a:graphicData>
+            </a:graphic>
+          </wp:anchor>
+        </w:drawing>
+      </w:r>
+    </w:p>
+    <w:p>
+      <w:pPr>
+        <w:ind w:firstLine="420" w:firstLineChars="0"/>
+        <w:rPr>
+          <w:rFonts w:hint="default"/>
+          <w:b w:val="0"/>
+          <w:bCs w:val="0"/>
+          <w:lang w:val="en-US" w:eastAsia="zh-CN"/>
+        </w:rPr>
+      </w:pPr>
+      <w:r>
+        <w:rPr>
+          <w:rFonts w:hint="default"/>
+          <w:b w:val="0"/>
+          <w:bCs w:val="0"/>
+          <w:lang w:val="en-US" w:eastAsia="zh-CN"/>
+        </w:rPr>
+        <w:t>Tensorflow中对常量的初始化，不管是对数值、向量还是对矩阵的初始化，都是通过调用constant()函数实现的。因为constant()函数在Tensorflow中的使用非常频繁，经常被用于构建图模型中常量的定义，所以接下来，我们通过程序2-9了解一下constant()的相关属性：</w:t>
+      </w:r>
+    </w:p>
+    <w:p>
+      <w:pPr>
+        <w:ind w:firstLine="420" w:firstLineChars="0"/>
+        <w:rPr>
+          <w:rFonts w:hint="default"/>
+          <w:b w:val="0"/>
+          <w:bCs w:val="0"/>
+          <w:lang w:val="en-US" w:eastAsia="zh-CN"/>
+        </w:rPr>
+      </w:pPr>
+      <w:r>
+        <w:rPr>
+          <w:rFonts w:hint="default"/>
+          <w:b w:val="0"/>
+          <w:bCs w:val="0"/>
+          <w:lang w:val="en-US" w:eastAsia="zh-CN"/>
+        </w:rPr>
+        <w:drawing>
+          <wp:anchor distT="0" distB="0" distL="114935" distR="114935" simplePos="0" relativeHeight="251863040" behindDoc="0" locked="0" layoutInCell="1" allowOverlap="1">
+            <wp:simplePos x="0" y="0"/>
+            <wp:positionH relativeFrom="column">
+              <wp:posOffset>689610</wp:posOffset>
+            </wp:positionH>
+            <wp:positionV relativeFrom="paragraph">
+              <wp:posOffset>255905</wp:posOffset>
+            </wp:positionV>
+            <wp:extent cx="3575050" cy="767715"/>
+            <wp:effectExtent l="0" t="0" r="6350" b="13335"/>
+            <wp:wrapTopAndBottom/>
+            <wp:docPr id="12" name="图片 12" descr="1559905148(1)"/>
+            <wp:cNvGraphicFramePr>
+              <a:graphicFrameLocks xmlns:a="http://schemas.openxmlformats.org/drawingml/2006/main" noChangeAspect="1"/>
+            </wp:cNvGraphicFramePr>
+            <a:graphic xmlns:a="http://schemas.openxmlformats.org/drawingml/2006/main">
+              <a:graphicData uri="http://schemas.openxmlformats.org/drawingml/2006/picture">
+                <pic:pic xmlns:pic="http://schemas.openxmlformats.org/drawingml/2006/picture">
+                  <pic:nvPicPr>
+                    <pic:cNvPr id="12" name="图片 12" descr="1559905148(1)"/>
+                    <pic:cNvPicPr>
+                      <a:picLocks noChangeAspect="1"/>
+                    </pic:cNvPicPr>
+                  </pic:nvPicPr>
+                  <pic:blipFill>
+                    <a:blip r:embed="rId14"/>
+                    <a:stretch>
+                      <a:fillRect/>
+                    </a:stretch>
+                  </pic:blipFill>
+                  <pic:spPr>
+                    <a:xfrm>
+                      <a:off x="0" y="0"/>
+                      <a:ext cx="3575050" cy="767715"/>
+                    </a:xfrm>
+                    <a:prstGeom prst="rect">
+                      <a:avLst/>
+                    </a:prstGeom>
+                  </pic:spPr>
+                </pic:pic>
+              </a:graphicData>
+            </a:graphic>
+          </wp:anchor>
+        </w:drawing>
+      </w:r>
+    </w:p>
+    <w:p>
+      <w:pPr>
+        <w:ind w:firstLine="420" w:firstLineChars="0"/>
+        <w:rPr>
+          <w:rFonts w:hint="default"/>
+          <w:b w:val="0"/>
+          <w:bCs w:val="0"/>
+          <w:lang w:val="en-US" w:eastAsia="zh-CN"/>
+        </w:rPr>
+      </w:pPr>
+    </w:p>
+    <w:p>
+      <w:pPr>
+        <w:ind w:firstLine="420" w:firstLineChars="0"/>
+        <w:rPr>
+          <w:rFonts w:hint="default"/>
+          <w:b w:val="0"/>
+          <w:bCs w:val="0"/>
+          <w:lang w:val="en-US" w:eastAsia="zh-CN"/>
+        </w:rPr>
+      </w:pPr>
+      <w:r>
+        <w:rPr>
+          <w:rFonts w:hint="default"/>
+          <w:b w:val="0"/>
+          <w:bCs w:val="0"/>
+          <w:lang w:val="en-US" w:eastAsia="zh-CN"/>
+        </w:rPr>
+        <w:t>函数constant有五个参数，分别为value，name，dtype，shape和verify_shape。其中value为必选参数，其它均为可选参数。Value为常量的具体值，可以是一个数字，一维向量或是多维矩阵。Name是常量的名字，用于区别其它常量。Dtype是常量的类型，具体类型可参见图2-2。Shape是指常量的维度，我们可以自行定义常量的维度。</w:t>
+      </w:r>
+    </w:p>
+    <w:p>
+      <w:pPr>
+        <w:ind w:firstLine="420" w:firstLineChars="0"/>
+        <w:rPr>
+          <w:rFonts w:hint="default"/>
+          <w:b w:val="0"/>
+          <w:bCs w:val="0"/>
+          <w:lang w:val="en-US" w:eastAsia="zh-CN"/>
+        </w:rPr>
+      </w:pPr>
+      <w:r>
+        <w:rPr>
+          <w:rFonts w:hint="default"/>
+          <w:b w:val="0"/>
+          <w:bCs w:val="0"/>
+          <w:lang w:val="en-US" w:eastAsia="zh-CN"/>
+        </w:rPr>
+        <w:t>verify_shape是验证shape是否正确，默认值为关闭状态(False)。也就是说当该参数true状态时，就会检测我们所写的参数shape是否与value的真实shape一致，若不一致就会报TypeError错误。如：上例中的实际shape为(2,0)，若我们将参数中的shape属性改为(2,1)，程序就会报如下错误：</w:t>
+      </w:r>
+    </w:p>
+    <w:p>
+      <w:pPr>
+        <w:ind w:firstLine="420" w:firstLineChars="0"/>
+        <w:rPr>
+          <w:rFonts w:hint="default"/>
+          <w:b w:val="0"/>
+          <w:bCs w:val="0"/>
+          <w:lang w:val="en-US" w:eastAsia="zh-CN"/>
+        </w:rPr>
+      </w:pPr>
+      <w:r>
+        <w:rPr>
+          <w:rFonts w:hint="default"/>
+          <w:b w:val="0"/>
+          <w:bCs w:val="0"/>
+          <w:lang w:val="en-US" w:eastAsia="zh-CN"/>
+        </w:rPr>
+        <w:t>TypeError: Expected Tensor's shape: (2, 1), got (2,).</w:t>
+      </w:r>
+    </w:p>
+    <w:p>
+      <w:pPr>
+        <w:ind w:firstLine="420" w:firstLineChars="0"/>
+        <w:rPr>
+          <w:rFonts w:hint="eastAsia"/>
+          <w:b w:val="0"/>
+          <w:bCs w:val="0"/>
+          <w:lang w:val="en-US" w:eastAsia="zh-CN"/>
+        </w:rPr>
+      </w:pPr>
+      <w:r>
+        <w:rPr>
+          <w:rFonts w:hint="default"/>
+          <w:b w:val="0"/>
+          <w:bCs w:val="0"/>
+          <w:lang w:val="en-US" w:eastAsia="zh-CN"/>
+        </w:rPr>
+        <w:t>Tensorflow还提供了一些常见常量的初始化，如：tf.zeros、tf.ones、tf.fill、tf.linspace、tf.range等，均可以快速初始化一些常量。例如：我们想要快速初始化N维全0的矩阵，我们可以利用tf.zeros进行初始化</w:t>
+      </w:r>
+      <w:r>
+        <w:rPr>
+          <w:rFonts w:hint="eastAsia"/>
+          <w:b w:val="0"/>
+          <w:bCs w:val="0"/>
+          <w:lang w:val="en-US" w:eastAsia="zh-CN"/>
+        </w:rPr>
+        <w:t>。Tensorflow还可以生成一些随机的张量，方便快速初始化一些随机值。如：tf.random_normal()、tf.truncated_normal()、tf.random_uniform()、tf.random_shuffle()等。</w:t>
+      </w:r>
+    </w:p>
+    <w:p>
+      <w:pPr>
+        <w:ind w:firstLine="420" w:firstLineChars="0"/>
+        <w:rPr>
+          <w:rFonts w:hint="default"/>
+          <w:b w:val="0"/>
+          <w:bCs w:val="0"/>
+          <w:lang w:val="en-US" w:eastAsia="zh-CN"/>
+        </w:rPr>
+      </w:pPr>
+      <w:r>
+        <w:rPr>
+          <w:rFonts w:hint="default"/>
+          <w:b w:val="0"/>
+          <w:bCs w:val="0"/>
+          <w:lang w:val="en-US" w:eastAsia="zh-CN"/>
+        </w:rPr>
+        <w:t>除了常量constant()，变量variable()也是在Tensorflow中经常会被用到的函数。变量的作用是保存和更新参数。执行图模型时，一定要对变量进行初始化，经过初始化后的变量才能拿来使用。变量的使用包括创建、初始化、保存、加载等操作。</w:t>
+      </w:r>
+    </w:p>
+    <w:p>
+      <w:pPr>
+        <w:ind w:firstLine="420" w:firstLineChars="0"/>
+        <w:rPr>
+          <w:rFonts w:hint="default"/>
+          <w:b w:val="0"/>
+          <w:bCs w:val="0"/>
+          <w:lang w:val="en-US" w:eastAsia="zh-CN"/>
+        </w:rPr>
+      </w:pPr>
+      <w:r>
+        <w:rPr>
+          <w:rFonts w:hint="default"/>
+          <w:b w:val="0"/>
+          <w:bCs w:val="0"/>
+          <w:lang w:val="en-US" w:eastAsia="zh-CN"/>
+        </w:rPr>
+        <w:drawing>
+          <wp:anchor distT="0" distB="0" distL="114300" distR="114300" simplePos="0" relativeHeight="251864064" behindDoc="0" locked="0" layoutInCell="1" allowOverlap="1">
+            <wp:simplePos x="0" y="0"/>
+            <wp:positionH relativeFrom="column">
+              <wp:posOffset>198755</wp:posOffset>
+            </wp:positionH>
+            <wp:positionV relativeFrom="paragraph">
+              <wp:posOffset>128905</wp:posOffset>
+            </wp:positionV>
+            <wp:extent cx="4600575" cy="1676400"/>
+            <wp:effectExtent l="0" t="0" r="9525" b="0"/>
+            <wp:wrapTopAndBottom/>
+            <wp:docPr id="13" name="图片 13" descr="1559918951(1)"/>
+            <wp:cNvGraphicFramePr>
+              <a:graphicFrameLocks xmlns:a="http://schemas.openxmlformats.org/drawingml/2006/main" noChangeAspect="1"/>
+            </wp:cNvGraphicFramePr>
+            <a:graphic xmlns:a="http://schemas.openxmlformats.org/drawingml/2006/main">
+              <a:graphicData uri="http://schemas.openxmlformats.org/drawingml/2006/picture">
+                <pic:pic xmlns:pic="http://schemas.openxmlformats.org/drawingml/2006/picture">
+                  <pic:nvPicPr>
+                    <pic:cNvPr id="13" name="图片 13" descr="1559918951(1)"/>
+                    <pic:cNvPicPr>
+                      <a:picLocks noChangeAspect="1"/>
+                    </pic:cNvPicPr>
+                  </pic:nvPicPr>
+                  <pic:blipFill>
+                    <a:blip r:embed="rId15"/>
+                    <a:stretch>
+                      <a:fillRect/>
+                    </a:stretch>
+                  </pic:blipFill>
+                  <pic:spPr>
+                    <a:xfrm>
+                      <a:off x="0" y="0"/>
+                      <a:ext cx="4600575" cy="1676400"/>
+                    </a:xfrm>
+                    <a:prstGeom prst="rect">
+                      <a:avLst/>
+                    </a:prstGeom>
+                  </pic:spPr>
+                </pic:pic>
+              </a:graphicData>
+            </a:graphic>
+          </wp:anchor>
+        </w:drawing>
+      </w:r>
+    </w:p>
+    <w:p>
+      <w:pPr>
+        <w:ind w:firstLine="420" w:firstLineChars="0"/>
+        <w:rPr>
+          <w:rFonts w:hint="default"/>
+          <w:b w:val="0"/>
+          <w:bCs w:val="0"/>
+          <w:lang w:val="en-US" w:eastAsia="zh-CN"/>
+        </w:rPr>
+      </w:pPr>
+      <w:r>
+        <w:rPr>
+          <w:rFonts w:hint="default"/>
+          <w:b w:val="0"/>
+          <w:bCs w:val="0"/>
+          <w:lang w:val="en-US" w:eastAsia="zh-CN"/>
+        </w:rPr>
+        <w:t>展示了创建变量的多种方式。我们可以把函数variable()理解为构造函数，构造函数的使用需要初始值，而这个初始值是一个任何形状、类型的Tensor。也就是说，我们既可以通过创建数字变量、一维向量、二维矩阵初始化Tensor，也可以使用常量或是随机常量初始化Tensor，来完成变量的创建。当我们完成了变量的创建，接下来，我们要对变量进行初始化。变量在使用前一定要进行初始化，且变量的初始化必须在模型的其它操作运行之前完成。初始化变量的三种方式：初始化全部变量、初始化变量的子集以及初始化单个变量。首先，global_variables_initializer()方法是不管全局有多少个变量，全部进行初始化，是最简单也是最常用的一种方式；variables_initializer()是初始化变量的子集，相比于全部初始化化的方式更加节约内存；Variable()是初始化单个变量，函数的参数便是要初始化的变量内容。通过上述的三种方式，我们便可以实现变量的初始化，放心的使用变量了。</w:t>
+      </w:r>
+    </w:p>
+    <w:p>
+      <w:pPr>
+        <w:ind w:firstLine="420" w:firstLineChars="0"/>
+        <w:rPr>
+          <w:rFonts w:hint="default"/>
+          <w:b w:val="0"/>
+          <w:bCs w:val="0"/>
+          <w:lang w:val="en-US" w:eastAsia="zh-CN"/>
+        </w:rPr>
+      </w:pPr>
+    </w:p>
+    <w:p>
+      <w:pPr>
+        <w:ind w:firstLine="420" w:firstLineChars="0"/>
+        <w:rPr>
+          <w:rFonts w:hint="default"/>
+          <w:b w:val="0"/>
+          <w:bCs w:val="0"/>
+          <w:lang w:val="en-US" w:eastAsia="zh-CN"/>
+        </w:rPr>
+      </w:pPr>
+    </w:p>
+    <w:p>
+      <w:pPr>
+        <w:ind w:firstLine="420" w:firstLineChars="0"/>
+        <w:rPr>
+          <w:rFonts w:hint="default"/>
+          <w:b w:val="0"/>
+          <w:bCs w:val="0"/>
+          <w:lang w:val="en-US" w:eastAsia="zh-CN"/>
+        </w:rPr>
+      </w:pPr>
+      <w:r>
+        <w:rPr>
+          <w:rFonts w:hint="default"/>
+          <w:b w:val="0"/>
+          <w:bCs w:val="0"/>
+          <w:lang w:val="en-US" w:eastAsia="zh-CN"/>
+        </w:rPr>
+        <w:drawing>
+          <wp:anchor distT="0" distB="0" distL="114300" distR="114300" simplePos="0" relativeHeight="251865088" behindDoc="0" locked="0" layoutInCell="1" allowOverlap="1">
+            <wp:simplePos x="0" y="0"/>
+            <wp:positionH relativeFrom="column">
+              <wp:posOffset>457200</wp:posOffset>
+            </wp:positionH>
+            <wp:positionV relativeFrom="paragraph">
+              <wp:posOffset>131445</wp:posOffset>
+            </wp:positionV>
+            <wp:extent cx="3240405" cy="3249295"/>
+            <wp:effectExtent l="0" t="0" r="17145" b="8255"/>
+            <wp:wrapTopAndBottom/>
+            <wp:docPr id="14" name="图片 14" descr="1559920445(1)"/>
+            <wp:cNvGraphicFramePr>
+              <a:graphicFrameLocks xmlns:a="http://schemas.openxmlformats.org/drawingml/2006/main" noChangeAspect="1"/>
+            </wp:cNvGraphicFramePr>
+            <a:graphic xmlns:a="http://schemas.openxmlformats.org/drawingml/2006/main">
+              <a:graphicData uri="http://schemas.openxmlformats.org/drawingml/2006/picture">
+                <pic:pic xmlns:pic="http://schemas.openxmlformats.org/drawingml/2006/picture">
+                  <pic:nvPicPr>
+                    <pic:cNvPr id="14" name="图片 14" descr="1559920445(1)"/>
+                    <pic:cNvPicPr>
+                      <a:picLocks noChangeAspect="1"/>
+                    </pic:cNvPicPr>
+                  </pic:nvPicPr>
+                  <pic:blipFill>
+                    <a:blip r:embed="rId16"/>
+                    <a:stretch>
+                      <a:fillRect/>
+                    </a:stretch>
+                  </pic:blipFill>
+                  <pic:spPr>
+                    <a:xfrm>
+                      <a:off x="0" y="0"/>
+                      <a:ext cx="3240405" cy="3249295"/>
+                    </a:xfrm>
+                    <a:prstGeom prst="rect">
+                      <a:avLst/>
+                    </a:prstGeom>
+                  </pic:spPr>
+                </pic:pic>
+              </a:graphicData>
+            </a:graphic>
+          </wp:anchor>
+        </w:drawing>
+      </w:r>
+    </w:p>
+    <w:p>
+      <w:pPr>
+        <w:ind w:firstLine="420" w:firstLineChars="0"/>
+        <w:rPr>
+          <w:rFonts w:hint="default"/>
+          <w:b w:val="0"/>
+          <w:bCs w:val="0"/>
+          <w:lang w:val="en-US" w:eastAsia="zh-CN"/>
+        </w:rPr>
+      </w:pPr>
+      <w:r>
+        <w:rPr>
+          <w:rFonts w:hint="default"/>
+          <w:b w:val="0"/>
+          <w:bCs w:val="0"/>
+          <w:lang w:val="en-US" w:eastAsia="zh-CN"/>
+        </w:rPr>
+        <w:t>我们经常在训练模型后，希望保存训练的结果，以便下次再使用或是方便日后查看，这时就用到了Tensorflow变量的保存。变量的保存是通过tf.train.Saver()方法创建一个Saver管理器，来保存计算图模型中的所有变量。</w:t>
+      </w:r>
+    </w:p>
+    <w:p>
+      <w:pPr>
+        <w:ind w:firstLine="420" w:firstLineChars="0"/>
+        <w:rPr>
+          <w:rFonts w:hint="default"/>
+          <w:b w:val="0"/>
+          <w:bCs w:val="0"/>
+          <w:lang w:val="en-US" w:eastAsia="zh-CN"/>
+        </w:rPr>
+      </w:pPr>
+      <w:r>
+        <w:rPr>
+          <w:rFonts w:hint="default"/>
+          <w:b w:val="0"/>
+          <w:bCs w:val="0"/>
+          <w:lang w:val="en-US" w:eastAsia="zh-CN"/>
+        </w:rPr>
+        <w:drawing>
+          <wp:anchor distT="0" distB="0" distL="114300" distR="114300" simplePos="0" relativeHeight="251866112" behindDoc="0" locked="0" layoutInCell="1" allowOverlap="1">
+            <wp:simplePos x="0" y="0"/>
+            <wp:positionH relativeFrom="column">
+              <wp:posOffset>578485</wp:posOffset>
+            </wp:positionH>
+            <wp:positionV relativeFrom="paragraph">
+              <wp:posOffset>123190</wp:posOffset>
+            </wp:positionV>
+            <wp:extent cx="2285365" cy="2527935"/>
+            <wp:effectExtent l="0" t="0" r="635" b="5715"/>
+            <wp:wrapTopAndBottom/>
+            <wp:docPr id="15" name="图片 15" descr="1559921408(1)"/>
+            <wp:cNvGraphicFramePr>
+              <a:graphicFrameLocks xmlns:a="http://schemas.openxmlformats.org/drawingml/2006/main" noChangeAspect="1"/>
+            </wp:cNvGraphicFramePr>
+            <a:graphic xmlns:a="http://schemas.openxmlformats.org/drawingml/2006/main">
+              <a:graphicData uri="http://schemas.openxmlformats.org/drawingml/2006/picture">
+                <pic:pic xmlns:pic="http://schemas.openxmlformats.org/drawingml/2006/picture">
+                  <pic:nvPicPr>
+                    <pic:cNvPr id="15" name="图片 15" descr="1559921408(1)"/>
+                    <pic:cNvPicPr>
+                      <a:picLocks noChangeAspect="1"/>
+                    </pic:cNvPicPr>
+                  </pic:nvPicPr>
+                  <pic:blipFill>
+                    <a:blip r:embed="rId17"/>
+                    <a:stretch>
+                      <a:fillRect/>
+                    </a:stretch>
+                  </pic:blipFill>
+                  <pic:spPr>
+                    <a:xfrm>
+                      <a:off x="0" y="0"/>
+                      <a:ext cx="2285365" cy="2527935"/>
+                    </a:xfrm>
+                    <a:prstGeom prst="rect">
+                      <a:avLst/>
+                    </a:prstGeom>
+                  </pic:spPr>
+                </pic:pic>
+              </a:graphicData>
+            </a:graphic>
+          </wp:anchor>
+        </w:drawing>
+      </w:r>
+    </w:p>
+    <w:p>
+      <w:pPr>
+        <w:ind w:firstLine="420" w:firstLineChars="0"/>
+        <w:rPr>
+          <w:rFonts w:hint="default"/>
+          <w:b w:val="0"/>
+          <w:bCs w:val="0"/>
+          <w:lang w:val="en-US" w:eastAsia="zh-CN"/>
+        </w:rPr>
+      </w:pPr>
+      <w:r>
+        <w:rPr>
+          <w:rFonts w:hint="default"/>
+          <w:b w:val="0"/>
+          <w:bCs w:val="0"/>
+          <w:lang w:val="en-US" w:eastAsia="zh-CN"/>
+        </w:rPr>
+        <w:t>我们要注意，我们的存储文件save.ckpt是一个二进制文件，Saver存储器提供了向该二进制文件保存变量和恢复变量的方法。保存变量的方法就是程序中的save()方法，保存的内容是从变量名到tensor值的映射关系。Saver提供了一个内置的计数器自动为checkpoint文件编号。这就支持训练模型在任意步骤多次保存。此外，还可以通过global_step参数自行对保存文件进行编号，例如：global_step=2，则保存变量的文件夹为model.ckpt-2。</w:t>
+      </w:r>
+    </w:p>
+    <w:p>
+      <w:pPr>
+        <w:ind w:firstLine="420" w:firstLineChars="0"/>
+        <w:rPr>
+          <w:rFonts w:hint="default"/>
+          <w:b w:val="0"/>
+          <w:bCs w:val="0"/>
+          <w:lang w:val="en-US" w:eastAsia="zh-CN"/>
+        </w:rPr>
+      </w:pPr>
+      <w:r>
+        <w:rPr>
+          <w:rFonts w:hint="default"/>
+          <w:b w:val="0"/>
+          <w:bCs w:val="0"/>
+          <w:lang w:val="en-US" w:eastAsia="zh-CN"/>
+        </w:rPr>
+        <w:t>那如何才能恢复变量呢？首先，我们要知道一定要用和保存变量相同的Saver对象来恢复变量。其次，不需要事先对变量进行初始化。</w:t>
+      </w:r>
+    </w:p>
+    <w:p>
+      <w:pPr>
+        <w:ind w:firstLine="420" w:firstLineChars="0"/>
+        <w:rPr>
+          <w:rFonts w:hint="default"/>
+          <w:b w:val="0"/>
+          <w:bCs w:val="0"/>
+          <w:lang w:val="en-US" w:eastAsia="zh-CN"/>
+        </w:rPr>
+      </w:pPr>
+      <w:r>
+        <w:rPr>
+          <w:rFonts w:hint="default"/>
+          <w:b w:val="0"/>
+          <w:bCs w:val="0"/>
+          <w:lang w:val="en-US" w:eastAsia="zh-CN"/>
+        </w:rPr>
+        <w:drawing>
+          <wp:anchor distT="0" distB="0" distL="114300" distR="114300" simplePos="0" relativeHeight="251867136" behindDoc="0" locked="0" layoutInCell="1" allowOverlap="1">
+            <wp:simplePos x="0" y="0"/>
+            <wp:positionH relativeFrom="column">
+              <wp:posOffset>803275</wp:posOffset>
+            </wp:positionH>
+            <wp:positionV relativeFrom="paragraph">
+              <wp:posOffset>168275</wp:posOffset>
+            </wp:positionV>
+            <wp:extent cx="2787650" cy="1917700"/>
+            <wp:effectExtent l="0" t="0" r="12700" b="6350"/>
+            <wp:wrapTopAndBottom/>
+            <wp:docPr id="18" name="图片 18" descr="1559921699(1)"/>
+            <wp:cNvGraphicFramePr>
+              <a:graphicFrameLocks xmlns:a="http://schemas.openxmlformats.org/drawingml/2006/main" noChangeAspect="1"/>
+            </wp:cNvGraphicFramePr>
+            <a:graphic xmlns:a="http://schemas.openxmlformats.org/drawingml/2006/main">
+              <a:graphicData uri="http://schemas.openxmlformats.org/drawingml/2006/picture">
+                <pic:pic xmlns:pic="http://schemas.openxmlformats.org/drawingml/2006/picture">
+                  <pic:nvPicPr>
+                    <pic:cNvPr id="18" name="图片 18" descr="1559921699(1)"/>
+                    <pic:cNvPicPr>
+                      <a:picLocks noChangeAspect="1"/>
+                    </pic:cNvPicPr>
+                  </pic:nvPicPr>
+                  <pic:blipFill>
+                    <a:blip r:embed="rId18"/>
+                    <a:stretch>
+                      <a:fillRect/>
+                    </a:stretch>
+                  </pic:blipFill>
+                  <pic:spPr>
+                    <a:xfrm>
+                      <a:off x="0" y="0"/>
+                      <a:ext cx="2787650" cy="1917700"/>
+                    </a:xfrm>
+                    <a:prstGeom prst="rect">
+                      <a:avLst/>
+                    </a:prstGeom>
+                  </pic:spPr>
+                </pic:pic>
+              </a:graphicData>
+            </a:graphic>
+          </wp:anchor>
+        </w:drawing>
+      </w:r>
+      <w:r>
+        <w:rPr>
+          <w:rFonts w:hint="default"/>
+          <w:b w:val="0"/>
+          <w:bCs w:val="0"/>
+          <w:lang w:val="en-US" w:eastAsia="zh-CN"/>
+        </w:rPr>
+        <w:t>本程序示例中，我们要注意：变量的获取是通过restore()方法，该方法有两个参数，分别是session和获取变量文件的位置。我们还可以通过latest_checkpoint()方法，获取到该目录下最近一次保存的模型。</w:t>
+      </w:r>
+    </w:p>
+    <w:p>
+      <w:pPr>
+        <w:ind w:firstLine="420" w:firstLineChars="0"/>
+        <w:rPr>
+          <w:rFonts w:hint="default"/>
+          <w:b w:val="0"/>
+          <w:bCs w:val="0"/>
+          <w:lang w:val="en-US" w:eastAsia="zh-CN"/>
+        </w:rPr>
+      </w:pPr>
+      <w:r>
+        <w:rPr>
+          <w:rFonts w:hint="default"/>
+          <w:b w:val="0"/>
+          <w:bCs w:val="0"/>
+          <w:lang w:val="en-US" w:eastAsia="zh-CN"/>
+        </w:rPr>
+        <w:t>以上就是对变量创建、初始化、保存、加载等操作的介绍。此外，还有一些与变量相关的重要函数，如：eval()等。</w:t>
+      </w:r>
       <w:bookmarkStart w:id="0" w:name="_GoBack"/>
       <w:bookmarkEnd w:id="0"/>
+    </w:p>
+    <w:p>
+      <w:pPr>
+        <w:ind w:firstLine="420" w:firstLineChars="0"/>
+        <w:rPr>
+          <w:rFonts w:hint="default"/>
+          <w:b w:val="0"/>
+          <w:bCs w:val="0"/>
+          <w:lang w:val="en-US" w:eastAsia="zh-CN"/>
+        </w:rPr>
+      </w:pPr>
+    </w:p>
+    <w:p>
+      <w:pPr>
+        <w:ind w:firstLine="420" w:firstLineChars="0"/>
+        <w:rPr>
+          <w:rFonts w:hint="default"/>
+          <w:b w:val="0"/>
+          <w:bCs w:val="0"/>
+          <w:lang w:val="en-US" w:eastAsia="zh-CN"/>
+        </w:rPr>
+      </w:pPr>
+    </w:p>
+    <w:p>
+      <w:pPr>
+        <w:ind w:firstLine="420" w:firstLineChars="0"/>
+        <w:rPr>
+          <w:rFonts w:hint="default"/>
+          <w:b w:val="0"/>
+          <w:bCs w:val="0"/>
+          <w:lang w:val="en-US" w:eastAsia="zh-CN"/>
+        </w:rPr>
+      </w:pPr>
+    </w:p>
+    <w:p>
+      <w:pPr>
+        <w:ind w:firstLine="420" w:firstLineChars="0"/>
+        <w:rPr>
+          <w:rFonts w:hint="default"/>
+          <w:b w:val="0"/>
+          <w:bCs w:val="0"/>
+          <w:lang w:val="en-US" w:eastAsia="zh-CN"/>
+        </w:rPr>
+      </w:pPr>
+    </w:p>
+    <w:p>
+      <w:pPr>
+        <w:ind w:firstLine="420" w:firstLineChars="0"/>
+        <w:rPr>
+          <w:rFonts w:hint="default"/>
+          <w:b w:val="0"/>
+          <w:bCs w:val="0"/>
+          <w:lang w:val="en-US" w:eastAsia="zh-CN"/>
+        </w:rPr>
+      </w:pPr>
+    </w:p>
+    <w:p>
+      <w:pPr>
+        <w:ind w:firstLine="420" w:firstLineChars="0"/>
+        <w:rPr>
+          <w:rFonts w:hint="default"/>
+          <w:b w:val="0"/>
+          <w:bCs w:val="0"/>
+          <w:lang w:val="en-US" w:eastAsia="zh-CN"/>
+        </w:rPr>
+      </w:pPr>
+    </w:p>
+    <w:p>
+      <w:pPr>
+        <w:ind w:firstLine="420" w:firstLineChars="0"/>
+        <w:rPr>
+          <w:rFonts w:hint="default"/>
+          <w:b w:val="0"/>
+          <w:bCs w:val="0"/>
+          <w:lang w:val="en-US" w:eastAsia="zh-CN"/>
+        </w:rPr>
+      </w:pPr>
+    </w:p>
+    <w:p>
+      <w:pPr>
+        <w:ind w:firstLine="420" w:firstLineChars="0"/>
+        <w:rPr>
+          <w:rFonts w:hint="default"/>
+          <w:b w:val="0"/>
+          <w:bCs w:val="0"/>
+          <w:lang w:val="en-US" w:eastAsia="zh-CN"/>
+        </w:rPr>
+      </w:pPr>
+    </w:p>
+    <w:p>
+      <w:pPr>
+        <w:ind w:firstLine="420" w:firstLineChars="0"/>
+        <w:rPr>
+          <w:rFonts w:hint="default"/>
+          <w:b w:val="0"/>
+          <w:bCs w:val="0"/>
+          <w:lang w:val="en-US" w:eastAsia="zh-CN"/>
+        </w:rPr>
+      </w:pPr>
+    </w:p>
+    <w:p>
+      <w:pPr>
+        <w:ind w:firstLine="420" w:firstLineChars="0"/>
+        <w:rPr>
+          <w:rFonts w:hint="default"/>
+          <w:b w:val="0"/>
+          <w:bCs w:val="0"/>
+          <w:lang w:val="en-US" w:eastAsia="zh-CN"/>
+        </w:rPr>
+      </w:pPr>
+    </w:p>
+    <w:p>
+      <w:pPr>
+        <w:ind w:firstLine="420" w:firstLineChars="0"/>
+        <w:rPr>
+          <w:rFonts w:hint="default"/>
+          <w:b w:val="0"/>
+          <w:bCs w:val="0"/>
+          <w:lang w:val="en-US" w:eastAsia="zh-CN"/>
+        </w:rPr>
+      </w:pPr>
     </w:p>
     <w:sectPr>
       <w:pgSz w:w="11906" w:h="16838"/>

--- a/DeepLearning.docx
+++ b/DeepLearning.docx
@@ -3964,30 +3964,48 @@
         </w:rPr>
         <w:t>以上就是对变量创建、初始化、保存、加载等操作的介绍。此外，还有一些与变量相关的重要函数，如：eval()等。</w:t>
       </w:r>
+    </w:p>
+    <w:p>
+      <w:pPr>
+        <w:ind w:firstLine="420" w:firstLineChars="0"/>
+        <w:rPr>
+          <w:rFonts w:hint="default"/>
+          <w:b w:val="0"/>
+          <w:bCs w:val="0"/>
+          <w:lang w:val="en-US" w:eastAsia="zh-CN"/>
+        </w:rPr>
+      </w:pPr>
+      <w:r>
+        <w:rPr>
+          <w:rFonts w:hint="default"/>
+          <w:b w:val="0"/>
+          <w:bCs w:val="0"/>
+          <w:lang w:val="en-US" w:eastAsia="zh-CN"/>
+        </w:rPr>
+        <w:t>认识了常量和变量，Tensorflow中还有一个非常重要的常用函数——placeholder。placeholder是一个数据初始化的容器，它与变量最大的不同在于placeholder定义的是一个模板，这样我们就可以session运行阶段，利用feed_dict的字典结构给placeholder填充具体的内容，而无需每次都提前定义好变量的值，大大提高了代码的利用率。</w:t>
+      </w:r>
+    </w:p>
+    <w:p>
+      <w:pPr>
+        <w:ind w:firstLine="420" w:firstLineChars="0"/>
+        <w:rPr>
+          <w:rFonts w:hint="default"/>
+          <w:b w:val="0"/>
+          <w:bCs w:val="0"/>
+          <w:lang w:val="en-US" w:eastAsia="zh-CN"/>
+        </w:rPr>
+      </w:pPr>
+      <w:r>
+        <w:rPr>
+          <w:rFonts w:hint="eastAsia"/>
+          <w:b w:val="0"/>
+          <w:bCs w:val="0"/>
+          <w:lang w:val="en-US" w:eastAsia="zh-CN"/>
+        </w:rPr>
+        <w:t xml:space="preserve"> </w:t>
+      </w:r>
       <w:bookmarkStart w:id="0" w:name="_GoBack"/>
       <w:bookmarkEnd w:id="0"/>
-    </w:p>
-    <w:p>
-      <w:pPr>
-        <w:ind w:firstLine="420" w:firstLineChars="0"/>
-        <w:rPr>
-          <w:rFonts w:hint="default"/>
-          <w:b w:val="0"/>
-          <w:bCs w:val="0"/>
-          <w:lang w:val="en-US" w:eastAsia="zh-CN"/>
-        </w:rPr>
-      </w:pPr>
-    </w:p>
-    <w:p>
-      <w:pPr>
-        <w:ind w:firstLine="420" w:firstLineChars="0"/>
-        <w:rPr>
-          <w:rFonts w:hint="default"/>
-          <w:b w:val="0"/>
-          <w:bCs w:val="0"/>
-          <w:lang w:val="en-US" w:eastAsia="zh-CN"/>
-        </w:rPr>
-      </w:pPr>
     </w:p>
     <w:p>
       <w:pPr>

--- a/DeepLearning.docx
+++ b/DeepLearning.docx
@@ -3989,21 +3989,182 @@
       <w:pPr>
         <w:ind w:firstLine="420" w:firstLineChars="0"/>
         <w:rPr>
-          <w:rFonts w:hint="default"/>
-          <w:b w:val="0"/>
-          <w:bCs w:val="0"/>
-          <w:lang w:val="en-US" w:eastAsia="zh-CN"/>
-        </w:rPr>
-      </w:pPr>
-      <w:r>
-        <w:rPr>
-          <w:rFonts w:hint="eastAsia"/>
-          <w:b w:val="0"/>
-          <w:bCs w:val="0"/>
-          <w:lang w:val="en-US" w:eastAsia="zh-CN"/>
-        </w:rPr>
-        <w:t xml:space="preserve"> </w:t>
-      </w:r>
+          <w:rFonts w:hint="eastAsia"/>
+          <w:b w:val="0"/>
+          <w:bCs w:val="0"/>
+          <w:lang w:val="en-US" w:eastAsia="zh-CN"/>
+        </w:rPr>
+      </w:pPr>
+      <w:r>
+        <w:rPr>
+          <w:rFonts w:hint="eastAsia"/>
+          <w:b w:val="0"/>
+          <w:bCs w:val="0"/>
+          <w:lang w:val="en-US" w:eastAsia="zh-CN"/>
+        </w:rPr>
+        <w:t xml:space="preserve"> Placeholder()方法有dtype，shape和name三个参数构成。dtype是必填参数，代表传入value的数据类型；shape是选填参数，代表传入value的维度；name也是选填参数，代表传入value的名字。我们可以把这三个参数看作为形参，在使用时传入具体的常量值。这也是placeholder不同于常量的地方，它不可以直接拿来使用，而是需要用户传递常数值。</w:t>
+      </w:r>
+    </w:p>
+    <w:p>
+      <w:pPr>
+        <w:ind w:firstLine="420" w:firstLineChars="0"/>
+        <w:rPr>
+          <w:rFonts w:hint="default"/>
+          <w:b w:val="0"/>
+          <w:bCs w:val="0"/>
+          <w:lang w:val="en-US" w:eastAsia="zh-CN"/>
+        </w:rPr>
+      </w:pPr>
+      <w:r>
+        <w:rPr>
+          <w:rFonts w:hint="default"/>
+          <w:b w:val="0"/>
+          <w:bCs w:val="0"/>
+          <w:lang w:val="en-US" w:eastAsia="zh-CN"/>
+        </w:rPr>
+        <w:drawing>
+          <wp:anchor distT="0" distB="0" distL="114300" distR="114300" simplePos="0" relativeHeight="251868160" behindDoc="0" locked="0" layoutInCell="1" allowOverlap="1">
+            <wp:simplePos x="0" y="0"/>
+            <wp:positionH relativeFrom="column">
+              <wp:posOffset>707390</wp:posOffset>
+            </wp:positionH>
+            <wp:positionV relativeFrom="paragraph">
+              <wp:posOffset>129540</wp:posOffset>
+            </wp:positionV>
+            <wp:extent cx="2581910" cy="1415415"/>
+            <wp:effectExtent l="0" t="0" r="8890" b="13335"/>
+            <wp:wrapTopAndBottom/>
+            <wp:docPr id="6" name="图片 6" descr="1559924033(1)"/>
+            <wp:cNvGraphicFramePr>
+              <a:graphicFrameLocks xmlns:a="http://schemas.openxmlformats.org/drawingml/2006/main" noChangeAspect="1"/>
+            </wp:cNvGraphicFramePr>
+            <a:graphic xmlns:a="http://schemas.openxmlformats.org/drawingml/2006/main">
+              <a:graphicData uri="http://schemas.openxmlformats.org/drawingml/2006/picture">
+                <pic:pic xmlns:pic="http://schemas.openxmlformats.org/drawingml/2006/picture">
+                  <pic:nvPicPr>
+                    <pic:cNvPr id="6" name="图片 6" descr="1559924033(1)"/>
+                    <pic:cNvPicPr>
+                      <a:picLocks noChangeAspect="1"/>
+                    </pic:cNvPicPr>
+                  </pic:nvPicPr>
+                  <pic:blipFill>
+                    <a:blip r:embed="rId19"/>
+                    <a:stretch>
+                      <a:fillRect/>
+                    </a:stretch>
+                  </pic:blipFill>
+                  <pic:spPr>
+                    <a:xfrm>
+                      <a:off x="0" y="0"/>
+                      <a:ext cx="2581910" cy="1415415"/>
+                    </a:xfrm>
+                    <a:prstGeom prst="rect">
+                      <a:avLst/>
+                    </a:prstGeom>
+                  </pic:spPr>
+                </pic:pic>
+              </a:graphicData>
+            </a:graphic>
+          </wp:anchor>
+        </w:drawing>
+      </w:r>
+    </w:p>
+    <w:p>
+      <w:pPr>
+        <w:ind w:firstLine="420" w:firstLineChars="0"/>
+        <w:rPr>
+          <w:rFonts w:hint="default"/>
+          <w:b w:val="0"/>
+          <w:bCs w:val="0"/>
+          <w:lang w:val="en-US" w:eastAsia="zh-CN"/>
+        </w:rPr>
+      </w:pPr>
+      <w:r>
+        <w:rPr>
+          <w:rFonts w:hint="default"/>
+          <w:b w:val="0"/>
+          <w:bCs w:val="0"/>
+          <w:lang w:val="en-US" w:eastAsia="zh-CN"/>
+        </w:rPr>
+        <w:t>Tensorflow中还有一个重要的概念——fetch。Fetch的含义是指可以在一个会话中同时运行多个op。这就方便我们在实际的建模过程中，输出一些中间的op，取回多个tensor。</w:t>
+      </w:r>
+    </w:p>
+    <w:p>
+      <w:pPr>
+        <w:ind w:firstLine="420" w:firstLineChars="0"/>
+        <w:rPr>
+          <w:rFonts w:hint="eastAsia"/>
+          <w:b w:val="0"/>
+          <w:bCs w:val="0"/>
+          <w:lang w:val="en-US" w:eastAsia="zh-CN"/>
+        </w:rPr>
+      </w:pPr>
+      <w:r>
+        <w:rPr>
+          <w:rFonts w:hint="eastAsia"/>
+          <w:b w:val="0"/>
+          <w:bCs w:val="0"/>
+          <w:lang w:val="en-US" w:eastAsia="zh-CN"/>
+        </w:rPr>
+        <w:t>参考链接：</w:t>
+      </w:r>
+      <w:r>
+        <w:rPr>
+          <w:rFonts w:hint="eastAsia"/>
+          <w:b w:val="0"/>
+          <w:bCs w:val="0"/>
+          <w:lang w:val="en-US" w:eastAsia="zh-CN"/>
+        </w:rPr>
+        <w:fldChar w:fldCharType="begin"/>
+      </w:r>
+      <w:r>
+        <w:rPr>
+          <w:rFonts w:hint="eastAsia"/>
+          <w:b w:val="0"/>
+          <w:bCs w:val="0"/>
+          <w:lang w:val="en-US" w:eastAsia="zh-CN"/>
+        </w:rPr>
+        <w:instrText xml:space="preserve"> HYPERLINK "https://www.cnblogs.com/tensorflownews/p/8671397.html" </w:instrText>
+      </w:r>
+      <w:r>
+        <w:rPr>
+          <w:rFonts w:hint="eastAsia"/>
+          <w:b w:val="0"/>
+          <w:bCs w:val="0"/>
+          <w:lang w:val="en-US" w:eastAsia="zh-CN"/>
+        </w:rPr>
+        <w:fldChar w:fldCharType="separate"/>
+      </w:r>
+      <w:r>
+        <w:rPr>
+          <w:rStyle w:val="13"/>
+          <w:rFonts w:hint="eastAsia"/>
+          <w:b w:val="0"/>
+          <w:bCs w:val="0"/>
+          <w:lang w:val="en-US" w:eastAsia="zh-CN"/>
+        </w:rPr>
+        <w:t>https://www.cnblogs.com/tensorflownews/p/8671397.html</w:t>
+      </w:r>
+      <w:r>
+        <w:rPr>
+          <w:rFonts w:hint="eastAsia"/>
+          <w:b w:val="0"/>
+          <w:bCs w:val="0"/>
+          <w:lang w:val="en-US" w:eastAsia="zh-CN"/>
+        </w:rPr>
+        <w:fldChar w:fldCharType="end"/>
+      </w:r>
+    </w:p>
+    <w:p>
+      <w:pPr>
+        <w:ind w:firstLine="420" w:firstLineChars="0"/>
+        <w:rPr>
+          <w:rFonts w:hint="default"/>
+          <w:b w:val="0"/>
+          <w:bCs w:val="0"/>
+          <w:lang w:val="en-US" w:eastAsia="zh-CN"/>
+        </w:rPr>
+      </w:pPr>
       <w:bookmarkStart w:id="0" w:name="_GoBack"/>
       <w:bookmarkEnd w:id="0"/>
     </w:p>

--- a/DeepLearning.docx
+++ b/DeepLearning.docx
@@ -2718,7 +2718,7 @@
           <w:rFonts w:hint="eastAsia"/>
           <w:lang w:val="en-US" w:eastAsia="zh-CN"/>
         </w:rPr>
-        <w:t>介绍</w:t>
+        <w:t>简单介绍</w:t>
       </w:r>
     </w:p>
     <w:p>
@@ -4157,7 +4157,88 @@
     </w:p>
     <w:p>
       <w:pPr>
-        <w:ind w:firstLine="420" w:firstLineChars="0"/>
+        <w:pStyle w:val="5"/>
+        <w:bidi w:val="0"/>
+        <w:rPr>
+          <w:rFonts w:hint="default"/>
+          <w:lang w:val="en-US" w:eastAsia="zh-CN"/>
+        </w:rPr>
+      </w:pPr>
+      <w:r>
+        <w:rPr>
+          <w:rFonts w:hint="eastAsia"/>
+          <w:lang w:val="en-US" w:eastAsia="zh-CN"/>
+        </w:rPr>
+        <w:t>2.1.3 入门教程</w:t>
+      </w:r>
+    </w:p>
+    <w:p>
+      <w:pPr>
+        <w:rPr>
+          <w:rFonts w:hint="default"/>
+          <w:b w:val="0"/>
+          <w:bCs w:val="0"/>
+          <w:lang w:val="en-US" w:eastAsia="zh-CN"/>
+        </w:rPr>
+      </w:pPr>
+      <w:r>
+        <w:rPr>
+          <w:rFonts w:hint="eastAsia"/>
+          <w:b w:val="0"/>
+          <w:bCs w:val="0"/>
+          <w:lang w:val="en-US" w:eastAsia="zh-CN"/>
+        </w:rPr>
+        <w:t>参考链接：</w:t>
+      </w:r>
+      <w:r>
+        <w:rPr>
+          <w:rFonts w:hint="default"/>
+          <w:b w:val="0"/>
+          <w:bCs w:val="0"/>
+          <w:lang w:val="en-US" w:eastAsia="zh-CN"/>
+        </w:rPr>
+        <w:fldChar w:fldCharType="begin"/>
+      </w:r>
+      <w:r>
+        <w:rPr>
+          <w:rFonts w:hint="default"/>
+          <w:b w:val="0"/>
+          <w:bCs w:val="0"/>
+          <w:lang w:val="en-US" w:eastAsia="zh-CN"/>
+        </w:rPr>
+        <w:instrText xml:space="preserve"> HYPERLINK "https://blog.csdn.net/jdbc/article/details/52402302" </w:instrText>
+      </w:r>
+      <w:r>
+        <w:rPr>
+          <w:rFonts w:hint="default"/>
+          <w:b w:val="0"/>
+          <w:bCs w:val="0"/>
+          <w:lang w:val="en-US" w:eastAsia="zh-CN"/>
+        </w:rPr>
+        <w:fldChar w:fldCharType="separate"/>
+      </w:r>
+      <w:r>
+        <w:rPr>
+          <w:rStyle w:val="13"/>
+          <w:rFonts w:hint="default"/>
+          <w:b w:val="0"/>
+          <w:bCs w:val="0"/>
+          <w:lang w:val="en-US" w:eastAsia="zh-CN"/>
+        </w:rPr>
+        <w:t>https://blog.csdn.net/jdbc/article/details/52402302</w:t>
+      </w:r>
+      <w:r>
+        <w:rPr>
+          <w:rFonts w:hint="default"/>
+          <w:b w:val="0"/>
+          <w:bCs w:val="0"/>
+          <w:lang w:val="en-US" w:eastAsia="zh-CN"/>
+        </w:rPr>
+        <w:fldChar w:fldCharType="end"/>
+      </w:r>
+    </w:p>
+    <w:p>
+      <w:pPr>
         <w:rPr>
           <w:rFonts w:hint="default"/>
           <w:b w:val="0"/>
@@ -4167,28 +4248,6 @@
       </w:pPr>
       <w:bookmarkStart w:id="0" w:name="_GoBack"/>
       <w:bookmarkEnd w:id="0"/>
-    </w:p>
-    <w:p>
-      <w:pPr>
-        <w:ind w:firstLine="420" w:firstLineChars="0"/>
-        <w:rPr>
-          <w:rFonts w:hint="default"/>
-          <w:b w:val="0"/>
-          <w:bCs w:val="0"/>
-          <w:lang w:val="en-US" w:eastAsia="zh-CN"/>
-        </w:rPr>
-      </w:pPr>
-    </w:p>
-    <w:p>
-      <w:pPr>
-        <w:ind w:firstLine="420" w:firstLineChars="0"/>
-        <w:rPr>
-          <w:rFonts w:hint="default"/>
-          <w:b w:val="0"/>
-          <w:bCs w:val="0"/>
-          <w:lang w:val="en-US" w:eastAsia="zh-CN"/>
-        </w:rPr>
-      </w:pPr>
     </w:p>
     <w:p>
       <w:pPr>

--- a/DeepLearning.docx
+++ b/DeepLearning.docx
@@ -4169,85 +4169,85 @@
           <w:rFonts w:hint="eastAsia"/>
           <w:lang w:val="en-US" w:eastAsia="zh-CN"/>
         </w:rPr>
-        <w:t>2.1.3 入门教程</w:t>
-      </w:r>
-    </w:p>
-    <w:p>
-      <w:pPr>
-        <w:rPr>
-          <w:rFonts w:hint="default"/>
-          <w:b w:val="0"/>
-          <w:bCs w:val="0"/>
-          <w:lang w:val="en-US" w:eastAsia="zh-CN"/>
-        </w:rPr>
-      </w:pPr>
-      <w:r>
-        <w:rPr>
-          <w:rFonts w:hint="eastAsia"/>
-          <w:b w:val="0"/>
-          <w:bCs w:val="0"/>
-          <w:lang w:val="en-US" w:eastAsia="zh-CN"/>
-        </w:rPr>
-        <w:t>参考链接：</w:t>
-      </w:r>
-      <w:r>
-        <w:rPr>
-          <w:rFonts w:hint="default"/>
-          <w:b w:val="0"/>
-          <w:bCs w:val="0"/>
-          <w:lang w:val="en-US" w:eastAsia="zh-CN"/>
-        </w:rPr>
-        <w:fldChar w:fldCharType="begin"/>
-      </w:r>
-      <w:r>
-        <w:rPr>
-          <w:rFonts w:hint="default"/>
-          <w:b w:val="0"/>
-          <w:bCs w:val="0"/>
-          <w:lang w:val="en-US" w:eastAsia="zh-CN"/>
-        </w:rPr>
-        <w:instrText xml:space="preserve"> HYPERLINK "https://blog.csdn.net/jdbc/article/details/52402302" </w:instrText>
-      </w:r>
-      <w:r>
-        <w:rPr>
-          <w:rFonts w:hint="default"/>
-          <w:b w:val="0"/>
-          <w:bCs w:val="0"/>
-          <w:lang w:val="en-US" w:eastAsia="zh-CN"/>
-        </w:rPr>
-        <w:fldChar w:fldCharType="separate"/>
-      </w:r>
-      <w:r>
-        <w:rPr>
-          <w:rStyle w:val="13"/>
-          <w:rFonts w:hint="default"/>
-          <w:b w:val="0"/>
-          <w:bCs w:val="0"/>
-          <w:lang w:val="en-US" w:eastAsia="zh-CN"/>
-        </w:rPr>
-        <w:t>https://blog.csdn.net/jdbc/article/details/52402302</w:t>
-      </w:r>
-      <w:r>
-        <w:rPr>
-          <w:rFonts w:hint="default"/>
-          <w:b w:val="0"/>
-          <w:bCs w:val="0"/>
-          <w:lang w:val="en-US" w:eastAsia="zh-CN"/>
-        </w:rPr>
-        <w:fldChar w:fldCharType="end"/>
-      </w:r>
-    </w:p>
-    <w:p>
-      <w:pPr>
-        <w:rPr>
-          <w:rFonts w:hint="default"/>
-          <w:b w:val="0"/>
-          <w:bCs w:val="0"/>
-          <w:lang w:val="en-US" w:eastAsia="zh-CN"/>
-        </w:rPr>
-      </w:pPr>
+        <w:t>2.1.3 入门教程学习</w:t>
+      </w:r>
       <w:bookmarkStart w:id="0" w:name="_GoBack"/>
       <w:bookmarkEnd w:id="0"/>
+    </w:p>
+    <w:p>
+      <w:pPr>
+        <w:rPr>
+          <w:rFonts w:hint="default"/>
+          <w:b w:val="0"/>
+          <w:bCs w:val="0"/>
+          <w:lang w:val="en-US" w:eastAsia="zh-CN"/>
+        </w:rPr>
+      </w:pPr>
+      <w:r>
+        <w:rPr>
+          <w:rFonts w:hint="eastAsia"/>
+          <w:b w:val="0"/>
+          <w:bCs w:val="0"/>
+          <w:lang w:val="en-US" w:eastAsia="zh-CN"/>
+        </w:rPr>
+        <w:t>参考链接：</w:t>
+      </w:r>
+      <w:r>
+        <w:rPr>
+          <w:rFonts w:hint="default"/>
+          <w:b w:val="0"/>
+          <w:bCs w:val="0"/>
+          <w:lang w:val="en-US" w:eastAsia="zh-CN"/>
+        </w:rPr>
+        <w:fldChar w:fldCharType="begin"/>
+      </w:r>
+      <w:r>
+        <w:rPr>
+          <w:rFonts w:hint="default"/>
+          <w:b w:val="0"/>
+          <w:bCs w:val="0"/>
+          <w:lang w:val="en-US" w:eastAsia="zh-CN"/>
+        </w:rPr>
+        <w:instrText xml:space="preserve"> HYPERLINK "https://blog.csdn.net/jdbc/article/details/52402302" </w:instrText>
+      </w:r>
+      <w:r>
+        <w:rPr>
+          <w:rFonts w:hint="default"/>
+          <w:b w:val="0"/>
+          <w:bCs w:val="0"/>
+          <w:lang w:val="en-US" w:eastAsia="zh-CN"/>
+        </w:rPr>
+        <w:fldChar w:fldCharType="separate"/>
+      </w:r>
+      <w:r>
+        <w:rPr>
+          <w:rStyle w:val="13"/>
+          <w:rFonts w:hint="default"/>
+          <w:b w:val="0"/>
+          <w:bCs w:val="0"/>
+          <w:lang w:val="en-US" w:eastAsia="zh-CN"/>
+        </w:rPr>
+        <w:t>https://blog.csdn.net/jdbc/article/details/52402302</w:t>
+      </w:r>
+      <w:r>
+        <w:rPr>
+          <w:rFonts w:hint="default"/>
+          <w:b w:val="0"/>
+          <w:bCs w:val="0"/>
+          <w:lang w:val="en-US" w:eastAsia="zh-CN"/>
+        </w:rPr>
+        <w:fldChar w:fldCharType="end"/>
+      </w:r>
+    </w:p>
+    <w:p>
+      <w:pPr>
+        <w:rPr>
+          <w:rFonts w:hint="default"/>
+          <w:b w:val="0"/>
+          <w:bCs w:val="0"/>
+          <w:lang w:val="en-US" w:eastAsia="zh-CN"/>
+        </w:rPr>
+      </w:pPr>
     </w:p>
     <w:p>
       <w:pPr>

--- a/DeepLearning.docx
+++ b/DeepLearning.docx
@@ -4169,162 +4169,1760 @@
           <w:rFonts w:hint="eastAsia"/>
           <w:lang w:val="en-US" w:eastAsia="zh-CN"/>
         </w:rPr>
-        <w:t>2.1.3 入门教程学习</w:t>
+        <w:t>2.1.3 入门教程学习之前言</w:t>
+      </w:r>
+    </w:p>
+    <w:p>
+      <w:pPr>
+        <w:rPr>
+          <w:rFonts w:hint="default"/>
+          <w:b w:val="0"/>
+          <w:bCs w:val="0"/>
+          <w:lang w:val="en-US" w:eastAsia="zh-CN"/>
+        </w:rPr>
+      </w:pPr>
+      <w:r>
+        <w:rPr>
+          <w:rFonts w:hint="eastAsia"/>
+          <w:b w:val="0"/>
+          <w:bCs w:val="0"/>
+          <w:lang w:val="en-US" w:eastAsia="zh-CN"/>
+        </w:rPr>
+        <w:t>参考链接：</w:t>
+      </w:r>
+      <w:r>
+        <w:rPr>
+          <w:rFonts w:hint="default"/>
+          <w:b w:val="0"/>
+          <w:bCs w:val="0"/>
+          <w:lang w:val="en-US" w:eastAsia="zh-CN"/>
+        </w:rPr>
+        <w:fldChar w:fldCharType="begin"/>
+      </w:r>
+      <w:r>
+        <w:rPr>
+          <w:rFonts w:hint="default"/>
+          <w:b w:val="0"/>
+          <w:bCs w:val="0"/>
+          <w:lang w:val="en-US" w:eastAsia="zh-CN"/>
+        </w:rPr>
+        <w:instrText xml:space="preserve"> HYPERLINK "https://blog.csdn.net/jdbc/article/details/52402302" </w:instrText>
+      </w:r>
+      <w:r>
+        <w:rPr>
+          <w:rFonts w:hint="default"/>
+          <w:b w:val="0"/>
+          <w:bCs w:val="0"/>
+          <w:lang w:val="en-US" w:eastAsia="zh-CN"/>
+        </w:rPr>
+        <w:fldChar w:fldCharType="separate"/>
+      </w:r>
+      <w:r>
+        <w:rPr>
+          <w:rStyle w:val="13"/>
+          <w:rFonts w:hint="default"/>
+          <w:b w:val="0"/>
+          <w:bCs w:val="0"/>
+          <w:lang w:val="en-US" w:eastAsia="zh-CN"/>
+        </w:rPr>
+        <w:t>https://blog.csdn.net/jdbc/article/details/52402302</w:t>
+      </w:r>
+      <w:r>
+        <w:rPr>
+          <w:rFonts w:hint="default"/>
+          <w:b w:val="0"/>
+          <w:bCs w:val="0"/>
+          <w:lang w:val="en-US" w:eastAsia="zh-CN"/>
+        </w:rPr>
+        <w:fldChar w:fldCharType="end"/>
+      </w:r>
+    </w:p>
+    <w:p>
+      <w:pPr>
+        <w:ind w:firstLine="420" w:firstLineChars="0"/>
+        <w:rPr>
+          <w:rFonts w:hint="default"/>
+          <w:b w:val="0"/>
+          <w:bCs w:val="0"/>
+          <w:lang w:val="en-US" w:eastAsia="zh-CN"/>
+        </w:rPr>
+      </w:pPr>
+      <w:r>
+        <w:rPr>
+          <w:rFonts w:hint="default"/>
+          <w:b w:val="0"/>
+          <w:bCs w:val="0"/>
+          <w:lang w:val="en-US" w:eastAsia="zh-CN"/>
+        </w:rPr>
+        <w:t>Tensorflow 拥有易用的 python 接口，而且可以部署在一台或多台 cpu , gpu 上，兼容多个平台，包括但不限于安卓/windows/linux 等等平台上，而且拥有 tensorboard这种可视化工具，可以使用 checkpoint 进行实验管理，得益于图计算，它可以进行自动微分计算，拥有庞大的社区，而且很多优秀的项目已经使用 tensorflow 进行开发了。</w:t>
+      </w:r>
+    </w:p>
+    <w:p>
+      <w:pPr>
+        <w:ind w:firstLine="420" w:firstLineChars="0"/>
+        <w:rPr>
+          <w:rFonts w:hint="default"/>
+          <w:b w:val="0"/>
+          <w:bCs w:val="0"/>
+          <w:lang w:val="en-US" w:eastAsia="zh-CN"/>
+        </w:rPr>
+      </w:pPr>
+      <w:r>
+        <w:rPr>
+          <w:rFonts w:hint="default"/>
+          <w:b w:val="0"/>
+          <w:bCs w:val="0"/>
+          <w:lang w:val="en-US" w:eastAsia="zh-CN"/>
+        </w:rPr>
+        <w:t>如果不想去研究 tensorflow 繁杂的API,仅想快速的实现些什么，可以使用其他高层工具。比如 tf.contrib.learn，tf.contrib.slim，Keras 等，它们都提供了高层封装。这里是 tflearn 的github样例集。</w:t>
+      </w:r>
+    </w:p>
+    <w:p>
+      <w:pPr>
+        <w:ind w:firstLine="420" w:firstLineChars="0"/>
+        <w:rPr>
+          <w:rFonts w:hint="default"/>
+          <w:b w:val="0"/>
+          <w:bCs w:val="0"/>
+          <w:lang w:val="en-US" w:eastAsia="zh-CN"/>
+        </w:rPr>
+      </w:pPr>
+      <w:r>
+        <w:rPr>
+          <w:rFonts w:hint="default"/>
+          <w:b w:val="0"/>
+          <w:bCs w:val="0"/>
+          <w:lang w:val="en-US" w:eastAsia="zh-CN"/>
+        </w:rPr>
+        <w:t xml:space="preserve"> 实际上编写tensorflow可以总结为两步.</w:t>
+      </w:r>
+    </w:p>
+    <w:p>
+      <w:pPr>
+        <w:ind w:firstLine="420" w:firstLineChars="0"/>
+        <w:rPr>
+          <w:rFonts w:hint="default"/>
+          <w:b w:val="0"/>
+          <w:bCs w:val="0"/>
+          <w:lang w:val="en-US" w:eastAsia="zh-CN"/>
+        </w:rPr>
+      </w:pPr>
+      <w:r>
+        <w:rPr>
+          <w:rFonts w:hint="default"/>
+          <w:b w:val="0"/>
+          <w:bCs w:val="0"/>
+          <w:lang w:val="en-US" w:eastAsia="zh-CN"/>
+        </w:rPr>
+        <w:t>（1）组装一个graph;</w:t>
+      </w:r>
+    </w:p>
+    <w:p>
+      <w:pPr>
+        <w:ind w:firstLine="420" w:firstLineChars="0"/>
+        <w:rPr>
+          <w:rFonts w:hint="default"/>
+          <w:b w:val="0"/>
+          <w:bCs w:val="0"/>
+          <w:lang w:val="en-US" w:eastAsia="zh-CN"/>
+        </w:rPr>
+      </w:pPr>
+      <w:r>
+        <w:rPr>
+          <w:rFonts w:hint="default"/>
+          <w:b w:val="0"/>
+          <w:bCs w:val="0"/>
+          <w:lang w:val="en-US" w:eastAsia="zh-CN"/>
+        </w:rPr>
+        <w:t>（2）使用session去执行graph中的operation。</w:t>
+      </w:r>
+    </w:p>
+    <w:p>
+      <w:pPr>
+        <w:ind w:firstLine="420" w:firstLineChars="0"/>
+        <w:rPr>
+          <w:rFonts w:hint="default"/>
+          <w:b w:val="0"/>
+          <w:bCs w:val="0"/>
+          <w:lang w:val="en-US" w:eastAsia="zh-CN"/>
+        </w:rPr>
+      </w:pPr>
+      <w:r>
+        <w:drawing>
+          <wp:anchor distT="0" distB="0" distL="114300" distR="114300" simplePos="0" relativeHeight="251674624" behindDoc="0" locked="0" layoutInCell="1" allowOverlap="1">
+            <wp:simplePos x="0" y="0"/>
+            <wp:positionH relativeFrom="column">
+              <wp:posOffset>268605</wp:posOffset>
+            </wp:positionH>
+            <wp:positionV relativeFrom="paragraph">
+              <wp:posOffset>69215</wp:posOffset>
+            </wp:positionV>
+            <wp:extent cx="3800475" cy="2286000"/>
+            <wp:effectExtent l="0" t="0" r="9525" b="0"/>
+            <wp:wrapTopAndBottom/>
+            <wp:docPr id="17" name="图片 2"/>
+            <wp:cNvGraphicFramePr>
+              <a:graphicFrameLocks xmlns:a="http://schemas.openxmlformats.org/drawingml/2006/main" noChangeAspect="1"/>
+            </wp:cNvGraphicFramePr>
+            <a:graphic xmlns:a="http://schemas.openxmlformats.org/drawingml/2006/main">
+              <a:graphicData uri="http://schemas.openxmlformats.org/drawingml/2006/picture">
+                <pic:pic xmlns:pic="http://schemas.openxmlformats.org/drawingml/2006/picture">
+                  <pic:nvPicPr>
+                    <pic:cNvPr id="17" name="图片 2"/>
+                    <pic:cNvPicPr>
+                      <a:picLocks noChangeAspect="1"/>
+                    </pic:cNvPicPr>
+                  </pic:nvPicPr>
+                  <pic:blipFill>
+                    <a:blip r:embed="rId20"/>
+                    <a:stretch>
+                      <a:fillRect/>
+                    </a:stretch>
+                  </pic:blipFill>
+                  <pic:spPr>
+                    <a:xfrm>
+                      <a:off x="0" y="0"/>
+                      <a:ext cx="3800475" cy="2286000"/>
+                    </a:xfrm>
+                    <a:prstGeom prst="rect">
+                      <a:avLst/>
+                    </a:prstGeom>
+                    <a:noFill/>
+                    <a:ln>
+                      <a:noFill/>
+                    </a:ln>
+                  </pic:spPr>
+                </pic:pic>
+              </a:graphicData>
+            </a:graphic>
+          </wp:anchor>
+        </w:drawing>
+      </w:r>
+    </w:p>
+    <w:p>
+      <w:pPr>
+        <w:ind w:firstLine="420" w:firstLineChars="0"/>
+        <w:rPr>
+          <w:rFonts w:hint="default"/>
+          <w:b w:val="0"/>
+          <w:bCs w:val="0"/>
+          <w:lang w:val="en-US" w:eastAsia="zh-CN"/>
+        </w:rPr>
+      </w:pPr>
+      <w:r>
+        <w:rPr>
+          <w:rFonts w:hint="default"/>
+          <w:b w:val="0"/>
+          <w:bCs w:val="0"/>
+          <w:lang w:val="en-US" w:eastAsia="zh-CN"/>
+        </w:rPr>
+        <w:t>当需要计算e时就需要计算c与d，而计算c就需要计算a与b，计算d需要计算b。这样就形成了依赖关系。这种有向无环图就叫做计算图，因为对于图中的每一个节点其微分都很容易得出，因此应用链式法则求得一个复杂的表达式的导数就成为可能，所以它会应用在类似tensorflow这种需要应用反向传播算法的框架中。</w:t>
+      </w:r>
+    </w:p>
+    <w:p>
+      <w:pPr>
+        <w:ind w:firstLine="420" w:firstLineChars="0"/>
+        <w:rPr>
+          <w:rFonts w:hint="default"/>
+          <w:b w:val="0"/>
+          <w:bCs w:val="0"/>
+          <w:lang w:val="en-US" w:eastAsia="zh-CN"/>
+        </w:rPr>
+      </w:pPr>
+      <w:r>
+        <w:rPr>
+          <w:rFonts w:hint="default"/>
+          <w:b w:val="0"/>
+          <w:bCs w:val="0"/>
+          <w:lang w:val="en-US" w:eastAsia="zh-CN"/>
+        </w:rPr>
+        <w:t>graph , session , operation , tensor 四个概念的简介</w:t>
+      </w:r>
+      <w:r>
+        <w:rPr>
+          <w:rFonts w:hint="eastAsia"/>
+          <w:b w:val="0"/>
+          <w:bCs w:val="0"/>
+          <w:lang w:val="en-US" w:eastAsia="zh-CN"/>
+        </w:rPr>
+        <w:t>如下：</w:t>
+      </w:r>
+    </w:p>
+    <w:p>
+      <w:pPr>
+        <w:rPr>
+          <w:rFonts w:hint="default"/>
+          <w:b w:val="0"/>
+          <w:bCs w:val="0"/>
+          <w:lang w:val="en-US" w:eastAsia="zh-CN"/>
+        </w:rPr>
+      </w:pPr>
+      <w:r>
+        <w:rPr>
+          <w:rFonts w:hint="default"/>
+          <w:b w:val="0"/>
+          <w:bCs w:val="0"/>
+          <w:lang w:val="en-US" w:eastAsia="zh-CN"/>
+        </w:rPr>
+        <w:t>Tensor：类型化的多维数组，图的边；</w:t>
+      </w:r>
+    </w:p>
+    <w:p>
+      <w:pPr>
+        <w:rPr>
+          <w:rFonts w:hint="default"/>
+          <w:b w:val="0"/>
+          <w:bCs w:val="0"/>
+          <w:lang w:val="en-US" w:eastAsia="zh-CN"/>
+        </w:rPr>
+      </w:pPr>
+      <w:r>
+        <w:rPr>
+          <w:rFonts w:hint="default"/>
+          <w:b w:val="0"/>
+          <w:bCs w:val="0"/>
+          <w:lang w:val="en-US" w:eastAsia="zh-CN"/>
+        </w:rPr>
+        <w:t>Operation:执行计算的单元，图的节点；</w:t>
+      </w:r>
+    </w:p>
+    <w:p>
+      <w:pPr>
+        <w:rPr>
+          <w:rFonts w:hint="default"/>
+          <w:b w:val="0"/>
+          <w:bCs w:val="0"/>
+          <w:lang w:val="en-US" w:eastAsia="zh-CN"/>
+        </w:rPr>
+      </w:pPr>
+      <w:r>
+        <w:rPr>
+          <w:rFonts w:hint="default"/>
+          <w:b w:val="0"/>
+          <w:bCs w:val="0"/>
+          <w:lang w:val="en-US" w:eastAsia="zh-CN"/>
+        </w:rPr>
+        <w:t>Graph：一张有边与点的图，其表示了需要进行计算的任务；</w:t>
+      </w:r>
+    </w:p>
+    <w:p>
+      <w:pPr>
+        <w:rPr>
+          <w:rFonts w:hint="default"/>
+          <w:b w:val="0"/>
+          <w:bCs w:val="0"/>
+          <w:lang w:val="en-US" w:eastAsia="zh-CN"/>
+        </w:rPr>
+      </w:pPr>
+      <w:r>
+        <w:rPr>
+          <w:rFonts w:hint="default"/>
+          <w:b w:val="0"/>
+          <w:bCs w:val="0"/>
+          <w:lang w:val="en-US" w:eastAsia="zh-CN"/>
+        </w:rPr>
+        <w:t>Session:称之为会话的上下文，用于执行图。</w:t>
+      </w:r>
+    </w:p>
+    <w:p>
+      <w:pPr>
+        <w:ind w:firstLine="420" w:firstLineChars="0"/>
+        <w:rPr>
+          <w:rFonts w:hint="default"/>
+          <w:b w:val="0"/>
+          <w:bCs w:val="0"/>
+          <w:lang w:val="en-US" w:eastAsia="zh-CN"/>
+        </w:rPr>
+      </w:pPr>
+      <w:r>
+        <w:rPr>
+          <w:rFonts w:hint="default"/>
+          <w:b w:val="0"/>
+          <w:bCs w:val="0"/>
+          <w:highlight w:val="green"/>
+          <w:lang w:val="en-US" w:eastAsia="zh-CN"/>
+        </w:rPr>
+        <w:t>Graph仅仅定义了所有 operation 与 tensor 流向，没有进行任何计算。而session根据 graph 的定义分配资源，计算 operation，得出结果</w:t>
+      </w:r>
+      <w:r>
+        <w:rPr>
+          <w:rFonts w:hint="default"/>
+          <w:b w:val="0"/>
+          <w:bCs w:val="0"/>
+          <w:lang w:val="en-US" w:eastAsia="zh-CN"/>
+        </w:rPr>
+        <w:t>。既然是图就会有点与边，在图计算中 operation 就是点而 tensor 就是边。</w:t>
+      </w:r>
+      <w:r>
+        <w:rPr>
+          <w:rFonts w:hint="default"/>
+          <w:b w:val="0"/>
+          <w:bCs w:val="0"/>
+          <w:highlight w:val="green"/>
+          <w:lang w:val="en-US" w:eastAsia="zh-CN"/>
+        </w:rPr>
+        <w:t>Operation 可以是加减乘除等数学运算，也可以是各种各样的优化算法。每个 operation 都会有零个或多个输入，零个或多个输出。 tensor 就是其输入与输出，其可以表示一维二维多维向量或者常量</w:t>
+      </w:r>
+      <w:r>
+        <w:rPr>
+          <w:rFonts w:hint="default"/>
+          <w:b w:val="0"/>
+          <w:bCs w:val="0"/>
+          <w:lang w:val="en-US" w:eastAsia="zh-CN"/>
+        </w:rPr>
+        <w:t>。而且除了Variables指向的 tensor 外所有的 tensor 在流入下一个节点后都不再保存。</w:t>
+      </w:r>
+    </w:p>
+    <w:p>
+      <w:pPr>
+        <w:ind w:firstLine="420" w:firstLineChars="0"/>
+        <w:rPr>
+          <w:rFonts w:hint="default"/>
+          <w:b w:val="0"/>
+          <w:bCs w:val="0"/>
+          <w:lang w:val="en-US" w:eastAsia="zh-CN"/>
+        </w:rPr>
+      </w:pPr>
+      <w:r>
+        <w:rPr>
+          <w:rFonts w:hint="default"/>
+          <w:b w:val="0"/>
+          <w:bCs w:val="0"/>
+          <w:lang w:val="en-US" w:eastAsia="zh-CN"/>
+        </w:rPr>
+        <w:t>import tensorflow as tf</w:t>
+      </w:r>
+    </w:p>
+    <w:p>
+      <w:pPr>
+        <w:ind w:firstLine="420" w:firstLineChars="0"/>
+        <w:rPr>
+          <w:rFonts w:hint="default"/>
+          <w:b w:val="0"/>
+          <w:bCs w:val="0"/>
+          <w:lang w:val="en-US" w:eastAsia="zh-CN"/>
+        </w:rPr>
+      </w:pPr>
+      <w:r>
+        <w:rPr>
+          <w:rFonts w:hint="default"/>
+          <w:b w:val="0"/>
+          <w:bCs w:val="0"/>
+          <w:lang w:val="en-US" w:eastAsia="zh-CN"/>
+        </w:rPr>
+        <w:t>graph = tf.Graph()</w:t>
+      </w:r>
+    </w:p>
+    <w:p>
+      <w:pPr>
+        <w:ind w:firstLine="420" w:firstLineChars="0"/>
+        <w:rPr>
+          <w:rFonts w:hint="default"/>
+          <w:b w:val="0"/>
+          <w:bCs w:val="0"/>
+          <w:lang w:val="en-US" w:eastAsia="zh-CN"/>
+        </w:rPr>
+      </w:pPr>
+      <w:r>
+        <w:rPr>
+          <w:rFonts w:hint="default"/>
+          <w:b w:val="0"/>
+          <w:bCs w:val="0"/>
+          <w:lang w:val="en-US" w:eastAsia="zh-CN"/>
+        </w:rPr>
+        <w:t>with graph.as_default():</w:t>
+      </w:r>
+    </w:p>
+    <w:p>
+      <w:pPr>
+        <w:ind w:firstLine="420" w:firstLineChars="0"/>
+        <w:rPr>
+          <w:rFonts w:hint="default"/>
+          <w:b w:val="0"/>
+          <w:bCs w:val="0"/>
+          <w:lang w:val="en-US" w:eastAsia="zh-CN"/>
+        </w:rPr>
+      </w:pPr>
+      <w:r>
+        <w:rPr>
+          <w:rFonts w:hint="default"/>
+          <w:b w:val="0"/>
+          <w:bCs w:val="0"/>
+          <w:lang w:val="en-US" w:eastAsia="zh-CN"/>
+        </w:rPr>
+        <w:t xml:space="preserve">    foo = tf.Variable(3,name='foo')</w:t>
+      </w:r>
+    </w:p>
+    <w:p>
+      <w:pPr>
+        <w:ind w:firstLine="420" w:firstLineChars="0"/>
+        <w:rPr>
+          <w:rFonts w:hint="default"/>
+          <w:b w:val="0"/>
+          <w:bCs w:val="0"/>
+          <w:lang w:val="en-US" w:eastAsia="zh-CN"/>
+        </w:rPr>
+      </w:pPr>
+      <w:r>
+        <w:rPr>
+          <w:rFonts w:hint="default"/>
+          <w:b w:val="0"/>
+          <w:bCs w:val="0"/>
+          <w:lang w:val="en-US" w:eastAsia="zh-CN"/>
+        </w:rPr>
+        <w:t xml:space="preserve">    bar = tf.Variable(2,name='bar')</w:t>
+      </w:r>
+    </w:p>
+    <w:p>
+      <w:pPr>
+        <w:ind w:firstLine="420" w:firstLineChars="0"/>
+        <w:rPr>
+          <w:rFonts w:hint="default"/>
+          <w:b w:val="0"/>
+          <w:bCs w:val="0"/>
+          <w:lang w:val="en-US" w:eastAsia="zh-CN"/>
+        </w:rPr>
+      </w:pPr>
+      <w:r>
+        <w:rPr>
+          <w:rFonts w:hint="default"/>
+          <w:b w:val="0"/>
+          <w:bCs w:val="0"/>
+          <w:lang w:val="en-US" w:eastAsia="zh-CN"/>
+        </w:rPr>
+        <w:t xml:space="preserve">    result = foo + bar</w:t>
+      </w:r>
+    </w:p>
+    <w:p>
+      <w:pPr>
+        <w:ind w:firstLine="420" w:firstLineChars="0"/>
+        <w:rPr>
+          <w:rFonts w:hint="default"/>
+          <w:b w:val="0"/>
+          <w:bCs w:val="0"/>
+          <w:lang w:val="en-US" w:eastAsia="zh-CN"/>
+        </w:rPr>
+      </w:pPr>
+      <w:r>
+        <w:rPr>
+          <w:rFonts w:hint="default"/>
+          <w:b w:val="0"/>
+          <w:bCs w:val="0"/>
+          <w:lang w:val="en-US" w:eastAsia="zh-CN"/>
+        </w:rPr>
+        <w:t xml:space="preserve">    initialize = tf.global_variables_initializer()</w:t>
+      </w:r>
+    </w:p>
+    <w:p>
+      <w:pPr>
+        <w:ind w:firstLine="420" w:firstLineChars="0"/>
+        <w:rPr>
+          <w:rFonts w:hint="default"/>
+          <w:b w:val="0"/>
+          <w:bCs w:val="0"/>
+          <w:lang w:val="en-US" w:eastAsia="zh-CN"/>
+        </w:rPr>
+      </w:pPr>
+      <w:r>
+        <w:rPr>
+          <w:rFonts w:hint="default"/>
+          <w:b w:val="0"/>
+          <w:bCs w:val="0"/>
+          <w:lang w:val="en-US" w:eastAsia="zh-CN"/>
+        </w:rPr>
+        <w:t>print(result)  #Tensor("add:0", shape=(), dtype=int32)</w:t>
+      </w:r>
+    </w:p>
+    <w:p>
+      <w:pPr>
+        <w:ind w:firstLine="420" w:firstLineChars="0"/>
+        <w:rPr>
+          <w:rFonts w:hint="default"/>
+          <w:b w:val="0"/>
+          <w:bCs w:val="0"/>
+          <w:lang w:val="en-US" w:eastAsia="zh-CN"/>
+        </w:rPr>
+      </w:pPr>
+      <w:r>
+        <w:rPr>
+          <w:rFonts w:hint="default"/>
+          <w:b w:val="0"/>
+          <w:bCs w:val="0"/>
+          <w:lang w:val="en-US" w:eastAsia="zh-CN"/>
+        </w:rPr>
+        <w:t>这段代码，首先会载入tensorflow，定义一个graph类，并在这张图上定义了foo与bar的两个变量，最后对这个值求和，并初始化所有变量。其中，Variable是定义变量并赋予初值。让我们看下result（最后1行代码）。后面是输出，可以看到并没有输出实际的结果，由此可见在定义图的时候其实没有进行任何实际的计算。</w:t>
+      </w:r>
+    </w:p>
+    <w:p>
+      <w:pPr>
+        <w:ind w:firstLine="420" w:firstLineChars="0"/>
+        <w:rPr>
+          <w:rFonts w:hint="default"/>
+          <w:b w:val="0"/>
+          <w:bCs w:val="0"/>
+          <w:lang w:val="en-US" w:eastAsia="zh-CN"/>
+        </w:rPr>
+      </w:pPr>
+      <w:r>
+        <w:rPr>
+          <w:rFonts w:hint="default"/>
+          <w:b w:val="0"/>
+          <w:bCs w:val="0"/>
+          <w:lang w:val="en-US" w:eastAsia="zh-CN"/>
+        </w:rPr>
+        <w:t>with tf.Session(graph=graph) as sess:</w:t>
+      </w:r>
+    </w:p>
+    <w:p>
+      <w:pPr>
+        <w:ind w:firstLine="420" w:firstLineChars="0"/>
+        <w:rPr>
+          <w:rFonts w:hint="default"/>
+          <w:b w:val="0"/>
+          <w:bCs w:val="0"/>
+          <w:lang w:val="en-US" w:eastAsia="zh-CN"/>
+        </w:rPr>
+      </w:pPr>
+      <w:r>
+        <w:rPr>
+          <w:rFonts w:hint="default"/>
+          <w:b w:val="0"/>
+          <w:bCs w:val="0"/>
+          <w:lang w:val="en-US" w:eastAsia="zh-CN"/>
+        </w:rPr>
+        <w:t xml:space="preserve">    sess.run(initialize)</w:t>
+      </w:r>
+    </w:p>
+    <w:p>
+      <w:pPr>
+        <w:ind w:firstLine="420" w:firstLineChars="0"/>
+        <w:rPr>
+          <w:rFonts w:hint="default"/>
+          <w:b w:val="0"/>
+          <w:bCs w:val="0"/>
+          <w:lang w:val="en-US" w:eastAsia="zh-CN"/>
+        </w:rPr>
+      </w:pPr>
+      <w:r>
+        <w:rPr>
+          <w:rFonts w:hint="default"/>
+          <w:b w:val="0"/>
+          <w:bCs w:val="0"/>
+          <w:lang w:val="en-US" w:eastAsia="zh-CN"/>
+        </w:rPr>
+        <w:t xml:space="preserve">    res = sess.run(result)</w:t>
+      </w:r>
+    </w:p>
+    <w:p>
+      <w:pPr>
+        <w:ind w:firstLine="420" w:firstLineChars="0"/>
+        <w:rPr>
+          <w:rFonts w:hint="default"/>
+          <w:b w:val="0"/>
+          <w:bCs w:val="0"/>
+          <w:lang w:val="en-US" w:eastAsia="zh-CN"/>
+        </w:rPr>
+      </w:pPr>
+      <w:r>
+        <w:rPr>
+          <w:rFonts w:hint="default"/>
+          <w:b w:val="0"/>
+          <w:bCs w:val="0"/>
+          <w:lang w:val="en-US" w:eastAsia="zh-CN"/>
+        </w:rPr>
+        <w:t xml:space="preserve">print(res)  # </w:t>
+      </w:r>
+    </w:p>
+    <w:p>
+      <w:pPr>
+        <w:ind w:firstLine="420" w:firstLineChars="0"/>
+        <w:rPr>
+          <w:rFonts w:hint="default"/>
+          <w:b w:val="0"/>
+          <w:bCs w:val="0"/>
+          <w:lang w:val="en-US" w:eastAsia="zh-CN"/>
+        </w:rPr>
+      </w:pPr>
+      <w:r>
+        <w:rPr>
+          <w:rFonts w:hint="default"/>
+          <w:b w:val="0"/>
+          <w:bCs w:val="0"/>
+          <w:lang w:val="en-US" w:eastAsia="zh-CN"/>
+        </w:rPr>
+        <w:t>定义了session，并在session中执行了真正的初始化，并且求得result的值并打印出来。可以看到，在session中产生了真正的计算，得出值为5。</w:t>
+      </w:r>
+    </w:p>
+    <w:p>
+      <w:pPr>
+        <w:ind w:firstLine="420" w:firstLineChars="0"/>
+        <w:rPr>
+          <w:rFonts w:hint="default"/>
+          <w:b w:val="0"/>
+          <w:bCs w:val="0"/>
+          <w:lang w:val="en-US" w:eastAsia="zh-CN"/>
+        </w:rPr>
+      </w:pPr>
+      <w:r>
+        <w:rPr>
+          <w:rFonts w:hint="default"/>
+          <w:b w:val="0"/>
+          <w:bCs w:val="0"/>
+          <w:lang w:val="en-US" w:eastAsia="zh-CN"/>
+        </w:rPr>
+        <w:t>Tensorflow的数据结构有着rank,shape,data types的概念，下面来分别讲解。</w:t>
+      </w:r>
+    </w:p>
+    <w:p>
+      <w:pPr>
+        <w:rPr>
+          <w:rFonts w:hint="default"/>
+          <w:b w:val="0"/>
+          <w:bCs w:val="0"/>
+          <w:highlight w:val="green"/>
+          <w:lang w:val="en-US" w:eastAsia="zh-CN"/>
+        </w:rPr>
+      </w:pPr>
+      <w:r>
+        <w:rPr>
+          <w:rFonts w:hint="default"/>
+          <w:b w:val="0"/>
+          <w:bCs w:val="0"/>
+          <w:highlight w:val="green"/>
+          <w:lang w:val="en-US" w:eastAsia="zh-CN"/>
+        </w:rPr>
+        <w:t>数据结构</w:t>
+      </w:r>
+    </w:p>
+    <w:p>
+      <w:pPr>
+        <w:numPr>
+          <w:ilvl w:val="0"/>
+          <w:numId w:val="3"/>
+        </w:numPr>
+        <w:rPr>
+          <w:rFonts w:hint="default"/>
+          <w:b w:val="0"/>
+          <w:bCs w:val="0"/>
+          <w:lang w:val="en-US" w:eastAsia="zh-CN"/>
+        </w:rPr>
+      </w:pPr>
+      <w:r>
+        <w:rPr>
+          <w:rFonts w:hint="default"/>
+          <w:b w:val="0"/>
+          <w:bCs w:val="0"/>
+          <w:lang w:val="en-US" w:eastAsia="zh-CN"/>
+        </w:rPr>
+        <w:t>Rank</w:t>
+      </w:r>
+    </w:p>
+    <w:p>
+      <w:pPr>
+        <w:numPr>
+          <w:ilvl w:val="0"/>
+          <w:numId w:val="0"/>
+        </w:numPr>
+        <w:rPr>
+          <w:rFonts w:hint="default"/>
+          <w:b w:val="0"/>
+          <w:bCs w:val="0"/>
+          <w:lang w:val="en-US" w:eastAsia="zh-CN"/>
+        </w:rPr>
+      </w:pPr>
+      <w:r>
+        <w:rPr>
+          <w:rFonts w:hint="default"/>
+          <w:b w:val="0"/>
+          <w:bCs w:val="0"/>
+          <w:lang w:val="en-US" w:eastAsia="zh-CN"/>
+        </w:rPr>
+        <w:t>Rank一般是指数据的维度，其与线性代数中的rank不是一个概念。其常用rank举例如下。</w:t>
+      </w:r>
+    </w:p>
+    <w:p>
+      <w:pPr>
+        <w:numPr>
+          <w:ilvl w:val="0"/>
+          <w:numId w:val="0"/>
+        </w:numPr>
+        <w:rPr>
+          <w:rFonts w:hint="default"/>
+          <w:b w:val="0"/>
+          <w:bCs w:val="0"/>
+          <w:lang w:val="en-US" w:eastAsia="zh-CN"/>
+        </w:rPr>
+      </w:pPr>
+      <w:r>
+        <w:drawing>
+          <wp:anchor distT="0" distB="0" distL="114300" distR="114300" simplePos="0" relativeHeight="251675648" behindDoc="0" locked="0" layoutInCell="1" allowOverlap="1">
+            <wp:simplePos x="0" y="0"/>
+            <wp:positionH relativeFrom="column">
+              <wp:posOffset>-83185</wp:posOffset>
+            </wp:positionH>
+            <wp:positionV relativeFrom="paragraph">
+              <wp:posOffset>130175</wp:posOffset>
+            </wp:positionV>
+            <wp:extent cx="6257925" cy="1625600"/>
+            <wp:effectExtent l="0" t="0" r="9525" b="12700"/>
+            <wp:wrapTopAndBottom/>
+            <wp:docPr id="19" name="图片 3"/>
+            <wp:cNvGraphicFramePr>
+              <a:graphicFrameLocks xmlns:a="http://schemas.openxmlformats.org/drawingml/2006/main" noChangeAspect="1"/>
+            </wp:cNvGraphicFramePr>
+            <a:graphic xmlns:a="http://schemas.openxmlformats.org/drawingml/2006/main">
+              <a:graphicData uri="http://schemas.openxmlformats.org/drawingml/2006/picture">
+                <pic:pic xmlns:pic="http://schemas.openxmlformats.org/drawingml/2006/picture">
+                  <pic:nvPicPr>
+                    <pic:cNvPr id="19" name="图片 3"/>
+                    <pic:cNvPicPr>
+                      <a:picLocks noChangeAspect="1"/>
+                    </pic:cNvPicPr>
+                  </pic:nvPicPr>
+                  <pic:blipFill>
+                    <a:blip r:embed="rId21"/>
+                    <a:stretch>
+                      <a:fillRect/>
+                    </a:stretch>
+                  </pic:blipFill>
+                  <pic:spPr>
+                    <a:xfrm>
+                      <a:off x="0" y="0"/>
+                      <a:ext cx="6257925" cy="1625600"/>
+                    </a:xfrm>
+                    <a:prstGeom prst="rect">
+                      <a:avLst/>
+                    </a:prstGeom>
+                    <a:noFill/>
+                    <a:ln>
+                      <a:noFill/>
+                    </a:ln>
+                  </pic:spPr>
+                </pic:pic>
+              </a:graphicData>
+            </a:graphic>
+          </wp:anchor>
+        </w:drawing>
+      </w:r>
+    </w:p>
+    <w:p>
+      <w:pPr>
+        <w:numPr>
+          <w:ilvl w:val="0"/>
+          <w:numId w:val="0"/>
+        </w:numPr>
+        <w:rPr>
+          <w:rFonts w:hint="default"/>
+          <w:b w:val="0"/>
+          <w:bCs w:val="0"/>
+          <w:lang w:val="en-US" w:eastAsia="zh-CN"/>
+        </w:rPr>
+      </w:pPr>
+      <w:r>
+        <w:rPr>
+          <w:rFonts w:hint="default"/>
+          <w:b w:val="0"/>
+          <w:bCs w:val="0"/>
+          <w:lang w:val="en-US" w:eastAsia="zh-CN"/>
+        </w:rPr>
+        <w:t>（2）shape</w:t>
+      </w:r>
+    </w:p>
+    <w:p>
+      <w:pPr>
+        <w:numPr>
+          <w:ilvl w:val="0"/>
+          <w:numId w:val="0"/>
+        </w:numPr>
+        <w:rPr>
+          <w:rFonts w:hint="default"/>
+          <w:b w:val="0"/>
+          <w:bCs w:val="0"/>
+          <w:lang w:val="en-US" w:eastAsia="zh-CN"/>
+        </w:rPr>
+      </w:pPr>
+      <w:r>
+        <w:rPr>
+          <w:rFonts w:hint="default"/>
+          <w:b w:val="0"/>
+          <w:bCs w:val="0"/>
+          <w:lang w:val="en-US" w:eastAsia="zh-CN"/>
+        </w:rPr>
+        <w:t>Shape指tensor每个维度数据的个数，可以用python的list/tuple表示。下图表示了rank,shape的关系。</w:t>
+      </w:r>
+    </w:p>
+    <w:p>
+      <w:pPr>
+        <w:numPr>
+          <w:ilvl w:val="0"/>
+          <w:numId w:val="0"/>
+        </w:numPr>
+        <w:rPr>
+          <w:rFonts w:hint="default"/>
+          <w:b w:val="0"/>
+          <w:bCs w:val="0"/>
+          <w:lang w:val="en-US" w:eastAsia="zh-CN"/>
+        </w:rPr>
+      </w:pPr>
+      <w:r>
+        <w:drawing>
+          <wp:anchor distT="0" distB="0" distL="114300" distR="114300" simplePos="0" relativeHeight="251676672" behindDoc="0" locked="0" layoutInCell="1" allowOverlap="1">
+            <wp:simplePos x="0" y="0"/>
+            <wp:positionH relativeFrom="column">
+              <wp:posOffset>-220980</wp:posOffset>
+            </wp:positionH>
+            <wp:positionV relativeFrom="paragraph">
+              <wp:posOffset>114935</wp:posOffset>
+            </wp:positionV>
+            <wp:extent cx="6428105" cy="1724025"/>
+            <wp:effectExtent l="0" t="0" r="10795" b="9525"/>
+            <wp:wrapTopAndBottom/>
+            <wp:docPr id="20" name="图片 4"/>
+            <wp:cNvGraphicFramePr>
+              <a:graphicFrameLocks xmlns:a="http://schemas.openxmlformats.org/drawingml/2006/main" noChangeAspect="1"/>
+            </wp:cNvGraphicFramePr>
+            <a:graphic xmlns:a="http://schemas.openxmlformats.org/drawingml/2006/main">
+              <a:graphicData uri="http://schemas.openxmlformats.org/drawingml/2006/picture">
+                <pic:pic xmlns:pic="http://schemas.openxmlformats.org/drawingml/2006/picture">
+                  <pic:nvPicPr>
+                    <pic:cNvPr id="20" name="图片 4"/>
+                    <pic:cNvPicPr>
+                      <a:picLocks noChangeAspect="1"/>
+                    </pic:cNvPicPr>
+                  </pic:nvPicPr>
+                  <pic:blipFill>
+                    <a:blip r:embed="rId22"/>
+                    <a:stretch>
+                      <a:fillRect/>
+                    </a:stretch>
+                  </pic:blipFill>
+                  <pic:spPr>
+                    <a:xfrm>
+                      <a:off x="0" y="0"/>
+                      <a:ext cx="6428105" cy="1724025"/>
+                    </a:xfrm>
+                    <a:prstGeom prst="rect">
+                      <a:avLst/>
+                    </a:prstGeom>
+                    <a:noFill/>
+                    <a:ln>
+                      <a:noFill/>
+                    </a:ln>
+                  </pic:spPr>
+                </pic:pic>
+              </a:graphicData>
+            </a:graphic>
+          </wp:anchor>
+        </w:drawing>
+      </w:r>
+    </w:p>
+    <w:p>
+      <w:pPr>
+        <w:numPr>
+          <w:ilvl w:val="0"/>
+          <w:numId w:val="0"/>
+        </w:numPr>
+        <w:rPr>
+          <w:rFonts w:hint="default"/>
+          <w:b w:val="0"/>
+          <w:bCs w:val="0"/>
+          <w:lang w:val="en-US" w:eastAsia="zh-CN"/>
+        </w:rPr>
+      </w:pPr>
+      <w:r>
+        <w:rPr>
+          <w:rFonts w:hint="default"/>
+          <w:b w:val="0"/>
+          <w:bCs w:val="0"/>
+          <w:lang w:val="en-US" w:eastAsia="zh-CN"/>
+        </w:rPr>
+        <w:t>（3）data type</w:t>
+      </w:r>
+    </w:p>
+    <w:p>
+      <w:pPr>
+        <w:numPr>
+          <w:ilvl w:val="0"/>
+          <w:numId w:val="0"/>
+        </w:numPr>
+        <w:rPr>
+          <w:rFonts w:hint="default"/>
+          <w:b w:val="0"/>
+          <w:bCs w:val="0"/>
+          <w:lang w:val="en-US" w:eastAsia="zh-CN"/>
+        </w:rPr>
+      </w:pPr>
+      <w:r>
+        <w:rPr>
+          <w:rFonts w:hint="default"/>
+          <w:b w:val="0"/>
+          <w:bCs w:val="0"/>
+          <w:lang w:val="en-US" w:eastAsia="zh-CN"/>
+        </w:rPr>
+        <w:t>Data type，是指单个数据的类型。常用DT_FLOAT，也就是32位的浮点数。下图表示了所有的types。</w:t>
+      </w:r>
+    </w:p>
+    <w:p>
+      <w:pPr>
+        <w:numPr>
+          <w:ilvl w:val="0"/>
+          <w:numId w:val="0"/>
+        </w:numPr>
+        <w:rPr>
+          <w:rFonts w:hint="default"/>
+          <w:b w:val="0"/>
+          <w:bCs w:val="0"/>
+          <w:lang w:val="en-US" w:eastAsia="zh-CN"/>
+        </w:rPr>
+      </w:pPr>
+      <w:r>
+        <w:drawing>
+          <wp:anchor distT="0" distB="0" distL="114300" distR="114300" simplePos="0" relativeHeight="251677696" behindDoc="0" locked="0" layoutInCell="1" allowOverlap="1">
+            <wp:simplePos x="0" y="0"/>
+            <wp:positionH relativeFrom="column">
+              <wp:posOffset>39370</wp:posOffset>
+            </wp:positionH>
+            <wp:positionV relativeFrom="paragraph">
+              <wp:posOffset>91440</wp:posOffset>
+            </wp:positionV>
+            <wp:extent cx="5606415" cy="3796665"/>
+            <wp:effectExtent l="0" t="0" r="13335" b="13335"/>
+            <wp:wrapTopAndBottom/>
+            <wp:docPr id="21" name="图片 5"/>
+            <wp:cNvGraphicFramePr>
+              <a:graphicFrameLocks xmlns:a="http://schemas.openxmlformats.org/drawingml/2006/main" noChangeAspect="1"/>
+            </wp:cNvGraphicFramePr>
+            <a:graphic xmlns:a="http://schemas.openxmlformats.org/drawingml/2006/main">
+              <a:graphicData uri="http://schemas.openxmlformats.org/drawingml/2006/picture">
+                <pic:pic xmlns:pic="http://schemas.openxmlformats.org/drawingml/2006/picture">
+                  <pic:nvPicPr>
+                    <pic:cNvPr id="21" name="图片 5"/>
+                    <pic:cNvPicPr>
+                      <a:picLocks noChangeAspect="1"/>
+                    </pic:cNvPicPr>
+                  </pic:nvPicPr>
+                  <pic:blipFill>
+                    <a:blip r:embed="rId23"/>
+                    <a:stretch>
+                      <a:fillRect/>
+                    </a:stretch>
+                  </pic:blipFill>
+                  <pic:spPr>
+                    <a:xfrm>
+                      <a:off x="0" y="0"/>
+                      <a:ext cx="5606415" cy="3796665"/>
+                    </a:xfrm>
+                    <a:prstGeom prst="rect">
+                      <a:avLst/>
+                    </a:prstGeom>
+                    <a:noFill/>
+                    <a:ln>
+                      <a:noFill/>
+                    </a:ln>
+                  </pic:spPr>
+                </pic:pic>
+              </a:graphicData>
+            </a:graphic>
+          </wp:anchor>
+        </w:drawing>
+      </w:r>
+    </w:p>
+    <w:p>
+      <w:pPr>
+        <w:numPr>
+          <w:ilvl w:val="0"/>
+          <w:numId w:val="0"/>
+        </w:numPr>
+        <w:rPr>
+          <w:rFonts w:hint="default"/>
+          <w:b w:val="0"/>
+          <w:bCs w:val="0"/>
+          <w:highlight w:val="green"/>
+          <w:lang w:val="en-US" w:eastAsia="zh-CN"/>
+        </w:rPr>
+      </w:pPr>
+      <w:r>
+        <w:rPr>
+          <w:rFonts w:hint="default"/>
+          <w:b w:val="0"/>
+          <w:bCs w:val="0"/>
+          <w:lang w:val="en-US" w:eastAsia="zh-CN"/>
+        </w:rPr>
+        <w:t xml:space="preserve"> </w:t>
+      </w:r>
+      <w:r>
+        <w:rPr>
+          <w:rFonts w:hint="default"/>
+          <w:b w:val="0"/>
+          <w:bCs w:val="0"/>
+          <w:highlight w:val="green"/>
+          <w:lang w:val="en-US" w:eastAsia="zh-CN"/>
+        </w:rPr>
+        <w:t>Variables</w:t>
+      </w:r>
+    </w:p>
+    <w:p>
+      <w:pPr>
+        <w:numPr>
+          <w:ilvl w:val="0"/>
+          <w:numId w:val="0"/>
+        </w:numPr>
+        <w:ind w:firstLine="420" w:firstLineChars="0"/>
+        <w:rPr>
+          <w:rFonts w:hint="default"/>
+          <w:b w:val="0"/>
+          <w:bCs w:val="0"/>
+          <w:lang w:val="en-US" w:eastAsia="zh-CN"/>
+        </w:rPr>
+      </w:pPr>
+      <w:r>
+        <w:rPr>
+          <w:rFonts w:hint="default"/>
+          <w:b w:val="0"/>
+          <w:bCs w:val="0"/>
+          <w:lang w:val="en-US" w:eastAsia="zh-CN"/>
+        </w:rPr>
+        <w:t>当训练模型时，需要使用</w:t>
+      </w:r>
+      <w:r>
+        <w:rPr>
+          <w:rFonts w:hint="default"/>
+          <w:b w:val="0"/>
+          <w:bCs w:val="0"/>
+          <w:highlight w:val="green"/>
+          <w:lang w:val="en-US" w:eastAsia="zh-CN"/>
+        </w:rPr>
+        <w:t>Variables</w:t>
+      </w:r>
+      <w:r>
+        <w:rPr>
+          <w:rFonts w:hint="default"/>
+          <w:b w:val="0"/>
+          <w:bCs w:val="0"/>
+          <w:lang w:val="en-US" w:eastAsia="zh-CN"/>
+        </w:rPr>
+        <w:t>保存与更新参数。Variables会保存在内存当中，所有tensor一旦拥有Variables的指向就不会在session中丢失。其必须明确的初始化而且可以通过Saver保存到磁盘上。Variables可以通过Variables初始化。</w:t>
+      </w:r>
+    </w:p>
+    <w:p>
+      <w:pPr>
+        <w:numPr>
+          <w:ilvl w:val="0"/>
+          <w:numId w:val="0"/>
+        </w:numPr>
+        <w:ind w:firstLine="420" w:firstLineChars="0"/>
+        <w:rPr>
+          <w:rFonts w:hint="default"/>
+          <w:b w:val="0"/>
+          <w:bCs w:val="0"/>
+          <w:highlight w:val="green"/>
+          <w:lang w:val="en-US" w:eastAsia="zh-CN"/>
+        </w:rPr>
+      </w:pPr>
+      <w:r>
+        <w:rPr>
+          <w:rFonts w:hint="default"/>
+          <w:b w:val="0"/>
+          <w:bCs w:val="0"/>
+          <w:highlight w:val="green"/>
+          <w:lang w:val="en-US" w:eastAsia="zh-CN"/>
+        </w:rPr>
+        <w:t>weights = tf.Variable(tf.random_normal([784, 200], stddev=0.35),name="weights")</w:t>
+      </w:r>
+    </w:p>
+    <w:p>
+      <w:pPr>
+        <w:numPr>
+          <w:ilvl w:val="0"/>
+          <w:numId w:val="0"/>
+        </w:numPr>
+        <w:ind w:firstLine="420" w:firstLineChars="0"/>
+        <w:rPr>
+          <w:rFonts w:hint="default"/>
+          <w:b w:val="0"/>
+          <w:bCs w:val="0"/>
+          <w:highlight w:val="green"/>
+          <w:lang w:val="en-US" w:eastAsia="zh-CN"/>
+        </w:rPr>
+      </w:pPr>
+      <w:r>
+        <w:rPr>
+          <w:rFonts w:hint="default"/>
+          <w:b w:val="0"/>
+          <w:bCs w:val="0"/>
+          <w:highlight w:val="green"/>
+          <w:lang w:val="en-US" w:eastAsia="zh-CN"/>
+        </w:rPr>
+        <w:t>biases = tf.Variable(tf.zeros([200]), name="biases")</w:t>
+      </w:r>
+    </w:p>
+    <w:p>
+      <w:pPr>
+        <w:numPr>
+          <w:ilvl w:val="0"/>
+          <w:numId w:val="0"/>
+        </w:numPr>
+        <w:ind w:firstLine="420" w:firstLineChars="0"/>
+        <w:rPr>
+          <w:rFonts w:hint="default"/>
+          <w:b w:val="0"/>
+          <w:bCs w:val="0"/>
+          <w:lang w:val="en-US" w:eastAsia="zh-CN"/>
+        </w:rPr>
+      </w:pPr>
+      <w:r>
+        <w:rPr>
+          <w:rFonts w:hint="default"/>
+          <w:b w:val="0"/>
+          <w:bCs w:val="0"/>
+          <w:lang w:val="en-US" w:eastAsia="zh-CN"/>
+        </w:rPr>
+        <w:t>其中，tf.random_normal是随机生成一个正态分布的tensor，其shape是第一个参数，stddev是其标准差。tf.zeros是生成一个全零的tensor。之后将这个tensor的值赋值给Variable。</w:t>
+      </w:r>
+    </w:p>
+    <w:p>
+      <w:pPr>
+        <w:numPr>
+          <w:ilvl w:val="0"/>
+          <w:numId w:val="0"/>
+        </w:numPr>
+        <w:ind w:firstLine="420" w:firstLineChars="0"/>
+        <w:rPr>
+          <w:rFonts w:hint="default"/>
+          <w:b w:val="0"/>
+          <w:bCs w:val="0"/>
+          <w:lang w:val="en-US" w:eastAsia="zh-CN"/>
+        </w:rPr>
+      </w:pPr>
+      <w:r>
+        <w:rPr>
+          <w:rFonts w:hint="default"/>
+          <w:b w:val="0"/>
+          <w:bCs w:val="0"/>
+          <w:lang w:val="en-US" w:eastAsia="zh-CN"/>
+        </w:rPr>
+        <w:t>实际在其初始化过程中做了很多的操作，比如初始化空间，赋初值（等价于tf.assign），并把Variable添加到graph中等操作。注意在计算前需要初始化所有的Variable。一般会在定义graph时定义global_variables_initializer，其会在session运算时初始化所有变量。</w:t>
+      </w:r>
+    </w:p>
+    <w:p>
+      <w:pPr>
+        <w:numPr>
+          <w:ilvl w:val="0"/>
+          <w:numId w:val="0"/>
+        </w:numPr>
+        <w:ind w:firstLine="420" w:firstLineChars="0"/>
+        <w:rPr>
+          <w:rFonts w:hint="default"/>
+          <w:b w:val="0"/>
+          <w:bCs w:val="0"/>
+          <w:lang w:val="en-US" w:eastAsia="zh-CN"/>
+        </w:rPr>
+      </w:pPr>
+      <w:r>
+        <w:rPr>
+          <w:rFonts w:hint="default"/>
+          <w:b w:val="0"/>
+          <w:bCs w:val="0"/>
+          <w:lang w:val="en-US" w:eastAsia="zh-CN"/>
+        </w:rPr>
+        <w:t>直接调用global_variables_initializer会初始化所有的Variable，如果仅想初始化部分Variable可以调用tf.variables_initializer。</w:t>
+      </w:r>
+    </w:p>
+    <w:p>
+      <w:pPr>
+        <w:numPr>
+          <w:ilvl w:val="0"/>
+          <w:numId w:val="0"/>
+        </w:numPr>
+        <w:ind w:firstLine="420" w:firstLineChars="0"/>
+        <w:rPr>
+          <w:rFonts w:hint="default"/>
+          <w:b w:val="0"/>
+          <w:bCs w:val="0"/>
+          <w:highlight w:val="green"/>
+          <w:lang w:val="en-US" w:eastAsia="zh-CN"/>
+        </w:rPr>
+      </w:pPr>
+      <w:r>
+        <w:rPr>
+          <w:rFonts w:hint="default"/>
+          <w:b w:val="0"/>
+          <w:bCs w:val="0"/>
+          <w:highlight w:val="green"/>
+          <w:lang w:val="en-US" w:eastAsia="zh-CN"/>
+        </w:rPr>
+        <w:t>Init_ab = tf.variables_initializer([a,b],name=”init_ab”)</w:t>
+      </w:r>
+    </w:p>
+    <w:p>
+      <w:pPr>
+        <w:numPr>
+          <w:ilvl w:val="0"/>
+          <w:numId w:val="0"/>
+        </w:numPr>
+        <w:rPr>
+          <w:rFonts w:hint="default"/>
+          <w:b w:val="0"/>
+          <w:bCs w:val="0"/>
+          <w:lang w:val="en-US" w:eastAsia="zh-CN"/>
+        </w:rPr>
+      </w:pPr>
+      <w:r>
+        <w:rPr>
+          <w:rFonts w:hint="default"/>
+          <w:b w:val="0"/>
+          <w:bCs w:val="0"/>
+          <w:lang w:val="en-US" w:eastAsia="zh-CN"/>
+        </w:rPr>
+        <w:t>Variables可以通过eval显示其值，也可以通过assign进行赋值。Variables支持很多数学运算，具体可以参照官方文档。</w:t>
+      </w:r>
+    </w:p>
+    <w:p>
+      <w:pPr>
+        <w:numPr>
+          <w:ilvl w:val="0"/>
+          <w:numId w:val="0"/>
+        </w:numPr>
+        <w:ind w:firstLine="420" w:firstLineChars="0"/>
+        <w:rPr>
+          <w:rFonts w:hint="eastAsia"/>
+          <w:b w:val="0"/>
+          <w:bCs w:val="0"/>
+          <w:lang w:val="en-US" w:eastAsia="zh-CN"/>
+        </w:rPr>
+      </w:pPr>
+      <w:r>
+        <w:rPr>
+          <w:rFonts w:hint="default"/>
+          <w:b w:val="0"/>
+          <w:bCs w:val="0"/>
+          <w:lang w:val="en-US" w:eastAsia="zh-CN"/>
+        </w:rPr>
+        <w:t>值得注意的是Variables与constant的区别。Constant一般是常量，可以被赋值给Variables，constant保存在graph中，如果graph重复载入那么constant也会重复载入，其非常浪费资源，如非必要尽量不使用其保存大量数据。而Variables在每个session中都是单独保存的，甚至可以单独存在一个参数服务器上。可以通过代码观察到constant实际是保存在graph中，具体如下</w:t>
+      </w:r>
+      <w:r>
+        <w:rPr>
+          <w:rFonts w:hint="eastAsia"/>
+          <w:b w:val="0"/>
+          <w:bCs w:val="0"/>
+          <w:lang w:val="en-US" w:eastAsia="zh-CN"/>
+        </w:rPr>
+        <w:t>:</w:t>
+      </w:r>
+    </w:p>
+    <w:p>
+      <w:pPr>
+        <w:numPr>
+          <w:ilvl w:val="0"/>
+          <w:numId w:val="0"/>
+        </w:numPr>
+        <w:ind w:firstLine="420" w:firstLineChars="0"/>
+        <w:rPr>
+          <w:rFonts w:hint="default"/>
+          <w:b w:val="0"/>
+          <w:bCs w:val="0"/>
+          <w:lang w:val="en-US" w:eastAsia="zh-CN"/>
+        </w:rPr>
+      </w:pPr>
+      <w:r>
+        <w:rPr>
+          <w:rFonts w:hint="default"/>
+          <w:b w:val="0"/>
+          <w:bCs w:val="0"/>
+          <w:lang w:val="en-US" w:eastAsia="zh-CN"/>
+        </w:rPr>
+        <w:t>const = tf.constant(1.0,name="constant")</w:t>
+      </w:r>
+    </w:p>
+    <w:p>
+      <w:pPr>
+        <w:numPr>
+          <w:ilvl w:val="0"/>
+          <w:numId w:val="0"/>
+        </w:numPr>
+        <w:ind w:firstLine="420" w:firstLineChars="0"/>
+        <w:rPr>
+          <w:rFonts w:hint="default"/>
+          <w:b w:val="0"/>
+          <w:bCs w:val="0"/>
+          <w:lang w:val="en-US" w:eastAsia="zh-CN"/>
+        </w:rPr>
+      </w:pPr>
+      <w:r>
+        <w:rPr>
+          <w:rFonts w:hint="default"/>
+          <w:b w:val="0"/>
+          <w:bCs w:val="0"/>
+          <w:lang w:val="en-US" w:eastAsia="zh-CN"/>
+        </w:rPr>
+        <w:t>print(tf.get_default_graph().as_graph_def())</w:t>
+      </w:r>
+    </w:p>
+    <w:p>
+      <w:pPr>
+        <w:numPr>
+          <w:ilvl w:val="0"/>
+          <w:numId w:val="0"/>
+        </w:numPr>
+        <w:ind w:firstLine="420" w:firstLineChars="0"/>
+        <w:rPr>
+          <w:rFonts w:hint="default"/>
+          <w:b w:val="0"/>
+          <w:bCs w:val="0"/>
+          <w:lang w:val="en-US" w:eastAsia="zh-CN"/>
+        </w:rPr>
+      </w:pPr>
+      <w:r>
+        <w:rPr>
+          <w:rFonts w:hint="default"/>
+          <w:b w:val="0"/>
+          <w:bCs w:val="0"/>
+          <w:lang w:val="en-US" w:eastAsia="zh-CN"/>
+        </w:rPr>
+        <w:t>另外一个值得注意的地方是尽量每一个变量都明确的命名，这样易于管理命令空间，而且在导入模型的时候不会造成不同模型之间的命名冲突，这样就可以在一张graph中容纳很多个模型。</w:t>
+      </w:r>
+    </w:p>
+    <w:p>
+      <w:pPr>
+        <w:numPr>
+          <w:ilvl w:val="0"/>
+          <w:numId w:val="0"/>
+        </w:numPr>
+        <w:rPr>
+          <w:rFonts w:hint="default"/>
+          <w:b w:val="0"/>
+          <w:bCs w:val="0"/>
+          <w:highlight w:val="green"/>
+          <w:lang w:val="en-US" w:eastAsia="zh-CN"/>
+        </w:rPr>
+      </w:pPr>
+      <w:r>
+        <w:rPr>
+          <w:rFonts w:hint="default"/>
+          <w:b w:val="0"/>
+          <w:bCs w:val="0"/>
+          <w:highlight w:val="green"/>
+          <w:lang w:val="en-US" w:eastAsia="zh-CN"/>
+        </w:rPr>
+        <w:t>placeholders与feed_dict</w:t>
+      </w:r>
+    </w:p>
+    <w:p>
+      <w:pPr>
+        <w:numPr>
+          <w:ilvl w:val="0"/>
+          <w:numId w:val="0"/>
+        </w:numPr>
+        <w:ind w:firstLine="420" w:firstLineChars="0"/>
+        <w:rPr>
+          <w:rFonts w:hint="default"/>
+          <w:b w:val="0"/>
+          <w:bCs w:val="0"/>
+          <w:lang w:val="en-US" w:eastAsia="zh-CN"/>
+        </w:rPr>
+      </w:pPr>
+      <w:r>
+        <w:rPr>
+          <w:rFonts w:hint="default"/>
+          <w:b w:val="0"/>
+          <w:bCs w:val="0"/>
+          <w:lang w:val="en-US" w:eastAsia="zh-CN"/>
+        </w:rPr>
+        <w:t>当我们定义一张graph时，有时候并不知道需要计算的值，比如模型的输入数据，其只有在训练与预测时才会有值。这时就需要placeholder与feed_dict的帮助。</w:t>
+      </w:r>
+    </w:p>
+    <w:p>
+      <w:pPr>
+        <w:numPr>
+          <w:ilvl w:val="0"/>
+          <w:numId w:val="0"/>
+        </w:numPr>
+        <w:ind w:firstLine="420" w:firstLineChars="0"/>
+        <w:rPr>
+          <w:rFonts w:hint="default"/>
+          <w:b w:val="0"/>
+          <w:bCs w:val="0"/>
+          <w:lang w:val="en-US" w:eastAsia="zh-CN"/>
+        </w:rPr>
+      </w:pPr>
+      <w:r>
+        <w:rPr>
+          <w:rFonts w:hint="default"/>
+          <w:b w:val="0"/>
+          <w:bCs w:val="0"/>
+          <w:lang w:val="en-US" w:eastAsia="zh-CN"/>
+        </w:rPr>
+        <w:t>定义一个placeholder，可以使用tf.placeholder(dtype,shape=None,name=None)函数。</w:t>
+      </w:r>
+    </w:p>
+    <w:p>
+      <w:pPr>
+        <w:pStyle w:val="4"/>
+        <w:bidi w:val="0"/>
+        <w:rPr>
+          <w:rFonts w:hint="eastAsia"/>
+          <w:lang w:val="en-US" w:eastAsia="zh-CN"/>
+        </w:rPr>
+      </w:pPr>
+      <w:r>
+        <w:rPr>
+          <w:rFonts w:hint="eastAsia"/>
+          <w:lang w:val="en-US" w:eastAsia="zh-CN"/>
+        </w:rPr>
+        <w:t>2.2 实列</w:t>
+      </w:r>
+    </w:p>
+    <w:p>
+      <w:pPr>
+        <w:pStyle w:val="5"/>
+        <w:bidi w:val="0"/>
+        <w:rPr>
+          <w:rFonts w:hint="eastAsia"/>
+          <w:lang w:val="en-US" w:eastAsia="zh-CN"/>
+        </w:rPr>
+      </w:pPr>
+      <w:r>
+        <w:rPr>
+          <w:rFonts w:hint="eastAsia"/>
+          <w:lang w:val="en-US" w:eastAsia="zh-CN"/>
+        </w:rPr>
+        <w:t>2.2.1 mnist识别实例</w:t>
+      </w:r>
+    </w:p>
+    <w:p>
+      <w:pPr>
+        <w:ind w:firstLine="420" w:firstLineChars="0"/>
+        <w:rPr>
+          <w:rFonts w:hint="default"/>
+          <w:lang w:val="en-US" w:eastAsia="zh-CN"/>
+        </w:rPr>
+      </w:pPr>
+      <w:r>
+        <w:rPr>
+          <w:rFonts w:hint="default"/>
+          <w:lang w:val="en-US" w:eastAsia="zh-CN"/>
+        </w:rPr>
+        <w:t>介绍了一些tensorflow基础后，我们用一个完整的例子将这些串起来。首先，需要下载数据集，mnist数据可以在Yann LeCun's website</w:t>
+      </w:r>
+      <w:r>
+        <w:rPr>
+          <w:rFonts w:hint="eastAsia"/>
+          <w:lang w:val="en-US" w:eastAsia="zh-CN"/>
+        </w:rPr>
+        <w:t>（http://yann.lecun.com/exdb/mnist/）</w:t>
+      </w:r>
+      <w:r>
+        <w:rPr>
+          <w:rFonts w:hint="default"/>
+          <w:lang w:val="en-US" w:eastAsia="zh-CN"/>
+        </w:rPr>
+        <w:t>下载到，也可以通过如下两行代码得到。</w:t>
+      </w:r>
+    </w:p>
+    <w:p>
+      <w:pPr>
+        <w:jc w:val="left"/>
+        <w:rPr>
+          <w:rFonts w:hint="default"/>
+          <w:lang w:val="en-US" w:eastAsia="zh-CN"/>
+        </w:rPr>
+      </w:pPr>
+      <w:r>
+        <w:rPr>
+          <w:rFonts w:hint="default"/>
+          <w:lang w:val="en-US" w:eastAsia="zh-CN"/>
+        </w:rPr>
+        <w:t>from tensorflow.examples.tutorials.mnist import input_data</w:t>
+      </w:r>
+    </w:p>
+    <w:p>
+      <w:pPr>
+        <w:jc w:val="left"/>
+        <w:rPr>
+          <w:rFonts w:hint="default"/>
+          <w:lang w:val="en-US" w:eastAsia="zh-CN"/>
+        </w:rPr>
+      </w:pPr>
+      <w:r>
+        <w:rPr>
+          <w:rFonts w:hint="default"/>
+          <w:lang w:val="en-US" w:eastAsia="zh-CN"/>
+        </w:rPr>
+        <w:t>mnist = input_data.read_data_sets("MNIST_data/", one_hot=True)</w:t>
+      </w:r>
+    </w:p>
+    <w:p>
+      <w:pPr>
+        <w:ind w:firstLine="420" w:firstLineChars="0"/>
+        <w:jc w:val="left"/>
+        <w:rPr>
+          <w:rFonts w:hint="default"/>
+          <w:lang w:val="en-US" w:eastAsia="zh-CN"/>
+        </w:rPr>
+      </w:pPr>
+      <w:r>
+        <w:rPr>
+          <w:rFonts w:hint="default"/>
+          <w:lang w:val="en-US" w:eastAsia="zh-CN"/>
+        </w:rPr>
+        <w:t>该数据集中一共有55000个样本，其中50000用于训练，5000用于验证。每个样本分为X与y两部分，其中X如下图所示，是28*28的图像，在使用时需要拉伸成28*28</w:t>
+      </w:r>
+      <w:r>
+        <w:rPr>
+          <w:rFonts w:hint="eastAsia"/>
+          <w:lang w:val="en-US" w:eastAsia="zh-CN"/>
+        </w:rPr>
+        <w:t>=</w:t>
+      </w:r>
+      <w:r>
+        <w:rPr>
+          <w:rFonts w:hint="default"/>
+          <w:lang w:val="en-US" w:eastAsia="zh-CN"/>
+        </w:rPr>
+        <w:t>784维的向量。</w:t>
+      </w:r>
+    </w:p>
+    <w:p>
+      <w:pPr>
+        <w:ind w:firstLine="420" w:firstLineChars="0"/>
+        <w:jc w:val="left"/>
+        <w:rPr>
+          <w:rFonts w:hint="default"/>
+          <w:lang w:val="en-US" w:eastAsia="zh-CN"/>
+        </w:rPr>
+      </w:pPr>
+      <w:r>
+        <w:rPr>
+          <w:rFonts w:hint="default"/>
+          <w:lang w:val="en-US" w:eastAsia="zh-CN"/>
+        </w:rPr>
+        <w:t>用图形可以表示为下图，具体原理这里不再阐述，更多细节参考该链接</w:t>
+      </w:r>
+      <w:r>
+        <w:rPr>
+          <w:rFonts w:hint="eastAsia"/>
+          <w:lang w:val="en-US" w:eastAsia="zh-CN"/>
+        </w:rPr>
+        <w:t>(https://tech.meituan.com/2015/05/08/intro-to-logistic-regression.html)</w:t>
+      </w:r>
+      <w:r>
+        <w:rPr>
+          <w:rFonts w:hint="default"/>
+          <w:lang w:val="en-US" w:eastAsia="zh-CN"/>
+        </w:rPr>
+        <w:t>。</w:t>
+      </w:r>
+    </w:p>
+    <w:p>
+      <w:pPr>
+        <w:ind w:firstLine="420" w:firstLineChars="0"/>
+        <w:jc w:val="left"/>
+        <w:rPr>
+          <w:rFonts w:hint="default"/>
+          <w:lang w:val="en-US" w:eastAsia="zh-CN"/>
+        </w:rPr>
+      </w:pPr>
+      <w:r>
+        <w:rPr>
+          <w:rFonts w:hint="default"/>
+          <w:lang w:val="en-US" w:eastAsia="zh-CN"/>
+        </w:rPr>
+        <w:t>当使用ten</w:t>
       </w:r>
       <w:bookmarkStart w:id="0" w:name="_GoBack"/>
       <w:bookmarkEnd w:id="0"/>
-    </w:p>
-    <w:p>
-      <w:pPr>
-        <w:rPr>
-          <w:rFonts w:hint="default"/>
-          <w:b w:val="0"/>
-          <w:bCs w:val="0"/>
-          <w:lang w:val="en-US" w:eastAsia="zh-CN"/>
-        </w:rPr>
-      </w:pPr>
-      <w:r>
-        <w:rPr>
-          <w:rFonts w:hint="eastAsia"/>
-          <w:b w:val="0"/>
-          <w:bCs w:val="0"/>
-          <w:lang w:val="en-US" w:eastAsia="zh-CN"/>
-        </w:rPr>
-        <w:t>参考链接：</w:t>
-      </w:r>
-      <w:r>
-        <w:rPr>
-          <w:rFonts w:hint="default"/>
-          <w:b w:val="0"/>
-          <w:bCs w:val="0"/>
-          <w:lang w:val="en-US" w:eastAsia="zh-CN"/>
-        </w:rPr>
-        <w:fldChar w:fldCharType="begin"/>
-      </w:r>
-      <w:r>
-        <w:rPr>
-          <w:rFonts w:hint="default"/>
-          <w:b w:val="0"/>
-          <w:bCs w:val="0"/>
-          <w:lang w:val="en-US" w:eastAsia="zh-CN"/>
-        </w:rPr>
-        <w:instrText xml:space="preserve"> HYPERLINK "https://blog.csdn.net/jdbc/article/details/52402302" </w:instrText>
-      </w:r>
-      <w:r>
-        <w:rPr>
-          <w:rFonts w:hint="default"/>
-          <w:b w:val="0"/>
-          <w:bCs w:val="0"/>
-          <w:lang w:val="en-US" w:eastAsia="zh-CN"/>
-        </w:rPr>
-        <w:fldChar w:fldCharType="separate"/>
-      </w:r>
-      <w:r>
-        <w:rPr>
-          <w:rStyle w:val="13"/>
-          <w:rFonts w:hint="default"/>
-          <w:b w:val="0"/>
-          <w:bCs w:val="0"/>
-          <w:lang w:val="en-US" w:eastAsia="zh-CN"/>
-        </w:rPr>
-        <w:t>https://blog.csdn.net/jdbc/article/details/52402302</w:t>
-      </w:r>
-      <w:r>
-        <w:rPr>
-          <w:rFonts w:hint="default"/>
-          <w:b w:val="0"/>
-          <w:bCs w:val="0"/>
-          <w:lang w:val="en-US" w:eastAsia="zh-CN"/>
-        </w:rPr>
-        <w:fldChar w:fldCharType="end"/>
-      </w:r>
-    </w:p>
-    <w:p>
-      <w:pPr>
-        <w:rPr>
-          <w:rFonts w:hint="default"/>
-          <w:b w:val="0"/>
-          <w:bCs w:val="0"/>
-          <w:lang w:val="en-US" w:eastAsia="zh-CN"/>
-        </w:rPr>
-      </w:pPr>
-    </w:p>
-    <w:p>
-      <w:pPr>
-        <w:ind w:firstLine="420" w:firstLineChars="0"/>
-        <w:rPr>
-          <w:rFonts w:hint="default"/>
-          <w:b w:val="0"/>
-          <w:bCs w:val="0"/>
-          <w:lang w:val="en-US" w:eastAsia="zh-CN"/>
-        </w:rPr>
-      </w:pPr>
-    </w:p>
-    <w:p>
-      <w:pPr>
-        <w:ind w:firstLine="420" w:firstLineChars="0"/>
-        <w:rPr>
-          <w:rFonts w:hint="default"/>
-          <w:b w:val="0"/>
-          <w:bCs w:val="0"/>
-          <w:lang w:val="en-US" w:eastAsia="zh-CN"/>
-        </w:rPr>
-      </w:pPr>
-    </w:p>
-    <w:p>
-      <w:pPr>
-        <w:ind w:firstLine="420" w:firstLineChars="0"/>
-        <w:rPr>
-          <w:rFonts w:hint="default"/>
-          <w:b w:val="0"/>
-          <w:bCs w:val="0"/>
-          <w:lang w:val="en-US" w:eastAsia="zh-CN"/>
-        </w:rPr>
-      </w:pPr>
-    </w:p>
-    <w:p>
-      <w:pPr>
-        <w:ind w:firstLine="420" w:firstLineChars="0"/>
-        <w:rPr>
-          <w:rFonts w:hint="default"/>
-          <w:b w:val="0"/>
-          <w:bCs w:val="0"/>
-          <w:lang w:val="en-US" w:eastAsia="zh-CN"/>
-        </w:rPr>
-      </w:pPr>
-    </w:p>
-    <w:p>
-      <w:pPr>
-        <w:ind w:firstLine="420" w:firstLineChars="0"/>
-        <w:rPr>
-          <w:rFonts w:hint="default"/>
-          <w:b w:val="0"/>
-          <w:bCs w:val="0"/>
-          <w:lang w:val="en-US" w:eastAsia="zh-CN"/>
-        </w:rPr>
-      </w:pPr>
-    </w:p>
-    <w:p>
-      <w:pPr>
-        <w:ind w:firstLine="420" w:firstLineChars="0"/>
-        <w:rPr>
-          <w:rFonts w:hint="default"/>
-          <w:b w:val="0"/>
-          <w:bCs w:val="0"/>
-          <w:lang w:val="en-US" w:eastAsia="zh-CN"/>
-        </w:rPr>
-      </w:pPr>
-    </w:p>
-    <w:p>
-      <w:pPr>
-        <w:ind w:firstLine="420" w:firstLineChars="0"/>
-        <w:rPr>
-          <w:rFonts w:hint="default"/>
-          <w:b w:val="0"/>
-          <w:bCs w:val="0"/>
-          <w:lang w:val="en-US" w:eastAsia="zh-CN"/>
-        </w:rPr>
-      </w:pPr>
+      <w:r>
+        <w:rPr>
+          <w:rFonts w:hint="default"/>
+          <w:lang w:val="en-US" w:eastAsia="zh-CN"/>
+        </w:rPr>
+        <w:t>sorflow进行graph构建时，大体可以分为五部分：</w:t>
+      </w:r>
+    </w:p>
+    <w:p>
+      <w:pPr>
+        <w:ind w:firstLine="420" w:firstLineChars="0"/>
+        <w:jc w:val="left"/>
+        <w:rPr>
+          <w:rFonts w:hint="default"/>
+          <w:lang w:val="en-US" w:eastAsia="zh-CN"/>
+        </w:rPr>
+      </w:pPr>
+      <w:r>
+        <w:rPr>
+          <w:rFonts w:hint="default"/>
+          <w:lang w:val="en-US" w:eastAsia="zh-CN"/>
+        </w:rPr>
+        <w:t xml:space="preserve">    1、为输入X与输出y定义placeholder；</w:t>
+      </w:r>
+    </w:p>
+    <w:p>
+      <w:pPr>
+        <w:ind w:firstLine="420" w:firstLineChars="0"/>
+        <w:jc w:val="left"/>
+        <w:rPr>
+          <w:rFonts w:hint="default"/>
+          <w:lang w:val="en-US" w:eastAsia="zh-CN"/>
+        </w:rPr>
+      </w:pPr>
+      <w:r>
+        <w:rPr>
+          <w:rFonts w:hint="default"/>
+          <w:lang w:val="en-US" w:eastAsia="zh-CN"/>
+        </w:rPr>
+        <w:t xml:space="preserve">    2、定义权重W；</w:t>
+      </w:r>
+    </w:p>
+    <w:p>
+      <w:pPr>
+        <w:ind w:firstLine="420" w:firstLineChars="0"/>
+        <w:jc w:val="left"/>
+        <w:rPr>
+          <w:rFonts w:hint="default"/>
+          <w:lang w:val="en-US" w:eastAsia="zh-CN"/>
+        </w:rPr>
+      </w:pPr>
+      <w:r>
+        <w:rPr>
+          <w:rFonts w:hint="default"/>
+          <w:lang w:val="en-US" w:eastAsia="zh-CN"/>
+        </w:rPr>
+        <w:t xml:space="preserve">    3、定义模型结构；</w:t>
+      </w:r>
+    </w:p>
+    <w:p>
+      <w:pPr>
+        <w:ind w:firstLine="420" w:firstLineChars="0"/>
+        <w:jc w:val="left"/>
+        <w:rPr>
+          <w:rFonts w:hint="default"/>
+          <w:lang w:val="en-US" w:eastAsia="zh-CN"/>
+        </w:rPr>
+      </w:pPr>
+      <w:r>
+        <w:rPr>
+          <w:rFonts w:hint="default"/>
+          <w:lang w:val="en-US" w:eastAsia="zh-CN"/>
+        </w:rPr>
+        <w:t xml:space="preserve">    4、定义损失函数；</w:t>
+      </w:r>
+    </w:p>
+    <w:p>
+      <w:pPr>
+        <w:ind w:firstLine="420" w:firstLineChars="0"/>
+        <w:jc w:val="left"/>
+        <w:rPr>
+          <w:rFonts w:hint="default"/>
+          <w:lang w:val="en-US" w:eastAsia="zh-CN"/>
+        </w:rPr>
+      </w:pPr>
+      <w:r>
+        <w:rPr>
+          <w:rFonts w:hint="default"/>
+          <w:lang w:val="en-US" w:eastAsia="zh-CN"/>
+        </w:rPr>
+        <w:t xml:space="preserve">    5、定义优化算法。</w:t>
+      </w:r>
     </w:p>
     <w:sectPr>
       <w:pgSz w:w="11906" w:h="16838"/>
@@ -4354,6 +5952,18 @@
     </w:lvl>
   </w:abstractNum>
   <w:abstractNum w:abstractNumId="1">
+    <w:nsid w:val="B684DAE3"/>
+    <w:multiLevelType w:val="singleLevel"/>
+    <w:tmpl w:val="B684DAE3"/>
+    <w:lvl w:ilvl="0" w:tentative="0">
+      <w:start w:val="1"/>
+      <w:numFmt w:val="decimal"/>
+      <w:suff w:val="nothing"/>
+      <w:lvlText w:val="（%1）"/>
+      <w:lvlJc w:val="left"/>
+    </w:lvl>
+  </w:abstractNum>
+  <w:abstractNum w:abstractNumId="2">
     <w:nsid w:val="CE49250E"/>
     <w:multiLevelType w:val="multilevel"/>
     <w:tmpl w:val="CE49250E"/>
@@ -4477,6 +6087,9 @@
     <w:abstractNumId w:val="0"/>
   </w:num>
   <w:num w:numId="2">
+    <w:abstractNumId w:val="2"/>
+  </w:num>
+  <w:num w:numId="3">
     <w:abstractNumId w:val="1"/>
   </w:num>
 </w:numbering>

--- a/DeepLearning.docx
+++ b/DeepLearning.docx
@@ -95,7 +95,16 @@
           <w:rFonts w:hint="eastAsia"/>
           <w:lang w:val="en-US" w:eastAsia="zh-CN"/>
         </w:rPr>
-        <w:t>深度学习：深度学习是一种特殊的机器学习，通过学习将世界使用嵌套的概念层次来表示并实现巨大的功能和灵活性，其中每个概念都定义为与简单概念相关联，而更为抽象的表示则以较不抽象的方式来计算。</w:t>
+        <w:t>深度学习：深度学习是一种特殊</w:t>
+      </w:r>
+      <w:bookmarkStart w:id="0" w:name="_GoBack"/>
+      <w:bookmarkEnd w:id="0"/>
+      <w:r>
+        <w:rPr>
+          <w:rFonts w:hint="eastAsia"/>
+          <w:lang w:val="en-US" w:eastAsia="zh-CN"/>
+        </w:rPr>
+        <w:t>机器学习，通过学习将世界使用嵌套的概念层次来表示并实现巨大的功能和灵活性，其中每个概念都定义为与简单概念相关联，而更为抽象的表示则以较不抽象的方式来计算。</w:t>
       </w:r>
     </w:p>
     <w:p>
@@ -5827,16 +5836,7 @@
           <w:rFonts w:hint="default"/>
           <w:lang w:val="en-US" w:eastAsia="zh-CN"/>
         </w:rPr>
-        <w:t>当使用ten</w:t>
-      </w:r>
-      <w:bookmarkStart w:id="0" w:name="_GoBack"/>
-      <w:bookmarkEnd w:id="0"/>
-      <w:r>
-        <w:rPr>
-          <w:rFonts w:hint="default"/>
-          <w:lang w:val="en-US" w:eastAsia="zh-CN"/>
-        </w:rPr>
-        <w:t>sorflow进行graph构建时，大体可以分为五部分：</w:t>
+        <w:t>当使用tensorflow进行graph构建时，大体可以分为五部分：</w:t>
       </w:r>
     </w:p>
     <w:p>

--- a/DeepLearning.docx
+++ b/DeepLearning.docx
@@ -95,16 +95,7 @@
           <w:rFonts w:hint="eastAsia"/>
           <w:lang w:val="en-US" w:eastAsia="zh-CN"/>
         </w:rPr>
-        <w:t>深度学习：深度学习是一种特殊</w:t>
-      </w:r>
-      <w:bookmarkStart w:id="0" w:name="_GoBack"/>
-      <w:bookmarkEnd w:id="0"/>
-      <w:r>
-        <w:rPr>
-          <w:rFonts w:hint="eastAsia"/>
-          <w:lang w:val="en-US" w:eastAsia="zh-CN"/>
-        </w:rPr>
-        <w:t>机器学习，通过学习将世界使用嵌套的概念层次来表示并实现巨大的功能和灵活性，其中每个概念都定义为与简单概念相关联，而更为抽象的表示则以较不抽象的方式来计算。</w:t>
+        <w:t>深度学习：深度学习是一种特殊机器学习，通过学习将世界使用嵌套的概念层次来表示并实现巨大的功能和灵活性，其中每个概念都定义为与简单概念相关联，而更为抽象的表示则以较不抽象的方式来计算。</w:t>
       </w:r>
     </w:p>
     <w:p>
@@ -5922,6 +5913,121 @@
           <w:lang w:val="en-US" w:eastAsia="zh-CN"/>
         </w:rPr>
         <w:t xml:space="preserve">    5、定义优化算法。</w:t>
+      </w:r>
+    </w:p>
+    <w:p>
+      <w:pPr>
+        <w:ind w:firstLine="420" w:firstLineChars="0"/>
+        <w:jc w:val="left"/>
+        <w:rPr>
+          <w:rFonts w:hint="default"/>
+          <w:lang w:val="en-US" w:eastAsia="zh-CN"/>
+        </w:rPr>
+      </w:pPr>
+    </w:p>
+    <w:p>
+      <w:pPr>
+        <w:jc w:val="left"/>
+        <w:rPr>
+          <w:rFonts w:hint="default"/>
+          <w:lang w:val="en-US" w:eastAsia="zh-CN"/>
+        </w:rPr>
+      </w:pPr>
+      <w:r>
+        <w:rPr>
+          <w:rFonts w:hint="default"/>
+          <w:lang w:val="en-US" w:eastAsia="zh-CN"/>
+        </w:rPr>
+        <w:t>首先导入需要的包，定义X与y的placeholder以及 W,b 的 Variables。其中None表示任意维度，一般是min-batch的 batch size。而 W 定义是 shape 为784,10，rank为2的Variable，b是shape为10，rank为1的Variable。</w:t>
+      </w:r>
+      <w:r>
+        <w:rPr>
+          <w:rFonts w:hint="eastAsia"/>
+          <w:lang w:val="en-US" w:eastAsia="zh-CN"/>
+        </w:rPr>
+        <w:t>Rank代表维度一三维[]个数。Shape是一维个数[]里面个数。</w:t>
+      </w:r>
+      <w:bookmarkStart w:id="0" w:name="_GoBack"/>
+      <w:bookmarkEnd w:id="0"/>
+    </w:p>
+    <w:p>
+      <w:pPr>
+        <w:jc w:val="left"/>
+        <w:rPr>
+          <w:rFonts w:hint="default"/>
+          <w:lang w:val="en-US" w:eastAsia="zh-CN"/>
+        </w:rPr>
+      </w:pPr>
+      <w:r>
+        <w:rPr>
+          <w:rFonts w:hint="default"/>
+          <w:lang w:val="en-US" w:eastAsia="zh-CN"/>
+        </w:rPr>
+        <w:t>import tensorflow as tf</w:t>
+      </w:r>
+    </w:p>
+    <w:p>
+      <w:pPr>
+        <w:jc w:val="left"/>
+        <w:rPr>
+          <w:rFonts w:hint="default"/>
+          <w:lang w:val="en-US" w:eastAsia="zh-CN"/>
+        </w:rPr>
+      </w:pPr>
+      <w:r>
+        <w:rPr>
+          <w:rFonts w:hint="default"/>
+          <w:lang w:val="en-US" w:eastAsia="zh-CN"/>
+        </w:rPr>
+        <w:t>x = tf.placeholder(tf.float32, [None, 784])</w:t>
+      </w:r>
+    </w:p>
+    <w:p>
+      <w:pPr>
+        <w:jc w:val="left"/>
+        <w:rPr>
+          <w:rFonts w:hint="default"/>
+          <w:lang w:val="en-US" w:eastAsia="zh-CN"/>
+        </w:rPr>
+      </w:pPr>
+      <w:r>
+        <w:rPr>
+          <w:rFonts w:hint="default"/>
+          <w:lang w:val="en-US" w:eastAsia="zh-CN"/>
+        </w:rPr>
+        <w:t>y_ = tf.placeholder(tf.float32, [None, 10])</w:t>
+      </w:r>
+    </w:p>
+    <w:p>
+      <w:pPr>
+        <w:jc w:val="left"/>
+        <w:rPr>
+          <w:rFonts w:hint="default"/>
+          <w:lang w:val="en-US" w:eastAsia="zh-CN"/>
+        </w:rPr>
+      </w:pPr>
+      <w:r>
+        <w:rPr>
+          <w:rFonts w:hint="default"/>
+          <w:lang w:val="en-US" w:eastAsia="zh-CN"/>
+        </w:rPr>
+        <w:t>W = tf.Variable(tf.zeros([784, 10]))</w:t>
+      </w:r>
+    </w:p>
+    <w:p>
+      <w:pPr>
+        <w:jc w:val="left"/>
+        <w:rPr>
+          <w:rFonts w:hint="default"/>
+          <w:lang w:val="en-US" w:eastAsia="zh-CN"/>
+        </w:rPr>
+      </w:pPr>
+      <w:r>
+        <w:rPr>
+          <w:rFonts w:hint="default"/>
+          <w:lang w:val="en-US" w:eastAsia="zh-CN"/>
+        </w:rPr>
+        <w:t>b = tf.Variable(tf.zeros([10]))</w:t>
       </w:r>
     </w:p>
     <w:sectPr>

--- a/DeepLearning.docx
+++ b/DeepLearning.docx
@@ -5822,6 +5822,77 @@
           <w:lang w:val="en-US" w:eastAsia="zh-CN"/>
         </w:rPr>
       </w:pPr>
+    </w:p>
+    <w:p>
+      <w:pPr>
+        <w:ind w:firstLine="420" w:firstLineChars="0"/>
+        <w:jc w:val="left"/>
+        <w:rPr>
+          <w:rFonts w:hint="default"/>
+          <w:lang w:val="en-US" w:eastAsia="zh-CN"/>
+        </w:rPr>
+      </w:pPr>
+      <w:r>
+        <w:drawing>
+          <wp:anchor distT="0" distB="0" distL="114935" distR="114935" simplePos="0" relativeHeight="251869184" behindDoc="0" locked="0" layoutInCell="1" allowOverlap="1">
+            <wp:simplePos x="0" y="0"/>
+            <wp:positionH relativeFrom="column">
+              <wp:posOffset>542925</wp:posOffset>
+            </wp:positionH>
+            <wp:positionV relativeFrom="paragraph">
+              <wp:posOffset>152400</wp:posOffset>
+            </wp:positionV>
+            <wp:extent cx="2714625" cy="1362075"/>
+            <wp:effectExtent l="0" t="0" r="9525" b="9525"/>
+            <wp:wrapTopAndBottom/>
+            <wp:docPr id="16" name="图片 1"/>
+            <wp:cNvGraphicFramePr>
+              <a:graphicFrameLocks xmlns:a="http://schemas.openxmlformats.org/drawingml/2006/main" noChangeAspect="1"/>
+            </wp:cNvGraphicFramePr>
+            <a:graphic xmlns:a="http://schemas.openxmlformats.org/drawingml/2006/main">
+              <a:graphicData uri="http://schemas.openxmlformats.org/drawingml/2006/picture">
+                <pic:pic xmlns:pic="http://schemas.openxmlformats.org/drawingml/2006/picture">
+                  <pic:nvPicPr>
+                    <pic:cNvPr id="16" name="图片 1"/>
+                    <pic:cNvPicPr>
+                      <a:picLocks noChangeAspect="1"/>
+                    </pic:cNvPicPr>
+                  </pic:nvPicPr>
+                  <pic:blipFill>
+                    <a:blip r:embed="rId24"/>
+                    <a:stretch>
+                      <a:fillRect/>
+                    </a:stretch>
+                  </pic:blipFill>
+                  <pic:spPr>
+                    <a:xfrm>
+                      <a:off x="0" y="0"/>
+                      <a:ext cx="2714625" cy="1362075"/>
+                    </a:xfrm>
+                    <a:prstGeom prst="rect">
+                      <a:avLst/>
+                    </a:prstGeom>
+                    <a:noFill/>
+                    <a:ln>
+                      <a:noFill/>
+                    </a:ln>
+                  </pic:spPr>
+                </pic:pic>
+              </a:graphicData>
+            </a:graphic>
+          </wp:anchor>
+        </w:drawing>
+      </w:r>
+    </w:p>
+    <w:p>
+      <w:pPr>
+        <w:ind w:firstLine="420" w:firstLineChars="0"/>
+        <w:jc w:val="left"/>
+        <w:rPr>
+          <w:rFonts w:hint="default"/>
+          <w:lang w:val="en-US" w:eastAsia="zh-CN"/>
+        </w:rPr>
+      </w:pPr>
       <w:r>
         <w:rPr>
           <w:rFonts w:hint="default"/>
@@ -5946,89 +6017,576 @@
           <w:lang w:val="en-US" w:eastAsia="zh-CN"/>
         </w:rPr>
         <w:t>Rank代表维度一三维[]个数。Shape是一维个数[]里面个数。</w:t>
+      </w:r>
+    </w:p>
+    <w:p>
+      <w:pPr>
+        <w:jc w:val="left"/>
+        <w:rPr>
+          <w:rFonts w:hint="default"/>
+          <w:lang w:val="en-US" w:eastAsia="zh-CN"/>
+        </w:rPr>
+      </w:pPr>
+      <w:r>
+        <w:rPr>
+          <w:rFonts w:hint="default"/>
+          <w:lang w:val="en-US" w:eastAsia="zh-CN"/>
+        </w:rPr>
+        <w:t>import tensorflow as tf</w:t>
+      </w:r>
+    </w:p>
+    <w:p>
+      <w:pPr>
+        <w:jc w:val="left"/>
+        <w:rPr>
+          <w:rFonts w:hint="default"/>
+          <w:lang w:val="en-US" w:eastAsia="zh-CN"/>
+        </w:rPr>
+      </w:pPr>
+      <w:r>
+        <w:rPr>
+          <w:rFonts w:hint="default"/>
+          <w:lang w:val="en-US" w:eastAsia="zh-CN"/>
+        </w:rPr>
+        <w:t>x = tf.placeholder(tf.float32, [None, 784])</w:t>
+      </w:r>
+    </w:p>
+    <w:p>
+      <w:pPr>
+        <w:jc w:val="left"/>
+        <w:rPr>
+          <w:rFonts w:hint="default"/>
+          <w:lang w:val="en-US" w:eastAsia="zh-CN"/>
+        </w:rPr>
+      </w:pPr>
+      <w:r>
+        <w:rPr>
+          <w:rFonts w:hint="default"/>
+          <w:lang w:val="en-US" w:eastAsia="zh-CN"/>
+        </w:rPr>
+        <w:t>y_ = tf.placeholder(tf.float32, [None, 10])</w:t>
+      </w:r>
+    </w:p>
+    <w:p>
+      <w:pPr>
+        <w:jc w:val="left"/>
+        <w:rPr>
+          <w:rFonts w:hint="default"/>
+          <w:lang w:val="en-US" w:eastAsia="zh-CN"/>
+        </w:rPr>
+      </w:pPr>
+      <w:r>
+        <w:rPr>
+          <w:rFonts w:hint="default"/>
+          <w:lang w:val="en-US" w:eastAsia="zh-CN"/>
+        </w:rPr>
+        <w:t>W = tf.Variable(tf.zeros([784, 10]))</w:t>
+      </w:r>
+    </w:p>
+    <w:p>
+      <w:pPr>
+        <w:jc w:val="left"/>
+        <w:rPr>
+          <w:rFonts w:hint="default"/>
+          <w:lang w:val="en-US" w:eastAsia="zh-CN"/>
+        </w:rPr>
+      </w:pPr>
+      <w:r>
+        <w:rPr>
+          <w:rFonts w:hint="default"/>
+          <w:lang w:val="en-US" w:eastAsia="zh-CN"/>
+        </w:rPr>
+        <w:t>b = tf.Variable(tf.zeros([10]))</w:t>
+      </w:r>
+    </w:p>
+    <w:p>
+      <w:pPr>
+        <w:jc w:val="left"/>
+        <w:rPr>
+          <w:rFonts w:hint="default"/>
+          <w:lang w:val="en-US" w:eastAsia="zh-CN"/>
+        </w:rPr>
+      </w:pPr>
+      <w:r>
+        <w:rPr>
+          <w:rFonts w:hint="default"/>
+          <w:lang w:val="en-US" w:eastAsia="zh-CN"/>
+        </w:rPr>
+        <w:t>之后是定义模型。x与W矩阵乘法后与b求和，经过softmax得到y。</w:t>
+      </w:r>
+    </w:p>
+    <w:p>
+      <w:pPr>
+        <w:jc w:val="left"/>
+        <w:rPr>
+          <w:rFonts w:hint="default"/>
+          <w:lang w:val="en-US" w:eastAsia="zh-CN"/>
+        </w:rPr>
+      </w:pPr>
+      <w:r>
+        <w:rPr>
+          <w:rFonts w:hint="default"/>
+          <w:lang w:val="en-US" w:eastAsia="zh-CN"/>
+        </w:rPr>
+        <w:t>y = tf.nn.softmax(tf.matmul(x, W) + b)</w:t>
+      </w:r>
+    </w:p>
+    <w:p>
+      <w:pPr>
+        <w:jc w:val="left"/>
+        <w:rPr>
+          <w:rFonts w:hint="default"/>
+          <w:lang w:val="en-US" w:eastAsia="zh-CN"/>
+        </w:rPr>
+      </w:pPr>
+      <w:r>
+        <w:rPr>
+          <w:rFonts w:hint="default"/>
+          <w:lang w:val="en-US" w:eastAsia="zh-CN"/>
+        </w:rPr>
+        <w:t>求逻辑回归的损失函数，这里使用了cross entropy，其公式可以表示为：</w:t>
+      </w:r>
+    </w:p>
+    <w:p>
+      <w:pPr>
+        <w:jc w:val="left"/>
+        <w:rPr>
+          <w:rFonts w:hint="default"/>
+          <w:lang w:val="en-US" w:eastAsia="zh-CN"/>
+        </w:rPr>
+      </w:pPr>
+      <w:r>
+        <w:rPr>
+          <w:rFonts w:ascii="宋体" w:hAnsi="宋体" w:eastAsia="宋体" w:cs="宋体"/>
+          <w:sz w:val="24"/>
+          <w:szCs w:val="24"/>
+        </w:rPr>
+        <w:drawing>
+          <wp:anchor distT="0" distB="0" distL="114935" distR="114935" simplePos="0" relativeHeight="251870208" behindDoc="0" locked="0" layoutInCell="1" allowOverlap="1">
+            <wp:simplePos x="0" y="0"/>
+            <wp:positionH relativeFrom="column">
+              <wp:posOffset>209550</wp:posOffset>
+            </wp:positionH>
+            <wp:positionV relativeFrom="paragraph">
+              <wp:posOffset>123190</wp:posOffset>
+            </wp:positionV>
+            <wp:extent cx="2714625" cy="657225"/>
+            <wp:effectExtent l="0" t="0" r="9525" b="9525"/>
+            <wp:wrapTopAndBottom/>
+            <wp:docPr id="22" name="图片 2" descr="IMG_256"/>
+            <wp:cNvGraphicFramePr>
+              <a:graphicFrameLocks xmlns:a="http://schemas.openxmlformats.org/drawingml/2006/main" noChangeAspect="1"/>
+            </wp:cNvGraphicFramePr>
+            <a:graphic xmlns:a="http://schemas.openxmlformats.org/drawingml/2006/main">
+              <a:graphicData uri="http://schemas.openxmlformats.org/drawingml/2006/picture">
+                <pic:pic xmlns:pic="http://schemas.openxmlformats.org/drawingml/2006/picture">
+                  <pic:nvPicPr>
+                    <pic:cNvPr id="22" name="图片 2" descr="IMG_256"/>
+                    <pic:cNvPicPr>
+                      <a:picLocks noChangeAspect="1"/>
+                    </pic:cNvPicPr>
+                  </pic:nvPicPr>
+                  <pic:blipFill>
+                    <a:blip r:embed="rId25"/>
+                    <a:stretch>
+                      <a:fillRect/>
+                    </a:stretch>
+                  </pic:blipFill>
+                  <pic:spPr>
+                    <a:xfrm>
+                      <a:off x="0" y="0"/>
+                      <a:ext cx="2714625" cy="657225"/>
+                    </a:xfrm>
+                    <a:prstGeom prst="rect">
+                      <a:avLst/>
+                    </a:prstGeom>
+                    <a:noFill/>
+                    <a:ln w="9525">
+                      <a:noFill/>
+                    </a:ln>
+                  </pic:spPr>
+                </pic:pic>
+              </a:graphicData>
+            </a:graphic>
+          </wp:anchor>
+        </w:drawing>
+      </w:r>
+    </w:p>
+    <w:p>
+      <w:pPr>
+        <w:jc w:val="left"/>
+        <w:rPr>
+          <w:rFonts w:hint="default"/>
+          <w:lang w:val="en-US" w:eastAsia="zh-CN"/>
+        </w:rPr>
+      </w:pPr>
+    </w:p>
+    <w:p>
+      <w:pPr>
+        <w:tabs>
+          <w:tab w:val="left" w:pos="1011"/>
+        </w:tabs>
+        <w:bidi w:val="0"/>
+        <w:jc w:val="left"/>
+        <w:rPr>
+          <w:rFonts w:hint="eastAsia" w:cstheme="minorBidi"/>
+          <w:kern w:val="2"/>
+          <w:sz w:val="21"/>
+          <w:szCs w:val="24"/>
+          <w:lang w:val="en-US" w:eastAsia="zh-CN" w:bidi="ar-SA"/>
+        </w:rPr>
+      </w:pPr>
+      <w:r>
+        <w:rPr>
+          <w:rFonts w:hint="eastAsia" w:cstheme="minorBidi"/>
+          <w:kern w:val="2"/>
+          <w:sz w:val="21"/>
+          <w:szCs w:val="24"/>
+          <w:lang w:val="en-US" w:eastAsia="zh-CN" w:bidi="ar-SA"/>
+        </w:rPr>
+        <w:tab/>
+        <w:t>这里的 cross entropy 取了均值。定义了学习步长为0.5，使用了梯度下降算法（GradientDescentOptimizer）最小化损失函数。不要忘记初始化 Variables。</w:t>
+      </w:r>
+    </w:p>
+    <w:p>
+      <w:pPr>
+        <w:tabs>
+          <w:tab w:val="left" w:pos="1011"/>
+        </w:tabs>
+        <w:bidi w:val="0"/>
+        <w:jc w:val="left"/>
+        <w:rPr>
+          <w:rFonts w:hint="default" w:cstheme="minorBidi"/>
+          <w:kern w:val="2"/>
+          <w:sz w:val="21"/>
+          <w:szCs w:val="24"/>
+          <w:lang w:val="en-US" w:eastAsia="zh-CN" w:bidi="ar-SA"/>
+        </w:rPr>
+      </w:pPr>
+      <w:r>
+        <w:rPr>
+          <w:rFonts w:hint="default" w:cstheme="minorBidi"/>
+          <w:kern w:val="2"/>
+          <w:sz w:val="21"/>
+          <w:szCs w:val="24"/>
+          <w:lang w:val="en-US" w:eastAsia="zh-CN" w:bidi="ar-SA"/>
+        </w:rPr>
+        <w:t>cross_entropy = tf.reduce_mean(-tf.reduce_sum(y_*tf.log(y),reduction_indices=[1]))</w:t>
+      </w:r>
+    </w:p>
+    <w:p>
+      <w:pPr>
+        <w:tabs>
+          <w:tab w:val="left" w:pos="1011"/>
+        </w:tabs>
+        <w:bidi w:val="0"/>
+        <w:jc w:val="left"/>
+        <w:rPr>
+          <w:rFonts w:hint="default" w:cstheme="minorBidi"/>
+          <w:kern w:val="2"/>
+          <w:sz w:val="21"/>
+          <w:szCs w:val="24"/>
+          <w:lang w:val="en-US" w:eastAsia="zh-CN" w:bidi="ar-SA"/>
+        </w:rPr>
+      </w:pPr>
+      <w:r>
+        <w:rPr>
+          <w:rFonts w:hint="default" w:cstheme="minorBidi"/>
+          <w:kern w:val="2"/>
+          <w:sz w:val="21"/>
+          <w:szCs w:val="24"/>
+          <w:lang w:val="en-US" w:eastAsia="zh-CN" w:bidi="ar-SA"/>
+        </w:rPr>
+        <w:t>train_step = tf.train.GradientDescentOptimizer(0.5).minimize(cross_entropy)</w:t>
+      </w:r>
+    </w:p>
+    <w:p>
+      <w:pPr>
+        <w:tabs>
+          <w:tab w:val="left" w:pos="1011"/>
+        </w:tabs>
+        <w:bidi w:val="0"/>
+        <w:jc w:val="left"/>
+        <w:rPr>
+          <w:rFonts w:hint="default" w:cstheme="minorBidi"/>
+          <w:kern w:val="2"/>
+          <w:sz w:val="21"/>
+          <w:szCs w:val="24"/>
+          <w:lang w:val="en-US" w:eastAsia="zh-CN" w:bidi="ar-SA"/>
+        </w:rPr>
+      </w:pPr>
+      <w:r>
+        <w:rPr>
+          <w:rFonts w:hint="default" w:cstheme="minorBidi"/>
+          <w:kern w:val="2"/>
+          <w:sz w:val="21"/>
+          <w:szCs w:val="24"/>
+          <w:lang w:val="en-US" w:eastAsia="zh-CN" w:bidi="ar-SA"/>
+        </w:rPr>
+        <w:t>init = tf.global_variables_initializer()</w:t>
+      </w:r>
+    </w:p>
+    <w:p>
+      <w:pPr>
+        <w:tabs>
+          <w:tab w:val="left" w:pos="1011"/>
+        </w:tabs>
+        <w:bidi w:val="0"/>
+        <w:jc w:val="left"/>
+        <w:rPr>
+          <w:rFonts w:hint="default" w:cstheme="minorBidi"/>
+          <w:kern w:val="2"/>
+          <w:sz w:val="21"/>
+          <w:szCs w:val="24"/>
+          <w:lang w:val="en-US" w:eastAsia="zh-CN" w:bidi="ar-SA"/>
+        </w:rPr>
+      </w:pPr>
+      <w:r>
+        <w:rPr>
+          <w:rFonts w:hint="default" w:cstheme="minorBidi"/>
+          <w:kern w:val="2"/>
+          <w:sz w:val="21"/>
+          <w:szCs w:val="24"/>
+          <w:lang w:val="en-US" w:eastAsia="zh-CN" w:bidi="ar-SA"/>
+        </w:rPr>
+        <w:t>最后，我们的 graph 至此定义完毕，下面就可以进行真正的计算，包括初始化变量，输入数据，并计算损失函数与利用优化算法更新参数。</w:t>
+      </w:r>
+    </w:p>
+    <w:p>
+      <w:pPr>
+        <w:tabs>
+          <w:tab w:val="left" w:pos="1011"/>
+        </w:tabs>
+        <w:bidi w:val="0"/>
+        <w:jc w:val="left"/>
+        <w:rPr>
+          <w:rFonts w:hint="default" w:cstheme="minorBidi"/>
+          <w:kern w:val="2"/>
+          <w:sz w:val="21"/>
+          <w:szCs w:val="24"/>
+          <w:lang w:val="en-US" w:eastAsia="zh-CN" w:bidi="ar-SA"/>
+        </w:rPr>
+      </w:pPr>
+      <w:r>
+        <w:rPr>
+          <w:rFonts w:hint="default" w:cstheme="minorBidi"/>
+          <w:kern w:val="2"/>
+          <w:sz w:val="21"/>
+          <w:szCs w:val="24"/>
+          <w:lang w:val="en-US" w:eastAsia="zh-CN" w:bidi="ar-SA"/>
+        </w:rPr>
+        <w:t>with tf.Session() as sess:</w:t>
+      </w:r>
+    </w:p>
+    <w:p>
+      <w:pPr>
+        <w:tabs>
+          <w:tab w:val="left" w:pos="1011"/>
+        </w:tabs>
+        <w:bidi w:val="0"/>
+        <w:jc w:val="left"/>
+        <w:rPr>
+          <w:rFonts w:hint="default" w:cstheme="minorBidi"/>
+          <w:kern w:val="2"/>
+          <w:sz w:val="21"/>
+          <w:szCs w:val="24"/>
+          <w:lang w:val="en-US" w:eastAsia="zh-CN" w:bidi="ar-SA"/>
+        </w:rPr>
+      </w:pPr>
+      <w:r>
+        <w:rPr>
+          <w:rFonts w:hint="default" w:cstheme="minorBidi"/>
+          <w:kern w:val="2"/>
+          <w:sz w:val="21"/>
+          <w:szCs w:val="24"/>
+          <w:lang w:val="en-US" w:eastAsia="zh-CN" w:bidi="ar-SA"/>
+        </w:rPr>
+        <w:t xml:space="preserve">    sess.run(init)</w:t>
+      </w:r>
+    </w:p>
+    <w:p>
+      <w:pPr>
+        <w:tabs>
+          <w:tab w:val="left" w:pos="1011"/>
+        </w:tabs>
+        <w:bidi w:val="0"/>
+        <w:jc w:val="left"/>
+        <w:rPr>
+          <w:rFonts w:hint="default" w:cstheme="minorBidi"/>
+          <w:kern w:val="2"/>
+          <w:sz w:val="21"/>
+          <w:szCs w:val="24"/>
+          <w:lang w:val="en-US" w:eastAsia="zh-CN" w:bidi="ar-SA"/>
+        </w:rPr>
+      </w:pPr>
+      <w:r>
+        <w:rPr>
+          <w:rFonts w:hint="default" w:cstheme="minorBidi"/>
+          <w:kern w:val="2"/>
+          <w:sz w:val="21"/>
+          <w:szCs w:val="24"/>
+          <w:lang w:val="en-US" w:eastAsia="zh-CN" w:bidi="ar-SA"/>
+        </w:rPr>
+        <w:t xml:space="preserve">    for i in range(1000):</w:t>
+      </w:r>
+    </w:p>
+    <w:p>
+      <w:pPr>
+        <w:tabs>
+          <w:tab w:val="left" w:pos="1011"/>
+        </w:tabs>
+        <w:bidi w:val="0"/>
+        <w:jc w:val="left"/>
+        <w:rPr>
+          <w:rFonts w:hint="default" w:cstheme="minorBidi"/>
+          <w:kern w:val="2"/>
+          <w:sz w:val="21"/>
+          <w:szCs w:val="24"/>
+          <w:lang w:val="en-US" w:eastAsia="zh-CN" w:bidi="ar-SA"/>
+        </w:rPr>
+      </w:pPr>
+      <w:r>
+        <w:rPr>
+          <w:rFonts w:hint="default" w:cstheme="minorBidi"/>
+          <w:kern w:val="2"/>
+          <w:sz w:val="21"/>
+          <w:szCs w:val="24"/>
+          <w:lang w:val="en-US" w:eastAsia="zh-CN" w:bidi="ar-SA"/>
+        </w:rPr>
+        <w:t xml:space="preserve">        batch_xs, batch_ys = mnist.train.next_batch(100)</w:t>
+      </w:r>
+    </w:p>
+    <w:p>
+      <w:pPr>
+        <w:tabs>
+          <w:tab w:val="left" w:pos="1011"/>
+        </w:tabs>
+        <w:bidi w:val="0"/>
+        <w:jc w:val="left"/>
+        <w:rPr>
+          <w:rFonts w:hint="default" w:cstheme="minorBidi"/>
+          <w:kern w:val="2"/>
+          <w:sz w:val="21"/>
+          <w:szCs w:val="24"/>
+          <w:lang w:val="en-US" w:eastAsia="zh-CN" w:bidi="ar-SA"/>
+        </w:rPr>
+      </w:pPr>
+      <w:r>
+        <w:rPr>
+          <w:rFonts w:hint="default" w:cstheme="minorBidi"/>
+          <w:kern w:val="2"/>
+          <w:sz w:val="21"/>
+          <w:szCs w:val="24"/>
+          <w:lang w:val="en-US" w:eastAsia="zh-CN" w:bidi="ar-SA"/>
+        </w:rPr>
+        <w:t xml:space="preserve">        sess.run(train_step, feed_dict={x:  batch_xs, y_: batch_ys})</w:t>
+      </w:r>
+    </w:p>
+    <w:p>
+      <w:pPr>
+        <w:tabs>
+          <w:tab w:val="left" w:pos="1011"/>
+        </w:tabs>
+        <w:bidi w:val="0"/>
+        <w:jc w:val="left"/>
+        <w:rPr>
+          <w:rFonts w:hint="default" w:cstheme="minorBidi"/>
+          <w:kern w:val="2"/>
+          <w:sz w:val="21"/>
+          <w:szCs w:val="24"/>
+          <w:lang w:val="en-US" w:eastAsia="zh-CN" w:bidi="ar-SA"/>
+        </w:rPr>
+      </w:pPr>
+      <w:r>
+        <w:rPr>
+          <w:rFonts w:hint="default" w:cstheme="minorBidi"/>
+          <w:kern w:val="2"/>
+          <w:sz w:val="21"/>
+          <w:szCs w:val="24"/>
+          <w:lang w:val="en-US" w:eastAsia="zh-CN" w:bidi="ar-SA"/>
+        </w:rPr>
+        <w:t>其中，迭代了1000次，每次输入了100个样本。mnist.train.next_batch 就是生成下一个 batch 的数据，这里知道它在干什么就可以。那么训练结果如何呢，需要进行评估。这里使用单纯的正确率，正确率是用取最大值索引是否相等的方式，因为正确的 label 最大值为1，而预测的 label 最大值为最大概率。</w:t>
+      </w:r>
+    </w:p>
+    <w:p>
+      <w:pPr>
+        <w:tabs>
+          <w:tab w:val="left" w:pos="1011"/>
+        </w:tabs>
+        <w:bidi w:val="0"/>
+        <w:jc w:val="left"/>
+        <w:rPr>
+          <w:rFonts w:hint="default" w:cstheme="minorBidi"/>
+          <w:kern w:val="2"/>
+          <w:sz w:val="21"/>
+          <w:szCs w:val="24"/>
+          <w:lang w:val="en-US" w:eastAsia="zh-CN" w:bidi="ar-SA"/>
+        </w:rPr>
+      </w:pPr>
+      <w:r>
+        <w:rPr>
+          <w:rFonts w:hint="default" w:cstheme="minorBidi"/>
+          <w:kern w:val="2"/>
+          <w:sz w:val="21"/>
+          <w:szCs w:val="24"/>
+          <w:lang w:val="en-US" w:eastAsia="zh-CN" w:bidi="ar-SA"/>
+        </w:rPr>
+        <w:t>correct_prediction = tf.equal(tf.argmax(y,1), tf.argmax(y_,1))</w:t>
+      </w:r>
+    </w:p>
+    <w:p>
+      <w:pPr>
+        <w:tabs>
+          <w:tab w:val="left" w:pos="1011"/>
+        </w:tabs>
+        <w:bidi w:val="0"/>
+        <w:jc w:val="left"/>
+        <w:rPr>
+          <w:rFonts w:hint="default" w:cstheme="minorBidi"/>
+          <w:kern w:val="2"/>
+          <w:sz w:val="21"/>
+          <w:szCs w:val="24"/>
+          <w:lang w:val="en-US" w:eastAsia="zh-CN" w:bidi="ar-SA"/>
+        </w:rPr>
+      </w:pPr>
+      <w:r>
+        <w:rPr>
+          <w:rFonts w:hint="default" w:cstheme="minorBidi"/>
+          <w:kern w:val="2"/>
+          <w:sz w:val="21"/>
+          <w:szCs w:val="24"/>
+          <w:lang w:val="en-US" w:eastAsia="zh-CN" w:bidi="ar-SA"/>
+        </w:rPr>
+        <w:t>accuracy = tf.reduce_mean(tf.cast(correct_prediction, tf.float32))</w:t>
+      </w:r>
+    </w:p>
+    <w:p>
+      <w:pPr>
+        <w:tabs>
+          <w:tab w:val="left" w:pos="1011"/>
+        </w:tabs>
+        <w:bidi w:val="0"/>
+        <w:jc w:val="left"/>
+        <w:rPr>
+          <w:rFonts w:hint="default" w:cstheme="minorBidi"/>
+          <w:kern w:val="2"/>
+          <w:sz w:val="21"/>
+          <w:szCs w:val="24"/>
+          <w:lang w:val="en-US" w:eastAsia="zh-CN" w:bidi="ar-SA"/>
+        </w:rPr>
+      </w:pPr>
+      <w:r>
+        <w:rPr>
+          <w:rFonts w:hint="default" w:cstheme="minorBidi"/>
+          <w:kern w:val="2"/>
+          <w:sz w:val="21"/>
+          <w:szCs w:val="24"/>
+          <w:lang w:val="en-US" w:eastAsia="zh-CN" w:bidi="ar-SA"/>
+        </w:rPr>
+        <w:t>print(sess.run(accuracy, feed_dict={x: mnist.test.images, y_: mnist.test.labels}))</w:t>
       </w:r>
       <w:bookmarkStart w:id="0" w:name="_GoBack"/>
       <w:bookmarkEnd w:id="0"/>
-    </w:p>
-    <w:p>
-      <w:pPr>
-        <w:jc w:val="left"/>
-        <w:rPr>
-          <w:rFonts w:hint="default"/>
-          <w:lang w:val="en-US" w:eastAsia="zh-CN"/>
-        </w:rPr>
-      </w:pPr>
-      <w:r>
-        <w:rPr>
-          <w:rFonts w:hint="default"/>
-          <w:lang w:val="en-US" w:eastAsia="zh-CN"/>
-        </w:rPr>
-        <w:t>import tensorflow as tf</w:t>
-      </w:r>
-    </w:p>
-    <w:p>
-      <w:pPr>
-        <w:jc w:val="left"/>
-        <w:rPr>
-          <w:rFonts w:hint="default"/>
-          <w:lang w:val="en-US" w:eastAsia="zh-CN"/>
-        </w:rPr>
-      </w:pPr>
-      <w:r>
-        <w:rPr>
-          <w:rFonts w:hint="default"/>
-          <w:lang w:val="en-US" w:eastAsia="zh-CN"/>
-        </w:rPr>
-        <w:t>x = tf.placeholder(tf.float32, [None, 784])</w:t>
-      </w:r>
-    </w:p>
-    <w:p>
-      <w:pPr>
-        <w:jc w:val="left"/>
-        <w:rPr>
-          <w:rFonts w:hint="default"/>
-          <w:lang w:val="en-US" w:eastAsia="zh-CN"/>
-        </w:rPr>
-      </w:pPr>
-      <w:r>
-        <w:rPr>
-          <w:rFonts w:hint="default"/>
-          <w:lang w:val="en-US" w:eastAsia="zh-CN"/>
-        </w:rPr>
-        <w:t>y_ = tf.placeholder(tf.float32, [None, 10])</w:t>
-      </w:r>
-    </w:p>
-    <w:p>
-      <w:pPr>
-        <w:jc w:val="left"/>
-        <w:rPr>
-          <w:rFonts w:hint="default"/>
-          <w:lang w:val="en-US" w:eastAsia="zh-CN"/>
-        </w:rPr>
-      </w:pPr>
-      <w:r>
-        <w:rPr>
-          <w:rFonts w:hint="default"/>
-          <w:lang w:val="en-US" w:eastAsia="zh-CN"/>
-        </w:rPr>
-        <w:t>W = tf.Variable(tf.zeros([784, 10]))</w:t>
-      </w:r>
-    </w:p>
-    <w:p>
-      <w:pPr>
-        <w:jc w:val="left"/>
-        <w:rPr>
-          <w:rFonts w:hint="default"/>
-          <w:lang w:val="en-US" w:eastAsia="zh-CN"/>
-        </w:rPr>
-      </w:pPr>
-      <w:r>
-        <w:rPr>
-          <w:rFonts w:hint="default"/>
-          <w:lang w:val="en-US" w:eastAsia="zh-CN"/>
-        </w:rPr>
-        <w:t>b = tf.Variable(tf.zeros([10]))</w:t>
-      </w:r>
     </w:p>
     <w:sectPr>
       <w:pgSz w:w="11906" w:h="16838"/>

--- a/DeepLearning.docx
+++ b/DeepLearning.docx
@@ -5657,6 +5657,549 @@
     </w:p>
     <w:p>
       <w:pPr>
+        <w:pStyle w:val="5"/>
+        <w:bidi w:val="0"/>
+        <w:rPr>
+          <w:rFonts w:hint="eastAsia"/>
+          <w:lang w:val="en-US" w:eastAsia="zh-CN"/>
+        </w:rPr>
+      </w:pPr>
+      <w:r>
+        <w:rPr>
+          <w:rFonts w:hint="eastAsia"/>
+          <w:lang w:val="en-US" w:eastAsia="zh-CN"/>
+        </w:rPr>
+        <w:t>2.1.4 入门教程学习之基本概念</w:t>
+      </w:r>
+    </w:p>
+    <w:p>
+      <w:pPr>
+        <w:rPr>
+          <w:rFonts w:hint="default"/>
+          <w:lang w:val="en-US" w:eastAsia="zh-CN"/>
+        </w:rPr>
+      </w:pPr>
+      <w:r>
+        <w:rPr>
+          <w:rFonts w:hint="default"/>
+          <w:lang w:val="en-US" w:eastAsia="zh-CN"/>
+        </w:rPr>
+        <w:t>1.占位符</w:t>
+      </w:r>
+    </w:p>
+    <w:p>
+      <w:pPr>
+        <w:rPr>
+          <w:rFonts w:hint="default"/>
+          <w:lang w:val="en-US" w:eastAsia="zh-CN"/>
+        </w:rPr>
+      </w:pPr>
+      <w:r>
+        <w:rPr>
+          <w:rFonts w:hint="default"/>
+          <w:lang w:val="en-US" w:eastAsia="zh-CN"/>
+        </w:rPr>
+        <w:t>x = tf.placeholder(tf.float32, [None, 10])</w:t>
+      </w:r>
+    </w:p>
+    <w:p>
+      <w:pPr>
+        <w:rPr>
+          <w:rFonts w:hint="default"/>
+          <w:lang w:val="en-US" w:eastAsia="zh-CN"/>
+        </w:rPr>
+      </w:pPr>
+      <w:r>
+        <w:rPr>
+          <w:rFonts w:hint="default"/>
+          <w:lang w:val="en-US" w:eastAsia="zh-CN"/>
+        </w:rPr>
+        <w:t>y = tf.placeholder("float")</w:t>
+      </w:r>
+    </w:p>
+    <w:p>
+      <w:pPr>
+        <w:rPr>
+          <w:rFonts w:hint="default"/>
+          <w:lang w:val="en-US" w:eastAsia="zh-CN"/>
+        </w:rPr>
+      </w:pPr>
+      <w:r>
+        <w:rPr>
+          <w:rFonts w:hint="default"/>
+          <w:lang w:val="en-US" w:eastAsia="zh-CN"/>
+        </w:rPr>
+        <w:t>z = tf.placeholder(tf.int32)</w:t>
+      </w:r>
+    </w:p>
+    <w:p>
+      <w:pPr>
+        <w:rPr>
+          <w:rFonts w:hint="eastAsia"/>
+          <w:lang w:val="en-US" w:eastAsia="zh-CN"/>
+        </w:rPr>
+      </w:pPr>
+      <w:r>
+        <w:rPr>
+          <w:rFonts w:hint="eastAsia"/>
+          <w:lang w:val="en-US" w:eastAsia="zh-CN"/>
+        </w:rPr>
+        <w:tab/>
+      </w:r>
+      <w:r>
+        <w:rPr>
+          <w:rFonts w:hint="default"/>
+          <w:lang w:val="en-US" w:eastAsia="zh-CN"/>
+        </w:rPr>
+        <w:t>占位符表示当OP 操作进行时候传递进来的过程,,也就是 feed 喂养 给予操作，所以 需要外部传递过来，比如训练图像时候X 为图像数据 Y为图像标签，这样的时候 X Y 都是来自训练测试数据，所以前面需要定义2个用来传递的占位符来传递X Y feed 需要传递 python中的 tuple元祖 feed_dict={x: xdata, y: ydata} ,当执行op操作时候 feed传入替换 ，执行完后销毁</w:t>
+      </w:r>
+      <w:r>
+        <w:rPr>
+          <w:rFonts w:hint="eastAsia"/>
+          <w:lang w:val="en-US" w:eastAsia="zh-CN"/>
+        </w:rPr>
+        <w:t>。</w:t>
+      </w:r>
+    </w:p>
+    <w:p>
+      <w:pPr>
+        <w:rPr>
+          <w:rFonts w:hint="eastAsia"/>
+          <w:lang w:val="en-US" w:eastAsia="zh-CN"/>
+        </w:rPr>
+      </w:pPr>
+      <w:r>
+        <w:drawing>
+          <wp:anchor distT="0" distB="0" distL="114935" distR="114935" simplePos="0" relativeHeight="251871232" behindDoc="0" locked="0" layoutInCell="1" allowOverlap="1">
+            <wp:simplePos x="0" y="0"/>
+            <wp:positionH relativeFrom="column">
+              <wp:posOffset>38100</wp:posOffset>
+            </wp:positionH>
+            <wp:positionV relativeFrom="paragraph">
+              <wp:posOffset>87630</wp:posOffset>
+            </wp:positionV>
+            <wp:extent cx="4124325" cy="733425"/>
+            <wp:effectExtent l="0" t="0" r="9525" b="9525"/>
+            <wp:wrapTopAndBottom/>
+            <wp:docPr id="23" name="图片 1"/>
+            <wp:cNvGraphicFramePr>
+              <a:graphicFrameLocks xmlns:a="http://schemas.openxmlformats.org/drawingml/2006/main" noChangeAspect="1"/>
+            </wp:cNvGraphicFramePr>
+            <a:graphic xmlns:a="http://schemas.openxmlformats.org/drawingml/2006/main">
+              <a:graphicData uri="http://schemas.openxmlformats.org/drawingml/2006/picture">
+                <pic:pic xmlns:pic="http://schemas.openxmlformats.org/drawingml/2006/picture">
+                  <pic:nvPicPr>
+                    <pic:cNvPr id="23" name="图片 1"/>
+                    <pic:cNvPicPr>
+                      <a:picLocks noChangeAspect="1"/>
+                    </pic:cNvPicPr>
+                  </pic:nvPicPr>
+                  <pic:blipFill>
+                    <a:blip r:embed="rId24"/>
+                    <a:stretch>
+                      <a:fillRect/>
+                    </a:stretch>
+                  </pic:blipFill>
+                  <pic:spPr>
+                    <a:xfrm>
+                      <a:off x="0" y="0"/>
+                      <a:ext cx="4124325" cy="733425"/>
+                    </a:xfrm>
+                    <a:prstGeom prst="rect">
+                      <a:avLst/>
+                    </a:prstGeom>
+                    <a:noFill/>
+                    <a:ln>
+                      <a:noFill/>
+                    </a:ln>
+                  </pic:spPr>
+                </pic:pic>
+              </a:graphicData>
+            </a:graphic>
+          </wp:anchor>
+        </w:drawing>
+      </w:r>
+    </w:p>
+    <w:p>
+      <w:pPr>
+        <w:rPr>
+          <w:rFonts w:hint="eastAsia"/>
+          <w:lang w:val="en-US" w:eastAsia="zh-CN"/>
+        </w:rPr>
+      </w:pPr>
+      <w:r>
+        <w:rPr>
+          <w:rFonts w:hint="eastAsia"/>
+          <w:lang w:val="en-US" w:eastAsia="zh-CN"/>
+        </w:rPr>
+        <w:tab/>
+        <w:t>这里上面 第二个参数 shape 表示约束维度  比如 shape=(1024,1024) 就是约束为1024 行 1024列的二维数组</w:t>
+      </w:r>
+    </w:p>
+    <w:p>
+      <w:pPr>
+        <w:rPr>
+          <w:rFonts w:hint="eastAsia"/>
+          <w:lang w:val="en-US" w:eastAsia="zh-CN"/>
+        </w:rPr>
+      </w:pPr>
+      <w:r>
+        <w:rPr>
+          <w:rFonts w:hint="eastAsia"/>
+          <w:lang w:val="en-US" w:eastAsia="zh-CN"/>
+        </w:rPr>
+        <w:tab/>
+        <w:t>如果shape=(None,1024) None 是python中的空值 ，表示 可以任何维度行的 1024列的二维数组</w:t>
+      </w:r>
+    </w:p>
+    <w:p>
+      <w:pPr>
+        <w:numPr>
+          <w:ilvl w:val="0"/>
+          <w:numId w:val="2"/>
+        </w:numPr>
+        <w:ind w:left="0" w:leftChars="0" w:firstLine="0" w:firstLineChars="0"/>
+        <w:rPr>
+          <w:rFonts w:hint="eastAsia"/>
+          <w:lang w:val="en-US" w:eastAsia="zh-CN"/>
+        </w:rPr>
+      </w:pPr>
+      <w:r>
+        <w:rPr>
+          <w:rFonts w:hint="eastAsia"/>
+          <w:lang w:val="en-US" w:eastAsia="zh-CN"/>
+        </w:rPr>
+        <w:t>变量</w:t>
+      </w:r>
+    </w:p>
+    <w:p>
+      <w:pPr>
+        <w:numPr>
+          <w:numId w:val="0"/>
+        </w:numPr>
+        <w:ind w:leftChars="0"/>
+        <w:rPr>
+          <w:rFonts w:hint="eastAsia"/>
+          <w:lang w:val="en-US" w:eastAsia="zh-CN"/>
+        </w:rPr>
+      </w:pPr>
+      <w:r>
+        <w:rPr>
+          <w:rFonts w:hint="eastAsia"/>
+          <w:lang w:val="en-US" w:eastAsia="zh-CN"/>
+        </w:rPr>
+        <w:t>w = tf.Variable(0.0, name="weights")</w:t>
+      </w:r>
+    </w:p>
+    <w:p>
+      <w:pPr>
+        <w:numPr>
+          <w:numId w:val="0"/>
+        </w:numPr>
+        <w:ind w:leftChars="0"/>
+        <w:rPr>
+          <w:rFonts w:hint="eastAsia"/>
+          <w:lang w:val="en-US" w:eastAsia="zh-CN"/>
+        </w:rPr>
+      </w:pPr>
+      <w:r>
+        <w:rPr>
+          <w:rFonts w:hint="eastAsia"/>
+          <w:lang w:val="en-US" w:eastAsia="zh-CN"/>
+        </w:rPr>
+        <w:t>b= tf.Variable (tf.zeros([100]),name="bias")</w:t>
+      </w:r>
+    </w:p>
+    <w:p>
+      <w:pPr>
+        <w:rPr>
+          <w:rFonts w:hint="eastAsia"/>
+          <w:b w:val="0"/>
+          <w:bCs w:val="0"/>
+          <w:lang w:val="en-US" w:eastAsia="zh-CN"/>
+        </w:rPr>
+      </w:pPr>
+      <w:r>
+        <w:rPr>
+          <w:rFonts w:hint="eastAsia"/>
+          <w:b/>
+          <w:bCs/>
+          <w:lang w:val="en-US" w:eastAsia="zh-CN"/>
+        </w:rPr>
+        <w:tab/>
+      </w:r>
+      <w:r>
+        <w:rPr>
+          <w:rFonts w:hint="eastAsia"/>
+          <w:b w:val="0"/>
+          <w:bCs w:val="0"/>
+          <w:lang w:val="en-US" w:eastAsia="zh-CN"/>
+        </w:rPr>
+        <w:t>Variable第一个参数 表示 初始化的值 ，比如w 初始化为0 这样 w 在后面的过程中会一直变化，下次可能获取w时候是w=xxx 某个值，在tensorFlow中这种 可以通过fetch 也就是当需要获得 传递 某个最新的w 时候 可以 session.run([w]) ，这时候   传递的w 就是每次最新变化的最新的w，   如果有时候需要常量 使用k = tf.constant(3.0) #表示定义一个值为3.0的常量</w:t>
+      </w:r>
+    </w:p>
+    <w:p>
+      <w:pPr>
+        <w:numPr>
+          <w:ilvl w:val="0"/>
+          <w:numId w:val="2"/>
+        </w:numPr>
+        <w:ind w:left="0" w:leftChars="0" w:firstLine="0" w:firstLineChars="0"/>
+        <w:rPr>
+          <w:rFonts w:hint="eastAsia"/>
+          <w:b w:val="0"/>
+          <w:bCs w:val="0"/>
+          <w:lang w:val="en-US" w:eastAsia="zh-CN"/>
+        </w:rPr>
+      </w:pPr>
+      <w:r>
+        <w:rPr>
+          <w:rFonts w:hint="eastAsia"/>
+          <w:b w:val="0"/>
+          <w:bCs w:val="0"/>
+          <w:lang w:val="en-US" w:eastAsia="zh-CN"/>
+        </w:rPr>
+        <w:t>Session会话</w:t>
+      </w:r>
+    </w:p>
+    <w:p>
+      <w:pPr>
+        <w:numPr>
+          <w:numId w:val="0"/>
+        </w:numPr>
+        <w:ind w:leftChars="0" w:firstLine="420" w:firstLineChars="0"/>
+        <w:rPr>
+          <w:rFonts w:hint="eastAsia"/>
+          <w:b w:val="0"/>
+          <w:bCs w:val="0"/>
+          <w:lang w:val="en-US" w:eastAsia="zh-CN"/>
+        </w:rPr>
+      </w:pPr>
+      <w:r>
+        <w:rPr>
+          <w:rFonts w:hint="eastAsia"/>
+          <w:b w:val="0"/>
+          <w:bCs w:val="0"/>
+          <w:lang w:val="en-US" w:eastAsia="zh-CN"/>
+        </w:rPr>
+        <w:t>TensorFlow  通过回话 进行 连接 操作 执行所有的op（操作）形成一个有向图，进行执行运行 图计算 graph compute每一个回话 的 只要有变量存在的情况 网络图  第一个bottom都是 initop 也就是初始化变量</w:t>
+      </w:r>
+    </w:p>
+    <w:p>
+      <w:pPr>
+        <w:numPr>
+          <w:numId w:val="0"/>
+        </w:numPr>
+        <w:ind w:leftChars="0" w:firstLine="420" w:firstLineChars="0"/>
+        <w:rPr>
+          <w:rFonts w:hint="eastAsia"/>
+          <w:b w:val="0"/>
+          <w:bCs w:val="0"/>
+          <w:lang w:val="en-US" w:eastAsia="zh-CN"/>
+        </w:rPr>
+      </w:pPr>
+      <w:r>
+        <w:rPr>
+          <w:rFonts w:hint="eastAsia"/>
+          <w:b w:val="0"/>
+          <w:bCs w:val="0"/>
+          <w:lang w:val="en-US" w:eastAsia="zh-CN"/>
+        </w:rPr>
+        <w:t>init = tf.initialize_all_variables()</w:t>
+      </w:r>
+    </w:p>
+    <w:p>
+      <w:pPr>
+        <w:numPr>
+          <w:numId w:val="0"/>
+        </w:numPr>
+        <w:ind w:leftChars="0" w:firstLine="420" w:firstLineChars="0"/>
+        <w:rPr>
+          <w:rFonts w:hint="eastAsia"/>
+          <w:b w:val="0"/>
+          <w:bCs w:val="0"/>
+          <w:lang w:val="en-US" w:eastAsia="zh-CN"/>
+        </w:rPr>
+      </w:pPr>
+      <w:r>
+        <w:rPr>
+          <w:rFonts w:hint="eastAsia"/>
+          <w:b w:val="0"/>
+          <w:bCs w:val="0"/>
+          <w:lang w:val="en-US" w:eastAsia="zh-CN"/>
+        </w:rPr>
+        <w:t>with tf.Session() as session:</w:t>
+      </w:r>
+    </w:p>
+    <w:p>
+      <w:pPr>
+        <w:numPr>
+          <w:numId w:val="0"/>
+        </w:numPr>
+        <w:ind w:leftChars="0" w:firstLine="420" w:firstLineChars="0"/>
+        <w:rPr>
+          <w:rFonts w:hint="eastAsia"/>
+          <w:b w:val="0"/>
+          <w:bCs w:val="0"/>
+          <w:lang w:val="en-US" w:eastAsia="zh-CN"/>
+        </w:rPr>
+      </w:pPr>
+      <w:r>
+        <w:rPr>
+          <w:rFonts w:hint="eastAsia"/>
+          <w:b w:val="0"/>
+          <w:bCs w:val="0"/>
+          <w:lang w:val="en-US" w:eastAsia="zh-CN"/>
+        </w:rPr>
+        <w:t xml:space="preserve">   session.run(init)#1.第一个图的节点op   </w:t>
+      </w:r>
+    </w:p>
+    <w:p>
+      <w:pPr>
+        <w:numPr>
+          <w:numId w:val="0"/>
+        </w:numPr>
+        <w:ind w:leftChars="0" w:firstLine="420" w:firstLineChars="0"/>
+        <w:rPr>
+          <w:rFonts w:hint="eastAsia"/>
+          <w:b w:val="0"/>
+          <w:bCs w:val="0"/>
+          <w:lang w:val="en-US" w:eastAsia="zh-CN"/>
+        </w:rPr>
+      </w:pPr>
+      <w:r>
+        <w:rPr>
+          <w:rFonts w:hint="eastAsia"/>
+          <w:b w:val="0"/>
+          <w:bCs w:val="0"/>
+          <w:lang w:val="en-US" w:eastAsia="zh-CN"/>
+        </w:rPr>
+        <w:t xml:space="preserve">   session.run(googlenet)#2.第二个图的节点op 1-2-n</w:t>
+      </w:r>
+    </w:p>
+    <w:p>
+      <w:pPr>
+        <w:numPr>
+          <w:numId w:val="0"/>
+        </w:numPr>
+        <w:ind w:leftChars="0" w:firstLine="420" w:firstLineChars="0"/>
+        <w:rPr>
+          <w:rFonts w:hint="eastAsia"/>
+          <w:b w:val="0"/>
+          <w:bCs w:val="0"/>
+          <w:lang w:val="en-US" w:eastAsia="zh-CN"/>
+        </w:rPr>
+      </w:pPr>
+      <w:r>
+        <w:rPr>
+          <w:rFonts w:hint="eastAsia"/>
+          <w:b w:val="0"/>
+          <w:bCs w:val="0"/>
+          <w:lang w:val="en-US" w:eastAsia="zh-CN"/>
+        </w:rPr>
+        <w:t xml:space="preserve">   sess.close()#释放资源</w:t>
+      </w:r>
+    </w:p>
+    <w:p>
+      <w:pPr>
+        <w:numPr>
+          <w:numId w:val="0"/>
+        </w:numPr>
+        <w:rPr>
+          <w:rFonts w:hint="eastAsia"/>
+          <w:b w:val="0"/>
+          <w:bCs w:val="0"/>
+          <w:lang w:val="en-US" w:eastAsia="zh-CN"/>
+        </w:rPr>
+      </w:pPr>
+      <w:r>
+        <w:rPr>
+          <w:rFonts w:hint="eastAsia"/>
+          <w:b w:val="0"/>
+          <w:bCs w:val="0"/>
+          <w:lang w:val="en-US" w:eastAsia="zh-CN"/>
+        </w:rPr>
+        <w:t xml:space="preserve">TensorFlow =  tensor (多维数组) + flow (graph 图 op)  </w:t>
+      </w:r>
+    </w:p>
+    <w:p>
+      <w:pPr>
+        <w:numPr>
+          <w:numId w:val="0"/>
+        </w:numPr>
+        <w:rPr>
+          <w:rFonts w:hint="eastAsia"/>
+          <w:b w:val="0"/>
+          <w:bCs w:val="0"/>
+          <w:lang w:val="en-US" w:eastAsia="zh-CN"/>
+        </w:rPr>
+      </w:pPr>
+      <w:bookmarkStart w:id="0" w:name="_GoBack"/>
+      <w:bookmarkEnd w:id="0"/>
+      <w:r>
+        <w:rPr>
+          <w:rFonts w:hint="eastAsia"/>
+          <w:b w:val="0"/>
+          <w:bCs w:val="0"/>
+          <w:lang w:val="en-US" w:eastAsia="zh-CN"/>
+        </w:rPr>
+        <w:t xml:space="preserve">session回话上下文管理   </w:t>
+      </w:r>
+    </w:p>
+    <w:p>
+      <w:pPr>
+        <w:numPr>
+          <w:numId w:val="0"/>
+        </w:numPr>
+        <w:rPr>
+          <w:rFonts w:hint="eastAsia"/>
+          <w:b w:val="0"/>
+          <w:bCs w:val="0"/>
+          <w:lang w:val="en-US" w:eastAsia="zh-CN"/>
+        </w:rPr>
+      </w:pPr>
+      <w:r>
+        <w:rPr>
+          <w:rFonts w:hint="eastAsia"/>
+          <w:b w:val="0"/>
+          <w:bCs w:val="0"/>
+          <w:lang w:val="en-US" w:eastAsia="zh-CN"/>
+        </w:rPr>
+        <w:t>variable == tensor(多维数据变量)</w:t>
+      </w:r>
+    </w:p>
+    <w:p>
+      <w:pPr>
+        <w:numPr>
+          <w:numId w:val="0"/>
+        </w:numPr>
+        <w:rPr>
+          <w:rFonts w:hint="eastAsia"/>
+          <w:b w:val="0"/>
+          <w:bCs w:val="0"/>
+          <w:lang w:val="en-US" w:eastAsia="zh-CN"/>
+        </w:rPr>
+      </w:pPr>
+      <w:r>
+        <w:rPr>
+          <w:rFonts w:hint="eastAsia"/>
+          <w:b w:val="0"/>
+          <w:bCs w:val="0"/>
+          <w:lang w:val="en-US" w:eastAsia="zh-CN"/>
+        </w:rPr>
+        <w:t xml:space="preserve">placeholder == 外部传入的参数变量  </w:t>
+      </w:r>
+    </w:p>
+    <w:p>
+      <w:pPr>
+        <w:rPr>
+          <w:rFonts w:hint="default"/>
+          <w:lang w:val="en-US" w:eastAsia="zh-CN"/>
+        </w:rPr>
+      </w:pPr>
+    </w:p>
+    <w:p>
+      <w:pPr>
         <w:pStyle w:val="4"/>
         <w:bidi w:val="0"/>
         <w:rPr>
@@ -5859,7 +6402,7 @@
                     </pic:cNvPicPr>
                   </pic:nvPicPr>
                   <pic:blipFill>
-                    <a:blip r:embed="rId24"/>
+                    <a:blip r:embed="rId25"/>
                     <a:stretch>
                       <a:fillRect/>
                     </a:stretch>
@@ -6187,7 +6730,7 @@
                     </pic:cNvPicPr>
                   </pic:nvPicPr>
                   <pic:blipFill>
-                    <a:blip r:embed="rId25"/>
+                    <a:blip r:embed="rId26"/>
                     <a:stretch>
                       <a:fillRect/>
                     </a:stretch>
@@ -6245,6 +6788,15 @@
           <w:lang w:val="en-US" w:eastAsia="zh-CN" w:bidi="ar-SA"/>
         </w:rPr>
         <w:tab/>
+      </w:r>
+      <w:r>
+        <w:rPr>
+          <w:rFonts w:hint="eastAsia" w:cstheme="minorBidi"/>
+          <w:kern w:val="2"/>
+          <w:sz w:val="21"/>
+          <w:szCs w:val="24"/>
+          <w:lang w:val="en-US" w:eastAsia="zh-CN" w:bidi="ar-SA"/>
+        </w:rPr>
         <w:t>这里的 cross entropy 取了均值。定义了学习步长为0.5，使用了梯度下降算法（GradientDescentOptimizer）最小化损失函数。不要忘记初始化 Variables。</w:t>
       </w:r>
     </w:p>
@@ -6585,8 +7137,6 @@
         </w:rPr>
         <w:t>print(sess.run(accuracy, feed_dict={x: mnist.test.images, y_: mnist.test.labels}))</w:t>
       </w:r>
-      <w:bookmarkStart w:id="0" w:name="_GoBack"/>
-      <w:bookmarkEnd w:id="0"/>
     </w:p>
     <w:sectPr>
       <w:pgSz w:w="11906" w:h="16838"/>

--- a/DeepLearning.docx
+++ b/DeepLearning.docx
@@ -2308,7 +2308,471 @@
           <w:rFonts w:hint="eastAsia"/>
           <w:lang w:val="en-US" w:eastAsia="zh-CN"/>
         </w:rPr>
-        <w:t>1.5 CNN RNN DNN</w:t>
+        <w:t>1.5 激活函数</w:t>
+      </w:r>
+    </w:p>
+    <w:p>
+      <w:pPr>
+        <w:ind w:firstLine="420" w:firstLineChars="0"/>
+        <w:rPr>
+          <w:rFonts w:hint="default"/>
+          <w:highlight w:val="green"/>
+          <w:lang w:val="en-US" w:eastAsia="zh-CN"/>
+        </w:rPr>
+      </w:pPr>
+      <w:r>
+        <w:rPr>
+          <w:rFonts w:hint="default"/>
+          <w:highlight w:val="green"/>
+          <w:lang w:val="en-US" w:eastAsia="zh-CN"/>
+        </w:rPr>
+        <w:t>1. 什么是激活函数</w:t>
+      </w:r>
+    </w:p>
+    <w:p>
+      <w:pPr>
+        <w:ind w:firstLine="420" w:firstLineChars="0"/>
+        <w:rPr>
+          <w:rFonts w:hint="eastAsia"/>
+          <w:lang w:val="en-US" w:eastAsia="zh-CN"/>
+        </w:rPr>
+      </w:pPr>
+      <w:r>
+        <w:rPr>
+          <w:rFonts w:hint="default"/>
+          <w:highlight w:val="green"/>
+          <w:lang w:val="en-US" w:eastAsia="zh-CN"/>
+        </w:rPr>
+        <w:t>在神经元中，输入的 inputs 通过加权，求和后，还被作用了一个函数，这个函数就是激活函数 Activation Function</w:t>
+      </w:r>
+      <w:r>
+        <w:rPr>
+          <w:rFonts w:hint="eastAsia"/>
+          <w:lang w:val="en-US" w:eastAsia="zh-CN"/>
+        </w:rPr>
+        <w:t>。</w:t>
+      </w:r>
+    </w:p>
+    <w:p>
+      <w:pPr>
+        <w:ind w:firstLine="420" w:firstLineChars="0"/>
+        <w:rPr>
+          <w:rFonts w:hint="eastAsia"/>
+          <w:lang w:val="en-US" w:eastAsia="zh-CN"/>
+        </w:rPr>
+      </w:pPr>
+      <w:r>
+        <w:rPr>
+          <w:rFonts w:hint="eastAsia"/>
+          <w:lang w:val="en-US" w:eastAsia="zh-CN"/>
+        </w:rPr>
+        <w:t>2. 为什么要用</w:t>
+      </w:r>
+    </w:p>
+    <w:p>
+      <w:pPr>
+        <w:ind w:firstLine="420" w:firstLineChars="0"/>
+        <w:rPr>
+          <w:rFonts w:hint="eastAsia"/>
+          <w:lang w:val="en-US" w:eastAsia="zh-CN"/>
+        </w:rPr>
+      </w:pPr>
+      <w:r>
+        <w:rPr>
+          <w:rFonts w:hint="eastAsia"/>
+          <w:lang w:val="en-US" w:eastAsia="zh-CN"/>
+        </w:rPr>
+        <w:t>如果不用激励函数，每一层输出都是上层输入的线性函数，无论神经网络有多少层，输出都是输入的线性组合。如果使用的话，激活函数给神经元引入了非线性因素，使得神经网络可以任意逼近任何非线性函数，这样神经网络就可以应用到众多的非线性模型中。</w:t>
+      </w:r>
+    </w:p>
+    <w:p>
+      <w:pPr>
+        <w:ind w:firstLine="420" w:firstLineChars="0"/>
+        <w:rPr>
+          <w:rFonts w:hint="eastAsia"/>
+          <w:lang w:val="en-US" w:eastAsia="zh-CN"/>
+        </w:rPr>
+      </w:pPr>
+      <w:r>
+        <w:rPr>
+          <w:rFonts w:hint="eastAsia"/>
+          <w:lang w:val="en-US" w:eastAsia="zh-CN"/>
+        </w:rPr>
+        <w:t>3. 都有什么激活函数</w:t>
+      </w:r>
+    </w:p>
+    <w:p>
+      <w:pPr>
+        <w:ind w:firstLine="420" w:firstLineChars="0"/>
+        <w:rPr>
+          <w:rFonts w:hint="eastAsia"/>
+          <w:lang w:val="en-US" w:eastAsia="zh-CN"/>
+        </w:rPr>
+      </w:pPr>
+      <w:r>
+        <w:rPr>
+          <w:rFonts w:hint="eastAsia"/>
+          <w:lang w:val="en-US" w:eastAsia="zh-CN"/>
+        </w:rPr>
+        <w:t>(1) sigmoid函数</w:t>
+      </w:r>
+    </w:p>
+    <w:p>
+      <w:pPr>
+        <w:ind w:firstLine="420" w:firstLineChars="0"/>
+        <w:rPr>
+          <w:rFonts w:hint="eastAsia"/>
+          <w:lang w:val="en-US" w:eastAsia="zh-CN"/>
+        </w:rPr>
+      </w:pPr>
+      <w:r>
+        <w:rPr>
+          <w:rFonts w:hint="eastAsia"/>
+          <w:lang w:val="en-US" w:eastAsia="zh-CN"/>
+        </w:rPr>
+        <w:t>sigmoid函数也叫 Logistic 函数，用于隐层神经元输出，取值范围为(0,1)，它可以将一个实数映射到(0,1)的区间，可以用来做二分类。在特征相差比较复杂或是相差不是特别大时效果比较好。</w:t>
+      </w:r>
+    </w:p>
+    <w:p>
+      <w:pPr>
+        <w:rPr>
+          <w:rFonts w:hint="eastAsia"/>
+          <w:lang w:val="en-US" w:eastAsia="zh-CN"/>
+        </w:rPr>
+      </w:pPr>
+      <w:r>
+        <w:rPr>
+          <w:rFonts w:hint="eastAsia"/>
+          <w:lang w:val="en-US" w:eastAsia="zh-CN"/>
+        </w:rPr>
+        <w:t>sigmoid缺点：</w:t>
+      </w:r>
+    </w:p>
+    <w:p>
+      <w:pPr>
+        <w:ind w:firstLine="420" w:firstLineChars="0"/>
+        <w:rPr>
+          <w:rFonts w:hint="eastAsia"/>
+          <w:lang w:val="en-US" w:eastAsia="zh-CN"/>
+        </w:rPr>
+      </w:pPr>
+      <w:r>
+        <w:rPr>
+          <w:rFonts w:hint="eastAsia"/>
+          <w:lang w:val="en-US" w:eastAsia="zh-CN"/>
+        </w:rPr>
+        <w:t>激活函数计算量大，反向传播求误差梯度时，求导涉及除法</w:t>
+      </w:r>
+    </w:p>
+    <w:p>
+      <w:pPr>
+        <w:ind w:firstLine="420" w:firstLineChars="0"/>
+        <w:rPr>
+          <w:rFonts w:hint="eastAsia"/>
+          <w:lang w:val="en-US" w:eastAsia="zh-CN"/>
+        </w:rPr>
+      </w:pPr>
+      <w:r>
+        <w:rPr>
+          <w:rFonts w:hint="eastAsia"/>
+          <w:lang w:val="en-US" w:eastAsia="zh-CN"/>
+        </w:rPr>
+        <w:t>反向传播时，很容易就会出现梯度消失的情况，从而无法完成深层网络的训练</w:t>
+      </w:r>
+    </w:p>
+    <w:p>
+      <w:pPr>
+        <w:ind w:firstLine="420" w:firstLineChars="0"/>
+        <w:rPr>
+          <w:rFonts w:hint="eastAsia"/>
+          <w:lang w:val="en-US" w:eastAsia="zh-CN"/>
+        </w:rPr>
+      </w:pPr>
+      <w:r>
+        <w:rPr>
+          <w:rFonts w:hint="eastAsia"/>
+          <w:lang w:val="en-US" w:eastAsia="zh-CN"/>
+        </w:rPr>
+        <w:t>Sigmoids函数饱和且kill掉梯度。</w:t>
+      </w:r>
+    </w:p>
+    <w:p>
+      <w:pPr>
+        <w:ind w:firstLine="420" w:firstLineChars="0"/>
+        <w:rPr>
+          <w:rFonts w:hint="eastAsia"/>
+          <w:lang w:val="en-US" w:eastAsia="zh-CN"/>
+        </w:rPr>
+      </w:pPr>
+      <w:r>
+        <w:rPr>
+          <w:rFonts w:hint="eastAsia"/>
+          <w:lang w:val="en-US" w:eastAsia="zh-CN"/>
+        </w:rPr>
+        <w:t>Sigmoids函数收敛缓慢。</w:t>
+      </w:r>
+    </w:p>
+    <w:p>
+      <w:pPr>
+        <w:rPr>
+          <w:rFonts w:hint="eastAsia"/>
+          <w:lang w:val="en-US" w:eastAsia="zh-CN"/>
+        </w:rPr>
+      </w:pPr>
+      <w:r>
+        <w:rPr>
+          <w:rFonts w:hint="eastAsia"/>
+          <w:lang w:val="en-US" w:eastAsia="zh-CN"/>
+        </w:rPr>
+        <w:t>为何会出现梯度消失：</w:t>
+      </w:r>
+    </w:p>
+    <w:p>
+      <w:pPr>
+        <w:rPr>
+          <w:rFonts w:hint="eastAsia"/>
+          <w:lang w:val="en-US" w:eastAsia="zh-CN"/>
+        </w:rPr>
+      </w:pPr>
+      <w:r>
+        <w:rPr>
+          <w:rFonts w:hint="eastAsia"/>
+          <w:lang w:val="en-US" w:eastAsia="zh-CN"/>
+        </w:rPr>
+        <w:t>反向传播算法中，要对激活函数求导，导数从 0 开始很快就又趋近于 0 了，易造成“梯度消失”现象。</w:t>
+      </w:r>
+    </w:p>
+    <w:p>
+      <w:pPr>
+        <w:numPr>
+          <w:ilvl w:val="0"/>
+          <w:numId w:val="3"/>
+        </w:numPr>
+        <w:ind w:firstLine="420" w:firstLineChars="0"/>
+        <w:rPr>
+          <w:rFonts w:hint="default"/>
+          <w:lang w:val="en-US" w:eastAsia="zh-CN"/>
+        </w:rPr>
+      </w:pPr>
+      <w:r>
+        <w:rPr>
+          <w:rFonts w:hint="default"/>
+          <w:lang w:val="en-US" w:eastAsia="zh-CN"/>
+        </w:rPr>
+        <w:t>Tanh函数</w:t>
+      </w:r>
+    </w:p>
+    <w:p>
+      <w:pPr>
+        <w:numPr>
+          <w:numId w:val="0"/>
+        </w:numPr>
+        <w:rPr>
+          <w:rFonts w:hint="default"/>
+          <w:lang w:val="en-US" w:eastAsia="zh-CN"/>
+        </w:rPr>
+      </w:pPr>
+      <w:r>
+        <w:rPr>
+          <w:rFonts w:hint="default"/>
+          <w:lang w:val="en-US" w:eastAsia="zh-CN"/>
+        </w:rPr>
+        <w:t>也称为双切正切函数，取值范围为[-1,1]。tanh在特征相差明显时的效果会很好，在循环过程中会不断扩大特征效果。与 sigmoid 的区别是，tanh 是 0 均值的，因此实际应用中 tanh 会比 sigmoid 更好。</w:t>
+      </w:r>
+    </w:p>
+    <w:p>
+      <w:pPr>
+        <w:numPr>
+          <w:ilvl w:val="0"/>
+          <w:numId w:val="3"/>
+        </w:numPr>
+        <w:ind w:left="0" w:leftChars="0" w:firstLine="420" w:firstLineChars="0"/>
+        <w:rPr>
+          <w:rFonts w:hint="default"/>
+          <w:lang w:val="en-US" w:eastAsia="zh-CN"/>
+        </w:rPr>
+      </w:pPr>
+      <w:r>
+        <w:rPr>
+          <w:rFonts w:hint="default"/>
+          <w:lang w:val="en-US" w:eastAsia="zh-CN"/>
+        </w:rPr>
+        <w:t>ReLU</w:t>
+      </w:r>
+    </w:p>
+    <w:p>
+      <w:pPr>
+        <w:numPr>
+          <w:numId w:val="0"/>
+        </w:numPr>
+        <w:ind w:left="420" w:leftChars="0"/>
+        <w:rPr>
+          <w:rFonts w:hint="eastAsia"/>
+          <w:lang w:val="en-US" w:eastAsia="zh-CN"/>
+        </w:rPr>
+      </w:pPr>
+      <w:r>
+        <w:rPr>
+          <w:rFonts w:hint="default"/>
+          <w:lang w:val="en-US" w:eastAsia="zh-CN"/>
+        </w:rPr>
+        <w:t>Rectified Linear Unit(ReLU) - 用于隐层神经元输出</w:t>
+      </w:r>
+      <w:r>
+        <w:rPr>
+          <w:rFonts w:hint="eastAsia"/>
+          <w:lang w:val="en-US" w:eastAsia="zh-CN"/>
+        </w:rPr>
+        <w:t>。</w:t>
+      </w:r>
+    </w:p>
+    <w:p>
+      <w:pPr>
+        <w:numPr>
+          <w:numId w:val="0"/>
+        </w:numPr>
+        <w:ind w:left="420" w:leftChars="0"/>
+        <w:rPr>
+          <w:rFonts w:hint="default"/>
+          <w:lang w:val="en-US" w:eastAsia="zh-CN"/>
+        </w:rPr>
+      </w:pPr>
+      <w:r>
+        <w:rPr>
+          <w:rFonts w:hint="default"/>
+          <w:lang w:val="en-US" w:eastAsia="zh-CN"/>
+        </w:rPr>
+        <w:t>ELU特点：</w:t>
+      </w:r>
+    </w:p>
+    <w:p>
+      <w:pPr>
+        <w:numPr>
+          <w:numId w:val="0"/>
+        </w:numPr>
+        <w:ind w:left="420" w:leftChars="0"/>
+        <w:rPr>
+          <w:rFonts w:hint="default"/>
+          <w:lang w:val="en-US" w:eastAsia="zh-CN"/>
+        </w:rPr>
+      </w:pPr>
+      <w:r>
+        <w:rPr>
+          <w:rFonts w:hint="default"/>
+          <w:lang w:val="en-US" w:eastAsia="zh-CN"/>
+        </w:rPr>
+        <w:t>输入信号 &lt;0 时，输出都是0，&gt;0 的情况下，输出等于输入</w:t>
+      </w:r>
+    </w:p>
+    <w:p>
+      <w:pPr>
+        <w:numPr>
+          <w:numId w:val="0"/>
+        </w:numPr>
+        <w:ind w:left="420" w:leftChars="0"/>
+        <w:rPr>
+          <w:rFonts w:hint="default"/>
+          <w:lang w:val="en-US" w:eastAsia="zh-CN"/>
+        </w:rPr>
+      </w:pPr>
+      <w:r>
+        <w:rPr>
+          <w:rFonts w:hint="default"/>
+          <w:lang w:val="en-US" w:eastAsia="zh-CN"/>
+        </w:rPr>
+        <w:t>ReLU 的优点：</w:t>
+      </w:r>
+    </w:p>
+    <w:p>
+      <w:pPr>
+        <w:numPr>
+          <w:numId w:val="0"/>
+        </w:numPr>
+        <w:ind w:left="420" w:leftChars="0"/>
+        <w:rPr>
+          <w:rFonts w:hint="default"/>
+          <w:lang w:val="en-US" w:eastAsia="zh-CN"/>
+        </w:rPr>
+      </w:pPr>
+      <w:r>
+        <w:rPr>
+          <w:rFonts w:hint="default"/>
+          <w:lang w:val="en-US" w:eastAsia="zh-CN"/>
+        </w:rPr>
+        <w:t>Krizhevsky et al. 发现使用 ReLU 得到的 SGD 的收敛速度会比 sigmoid/tanh 快很多</w:t>
+      </w:r>
+    </w:p>
+    <w:p>
+      <w:pPr>
+        <w:numPr>
+          <w:numId w:val="0"/>
+        </w:numPr>
+        <w:ind w:left="420" w:leftChars="0"/>
+        <w:rPr>
+          <w:rFonts w:hint="default"/>
+          <w:lang w:val="en-US" w:eastAsia="zh-CN"/>
+        </w:rPr>
+      </w:pPr>
+      <w:r>
+        <w:rPr>
+          <w:rFonts w:hint="default"/>
+          <w:lang w:val="en-US" w:eastAsia="zh-CN"/>
+        </w:rPr>
+        <w:t>ReLU 的缺点：</w:t>
+      </w:r>
+    </w:p>
+    <w:p>
+      <w:pPr>
+        <w:numPr>
+          <w:numId w:val="0"/>
+        </w:numPr>
+        <w:ind w:left="420" w:leftChars="0"/>
+        <w:rPr>
+          <w:rFonts w:hint="default"/>
+          <w:lang w:val="en-US" w:eastAsia="zh-CN"/>
+        </w:rPr>
+      </w:pPr>
+      <w:r>
+        <w:rPr>
+          <w:rFonts w:hint="default"/>
+          <w:lang w:val="en-US" w:eastAsia="zh-CN"/>
+        </w:rPr>
+        <w:t>训练的时候很”脆弱”，很容易就”die”了</w:t>
+      </w:r>
+      <w:bookmarkStart w:id="0" w:name="_GoBack"/>
+      <w:bookmarkEnd w:id="0"/>
+      <w:r>
+        <w:rPr>
+          <w:rFonts w:hint="eastAsia"/>
+          <w:lang w:val="en-US" w:eastAsia="zh-CN"/>
+        </w:rPr>
+        <w:t>。</w:t>
+      </w:r>
+      <w:r>
+        <w:rPr>
+          <w:rFonts w:hint="default"/>
+          <w:lang w:val="en-US" w:eastAsia="zh-CN"/>
+        </w:rPr>
+        <w:t>例如，一个非常大的梯度流过一个 ReLU 神经元，更新过参数之后，这个神经元再也不会对任何数据有激活现象了，那么这个神经元的梯度就永远都会是 0.如果 learning rate 很大，那么很有可能网络中的 40% 的神经元都”dead”了。</w:t>
+      </w:r>
+    </w:p>
+    <w:p>
+      <w:pPr>
+        <w:numPr>
+          <w:numId w:val="0"/>
+        </w:numPr>
+        <w:ind w:left="420" w:leftChars="0"/>
+        <w:rPr>
+          <w:rFonts w:hint="default"/>
+          <w:lang w:val="en-US" w:eastAsia="zh-CN"/>
+        </w:rPr>
+      </w:pPr>
+      <w:r>
+        <w:rPr>
+          <w:rFonts w:hint="default"/>
+          <w:lang w:val="en-US" w:eastAsia="zh-CN"/>
+        </w:rPr>
+        <w:t>(4) softmax函数</w:t>
       </w:r>
     </w:p>
     <w:p>
@@ -4157,6 +4621,23 @@
     </w:p>
     <w:p>
       <w:pPr>
+        <w:pStyle w:val="4"/>
+        <w:bidi w:val="0"/>
+        <w:rPr>
+          <w:rFonts w:hint="default"/>
+          <w:lang w:val="en-US" w:eastAsia="zh-CN"/>
+        </w:rPr>
+      </w:pPr>
+      <w:r>
+        <w:rPr>
+          <w:rFonts w:hint="eastAsia"/>
+          <w:lang w:val="en-US" w:eastAsia="zh-CN"/>
+        </w:rPr>
+        <w:t>2.2 入门教程</w:t>
+      </w:r>
+    </w:p>
+    <w:p>
+      <w:pPr>
         <w:pStyle w:val="5"/>
         <w:bidi w:val="0"/>
         <w:rPr>
@@ -4169,7 +4650,7 @@
           <w:rFonts w:hint="eastAsia"/>
           <w:lang w:val="en-US" w:eastAsia="zh-CN"/>
         </w:rPr>
-        <w:t>2.1.3 入门教程学习之前言</w:t>
+        <w:t>2.2.1 入门教程学习之前言</w:t>
       </w:r>
     </w:p>
     <w:p>
@@ -4898,7 +5379,7 @@
       <w:pPr>
         <w:numPr>
           <w:ilvl w:val="0"/>
-          <w:numId w:val="3"/>
+          <w:numId w:val="4"/>
         </w:numPr>
         <w:rPr>
           <w:rFonts w:hint="default"/>
@@ -5669,7 +6150,7 @@
           <w:rFonts w:hint="eastAsia"/>
           <w:lang w:val="en-US" w:eastAsia="zh-CN"/>
         </w:rPr>
-        <w:t>2.1.4 入门教程学习之基本概念</w:t>
+        <w:t>2.2.2 入门教程学习之基本概念</w:t>
       </w:r>
     </w:p>
     <w:p>
@@ -5833,6 +6314,12 @@
           <w:lang w:val="en-US" w:eastAsia="zh-CN"/>
         </w:rPr>
         <w:tab/>
+      </w:r>
+      <w:r>
+        <w:rPr>
+          <w:rFonts w:hint="eastAsia"/>
+          <w:lang w:val="en-US" w:eastAsia="zh-CN"/>
+        </w:rPr>
         <w:t>这里上面 第二个参数 shape 表示约束维度  比如 shape=(1024,1024) 就是约束为1024 行 1024列的二维数组</w:t>
       </w:r>
     </w:p>
@@ -5849,6 +6336,12 @@
           <w:lang w:val="en-US" w:eastAsia="zh-CN"/>
         </w:rPr>
         <w:tab/>
+      </w:r>
+      <w:r>
+        <w:rPr>
+          <w:rFonts w:hint="eastAsia"/>
+          <w:lang w:val="en-US" w:eastAsia="zh-CN"/>
+        </w:rPr>
         <w:t>如果shape=(None,1024) None 是python中的空值 ，表示 可以任何维度行的 1024列的二维数组</w:t>
       </w:r>
     </w:p>
@@ -5875,6 +6368,7 @@
     <w:p>
       <w:pPr>
         <w:numPr>
+          <w:ilvl w:val="0"/>
           <w:numId w:val="0"/>
         </w:numPr>
         <w:ind w:leftChars="0"/>
@@ -5894,6 +6388,7 @@
     <w:p>
       <w:pPr>
         <w:numPr>
+          <w:ilvl w:val="0"/>
           <w:numId w:val="0"/>
         </w:numPr>
         <w:ind w:leftChars="0"/>
@@ -5965,6 +6460,7 @@
     <w:p>
       <w:pPr>
         <w:numPr>
+          <w:ilvl w:val="0"/>
           <w:numId w:val="0"/>
         </w:numPr>
         <w:ind w:leftChars="0" w:firstLine="420" w:firstLineChars="0"/>
@@ -5988,6 +6484,7 @@
     <w:p>
       <w:pPr>
         <w:numPr>
+          <w:ilvl w:val="0"/>
           <w:numId w:val="0"/>
         </w:numPr>
         <w:ind w:leftChars="0" w:firstLine="420" w:firstLineChars="0"/>
@@ -6011,6 +6508,7 @@
     <w:p>
       <w:pPr>
         <w:numPr>
+          <w:ilvl w:val="0"/>
           <w:numId w:val="0"/>
         </w:numPr>
         <w:ind w:leftChars="0" w:firstLine="420" w:firstLineChars="0"/>
@@ -6034,6 +6532,7 @@
     <w:p>
       <w:pPr>
         <w:numPr>
+          <w:ilvl w:val="0"/>
           <w:numId w:val="0"/>
         </w:numPr>
         <w:ind w:leftChars="0" w:firstLine="420" w:firstLineChars="0"/>
@@ -6057,6 +6556,7 @@
     <w:p>
       <w:pPr>
         <w:numPr>
+          <w:ilvl w:val="0"/>
           <w:numId w:val="0"/>
         </w:numPr>
         <w:ind w:leftChars="0" w:firstLine="420" w:firstLineChars="0"/>
@@ -6080,6 +6580,7 @@
     <w:p>
       <w:pPr>
         <w:numPr>
+          <w:ilvl w:val="0"/>
           <w:numId w:val="0"/>
         </w:numPr>
         <w:ind w:leftChars="0" w:firstLine="420" w:firstLineChars="0"/>
@@ -6103,6 +6604,7 @@
     <w:p>
       <w:pPr>
         <w:numPr>
+          <w:ilvl w:val="0"/>
           <w:numId w:val="0"/>
         </w:numPr>
         <w:rPr>
@@ -6125,6 +6627,7 @@
     <w:p>
       <w:pPr>
         <w:numPr>
+          <w:ilvl w:val="0"/>
           <w:numId w:val="0"/>
         </w:numPr>
         <w:rPr>
@@ -6134,8 +6637,6 @@
           <w:lang w:val="en-US" w:eastAsia="zh-CN"/>
         </w:rPr>
       </w:pPr>
-      <w:bookmarkStart w:id="0" w:name="_GoBack"/>
-      <w:bookmarkEnd w:id="0"/>
       <w:r>
         <w:rPr>
           <w:rFonts w:hint="eastAsia"/>
@@ -6149,6 +6650,7 @@
     <w:p>
       <w:pPr>
         <w:numPr>
+          <w:ilvl w:val="0"/>
           <w:numId w:val="0"/>
         </w:numPr>
         <w:rPr>
@@ -6171,6 +6673,7 @@
     <w:p>
       <w:pPr>
         <w:numPr>
+          <w:ilvl w:val="0"/>
           <w:numId w:val="0"/>
         </w:numPr>
         <w:rPr>
@@ -6192,6 +6695,129 @@
     </w:p>
     <w:p>
       <w:pPr>
+        <w:pStyle w:val="5"/>
+        <w:bidi w:val="0"/>
+        <w:rPr>
+          <w:rFonts w:hint="eastAsia"/>
+          <w:lang w:val="en-US" w:eastAsia="zh-CN"/>
+        </w:rPr>
+      </w:pPr>
+      <w:r>
+        <w:rPr>
+          <w:rFonts w:hint="eastAsia"/>
+          <w:lang w:val="en-US" w:eastAsia="zh-CN"/>
+        </w:rPr>
+        <w:t>2.2.3 CNN卷积神经网络的基本定义理解</w:t>
+      </w:r>
+    </w:p>
+    <w:p>
+      <w:pPr>
+        <w:rPr>
+          <w:rFonts w:hint="default"/>
+          <w:lang w:val="en-US" w:eastAsia="zh-CN"/>
+        </w:rPr>
+      </w:pPr>
+      <w:r>
+        <w:rPr>
+          <w:rFonts w:hint="default"/>
+          <w:lang w:val="en-US" w:eastAsia="zh-CN"/>
+        </w:rPr>
+        <w:t>首先 上面讲了神经元  Y=WX+B  ，通过输入的参数X ===========》Y 深度学习 每一个batch来说 其实就是 多项公式</w:t>
+      </w:r>
+    </w:p>
+    <w:p>
+      <w:pPr>
+        <w:rPr>
+          <w:rFonts w:hint="default"/>
+          <w:lang w:val="en-US" w:eastAsia="zh-CN"/>
+        </w:rPr>
+      </w:pPr>
+      <w:r>
+        <w:drawing>
+          <wp:anchor distT="0" distB="0" distL="114300" distR="114300" simplePos="0" relativeHeight="251681792" behindDoc="0" locked="0" layoutInCell="1" allowOverlap="1">
+            <wp:simplePos x="0" y="0"/>
+            <wp:positionH relativeFrom="column">
+              <wp:posOffset>522605</wp:posOffset>
+            </wp:positionH>
+            <wp:positionV relativeFrom="paragraph">
+              <wp:posOffset>82550</wp:posOffset>
+            </wp:positionV>
+            <wp:extent cx="2992120" cy="1536700"/>
+            <wp:effectExtent l="0" t="0" r="17780" b="6350"/>
+            <wp:wrapTopAndBottom/>
+            <wp:docPr id="24" name="图片 2"/>
+            <wp:cNvGraphicFramePr>
+              <a:graphicFrameLocks xmlns:a="http://schemas.openxmlformats.org/drawingml/2006/main" noChangeAspect="1"/>
+            </wp:cNvGraphicFramePr>
+            <a:graphic xmlns:a="http://schemas.openxmlformats.org/drawingml/2006/main">
+              <a:graphicData uri="http://schemas.openxmlformats.org/drawingml/2006/picture">
+                <pic:pic xmlns:pic="http://schemas.openxmlformats.org/drawingml/2006/picture">
+                  <pic:nvPicPr>
+                    <pic:cNvPr id="24" name="图片 2"/>
+                    <pic:cNvPicPr>
+                      <a:picLocks noChangeAspect="1"/>
+                    </pic:cNvPicPr>
+                  </pic:nvPicPr>
+                  <pic:blipFill>
+                    <a:blip r:embed="rId25"/>
+                    <a:stretch>
+                      <a:fillRect/>
+                    </a:stretch>
+                  </pic:blipFill>
+                  <pic:spPr>
+                    <a:xfrm>
+                      <a:off x="0" y="0"/>
+                      <a:ext cx="2992120" cy="1536700"/>
+                    </a:xfrm>
+                    <a:prstGeom prst="rect">
+                      <a:avLst/>
+                    </a:prstGeom>
+                    <a:noFill/>
+                    <a:ln>
+                      <a:noFill/>
+                    </a:ln>
+                  </pic:spPr>
+                </pic:pic>
+              </a:graphicData>
+            </a:graphic>
+          </wp:anchor>
+        </w:drawing>
+      </w:r>
+    </w:p>
+    <w:p>
+      <w:pPr>
+        <w:rPr>
+          <w:rFonts w:hint="default"/>
+          <w:lang w:val="en-US" w:eastAsia="zh-CN"/>
+        </w:rPr>
+      </w:pPr>
+    </w:p>
+    <w:p>
+      <w:pPr>
+        <w:ind w:firstLine="420" w:firstLineChars="0"/>
+        <w:rPr>
+          <w:rFonts w:hint="eastAsia"/>
+          <w:lang w:val="en-US" w:eastAsia="zh-CN"/>
+        </w:rPr>
+      </w:pPr>
+      <w:r>
+        <w:rPr>
+          <w:rFonts w:hint="default"/>
+          <w:lang w:val="en-US" w:eastAsia="zh-CN"/>
+        </w:rPr>
+        <w:t>我们知道 在数学里面 求多项公式 其实 就是 矩阵 W 矩阵 乘与 X  加上 B 矩阵 = Y矩阵 ，矩阵 二元数组在tensorflow 也是一个tensor ndarray , 通常 我们知道 因为relu 收敛效果要比sigmod 与tanh 要好，所以在cnn中常用relu，所以 其实 对于输出o=relu(wx+b)</w:t>
+      </w:r>
+      <w:r>
+        <w:rPr>
+          <w:rFonts w:hint="eastAsia"/>
+          <w:lang w:val="en-US" w:eastAsia="zh-CN"/>
+        </w:rPr>
+        <w:t>。</w:t>
+      </w:r>
+    </w:p>
+    <w:p>
+      <w:pPr>
+        <w:ind w:firstLine="420" w:firstLineChars="0"/>
         <w:rPr>
           <w:rFonts w:hint="default"/>
           <w:lang w:val="en-US" w:eastAsia="zh-CN"/>
@@ -6402,7 +7028,7 @@
                     </pic:cNvPicPr>
                   </pic:nvPicPr>
                   <pic:blipFill>
-                    <a:blip r:embed="rId25"/>
+                    <a:blip r:embed="rId26"/>
                     <a:stretch>
                       <a:fillRect/>
                     </a:stretch>
@@ -6730,7 +7356,7 @@
                     </pic:cNvPicPr>
                   </pic:nvPicPr>
                   <pic:blipFill>
-                    <a:blip r:embed="rId26"/>
+                    <a:blip r:embed="rId27"/>
                     <a:stretch>
                       <a:fillRect/>
                     </a:stretch>
@@ -7297,6 +7923,18 @@
       </w:rPr>
     </w:lvl>
   </w:abstractNum>
+  <w:abstractNum w:abstractNumId="3">
+    <w:nsid w:val="4E767797"/>
+    <w:multiLevelType w:val="singleLevel"/>
+    <w:tmpl w:val="4E767797"/>
+    <w:lvl w:ilvl="0" w:tentative="0">
+      <w:start w:val="2"/>
+      <w:numFmt w:val="decimal"/>
+      <w:suff w:val="space"/>
+      <w:lvlText w:val="(%1)"/>
+      <w:lvlJc w:val="left"/>
+    </w:lvl>
+  </w:abstractNum>
   <w:num w:numId="1">
     <w:abstractNumId w:val="0"/>
   </w:num>
@@ -7304,6 +7942,9 @@
     <w:abstractNumId w:val="2"/>
   </w:num>
   <w:num w:numId="3">
+    <w:abstractNumId w:val="3"/>
+  </w:num>
+  <w:num w:numId="4">
     <w:abstractNumId w:val="1"/>
   </w:num>
 </w:numbering>

--- a/DeepLearning.docx
+++ b/DeepLearning.docx
@@ -2565,6 +2565,7 @@
     <w:p>
       <w:pPr>
         <w:numPr>
+          <w:ilvl w:val="0"/>
           <w:numId w:val="0"/>
         </w:numPr>
         <w:rPr>
@@ -2603,6 +2604,7 @@
     <w:p>
       <w:pPr>
         <w:numPr>
+          <w:ilvl w:val="0"/>
           <w:numId w:val="0"/>
         </w:numPr>
         <w:ind w:left="420" w:leftChars="0"/>
@@ -2624,6 +2626,160 @@
           <w:lang w:val="en-US" w:eastAsia="zh-CN"/>
         </w:rPr>
         <w:t>。</w:t>
+      </w:r>
+    </w:p>
+    <w:p>
+      <w:pPr>
+        <w:numPr>
+          <w:ilvl w:val="0"/>
+          <w:numId w:val="0"/>
+        </w:numPr>
+        <w:ind w:left="420" w:leftChars="0"/>
+        <w:rPr>
+          <w:rFonts w:hint="default"/>
+          <w:lang w:val="en-US" w:eastAsia="zh-CN"/>
+        </w:rPr>
+      </w:pPr>
+      <w:r>
+        <w:rPr>
+          <w:rFonts w:hint="default"/>
+          <w:lang w:val="en-US" w:eastAsia="zh-CN"/>
+        </w:rPr>
+        <w:t>ELU特点：</w:t>
+      </w:r>
+    </w:p>
+    <w:p>
+      <w:pPr>
+        <w:numPr>
+          <w:ilvl w:val="0"/>
+          <w:numId w:val="0"/>
+        </w:numPr>
+        <w:ind w:left="420" w:leftChars="0"/>
+        <w:rPr>
+          <w:rFonts w:hint="default"/>
+          <w:lang w:val="en-US" w:eastAsia="zh-CN"/>
+        </w:rPr>
+      </w:pPr>
+      <w:r>
+        <w:rPr>
+          <w:rFonts w:hint="default"/>
+          <w:lang w:val="en-US" w:eastAsia="zh-CN"/>
+        </w:rPr>
+        <w:t>输入信号 &lt;0 时，输出都是0，&gt;0 的情况下，输出等于输入</w:t>
+      </w:r>
+    </w:p>
+    <w:p>
+      <w:pPr>
+        <w:numPr>
+          <w:ilvl w:val="0"/>
+          <w:numId w:val="0"/>
+        </w:numPr>
+        <w:ind w:left="420" w:leftChars="0"/>
+        <w:rPr>
+          <w:rFonts w:hint="default"/>
+          <w:lang w:val="en-US" w:eastAsia="zh-CN"/>
+        </w:rPr>
+      </w:pPr>
+      <w:r>
+        <w:rPr>
+          <w:rFonts w:hint="default"/>
+          <w:lang w:val="en-US" w:eastAsia="zh-CN"/>
+        </w:rPr>
+        <w:t>ReLU 的优点：</w:t>
+      </w:r>
+    </w:p>
+    <w:p>
+      <w:pPr>
+        <w:numPr>
+          <w:ilvl w:val="0"/>
+          <w:numId w:val="0"/>
+        </w:numPr>
+        <w:ind w:left="420" w:leftChars="0"/>
+        <w:rPr>
+          <w:rFonts w:hint="default"/>
+          <w:lang w:val="en-US" w:eastAsia="zh-CN"/>
+        </w:rPr>
+      </w:pPr>
+      <w:r>
+        <w:rPr>
+          <w:rFonts w:hint="default"/>
+          <w:lang w:val="en-US" w:eastAsia="zh-CN"/>
+        </w:rPr>
+        <w:t>Krizhevsky et al. 发现使用 ReLU 得到的 SGD 的收敛速度会比 sigmoid/tanh 快很多</w:t>
+      </w:r>
+    </w:p>
+    <w:p>
+      <w:pPr>
+        <w:numPr>
+          <w:ilvl w:val="0"/>
+          <w:numId w:val="0"/>
+        </w:numPr>
+        <w:ind w:left="420" w:leftChars="0"/>
+        <w:rPr>
+          <w:rFonts w:hint="default"/>
+          <w:lang w:val="en-US" w:eastAsia="zh-CN"/>
+        </w:rPr>
+      </w:pPr>
+      <w:r>
+        <w:rPr>
+          <w:rFonts w:hint="default"/>
+          <w:lang w:val="en-US" w:eastAsia="zh-CN"/>
+        </w:rPr>
+        <w:t>ReLU 的缺点：</w:t>
+      </w:r>
+    </w:p>
+    <w:p>
+      <w:pPr>
+        <w:numPr>
+          <w:ilvl w:val="0"/>
+          <w:numId w:val="0"/>
+        </w:numPr>
+        <w:ind w:left="420" w:leftChars="0"/>
+        <w:rPr>
+          <w:rFonts w:hint="default"/>
+          <w:lang w:val="en-US" w:eastAsia="zh-CN"/>
+        </w:rPr>
+      </w:pPr>
+      <w:r>
+        <w:rPr>
+          <w:rFonts w:hint="default"/>
+          <w:lang w:val="en-US" w:eastAsia="zh-CN"/>
+        </w:rPr>
+        <w:t>训练的时候很”脆弱”，很容易就”die”了</w:t>
+      </w:r>
+      <w:r>
+        <w:rPr>
+          <w:rFonts w:hint="eastAsia"/>
+          <w:lang w:val="en-US" w:eastAsia="zh-CN"/>
+        </w:rPr>
+        <w:t>。</w:t>
+      </w:r>
+      <w:r>
+        <w:rPr>
+          <w:rFonts w:hint="default"/>
+          <w:lang w:val="en-US" w:eastAsia="zh-CN"/>
+        </w:rPr>
+        <w:t>例如，一个非常大的梯度流过一个 ReLU 神经元，更新过参数之后，这个神经元再也不会对任何数据有激活现象了，那么这个神经元的梯度就永远都会是 0.如果 learning rate 很大，那么很有可能网络中的 40% 的神经元都”dead”了。</w:t>
+      </w:r>
+    </w:p>
+    <w:p>
+      <w:pPr>
+        <w:numPr>
+          <w:ilvl w:val="0"/>
+          <w:numId w:val="3"/>
+        </w:numPr>
+        <w:ind w:left="0" w:leftChars="0" w:firstLine="420" w:firstLineChars="0"/>
+        <w:rPr>
+          <w:rFonts w:hint="default"/>
+          <w:lang w:val="en-US" w:eastAsia="zh-CN"/>
+        </w:rPr>
+      </w:pPr>
+      <w:r>
+        <w:rPr>
+          <w:rFonts w:hint="default"/>
+          <w:lang w:val="en-US" w:eastAsia="zh-CN"/>
+        </w:rPr>
+        <w:t>softmax函数</w:t>
       </w:r>
     </w:p>
     <w:p>
@@ -2642,7 +2798,7 @@
           <w:rFonts w:hint="default"/>
           <w:lang w:val="en-US" w:eastAsia="zh-CN"/>
         </w:rPr>
-        <w:t>ELU特点：</w:t>
+        <w:t>Softmax - 用于多分类神经网络输出</w:t>
       </w:r>
     </w:p>
     <w:p>
@@ -2661,7 +2817,7 @@
           <w:rFonts w:hint="default"/>
           <w:lang w:val="en-US" w:eastAsia="zh-CN"/>
         </w:rPr>
-        <w:t>输入信号 &lt;0 时，输出都是0，&gt;0 的情况下，输出等于输入</w:t>
+        <w:t>就是如果某一个 zj 大过其他 z, 那这个映射的分量就逼近于 1,其他就逼近于 0，主要应用就是多分类。</w:t>
       </w:r>
     </w:p>
     <w:p>
@@ -2680,7 +2836,26 @@
           <w:rFonts w:hint="default"/>
           <w:lang w:val="en-US" w:eastAsia="zh-CN"/>
         </w:rPr>
-        <w:t>ReLU 的优点：</w:t>
+        <w:t>为什么要取指数，第一个原因是要模拟 max 的行为，所以要让大的更大。第二个原因是需要一个可导的函数。</w:t>
+      </w:r>
+    </w:p>
+    <w:p>
+      <w:pPr>
+        <w:numPr>
+          <w:ilvl w:val="0"/>
+          <w:numId w:val="4"/>
+        </w:numPr>
+        <w:rPr>
+          <w:rFonts w:hint="default"/>
+          <w:lang w:val="en-US" w:eastAsia="zh-CN"/>
+        </w:rPr>
+      </w:pPr>
+      <w:r>
+        <w:rPr>
+          <w:rFonts w:hint="default"/>
+          <w:lang w:val="en-US" w:eastAsia="zh-CN"/>
+        </w:rPr>
+        <w:t>sigmoid ，ReLU， softmax 的比较</w:t>
       </w:r>
     </w:p>
     <w:p>
@@ -2688,18 +2863,17 @@
         <w:numPr>
           <w:numId w:val="0"/>
         </w:numPr>
-        <w:ind w:left="420" w:leftChars="0"/>
-        <w:rPr>
-          <w:rFonts w:hint="default"/>
-          <w:lang w:val="en-US" w:eastAsia="zh-CN"/>
-        </w:rPr>
-      </w:pPr>
-      <w:r>
-        <w:rPr>
-          <w:rFonts w:hint="default"/>
-          <w:lang w:val="en-US" w:eastAsia="zh-CN"/>
-        </w:rPr>
-        <w:t>Krizhevsky et al. 发现使用 ReLU 得到的 SGD 的收敛速度会比 sigmoid/tanh 快很多</w:t>
+        <w:rPr>
+          <w:rFonts w:hint="default"/>
+          <w:lang w:val="en-US" w:eastAsia="zh-CN"/>
+        </w:rPr>
+      </w:pPr>
+      <w:r>
+        <w:rPr>
+          <w:rFonts w:hint="default"/>
+          <w:lang w:val="en-US" w:eastAsia="zh-CN"/>
+        </w:rPr>
+        <w:t>Sigmoid 和 ReLU 比较：</w:t>
       </w:r>
     </w:p>
     <w:p>
@@ -2707,18 +2881,17 @@
         <w:numPr>
           <w:numId w:val="0"/>
         </w:numPr>
-        <w:ind w:left="420" w:leftChars="0"/>
-        <w:rPr>
-          <w:rFonts w:hint="default"/>
-          <w:lang w:val="en-US" w:eastAsia="zh-CN"/>
-        </w:rPr>
-      </w:pPr>
-      <w:r>
-        <w:rPr>
-          <w:rFonts w:hint="default"/>
-          <w:lang w:val="en-US" w:eastAsia="zh-CN"/>
-        </w:rPr>
-        <w:t>ReLU 的缺点：</w:t>
+        <w:rPr>
+          <w:rFonts w:hint="default"/>
+          <w:lang w:val="en-US" w:eastAsia="zh-CN"/>
+        </w:rPr>
+      </w:pPr>
+      <w:r>
+        <w:rPr>
+          <w:rFonts w:hint="default"/>
+          <w:lang w:val="en-US" w:eastAsia="zh-CN"/>
+        </w:rPr>
+        <w:t>sigmoid 的梯度消失问题，ReLU 的导数就不存在这样的问题，对比sigmoid类函数主要变化是：</w:t>
       </w:r>
     </w:p>
     <w:p>
@@ -2726,34 +2899,17 @@
         <w:numPr>
           <w:numId w:val="0"/>
         </w:numPr>
-        <w:ind w:left="420" w:leftChars="0"/>
-        <w:rPr>
-          <w:rFonts w:hint="default"/>
-          <w:lang w:val="en-US" w:eastAsia="zh-CN"/>
-        </w:rPr>
-      </w:pPr>
-      <w:r>
-        <w:rPr>
-          <w:rFonts w:hint="default"/>
-          <w:lang w:val="en-US" w:eastAsia="zh-CN"/>
-        </w:rPr>
-        <w:t>训练的时候很”脆弱”，很容易就”die”了</w:t>
-      </w:r>
-      <w:bookmarkStart w:id="0" w:name="_GoBack"/>
-      <w:bookmarkEnd w:id="0"/>
-      <w:r>
-        <w:rPr>
-          <w:rFonts w:hint="eastAsia"/>
-          <w:lang w:val="en-US" w:eastAsia="zh-CN"/>
-        </w:rPr>
-        <w:t>。</w:t>
-      </w:r>
-      <w:r>
-        <w:rPr>
-          <w:rFonts w:hint="default"/>
-          <w:lang w:val="en-US" w:eastAsia="zh-CN"/>
-        </w:rPr>
-        <w:t>例如，一个非常大的梯度流过一个 ReLU 神经元，更新过参数之后，这个神经元再也不会对任何数据有激活现象了，那么这个神经元的梯度就永远都会是 0.如果 learning rate 很大，那么很有可能网络中的 40% 的神经元都”dead”了。</w:t>
+        <w:rPr>
+          <w:rFonts w:hint="default"/>
+          <w:lang w:val="en-US" w:eastAsia="zh-CN"/>
+        </w:rPr>
+      </w:pPr>
+      <w:r>
+        <w:rPr>
+          <w:rFonts w:hint="default"/>
+          <w:lang w:val="en-US" w:eastAsia="zh-CN"/>
+        </w:rPr>
+        <w:t>1）单侧抑制</w:t>
       </w:r>
     </w:p>
     <w:p>
@@ -2761,18 +2917,273 @@
         <w:numPr>
           <w:numId w:val="0"/>
         </w:numPr>
-        <w:ind w:left="420" w:leftChars="0"/>
-        <w:rPr>
-          <w:rFonts w:hint="default"/>
-          <w:lang w:val="en-US" w:eastAsia="zh-CN"/>
-        </w:rPr>
-      </w:pPr>
-      <w:r>
-        <w:rPr>
-          <w:rFonts w:hint="default"/>
-          <w:lang w:val="en-US" w:eastAsia="zh-CN"/>
-        </w:rPr>
-        <w:t>(4) softmax函数</w:t>
+        <w:rPr>
+          <w:rFonts w:hint="default"/>
+          <w:lang w:val="en-US" w:eastAsia="zh-CN"/>
+        </w:rPr>
+      </w:pPr>
+      <w:r>
+        <w:rPr>
+          <w:rFonts w:hint="default"/>
+          <w:lang w:val="en-US" w:eastAsia="zh-CN"/>
+        </w:rPr>
+        <w:t>2）相对宽阔的兴奋边界</w:t>
+      </w:r>
+    </w:p>
+    <w:p>
+      <w:pPr>
+        <w:numPr>
+          <w:numId w:val="0"/>
+        </w:numPr>
+        <w:rPr>
+          <w:rFonts w:hint="default"/>
+          <w:lang w:val="en-US" w:eastAsia="zh-CN"/>
+        </w:rPr>
+      </w:pPr>
+      <w:r>
+        <w:rPr>
+          <w:rFonts w:hint="default"/>
+          <w:lang w:val="en-US" w:eastAsia="zh-CN"/>
+        </w:rPr>
+        <w:t>3）稀疏激活性。</w:t>
+      </w:r>
+    </w:p>
+    <w:p>
+      <w:pPr>
+        <w:numPr>
+          <w:numId w:val="0"/>
+        </w:numPr>
+        <w:rPr>
+          <w:rFonts w:hint="default"/>
+          <w:lang w:val="en-US" w:eastAsia="zh-CN"/>
+        </w:rPr>
+      </w:pPr>
+      <w:r>
+        <w:rPr>
+          <w:rFonts w:hint="default"/>
+          <w:lang w:val="en-US" w:eastAsia="zh-CN"/>
+        </w:rPr>
+        <w:t>Sigmoid 和 Softmax 区别：</w:t>
+      </w:r>
+    </w:p>
+    <w:p>
+      <w:pPr>
+        <w:numPr>
+          <w:numId w:val="0"/>
+        </w:numPr>
+        <w:rPr>
+          <w:rFonts w:hint="default"/>
+          <w:lang w:val="en-US" w:eastAsia="zh-CN"/>
+        </w:rPr>
+      </w:pPr>
+      <w:r>
+        <w:rPr>
+          <w:rFonts w:hint="default"/>
+          <w:lang w:val="en-US" w:eastAsia="zh-CN"/>
+        </w:rPr>
+        <w:t>sigmoid将一个real value映射到（0,1）的区间，用来做二分类。而 softmax 把一个 k 维的real value向量（a1,a2,a3,a4….）映射成一个（b1,b2,b3,b4….）其中 bi 是一个 0～1 的常数，输出神经元之和为 1.0，所以相当于概率值，然后可以根据 bi 的概率大小来进行多分类的任务。</w:t>
+      </w:r>
+    </w:p>
+    <w:p>
+      <w:pPr>
+        <w:numPr>
+          <w:numId w:val="0"/>
+        </w:numPr>
+        <w:rPr>
+          <w:rFonts w:hint="default"/>
+          <w:lang w:val="en-US" w:eastAsia="zh-CN"/>
+        </w:rPr>
+      </w:pPr>
+      <w:r>
+        <w:rPr>
+          <w:rFonts w:hint="default"/>
+          <w:lang w:val="en-US" w:eastAsia="zh-CN"/>
+        </w:rPr>
+        <w:t>二分类问题时 sigmoid 和 softmax 是一样的，求的都是 cross entropy loss，而 softmax 可以用于多分类问题</w:t>
+      </w:r>
+    </w:p>
+    <w:p>
+      <w:pPr>
+        <w:numPr>
+          <w:numId w:val="0"/>
+        </w:numPr>
+        <w:rPr>
+          <w:rFonts w:hint="default"/>
+          <w:lang w:val="en-US" w:eastAsia="zh-CN"/>
+        </w:rPr>
+      </w:pPr>
+      <w:r>
+        <w:rPr>
+          <w:rFonts w:hint="default"/>
+          <w:lang w:val="en-US" w:eastAsia="zh-CN"/>
+        </w:rPr>
+        <w:t>softmax是sigmoid的扩展，因为，当类别数 k＝2 时，softmax 回归退化为 logistic 回归。具体地说，当 k＝2 时，softmax 回归的假设函数为：</w:t>
+      </w:r>
+    </w:p>
+    <w:p>
+      <w:pPr>
+        <w:numPr>
+          <w:numId w:val="0"/>
+        </w:numPr>
+        <w:rPr>
+          <w:rFonts w:hint="default"/>
+          <w:lang w:val="en-US" w:eastAsia="zh-CN"/>
+        </w:rPr>
+      </w:pPr>
+      <w:r>
+        <w:rPr>
+          <w:rFonts w:hint="default"/>
+          <w:lang w:val="en-US" w:eastAsia="zh-CN"/>
+        </w:rPr>
+        <w:t>利用softmax回归参数冗余的特点，从两个参数向量中都减去向量θ1 ，得到:</w:t>
+      </w:r>
+    </w:p>
+    <w:p>
+      <w:pPr>
+        <w:numPr>
+          <w:numId w:val="0"/>
+        </w:numPr>
+        <w:rPr>
+          <w:rFonts w:hint="default"/>
+          <w:lang w:val="en-US" w:eastAsia="zh-CN"/>
+        </w:rPr>
+      </w:pPr>
+      <w:r>
+        <w:rPr>
+          <w:rFonts w:hint="default"/>
+          <w:lang w:val="en-US" w:eastAsia="zh-CN"/>
+        </w:rPr>
+        <w:t>最后，用 θ′ 来表示 θ2−θ1，上述公式可以表示为 softmax 回归器预测其中一个类别的概率为</w:t>
+      </w:r>
+    </w:p>
+    <w:p>
+      <w:pPr>
+        <w:numPr>
+          <w:numId w:val="0"/>
+        </w:numPr>
+        <w:rPr>
+          <w:rFonts w:hint="default"/>
+          <w:lang w:val="en-US" w:eastAsia="zh-CN"/>
+        </w:rPr>
+      </w:pPr>
+      <w:r>
+        <w:rPr>
+          <w:rFonts w:hint="default"/>
+          <w:lang w:val="en-US" w:eastAsia="zh-CN"/>
+        </w:rPr>
+        <w:t>另一个类别概率的为</w:t>
+      </w:r>
+    </w:p>
+    <w:p>
+      <w:pPr>
+        <w:numPr>
+          <w:numId w:val="0"/>
+        </w:numPr>
+        <w:rPr>
+          <w:rFonts w:hint="default"/>
+          <w:lang w:val="en-US" w:eastAsia="zh-CN"/>
+        </w:rPr>
+      </w:pPr>
+      <w:r>
+        <w:rPr>
+          <w:rFonts w:hint="default"/>
+          <w:lang w:val="en-US" w:eastAsia="zh-CN"/>
+        </w:rPr>
+        <w:t>这与 logistic回归是一致的。</w:t>
+      </w:r>
+    </w:p>
+    <w:p>
+      <w:pPr>
+        <w:numPr>
+          <w:numId w:val="0"/>
+        </w:numPr>
+        <w:rPr>
+          <w:rFonts w:hint="default"/>
+          <w:lang w:val="en-US" w:eastAsia="zh-CN"/>
+        </w:rPr>
+      </w:pPr>
+      <w:r>
+        <w:rPr>
+          <w:rFonts w:hint="default"/>
+          <w:lang w:val="en-US" w:eastAsia="zh-CN"/>
+        </w:rPr>
+        <w:t>softmax建模使用的分布是多项式分布，而logistic则基于伯努利分布　</w:t>
+      </w:r>
+    </w:p>
+    <w:p>
+      <w:pPr>
+        <w:numPr>
+          <w:numId w:val="0"/>
+        </w:numPr>
+        <w:rPr>
+          <w:rFonts w:hint="default"/>
+          <w:lang w:val="en-US" w:eastAsia="zh-CN"/>
+        </w:rPr>
+      </w:pPr>
+      <w:r>
+        <w:rPr>
+          <w:rFonts w:hint="default"/>
+          <w:lang w:val="en-US" w:eastAsia="zh-CN"/>
+        </w:rPr>
+        <w:t>多个logistic回归通过叠加也同样可以实现多分类的效果，但是 softmax回归进行的多分类，类与类之间是互斥的，即一个输入只能被归为一类；多个logistic回归进行多分类，输出的类别并不是互斥的，即"苹果"这个词语既属于"水果"类也属于"3C"类别。</w:t>
+      </w:r>
+    </w:p>
+    <w:p>
+      <w:pPr>
+        <w:numPr>
+          <w:ilvl w:val="0"/>
+          <w:numId w:val="4"/>
+        </w:numPr>
+        <w:ind w:left="0" w:leftChars="0" w:firstLine="0" w:firstLineChars="0"/>
+        <w:rPr>
+          <w:rFonts w:hint="default"/>
+          <w:lang w:val="en-US" w:eastAsia="zh-CN"/>
+        </w:rPr>
+      </w:pPr>
+      <w:r>
+        <w:rPr>
+          <w:rFonts w:hint="default"/>
+          <w:lang w:val="en-US" w:eastAsia="zh-CN"/>
+        </w:rPr>
+        <w:t>如何选择</w:t>
+      </w:r>
+    </w:p>
+    <w:p>
+      <w:pPr>
+        <w:numPr>
+          <w:numId w:val="0"/>
+        </w:numPr>
+        <w:ind w:leftChars="0"/>
+        <w:rPr>
+          <w:rFonts w:hint="default"/>
+          <w:lang w:val="en-US" w:eastAsia="zh-CN"/>
+        </w:rPr>
+      </w:pPr>
+      <w:r>
+        <w:rPr>
+          <w:rFonts w:hint="default"/>
+          <w:lang w:val="en-US" w:eastAsia="zh-CN"/>
+        </w:rPr>
+        <w:t>选择的时候，就是根据各个函数的优缺点来配置，例如：</w:t>
+      </w:r>
+    </w:p>
+    <w:p>
+      <w:pPr>
+        <w:numPr>
+          <w:numId w:val="0"/>
+        </w:numPr>
+        <w:ind w:leftChars="0"/>
+        <w:rPr>
+          <w:rFonts w:hint="default"/>
+          <w:lang w:val="en-US" w:eastAsia="zh-CN"/>
+        </w:rPr>
+      </w:pPr>
+      <w:r>
+        <w:rPr>
+          <w:rFonts w:hint="default"/>
+          <w:lang w:val="en-US" w:eastAsia="zh-CN"/>
+        </w:rPr>
+        <w:t>如果使用 ReLU，要小心设置 learning rate，注意不要让网络出现很多 “dead” 神经元，如果不好解决，可以试试 Leaky ReLU、PReLU 或者 Maxout</w:t>
       </w:r>
     </w:p>
     <w:p>
@@ -5379,7 +5790,7 @@
       <w:pPr>
         <w:numPr>
           <w:ilvl w:val="0"/>
-          <w:numId w:val="4"/>
+          <w:numId w:val="5"/>
         </w:numPr>
         <w:rPr>
           <w:rFonts w:hint="default"/>
@@ -6817,12 +7228,20 @@
     </w:p>
     <w:p>
       <w:pPr>
-        <w:ind w:firstLine="420" w:firstLineChars="0"/>
-        <w:rPr>
-          <w:rFonts w:hint="default"/>
-          <w:lang w:val="en-US" w:eastAsia="zh-CN"/>
-        </w:rPr>
-      </w:pPr>
+        <w:rPr>
+          <w:rFonts w:hint="default"/>
+          <w:lang w:val="en-US" w:eastAsia="zh-CN"/>
+        </w:rPr>
+      </w:pPr>
+      <w:bookmarkStart w:id="0" w:name="_GoBack"/>
+      <w:bookmarkEnd w:id="0"/>
+      <w:r>
+        <w:rPr>
+          <w:rFonts w:hint="default"/>
+          <w:lang w:val="en-US" w:eastAsia="zh-CN"/>
+        </w:rPr>
+        <w:t>1.TensorFlow卷积</w:t>
+      </w:r>
     </w:p>
     <w:p>
       <w:pPr>
@@ -7924,6 +8343,18 @@
     </w:lvl>
   </w:abstractNum>
   <w:abstractNum w:abstractNumId="3">
+    <w:nsid w:val="0B43D3C8"/>
+    <w:multiLevelType w:val="singleLevel"/>
+    <w:tmpl w:val="0B43D3C8"/>
+    <w:lvl w:ilvl="0" w:tentative="0">
+      <w:start w:val="4"/>
+      <w:numFmt w:val="decimal"/>
+      <w:suff w:val="space"/>
+      <w:lvlText w:val="%1."/>
+      <w:lvlJc w:val="left"/>
+    </w:lvl>
+  </w:abstractNum>
+  <w:abstractNum w:abstractNumId="4">
     <w:nsid w:val="4E767797"/>
     <w:multiLevelType w:val="singleLevel"/>
     <w:tmpl w:val="4E767797"/>
@@ -7942,9 +8373,12 @@
     <w:abstractNumId w:val="2"/>
   </w:num>
   <w:num w:numId="3">
+    <w:abstractNumId w:val="4"/>
+  </w:num>
+  <w:num w:numId="4">
     <w:abstractNumId w:val="3"/>
   </w:num>
-  <w:num w:numId="4">
+  <w:num w:numId="5">
     <w:abstractNumId w:val="1"/>
   </w:num>
 </w:numbering>

--- a/DeepLearning.docx
+++ b/DeepLearning.docx
@@ -2785,6 +2785,7 @@
     <w:p>
       <w:pPr>
         <w:numPr>
+          <w:ilvl w:val="0"/>
           <w:numId w:val="0"/>
         </w:numPr>
         <w:ind w:left="420" w:leftChars="0"/>
@@ -2804,6 +2805,7 @@
     <w:p>
       <w:pPr>
         <w:numPr>
+          <w:ilvl w:val="0"/>
           <w:numId w:val="0"/>
         </w:numPr>
         <w:ind w:left="420" w:leftChars="0"/>
@@ -2823,6 +2825,7 @@
     <w:p>
       <w:pPr>
         <w:numPr>
+          <w:ilvl w:val="0"/>
           <w:numId w:val="0"/>
         </w:numPr>
         <w:ind w:left="420" w:leftChars="0"/>
@@ -2861,6 +2864,7 @@
     <w:p>
       <w:pPr>
         <w:numPr>
+          <w:ilvl w:val="0"/>
           <w:numId w:val="0"/>
         </w:numPr>
         <w:rPr>
@@ -2879,6 +2883,7 @@
     <w:p>
       <w:pPr>
         <w:numPr>
+          <w:ilvl w:val="0"/>
           <w:numId w:val="0"/>
         </w:numPr>
         <w:rPr>
@@ -2897,6 +2902,7 @@
     <w:p>
       <w:pPr>
         <w:numPr>
+          <w:ilvl w:val="0"/>
           <w:numId w:val="0"/>
         </w:numPr>
         <w:rPr>
@@ -2915,6 +2921,7 @@
     <w:p>
       <w:pPr>
         <w:numPr>
+          <w:ilvl w:val="0"/>
           <w:numId w:val="0"/>
         </w:numPr>
         <w:rPr>
@@ -2933,6 +2940,7 @@
     <w:p>
       <w:pPr>
         <w:numPr>
+          <w:ilvl w:val="0"/>
           <w:numId w:val="0"/>
         </w:numPr>
         <w:rPr>
@@ -2951,6 +2959,7 @@
     <w:p>
       <w:pPr>
         <w:numPr>
+          <w:ilvl w:val="0"/>
           <w:numId w:val="0"/>
         </w:numPr>
         <w:rPr>
@@ -2969,6 +2978,7 @@
     <w:p>
       <w:pPr>
         <w:numPr>
+          <w:ilvl w:val="0"/>
           <w:numId w:val="0"/>
         </w:numPr>
         <w:rPr>
@@ -2987,6 +2997,7 @@
     <w:p>
       <w:pPr>
         <w:numPr>
+          <w:ilvl w:val="0"/>
           <w:numId w:val="0"/>
         </w:numPr>
         <w:rPr>
@@ -3005,6 +3016,7 @@
     <w:p>
       <w:pPr>
         <w:numPr>
+          <w:ilvl w:val="0"/>
           <w:numId w:val="0"/>
         </w:numPr>
         <w:rPr>
@@ -3023,6 +3035,7 @@
     <w:p>
       <w:pPr>
         <w:numPr>
+          <w:ilvl w:val="0"/>
           <w:numId w:val="0"/>
         </w:numPr>
         <w:rPr>
@@ -3041,6 +3054,7 @@
     <w:p>
       <w:pPr>
         <w:numPr>
+          <w:ilvl w:val="0"/>
           <w:numId w:val="0"/>
         </w:numPr>
         <w:rPr>
@@ -3059,6 +3073,7 @@
     <w:p>
       <w:pPr>
         <w:numPr>
+          <w:ilvl w:val="0"/>
           <w:numId w:val="0"/>
         </w:numPr>
         <w:rPr>
@@ -3077,6 +3092,7 @@
     <w:p>
       <w:pPr>
         <w:numPr>
+          <w:ilvl w:val="0"/>
           <w:numId w:val="0"/>
         </w:numPr>
         <w:rPr>
@@ -3095,6 +3111,7 @@
     <w:p>
       <w:pPr>
         <w:numPr>
+          <w:ilvl w:val="0"/>
           <w:numId w:val="0"/>
         </w:numPr>
         <w:rPr>
@@ -3113,6 +3130,7 @@
     <w:p>
       <w:pPr>
         <w:numPr>
+          <w:ilvl w:val="0"/>
           <w:numId w:val="0"/>
         </w:numPr>
         <w:rPr>
@@ -3151,6 +3169,7 @@
     <w:p>
       <w:pPr>
         <w:numPr>
+          <w:ilvl w:val="0"/>
           <w:numId w:val="0"/>
         </w:numPr>
         <w:ind w:leftChars="0"/>
@@ -3170,6 +3189,7 @@
     <w:p>
       <w:pPr>
         <w:numPr>
+          <w:ilvl w:val="0"/>
           <w:numId w:val="0"/>
         </w:numPr>
         <w:ind w:leftChars="0"/>
@@ -7130,6 +7150,21 @@
       </w:pPr>
       <w:r>
         <w:rPr>
+          <w:rFonts w:hint="eastAsia"/>
+          <w:lang w:val="en-US" w:eastAsia="zh-CN"/>
+        </w:rPr>
+        <w:t>参考链接：https://my.oschina.net/yilian/blog/661218</w:t>
+      </w:r>
+    </w:p>
+    <w:p>
+      <w:pPr>
+        <w:rPr>
+          <w:rFonts w:hint="default"/>
+          <w:lang w:val="en-US" w:eastAsia="zh-CN"/>
+        </w:rPr>
+      </w:pPr>
+      <w:r>
+        <w:rPr>
           <w:rFonts w:hint="default"/>
           <w:lang w:val="en-US" w:eastAsia="zh-CN"/>
         </w:rPr>
@@ -7148,10 +7183,10 @@
           <wp:anchor distT="0" distB="0" distL="114300" distR="114300" simplePos="0" relativeHeight="251681792" behindDoc="0" locked="0" layoutInCell="1" allowOverlap="1">
             <wp:simplePos x="0" y="0"/>
             <wp:positionH relativeFrom="column">
-              <wp:posOffset>522605</wp:posOffset>
+              <wp:posOffset>540385</wp:posOffset>
             </wp:positionH>
             <wp:positionV relativeFrom="paragraph">
-              <wp:posOffset>82550</wp:posOffset>
+              <wp:posOffset>91440</wp:posOffset>
             </wp:positionV>
             <wp:extent cx="2992120" cy="1536700"/>
             <wp:effectExtent l="0" t="0" r="17780" b="6350"/>
@@ -7197,14 +7232,6 @@
     </w:p>
     <w:p>
       <w:pPr>
-        <w:rPr>
-          <w:rFonts w:hint="default"/>
-          <w:lang w:val="en-US" w:eastAsia="zh-CN"/>
-        </w:rPr>
-      </w:pPr>
-    </w:p>
-    <w:p>
-      <w:pPr>
         <w:ind w:firstLine="420" w:firstLineChars="0"/>
         <w:rPr>
           <w:rFonts w:hint="eastAsia"/>
@@ -7228,20 +7255,609 @@
     </w:p>
     <w:p>
       <w:pPr>
-        <w:rPr>
-          <w:rFonts w:hint="default"/>
-          <w:lang w:val="en-US" w:eastAsia="zh-CN"/>
-        </w:rPr>
-      </w:pPr>
+        <w:numPr>
+          <w:ilvl w:val="0"/>
+          <w:numId w:val="6"/>
+        </w:numPr>
+        <w:rPr>
+          <w:rFonts w:hint="default"/>
+          <w:lang w:val="en-US" w:eastAsia="zh-CN"/>
+        </w:rPr>
+      </w:pPr>
+      <w:r>
+        <w:rPr>
+          <w:rFonts w:hint="default"/>
+          <w:lang w:val="en-US" w:eastAsia="zh-CN"/>
+        </w:rPr>
+        <w:t>TensorFlow卷积</w:t>
+      </w:r>
+    </w:p>
+    <w:p>
+      <w:pPr>
+        <w:numPr>
+          <w:numId w:val="0"/>
+        </w:numPr>
+        <w:ind w:firstLine="420" w:firstLineChars="0"/>
+        <w:jc w:val="left"/>
+        <w:rPr>
+          <w:rFonts w:hint="default"/>
+          <w:lang w:val="en-US" w:eastAsia="zh-CN"/>
+        </w:rPr>
+      </w:pPr>
+      <w:r>
+        <w:rPr>
+          <w:rFonts w:hint="default"/>
+          <w:lang w:val="en-US" w:eastAsia="zh-CN"/>
+        </w:rPr>
+        <w:t>比如 下面 是tensorflow卷积定义 relu</w:t>
+      </w:r>
+      <w:r>
+        <w:rPr>
+          <w:rFonts w:hint="eastAsia"/>
+          <w:lang w:val="en-US" w:eastAsia="zh-CN"/>
+        </w:rPr>
+        <w:t xml:space="preserve">  </w:t>
+      </w:r>
+      <w:r>
+        <w:rPr>
+          <w:rFonts w:hint="default"/>
+          <w:lang w:val="en-US" w:eastAsia="zh-CN"/>
+        </w:rPr>
+        <w:t>(W*X+B)</w:t>
+      </w:r>
+      <w:r>
+        <w:rPr>
+          <w:rFonts w:hint="eastAsia"/>
+          <w:lang w:val="en-US" w:eastAsia="zh-CN"/>
+        </w:rPr>
+        <w:t xml:space="preserve">  </w:t>
+      </w:r>
+      <w:r>
+        <w:rPr>
+          <w:rFonts w:hint="default"/>
+          <w:lang w:val="en-US" w:eastAsia="zh-CN"/>
+        </w:rPr>
+        <w:t xml:space="preserve"> W 矩阵 * X矩阵 + B矩阵 = W 权重variable变量 * X  (placeholder占位符外部输入)variable变量 + B偏重变量，因为深度学习 会自动 不断地计算loss损失 BP 来调整 w b 所以 w b初始化 可以随便 全部都是0 都行 ，所以 其实 就是 X 以及 Y 对于 X来说其实我们知道 就是 我们图像数据 Y 是图像的标签，但是Y需要转为数学可以计算的值，所以采用one-hot 数组记录 标签的索引就行，比如 xx1 xx2 xx3  相应的y1=[1,0,0] y2=[0 1 0] y3=[0 0 1]</w:t>
+      </w:r>
+    </w:p>
+    <w:p>
+      <w:pPr>
+        <w:numPr>
+          <w:numId w:val="0"/>
+        </w:numPr>
+        <w:jc w:val="left"/>
+        <w:rPr>
+          <w:rFonts w:hint="default"/>
+          <w:lang w:val="en-US" w:eastAsia="zh-CN"/>
+        </w:rPr>
+      </w:pPr>
+      <w:r>
+        <w:rPr>
+          <w:rFonts w:hint="default"/>
+          <w:lang w:val="en-US" w:eastAsia="zh-CN"/>
+        </w:rPr>
+        <w:t>那么 其实 就是 X 图像的像素 通过外部输入 placeholder占位符  Y值 外部输入 通过 placeholder占位符</w:t>
+      </w:r>
+    </w:p>
+    <w:p>
+      <w:pPr>
+        <w:bidi w:val="0"/>
+        <w:ind w:firstLine="420" w:firstLineChars="0"/>
+      </w:pPr>
+      <w:r>
+        <w:t>我们知道 W*X 矩阵 相乘 必须 符合 MXN NXM =MXM 也就是说W的 列 必须 与 X的行数目相同 这是要注意的，所以上一张shape来规范维度计算 ，下面是一个卷积层 定义 relu(wx+b)  下面是tensorflow来表示relu(wx+b)的公式 </w:t>
+      </w:r>
+    </w:p>
+    <w:p>
+      <w:pPr>
+        <w:bidi w:val="0"/>
+        <w:rPr>
+          <w:rFonts w:hint="default"/>
+          <w:lang w:val="en-US" w:eastAsia="zh-CN"/>
+        </w:rPr>
+      </w:pPr>
+      <w:r>
+        <w:rPr>
+          <w:rFonts w:hint="default"/>
+          <w:lang w:val="en-US" w:eastAsia="zh-CN"/>
+        </w:rPr>
+        <w:t>其中要注意参数 strides 是卷积滑动的步长 你可以配置更多的系数</w:t>
+      </w:r>
+    </w:p>
+    <w:p>
+      <w:pPr>
+        <w:bidi w:val="0"/>
+        <w:rPr>
+          <w:rFonts w:hint="default"/>
+          <w:lang w:val="en-US" w:eastAsia="zh-CN"/>
+        </w:rPr>
+      </w:pPr>
+      <w:r>
+        <w:rPr>
+          <w:rFonts w:hint="default"/>
+          <w:lang w:val="en-US" w:eastAsia="zh-CN"/>
+        </w:rPr>
+        <w:t>def conv2d(x, w, b):</w:t>
+      </w:r>
+    </w:p>
+    <w:p>
+      <w:pPr>
+        <w:bidi w:val="0"/>
+        <w:ind w:firstLine="420"/>
+        <w:rPr>
+          <w:rFonts w:hint="default"/>
+          <w:lang w:val="en-US" w:eastAsia="zh-CN"/>
+        </w:rPr>
+      </w:pPr>
+      <w:r>
+        <w:rPr>
+          <w:rFonts w:hint="default"/>
+          <w:lang w:val="en-US" w:eastAsia="zh-CN"/>
+        </w:rPr>
+        <w:t>return tf.nn.relu(tf.nn.bias_add(tf.nn.conv2d(x, w, strides=[1, 1, 1, 1], padding='SAME'),b))</w:t>
+      </w:r>
+    </w:p>
+    <w:p>
+      <w:pPr>
+        <w:bidi w:val="0"/>
+        <w:rPr>
+          <w:rFonts w:hint="eastAsia"/>
+          <w:lang w:val="en-US" w:eastAsia="zh-CN"/>
+        </w:rPr>
+      </w:pPr>
+      <w:r>
+        <w:rPr>
+          <w:rFonts w:hint="default"/>
+          <w:lang w:val="en-US" w:eastAsia="zh-CN"/>
+        </w:rPr>
+        <w:t>上面我们理解了， 其实就是 W矩阵 * X矩阵 +B 矩阵 =Y矩阵Y矩阵 好算 ，W矩阵 +B矩阵 已知 可以随意后面要bp调整。那么X矩阵 是图像 也就是说输入的X</w:t>
+      </w:r>
+      <w:r>
+        <w:rPr>
+          <w:rFonts w:hint="eastAsia"/>
+          <w:lang w:val="en-US" w:eastAsia="zh-CN"/>
+        </w:rPr>
+        <w:t>。</w:t>
+      </w:r>
+    </w:p>
+    <w:p>
+      <w:pPr>
+        <w:bidi w:val="0"/>
+        <w:rPr>
+          <w:rFonts w:hint="default"/>
+          <w:lang w:val="en-US" w:eastAsia="zh-CN"/>
+        </w:rPr>
+      </w:pPr>
+      <w:r>
+        <w:rPr>
+          <w:rFonts w:hint="default"/>
+          <w:lang w:val="en-US" w:eastAsia="zh-CN"/>
+        </w:rPr>
+        <w:t xml:space="preserve">x = tf.placeholder(tf.float32, [None, w*h]) </w:t>
+      </w:r>
+    </w:p>
+    <w:p>
+      <w:pPr>
+        <w:bidi w:val="0"/>
+        <w:rPr>
+          <w:rFonts w:hint="default"/>
+          <w:lang w:val="en-US" w:eastAsia="zh-CN"/>
+        </w:rPr>
+      </w:pPr>
+      <w:r>
+        <w:rPr>
+          <w:rFonts w:hint="default"/>
+          <w:lang w:val="en-US" w:eastAsia="zh-CN"/>
+        </w:rPr>
+        <w:t>#w*h 因为批次训练 数据可以任意所以第一个是None ，第二个图像是个w * h的图像 ，可以展开得到 w * h 的数组</w:t>
+      </w:r>
+    </w:p>
+    <w:p>
+      <w:pPr>
+        <w:bidi w:val="0"/>
+        <w:rPr>
+          <w:rFonts w:hint="eastAsia"/>
+          <w:lang w:val="en-US" w:eastAsia="zh-CN"/>
+        </w:rPr>
+      </w:pPr>
+      <w:r>
+        <w:rPr>
+          <w:rFonts w:hint="eastAsia"/>
+          <w:lang w:val="en-US" w:eastAsia="zh-CN"/>
+        </w:rPr>
+        <w:tab/>
+      </w:r>
+      <w:r>
+        <w:rPr>
+          <w:rFonts w:hint="default"/>
+          <w:lang w:val="en-US" w:eastAsia="zh-CN"/>
+        </w:rPr>
+        <w:t>我们知道 卷积运算 其实是卷积的个数 M  展开的卷积核长宽维度 K  *  卷积能够提取的数目 K * 提取图像的维度N =MXN</w:t>
+      </w:r>
+      <w:r>
+        <w:rPr>
+          <w:rFonts w:hint="eastAsia"/>
+          <w:lang w:val="en-US" w:eastAsia="zh-CN"/>
+        </w:rPr>
+        <w:t>。也就说可以通过 卷积核 让图像 W*H 转变成 一个卷积的个数的行，N 为提取图像卷积特征的每一行数据的的矩阵还是遵循WX+B 。</w:t>
+      </w:r>
+    </w:p>
+    <w:p>
+      <w:pPr>
+        <w:bidi w:val="0"/>
+        <w:ind w:firstLine="420" w:firstLineChars="0"/>
+        <w:jc w:val="left"/>
+        <w:rPr>
+          <w:rFonts w:hint="default"/>
+          <w:lang w:val="en-US" w:eastAsia="zh-CN"/>
+        </w:rPr>
+      </w:pPr>
+      <w:r>
+        <w:rPr>
+          <w:rFonts w:hint="default"/>
+          <w:lang w:val="en-US" w:eastAsia="zh-CN"/>
+        </w:rPr>
+        <w:t>我们定义好W我们可以把整个网络看成wx+b 忽略掉那些relu 等等其实就是一个y=wx+b 我们知道输入是上面的</w:t>
+      </w:r>
+    </w:p>
+    <w:p>
+      <w:pPr>
+        <w:bidi w:val="0"/>
+        <w:ind w:firstLine="420" w:firstLineChars="0"/>
+        <w:jc w:val="left"/>
+        <w:rPr>
+          <w:rFonts w:hint="default"/>
+          <w:b w:val="0"/>
+          <w:bCs w:val="0"/>
+          <w:lang w:val="en-US" w:eastAsia="zh-CN"/>
+        </w:rPr>
+      </w:pPr>
+      <w:r>
+        <w:rPr>
+          <w:rFonts w:hint="default"/>
+          <w:b w:val="0"/>
+          <w:bCs w:val="0"/>
+          <w:lang w:val="en-US" w:eastAsia="zh-CN"/>
+        </w:rPr>
+        <w:t xml:space="preserve">x = tf.placeholder(tf.float32, [None, w*h]) </w:t>
+      </w:r>
+    </w:p>
+    <w:p>
+      <w:pPr>
+        <w:bidi w:val="0"/>
+        <w:ind w:firstLine="420" w:firstLineChars="0"/>
+        <w:jc w:val="left"/>
+        <w:rPr>
+          <w:rFonts w:hint="default"/>
+          <w:b w:val="0"/>
+          <w:bCs w:val="0"/>
+          <w:lang w:val="en-US" w:eastAsia="zh-CN"/>
+        </w:rPr>
+      </w:pPr>
+      <w:r>
+        <w:rPr>
+          <w:rFonts w:hint="default"/>
+          <w:b w:val="0"/>
+          <w:bCs w:val="0"/>
+          <w:lang w:val="en-US" w:eastAsia="zh-CN"/>
+        </w:rPr>
+        <w:t>y = tf.placeholder(tf.float32, [None, ysize])</w:t>
+      </w:r>
+      <w:r>
+        <w:rPr>
+          <w:rFonts w:hint="eastAsia"/>
+          <w:b w:val="0"/>
+          <w:bCs w:val="0"/>
+          <w:lang w:val="en-US" w:eastAsia="zh-CN"/>
+        </w:rPr>
+        <w:t xml:space="preserve"> </w:t>
+      </w:r>
+      <w:r>
+        <w:rPr>
+          <w:rFonts w:hint="default"/>
+          <w:b w:val="0"/>
+          <w:bCs w:val="0"/>
+          <w:lang w:val="en-US" w:eastAsia="zh-CN"/>
+        </w:rPr>
+        <w:t>#y的数目个数 比如3个类 就是3</w:t>
+      </w:r>
+    </w:p>
+    <w:p>
+      <w:pPr>
+        <w:bidi w:val="0"/>
+        <w:ind w:firstLine="420" w:firstLineChars="0"/>
+        <w:jc w:val="left"/>
+        <w:rPr>
+          <w:rFonts w:hint="default"/>
+          <w:b w:val="0"/>
+          <w:bCs w:val="0"/>
+          <w:lang w:val="en-US" w:eastAsia="zh-CN"/>
+        </w:rPr>
+      </w:pPr>
+      <w:r>
+        <w:rPr>
+          <w:rFonts w:hint="default"/>
+          <w:b w:val="0"/>
+          <w:bCs w:val="0"/>
+          <w:lang w:val="en-US" w:eastAsia="zh-CN"/>
+        </w:rPr>
+        <w:t>x*W = y</w:t>
+      </w:r>
+      <w:r>
+        <w:rPr>
+          <w:rFonts w:hint="eastAsia"/>
+          <w:b w:val="0"/>
+          <w:bCs w:val="0"/>
+          <w:lang w:val="en-US" w:eastAsia="zh-CN"/>
+        </w:rPr>
+        <w:t xml:space="preserve"> </w:t>
+      </w:r>
+      <w:r>
+        <w:rPr>
+          <w:rFonts w:hint="default"/>
+          <w:b w:val="0"/>
+          <w:bCs w:val="0"/>
+          <w:lang w:val="en-US" w:eastAsia="zh-CN"/>
+        </w:rPr>
+        <w:t xml:space="preserve"> 计入batch为50 y为10  那么[50,224*224] * W= [50 ,10] </w:t>
+      </w:r>
+    </w:p>
+    <w:p>
+      <w:pPr>
+        <w:bidi w:val="0"/>
+        <w:jc w:val="left"/>
+        <w:rPr>
+          <w:rFonts w:hint="default"/>
+          <w:b w:val="0"/>
+          <w:bCs w:val="0"/>
+          <w:lang w:val="en-US" w:eastAsia="zh-CN"/>
+        </w:rPr>
+      </w:pPr>
+      <w:r>
+        <w:rPr>
+          <w:rFonts w:hint="default"/>
+          <w:b w:val="0"/>
+          <w:bCs w:val="0"/>
+          <w:lang w:val="en-US" w:eastAsia="zh-CN"/>
+        </w:rPr>
+        <w:t>那么W 需要是一个[224*224，10] 的矩阵 ，也就是说 至少224*224*10*50 个连接</w:t>
+      </w:r>
+    </w:p>
+    <w:p>
+      <w:pPr>
+        <w:bidi w:val="0"/>
+        <w:rPr>
+          <w:rFonts w:hint="default"/>
+          <w:lang w:val="en-US" w:eastAsia="zh-CN"/>
+        </w:rPr>
+      </w:pPr>
+    </w:p>
+    <w:p>
+      <w:pPr>
+        <w:bidi w:val="0"/>
+        <w:rPr>
+          <w:rFonts w:hint="default"/>
+          <w:lang w:val="en-US" w:eastAsia="zh-CN"/>
+        </w:rPr>
+      </w:pPr>
+      <w:r>
+        <w:rPr>
+          <w:rFonts w:hint="default"/>
+          <w:lang w:val="en-US" w:eastAsia="zh-CN"/>
+        </w:rPr>
+        <w:t xml:space="preserve">  </w:t>
+      </w:r>
+    </w:p>
+    <w:p>
+      <w:pPr>
+        <w:bidi w:val="0"/>
+        <w:rPr>
+          <w:rFonts w:hint="default"/>
+          <w:lang w:val="en-US" w:eastAsia="zh-CN"/>
+        </w:rPr>
+      </w:pPr>
+    </w:p>
+    <w:p>
+      <w:pPr>
+        <w:bidi w:val="0"/>
+        <w:rPr>
+          <w:rFonts w:hint="default"/>
+          <w:lang w:val="en-US" w:eastAsia="zh-CN"/>
+        </w:rPr>
+      </w:pPr>
+    </w:p>
+    <w:p>
+      <w:pPr>
+        <w:bidi w:val="0"/>
+        <w:rPr>
+          <w:rFonts w:hint="default"/>
+          <w:lang w:val="en-US" w:eastAsia="zh-CN"/>
+        </w:rPr>
+      </w:pPr>
+    </w:p>
+    <w:p>
+      <w:pPr>
+        <w:bidi w:val="0"/>
+        <w:rPr>
+          <w:rFonts w:hint="default"/>
+          <w:lang w:val="en-US" w:eastAsia="zh-CN"/>
+        </w:rPr>
+      </w:pPr>
+    </w:p>
+    <w:p>
+      <w:pPr>
+        <w:bidi w:val="0"/>
+        <w:rPr>
+          <w:rFonts w:hint="default"/>
+          <w:lang w:val="en-US" w:eastAsia="zh-CN"/>
+        </w:rPr>
+      </w:pPr>
+      <w:r>
+        <w:drawing>
+          <wp:anchor distT="0" distB="0" distL="114300" distR="114300" simplePos="0" relativeHeight="251682816" behindDoc="0" locked="0" layoutInCell="1" allowOverlap="1">
+            <wp:simplePos x="0" y="0"/>
+            <wp:positionH relativeFrom="column">
+              <wp:posOffset>805180</wp:posOffset>
+            </wp:positionH>
+            <wp:positionV relativeFrom="paragraph">
+              <wp:posOffset>168275</wp:posOffset>
+            </wp:positionV>
+            <wp:extent cx="3152140" cy="2294255"/>
+            <wp:effectExtent l="0" t="0" r="10160" b="10795"/>
+            <wp:wrapTopAndBottom/>
+            <wp:docPr id="25" name="图片 2"/>
+            <wp:cNvGraphicFramePr>
+              <a:graphicFrameLocks xmlns:a="http://schemas.openxmlformats.org/drawingml/2006/main" noChangeAspect="1"/>
+            </wp:cNvGraphicFramePr>
+            <a:graphic xmlns:a="http://schemas.openxmlformats.org/drawingml/2006/main">
+              <a:graphicData uri="http://schemas.openxmlformats.org/drawingml/2006/picture">
+                <pic:pic xmlns:pic="http://schemas.openxmlformats.org/drawingml/2006/picture">
+                  <pic:nvPicPr>
+                    <pic:cNvPr id="25" name="图片 2"/>
+                    <pic:cNvPicPr>
+                      <a:picLocks noChangeAspect="1"/>
+                    </pic:cNvPicPr>
+                  </pic:nvPicPr>
+                  <pic:blipFill>
+                    <a:blip r:embed="rId26"/>
+                    <a:stretch>
+                      <a:fillRect/>
+                    </a:stretch>
+                  </pic:blipFill>
+                  <pic:spPr>
+                    <a:xfrm>
+                      <a:off x="0" y="0"/>
+                      <a:ext cx="3152140" cy="2294255"/>
+                    </a:xfrm>
+                    <a:prstGeom prst="rect">
+                      <a:avLst/>
+                    </a:prstGeom>
+                    <a:noFill/>
+                    <a:ln>
+                      <a:noFill/>
+                    </a:ln>
+                  </pic:spPr>
+                </pic:pic>
+              </a:graphicData>
+            </a:graphic>
+          </wp:anchor>
+        </w:drawing>
+      </w:r>
+    </w:p>
+    <w:p>
+      <w:pPr>
+        <w:bidi w:val="0"/>
+        <w:ind w:firstLine="420" w:firstLineChars="0"/>
+        <w:rPr>
+          <w:rFonts w:hint="default"/>
+          <w:lang w:val="en-US" w:eastAsia="zh-CN"/>
+        </w:rPr>
+      </w:pPr>
+      <w:r>
+        <w:rPr>
+          <w:rFonts w:hint="default"/>
+          <w:lang w:val="en-US" w:eastAsia="zh-CN"/>
+        </w:rPr>
+        <w:t>X [None ,w*h] 对于每一个 w*h 是一个矩阵  每一层的w 也是一个矩阵 每一层的 b也是一个矩阵 ，每一层的输出y1 也是一个矩阵 y=[w*h]*w+b 为了减少系数，我们使用卷积，把它转换成MXN的值 ，这里就是跟全连接层的不同，使用了卷积转换成了一个MXN的卷积特征 而全连接层就是 y=wx+b (这里省略了那些relu(wx+b) tanh(wx+b))</w:t>
+      </w:r>
+    </w:p>
+    <w:p>
+      <w:pPr>
+        <w:bidi w:val="0"/>
+        <w:ind w:firstLine="420" w:firstLineChars="0"/>
+        <w:rPr>
+          <w:rFonts w:hint="eastAsia"/>
+          <w:lang w:val="en-US" w:eastAsia="zh-CN"/>
+        </w:rPr>
+      </w:pPr>
+      <w:r>
+        <w:rPr>
+          <w:rFonts w:hint="default"/>
+          <w:lang w:val="en-US" w:eastAsia="zh-CN"/>
+        </w:rPr>
+        <w:t>因为卷积层的w是需要 与 w*h 提取的MXK来做矩阵相乘 所以 他是跟卷积核相关 以及 输入 输出 相关，对于每一张图像</w:t>
+      </w:r>
+      <w:r>
+        <w:rPr>
+          <w:rFonts w:hint="eastAsia"/>
+          <w:lang w:val="en-US" w:eastAsia="zh-CN"/>
+        </w:rPr>
+        <w:t>。输入为1 输出分解为多个输出用于第二层运算。</w:t>
+      </w:r>
+    </w:p>
+    <w:p>
+      <w:pPr>
+        <w:bidi w:val="0"/>
+        <w:ind w:firstLine="420" w:firstLineChars="0"/>
+        <w:rPr>
+          <w:rFonts w:hint="default"/>
+          <w:lang w:val="en-US" w:eastAsia="zh-CN"/>
+        </w:rPr>
+      </w:pPr>
+      <w:r>
+        <w:rPr>
+          <w:rFonts w:hint="default"/>
+          <w:lang w:val="en-US" w:eastAsia="zh-CN"/>
+        </w:rPr>
+        <w:t xml:space="preserve">wc=tf.Variable(tf.random_normal([3, 3, 1, 64]) </w:t>
+      </w:r>
+    </w:p>
+    <w:p>
+      <w:pPr>
+        <w:bidi w:val="0"/>
+        <w:ind w:firstLine="420" w:firstLineChars="0"/>
+        <w:rPr>
+          <w:rFonts w:hint="default"/>
+          <w:lang w:val="en-US" w:eastAsia="zh-CN"/>
+        </w:rPr>
+      </w:pPr>
+      <w:r>
+        <w:rPr>
+          <w:rFonts w:hint="default"/>
+          <w:lang w:val="en-US" w:eastAsia="zh-CN"/>
+        </w:rPr>
+        <w:t>#3 3 分别为3x3大小的卷积核 1位输入数目 因为是第一层所以是1 输出我们配置的64 所以我们知道了 如果下一次卷积wc2=[5,5,64,256] //5x5 是我们配置的卷积核大小，第三位表示输入数目 我们通过上面知道 上面的输出 也就是下一层的输入 所以 就是64 了输出我们定义成256 这个随你喜好，关键要迭代看效果，一般都是某一个v*v的值</w:t>
+      </w:r>
+    </w:p>
+    <w:p>
+      <w:pPr>
+        <w:bidi w:val="0"/>
+        <w:ind w:firstLine="420" w:firstLineChars="0"/>
+        <w:rPr>
+          <w:rFonts w:hint="default"/>
+          <w:lang w:val="en-US" w:eastAsia="zh-CN"/>
+        </w:rPr>
+      </w:pPr>
+      <w:r>
+        <w:rPr>
+          <w:rFonts w:hint="default"/>
+          <w:lang w:val="en-US" w:eastAsia="zh-CN"/>
+        </w:rPr>
+        <w:t>这样我们知道了 wc*(卷积得到的x) + b =y1下一层输入，我们也能知道 一下层输入 mxnxo 分别为输出O个卷积核特征MXN 我们也能知道b 大小 那个肯定跟O一样，比如上面是64输出，所以b1=tf.Variable(tf.random_normal([64]))</w:t>
+      </w:r>
+      <w:r>
+        <w:rPr>
+          <w:rFonts w:hint="eastAsia"/>
+          <w:lang w:val="en-US" w:eastAsia="zh-CN"/>
+        </w:rPr>
+        <w:t>，</w:t>
+      </w:r>
+      <w:r>
+        <w:rPr>
+          <w:rFonts w:hint="default"/>
+          <w:lang w:val="en-US" w:eastAsia="zh-CN"/>
+        </w:rPr>
+        <w:t>同样可以知道b2=[256]</w:t>
+      </w:r>
+      <w:r>
+        <w:rPr>
+          <w:rFonts w:hint="eastAsia"/>
+          <w:lang w:val="en-US" w:eastAsia="zh-CN"/>
+        </w:rPr>
+        <w:t>。</w:t>
+      </w:r>
       <w:bookmarkStart w:id="0" w:name="_GoBack"/>
       <w:bookmarkEnd w:id="0"/>
-      <w:r>
-        <w:rPr>
-          <w:rFonts w:hint="default"/>
-          <w:lang w:val="en-US" w:eastAsia="zh-CN"/>
-        </w:rPr>
-        <w:t>1.TensorFlow卷积</w:t>
-      </w:r>
     </w:p>
     <w:p>
       <w:pPr>
@@ -7447,7 +8063,7 @@
                     </pic:cNvPicPr>
                   </pic:nvPicPr>
                   <pic:blipFill>
-                    <a:blip r:embed="rId26"/>
+                    <a:blip r:embed="rId27"/>
                     <a:stretch>
                       <a:fillRect/>
                     </a:stretch>
@@ -7775,7 +8391,7 @@
                     </pic:cNvPicPr>
                   </pic:nvPicPr>
                   <pic:blipFill>
-                    <a:blip r:embed="rId27"/>
+                    <a:blip r:embed="rId28"/>
                     <a:stretch>
                       <a:fillRect/>
                     </a:stretch>
@@ -8366,6 +8982,22 @@
       <w:lvlJc w:val="left"/>
     </w:lvl>
   </w:abstractNum>
+  <w:abstractNum w:abstractNumId="5">
+    <w:nsid w:val="694CB70B"/>
+    <w:multiLevelType w:val="singleLevel"/>
+    <w:tmpl w:val="694CB70B"/>
+    <w:lvl w:ilvl="0" w:tentative="0">
+      <w:start w:val="1"/>
+      <w:numFmt w:val="decimal"/>
+      <w:lvlText w:val="%1."/>
+      <w:lvlJc w:val="left"/>
+      <w:pPr>
+        <w:tabs>
+          <w:tab w:val="left" w:pos="312"/>
+        </w:tabs>
+      </w:pPr>
+    </w:lvl>
+  </w:abstractNum>
   <w:num w:numId="1">
     <w:abstractNumId w:val="0"/>
   </w:num>
@@ -8380,6 +9012,9 @@
   </w:num>
   <w:num w:numId="5">
     <w:abstractNumId w:val="1"/>
+  </w:num>
+  <w:num w:numId="6">
+    <w:abstractNumId w:val="5"/>
   </w:num>
 </w:numbering>
 </file>

--- a/DeepLearning.docx
+++ b/DeepLearning.docx
@@ -1719,6 +1719,230 @@
     </w:p>
     <w:p>
       <w:pPr>
+        <w:pStyle w:val="5"/>
+        <w:bidi w:val="0"/>
+        <w:rPr>
+          <w:rFonts w:hint="eastAsia"/>
+          <w:lang w:val="en-US" w:eastAsia="zh-CN"/>
+        </w:rPr>
+      </w:pPr>
+      <w:r>
+        <w:rPr>
+          <w:rFonts w:hint="eastAsia"/>
+          <w:lang w:val="en-US" w:eastAsia="zh-CN"/>
+        </w:rPr>
+        <w:t>1.3.4 卷积</w:t>
+      </w:r>
+    </w:p>
+    <w:p>
+      <w:pPr>
+        <w:ind w:firstLine="420" w:firstLineChars="0"/>
+        <w:rPr>
+          <w:rFonts w:hint="default"/>
+          <w:lang w:val="en-US" w:eastAsia="zh-CN"/>
+        </w:rPr>
+      </w:pPr>
+      <w:r>
+        <w:rPr>
+          <w:rFonts w:hint="default"/>
+          <w:lang w:val="en-US" w:eastAsia="zh-CN"/>
+        </w:rPr>
+        <w:t>在泛函分析中，卷积、旋积或摺积(英语：Convolution)是通过两个函数f 和g 生成第三个函数的一种数学算子，表征函数f 与g经过翻转和平移的重叠部分的面积。如果将参加卷积的一个函数看作区间的指示函数，卷积还可以被看作是“滑动平均”的推广。</w:t>
+      </w:r>
+    </w:p>
+    <w:p>
+      <w:pPr>
+        <w:ind w:firstLine="420" w:firstLineChars="0"/>
+        <w:rPr>
+          <w:rFonts w:hint="default"/>
+          <w:lang w:val="en-US" w:eastAsia="zh-CN"/>
+        </w:rPr>
+      </w:pPr>
+      <w:r>
+        <w:rPr>
+          <w:rFonts w:hint="default"/>
+          <w:lang w:val="en-US" w:eastAsia="zh-CN"/>
+        </w:rPr>
+        <w:t>设:f(x),g(x)是R1上的两个可积函数，作积分：</w:t>
+      </w:r>
+    </w:p>
+    <w:p>
+      <w:pPr>
+        <w:ind w:firstLine="420" w:firstLineChars="0"/>
+        <w:rPr>
+          <w:rFonts w:hint="default"/>
+          <w:lang w:val="en-US" w:eastAsia="zh-CN"/>
+        </w:rPr>
+      </w:pPr>
+      <w:r>
+        <w:drawing>
+          <wp:anchor distT="0" distB="0" distL="114300" distR="114300" simplePos="0" relativeHeight="251683840" behindDoc="0" locked="0" layoutInCell="1" allowOverlap="1">
+            <wp:simplePos x="0" y="0"/>
+            <wp:positionH relativeFrom="column">
+              <wp:posOffset>788035</wp:posOffset>
+            </wp:positionH>
+            <wp:positionV relativeFrom="paragraph">
+              <wp:posOffset>116205</wp:posOffset>
+            </wp:positionV>
+            <wp:extent cx="1933575" cy="495300"/>
+            <wp:effectExtent l="0" t="0" r="9525" b="0"/>
+            <wp:wrapTopAndBottom/>
+            <wp:docPr id="26" name="图片 2"/>
+            <wp:cNvGraphicFramePr>
+              <a:graphicFrameLocks xmlns:a="http://schemas.openxmlformats.org/drawingml/2006/main" noChangeAspect="1"/>
+            </wp:cNvGraphicFramePr>
+            <a:graphic xmlns:a="http://schemas.openxmlformats.org/drawingml/2006/main">
+              <a:graphicData uri="http://schemas.openxmlformats.org/drawingml/2006/picture">
+                <pic:pic xmlns:pic="http://schemas.openxmlformats.org/drawingml/2006/picture">
+                  <pic:nvPicPr>
+                    <pic:cNvPr id="26" name="图片 2"/>
+                    <pic:cNvPicPr>
+                      <a:picLocks noChangeAspect="1"/>
+                    </pic:cNvPicPr>
+                  </pic:nvPicPr>
+                  <pic:blipFill>
+                    <a:blip r:embed="rId9"/>
+                    <a:stretch>
+                      <a:fillRect/>
+                    </a:stretch>
+                  </pic:blipFill>
+                  <pic:spPr>
+                    <a:xfrm>
+                      <a:off x="0" y="0"/>
+                      <a:ext cx="1933575" cy="495300"/>
+                    </a:xfrm>
+                    <a:prstGeom prst="rect">
+                      <a:avLst/>
+                    </a:prstGeom>
+                    <a:noFill/>
+                    <a:ln>
+                      <a:noFill/>
+                    </a:ln>
+                  </pic:spPr>
+                </pic:pic>
+              </a:graphicData>
+            </a:graphic>
+          </wp:anchor>
+        </w:drawing>
+      </w:r>
+    </w:p>
+    <w:p>
+      <w:pPr>
+        <w:ind w:firstLine="420" w:firstLineChars="0"/>
+        <w:rPr>
+          <w:rFonts w:hint="default"/>
+          <w:lang w:val="en-US" w:eastAsia="zh-CN"/>
+        </w:rPr>
+      </w:pPr>
+      <w:r>
+        <w:rPr>
+          <w:rFonts w:hint="default"/>
+          <w:lang w:val="en-US" w:eastAsia="zh-CN"/>
+        </w:rPr>
+        <w:t>可以证明，关于几乎所有的实数x，上述积分是存在的。这样，随着x的不同取值，这个积分就定义了一个新函数h(x)，称为函数f与g的卷积，记为h(x)=(f*g)(x)。</w:t>
+      </w:r>
+    </w:p>
+    <w:p>
+      <w:pPr>
+        <w:ind w:firstLine="420" w:firstLineChars="0"/>
+        <w:rPr>
+          <w:rFonts w:hint="eastAsia"/>
+          <w:lang w:val="en-US" w:eastAsia="zh-CN"/>
+        </w:rPr>
+      </w:pPr>
+      <w:r>
+        <w:rPr>
+          <w:rFonts w:hint="default"/>
+          <w:lang w:val="en-US" w:eastAsia="zh-CN"/>
+        </w:rPr>
+        <w:t>卷积是两个变量在某范围内相乘后求和的结果。如果卷积的变量是序列x(n)和h(n)，则卷积的结果</w:t>
+      </w:r>
+      <w:r>
+        <w:rPr>
+          <w:rFonts w:hint="eastAsia"/>
+          <w:lang w:val="en-US" w:eastAsia="zh-CN"/>
+        </w:rPr>
+        <w:t>。</w:t>
+      </w:r>
+    </w:p>
+    <w:p>
+      <w:pPr>
+        <w:ind w:firstLine="420" w:firstLineChars="0"/>
+        <w:rPr>
+          <w:rFonts w:hint="default"/>
+          <w:lang w:val="en-US" w:eastAsia="zh-CN"/>
+        </w:rPr>
+      </w:pPr>
+      <w:r>
+        <w:drawing>
+          <wp:anchor distT="0" distB="0" distL="114300" distR="114300" simplePos="0" relativeHeight="251684864" behindDoc="0" locked="0" layoutInCell="1" allowOverlap="1">
+            <wp:simplePos x="0" y="0"/>
+            <wp:positionH relativeFrom="column">
+              <wp:posOffset>675640</wp:posOffset>
+            </wp:positionH>
+            <wp:positionV relativeFrom="paragraph">
+              <wp:posOffset>124460</wp:posOffset>
+            </wp:positionV>
+            <wp:extent cx="2505075" cy="495300"/>
+            <wp:effectExtent l="0" t="0" r="9525" b="0"/>
+            <wp:wrapTopAndBottom/>
+            <wp:docPr id="27" name="图片 3"/>
+            <wp:cNvGraphicFramePr>
+              <a:graphicFrameLocks xmlns:a="http://schemas.openxmlformats.org/drawingml/2006/main" noChangeAspect="1"/>
+            </wp:cNvGraphicFramePr>
+            <a:graphic xmlns:a="http://schemas.openxmlformats.org/drawingml/2006/main">
+              <a:graphicData uri="http://schemas.openxmlformats.org/drawingml/2006/picture">
+                <pic:pic xmlns:pic="http://schemas.openxmlformats.org/drawingml/2006/picture">
+                  <pic:nvPicPr>
+                    <pic:cNvPr id="27" name="图片 3"/>
+                    <pic:cNvPicPr>
+                      <a:picLocks noChangeAspect="1"/>
+                    </pic:cNvPicPr>
+                  </pic:nvPicPr>
+                  <pic:blipFill>
+                    <a:blip r:embed="rId10"/>
+                    <a:stretch>
+                      <a:fillRect/>
+                    </a:stretch>
+                  </pic:blipFill>
+                  <pic:spPr>
+                    <a:xfrm>
+                      <a:off x="0" y="0"/>
+                      <a:ext cx="2505075" cy="495300"/>
+                    </a:xfrm>
+                    <a:prstGeom prst="rect">
+                      <a:avLst/>
+                    </a:prstGeom>
+                    <a:noFill/>
+                    <a:ln>
+                      <a:noFill/>
+                    </a:ln>
+                  </pic:spPr>
+                </pic:pic>
+              </a:graphicData>
+            </a:graphic>
+          </wp:anchor>
+        </w:drawing>
+      </w:r>
+    </w:p>
+    <w:p>
+      <w:pPr>
+        <w:ind w:firstLine="420" w:firstLineChars="0"/>
+        <w:rPr>
+          <w:rFonts w:hint="default"/>
+          <w:lang w:val="en-US" w:eastAsia="zh-CN"/>
+        </w:rPr>
+      </w:pPr>
+      <w:r>
+        <w:rPr>
+          <w:rFonts w:hint="default"/>
+          <w:lang w:val="en-US" w:eastAsia="zh-CN"/>
+        </w:rPr>
+        <w:t>其中星号*表示卷积。当时序n=0时，序列h(-i)是h(i)的时序i取反的结果；时序取反使得h(i)以纵轴为中心翻转180度，所以这种相乘后求和的计算法称为卷积和，简称卷积。另外，n是使h(-i)位移的量，不同的n对应不同的卷积结果。</w:t>
+      </w:r>
+    </w:p>
+    <w:p>
+      <w:pPr>
         <w:pStyle w:val="4"/>
         <w:bidi w:val="0"/>
         <w:rPr>
@@ -3564,7 +3788,7 @@
                     </pic:cNvPicPr>
                   </pic:nvPicPr>
                   <pic:blipFill>
-                    <a:blip r:embed="rId9"/>
+                    <a:blip r:embed="rId11"/>
                     <a:stretch>
                       <a:fillRect/>
                     </a:stretch>
@@ -3723,7 +3947,7 @@
                     </pic:cNvPicPr>
                   </pic:nvPicPr>
                   <pic:blipFill>
-                    <a:blip r:embed="rId10"/>
+                    <a:blip r:embed="rId12"/>
                     <a:stretch>
                       <a:fillRect/>
                     </a:stretch>
@@ -3855,7 +4079,7 @@
                     </pic:cNvPicPr>
                   </pic:nvPicPr>
                   <pic:blipFill>
-                    <a:blip r:embed="rId11"/>
+                    <a:blip r:embed="rId13"/>
                     <a:stretch>
                       <a:fillRect/>
                     </a:stretch>
@@ -4164,7 +4388,7 @@
                     </pic:cNvPicPr>
                   </pic:nvPicPr>
                   <pic:blipFill>
-                    <a:blip r:embed="rId12"/>
+                    <a:blip r:embed="rId14"/>
                     <a:stretch>
                       <a:fillRect/>
                     </a:stretch>
@@ -4248,7 +4472,7 @@
                     </pic:cNvPicPr>
                   </pic:nvPicPr>
                   <pic:blipFill>
-                    <a:blip r:embed="rId13"/>
+                    <a:blip r:embed="rId15"/>
                     <a:stretch>
                       <a:fillRect/>
                     </a:stretch>
@@ -4332,7 +4556,7 @@
                     </pic:cNvPicPr>
                   </pic:nvPicPr>
                   <pic:blipFill>
-                    <a:blip r:embed="rId14"/>
+                    <a:blip r:embed="rId16"/>
                     <a:stretch>
                       <a:fillRect/>
                     </a:stretch>
@@ -4516,7 +4740,7 @@
                     </pic:cNvPicPr>
                   </pic:nvPicPr>
                   <pic:blipFill>
-                    <a:blip r:embed="rId15"/>
+                    <a:blip r:embed="rId17"/>
                     <a:stretch>
                       <a:fillRect/>
                     </a:stretch>
@@ -4622,7 +4846,7 @@
                     </pic:cNvPicPr>
                   </pic:nvPicPr>
                   <pic:blipFill>
-                    <a:blip r:embed="rId16"/>
+                    <a:blip r:embed="rId18"/>
                     <a:stretch>
                       <a:fillRect/>
                     </a:stretch>
@@ -4706,7 +4930,7 @@
                     </pic:cNvPicPr>
                   </pic:nvPicPr>
                   <pic:blipFill>
-                    <a:blip r:embed="rId17"/>
+                    <a:blip r:embed="rId19"/>
                     <a:stretch>
                       <a:fillRect/>
                     </a:stretch>
@@ -4810,7 +5034,7 @@
                     </pic:cNvPicPr>
                   </pic:nvPicPr>
                   <pic:blipFill>
-                    <a:blip r:embed="rId18"/>
+                    <a:blip r:embed="rId20"/>
                     <a:stretch>
                       <a:fillRect/>
                     </a:stretch>
@@ -4943,7 +5167,7 @@
                     </pic:cNvPicPr>
                   </pic:nvPicPr>
                   <pic:blipFill>
-                    <a:blip r:embed="rId19"/>
+                    <a:blip r:embed="rId21"/>
                     <a:stretch>
                       <a:fillRect/>
                     </a:stretch>
@@ -5286,7 +5510,7 @@
                     </pic:cNvPicPr>
                   </pic:nvPicPr>
                   <pic:blipFill>
-                    <a:blip r:embed="rId20"/>
+                    <a:blip r:embed="rId22"/>
                     <a:stretch>
                       <a:fillRect/>
                     </a:stretch>
@@ -5892,7 +6116,7 @@
                     </pic:cNvPicPr>
                   </pic:nvPicPr>
                   <pic:blipFill>
-                    <a:blip r:embed="rId21"/>
+                    <a:blip r:embed="rId23"/>
                     <a:stretch>
                       <a:fillRect/>
                     </a:stretch>
@@ -6003,7 +6227,7 @@
                     </pic:cNvPicPr>
                   </pic:nvPicPr>
                   <pic:blipFill>
-                    <a:blip r:embed="rId22"/>
+                    <a:blip r:embed="rId24"/>
                     <a:stretch>
                       <a:fillRect/>
                     </a:stretch>
@@ -6114,7 +6338,7 @@
                     </pic:cNvPicPr>
                   </pic:nvPicPr>
                   <pic:blipFill>
-                    <a:blip r:embed="rId23"/>
+                    <a:blip r:embed="rId25"/>
                     <a:stretch>
                       <a:fillRect/>
                     </a:stretch>
@@ -6707,7 +6931,7 @@
                     </pic:cNvPicPr>
                   </pic:nvPicPr>
                   <pic:blipFill>
-                    <a:blip r:embed="rId24"/>
+                    <a:blip r:embed="rId26"/>
                     <a:stretch>
                       <a:fillRect/>
                     </a:stretch>
@@ -7205,7 +7429,7 @@
                     </pic:cNvPicPr>
                   </pic:nvPicPr>
                   <pic:blipFill>
-                    <a:blip r:embed="rId25"/>
+                    <a:blip r:embed="rId27"/>
                     <a:stretch>
                       <a:fillRect/>
                     </a:stretch>
@@ -7275,6 +7499,7 @@
     <w:p>
       <w:pPr>
         <w:numPr>
+          <w:ilvl w:val="0"/>
           <w:numId w:val="0"/>
         </w:numPr>
         <w:ind w:firstLine="420" w:firstLineChars="0"/>
@@ -7323,6 +7548,7 @@
     <w:p>
       <w:pPr>
         <w:numPr>
+          <w:ilvl w:val="0"/>
           <w:numId w:val="0"/>
         </w:numPr>
         <w:jc w:val="left"/>
@@ -7369,12 +7595,14 @@
         <w:bidi w:val="0"/>
         <w:rPr>
           <w:rFonts w:hint="default"/>
-          <w:lang w:val="en-US" w:eastAsia="zh-CN"/>
-        </w:rPr>
-      </w:pPr>
-      <w:r>
-        <w:rPr>
-          <w:rFonts w:hint="default"/>
+          <w:highlight w:val="green"/>
+          <w:lang w:val="en-US" w:eastAsia="zh-CN"/>
+        </w:rPr>
+      </w:pPr>
+      <w:r>
+        <w:rPr>
+          <w:rFonts w:hint="default"/>
+          <w:highlight w:val="green"/>
           <w:lang w:val="en-US" w:eastAsia="zh-CN"/>
         </w:rPr>
         <w:t>def conv2d(x, w, b):</w:t>
@@ -7386,12 +7614,14 @@
         <w:ind w:firstLine="420"/>
         <w:rPr>
           <w:rFonts w:hint="default"/>
-          <w:lang w:val="en-US" w:eastAsia="zh-CN"/>
-        </w:rPr>
-      </w:pPr>
-      <w:r>
-        <w:rPr>
-          <w:rFonts w:hint="default"/>
+          <w:highlight w:val="green"/>
+          <w:lang w:val="en-US" w:eastAsia="zh-CN"/>
+        </w:rPr>
+      </w:pPr>
+      <w:r>
+        <w:rPr>
+          <w:rFonts w:hint="default"/>
+          <w:highlight w:val="green"/>
           <w:lang w:val="en-US" w:eastAsia="zh-CN"/>
         </w:rPr>
         <w:t>return tf.nn.relu(tf.nn.bias_add(tf.nn.conv2d(x, w, strides=[1, 1, 1, 1], padding='SAME'),b))</w:t>
@@ -7622,58 +7852,6 @@
         </w:rPr>
         <w:t>那么W 需要是一个[224*224，10] 的矩阵 ，也就是说 至少224*224*10*50 个连接</w:t>
       </w:r>
-    </w:p>
-    <w:p>
-      <w:pPr>
-        <w:bidi w:val="0"/>
-        <w:rPr>
-          <w:rFonts w:hint="default"/>
-          <w:lang w:val="en-US" w:eastAsia="zh-CN"/>
-        </w:rPr>
-      </w:pPr>
-    </w:p>
-    <w:p>
-      <w:pPr>
-        <w:bidi w:val="0"/>
-        <w:rPr>
-          <w:rFonts w:hint="default"/>
-          <w:lang w:val="en-US" w:eastAsia="zh-CN"/>
-        </w:rPr>
-      </w:pPr>
-      <w:r>
-        <w:rPr>
-          <w:rFonts w:hint="default"/>
-          <w:lang w:val="en-US" w:eastAsia="zh-CN"/>
-        </w:rPr>
-        <w:t xml:space="preserve">  </w:t>
-      </w:r>
-    </w:p>
-    <w:p>
-      <w:pPr>
-        <w:bidi w:val="0"/>
-        <w:rPr>
-          <w:rFonts w:hint="default"/>
-          <w:lang w:val="en-US" w:eastAsia="zh-CN"/>
-        </w:rPr>
-      </w:pPr>
-    </w:p>
-    <w:p>
-      <w:pPr>
-        <w:bidi w:val="0"/>
-        <w:rPr>
-          <w:rFonts w:hint="default"/>
-          <w:lang w:val="en-US" w:eastAsia="zh-CN"/>
-        </w:rPr>
-      </w:pPr>
-    </w:p>
-    <w:p>
-      <w:pPr>
-        <w:bidi w:val="0"/>
-        <w:rPr>
-          <w:rFonts w:hint="default"/>
-          <w:lang w:val="en-US" w:eastAsia="zh-CN"/>
-        </w:rPr>
-      </w:pPr>
     </w:p>
     <w:p>
       <w:pPr>
@@ -7719,7 +7897,7 @@
                     </pic:cNvPicPr>
                   </pic:nvPicPr>
                   <pic:blipFill>
-                    <a:blip r:embed="rId26"/>
+                    <a:blip r:embed="rId28"/>
                     <a:stretch>
                       <a:fillRect/>
                     </a:stretch>
@@ -7750,39 +7928,59 @@
         <w:ind w:firstLine="420" w:firstLineChars="0"/>
         <w:rPr>
           <w:rFonts w:hint="default"/>
-          <w:lang w:val="en-US" w:eastAsia="zh-CN"/>
-        </w:rPr>
-      </w:pPr>
-      <w:r>
-        <w:rPr>
-          <w:rFonts w:hint="default"/>
-          <w:lang w:val="en-US" w:eastAsia="zh-CN"/>
-        </w:rPr>
-        <w:t>X [None ,w*h] 对于每一个 w*h 是一个矩阵  每一层的w 也是一个矩阵 每一层的 b也是一个矩阵 ，每一层的输出y1 也是一个矩阵 y=[w*h]*w+b 为了减少系数，我们使用卷积，把它转换成MXN的值 ，这里就是跟全连接层的不同，使用了卷积转换成了一个MXN的卷积特征 而全连接层就是 y=wx+b (这里省略了那些relu(wx+b) tanh(wx+b))</w:t>
+          <w:highlight w:val="green"/>
+          <w:lang w:val="en-US" w:eastAsia="zh-CN"/>
+        </w:rPr>
+      </w:pPr>
+      <w:r>
+        <w:rPr>
+          <w:rFonts w:hint="default"/>
+          <w:lang w:val="en-US" w:eastAsia="zh-CN"/>
+        </w:rPr>
+        <w:t xml:space="preserve">X [None ,w*h] 对于每一个 w*h 是一个矩阵  每一层的w 也是一个矩阵 每一层的 b也是一个矩阵 ，每一层的输出y1 也是一个矩阵 y=[w*h]*w+b </w:t>
+      </w:r>
+      <w:r>
+        <w:rPr>
+          <w:rFonts w:hint="eastAsia"/>
+          <w:lang w:val="en-US" w:eastAsia="zh-CN"/>
+        </w:rPr>
+        <w:t>。</w:t>
+      </w:r>
+      <w:r>
+        <w:rPr>
+          <w:rFonts w:hint="default"/>
+          <w:highlight w:val="green"/>
+          <w:lang w:val="en-US" w:eastAsia="zh-CN"/>
+        </w:rPr>
+        <w:t>为了减少系数，我们使用卷积，把它转换成MXN的值 ，这里就是跟全连接层的不同，使用了卷积转换成了一个MXN的卷积特征 而全连接层就是 y=wx+b (这里省略了那些relu(wx+b) tanh(wx+b))</w:t>
       </w:r>
     </w:p>
     <w:p>
       <w:pPr>
         <w:bidi w:val="0"/>
         <w:ind w:firstLine="420" w:firstLineChars="0"/>
-        <w:rPr>
-          <w:rFonts w:hint="eastAsia"/>
-          <w:lang w:val="en-US" w:eastAsia="zh-CN"/>
-        </w:rPr>
-      </w:pPr>
-      <w:r>
-        <w:rPr>
-          <w:rFonts w:hint="default"/>
-          <w:lang w:val="en-US" w:eastAsia="zh-CN"/>
-        </w:rPr>
-        <w:t>因为卷积层的w是需要 与 w*h 提取的MXK来做矩阵相乘 所以 他是跟卷积核相关 以及 输入 输出 相关，对于每一张图像</w:t>
-      </w:r>
-      <w:r>
-        <w:rPr>
-          <w:rFonts w:hint="eastAsia"/>
-          <w:lang w:val="en-US" w:eastAsia="zh-CN"/>
-        </w:rPr>
-        <w:t>。输入为1 输出分解为多个输出用于第二层运算。</w:t>
+        <w:jc w:val="left"/>
+        <w:rPr>
+          <w:rFonts w:hint="eastAsia"/>
+          <w:highlight w:val="green"/>
+          <w:lang w:val="en-US" w:eastAsia="zh-CN"/>
+        </w:rPr>
+      </w:pPr>
+      <w:r>
+        <w:rPr>
+          <w:rFonts w:hint="default"/>
+          <w:highlight w:val="green"/>
+          <w:lang w:val="en-US" w:eastAsia="zh-CN"/>
+        </w:rPr>
+        <w:t>因为卷积层的w是需要 与 w*h 提取的MXK来做矩阵相乘 所以 他是跟卷积核相关 以及输入输出相关，对于每一张图像</w:t>
+      </w:r>
+      <w:r>
+        <w:rPr>
+          <w:rFonts w:hint="eastAsia"/>
+          <w:highlight w:val="green"/>
+          <w:lang w:val="en-US" w:eastAsia="zh-CN"/>
+        </w:rPr>
+        <w:t>。输入为1输出分解为多个输出用于第二层运算。</w:t>
       </w:r>
     </w:p>
     <w:p>
@@ -7816,7 +8014,7 @@
           <w:rFonts w:hint="default"/>
           <w:lang w:val="en-US" w:eastAsia="zh-CN"/>
         </w:rPr>
-        <w:t>#3 3 分别为3x3大小的卷积核 1位输入数目 因为是第一层所以是1 输出我们配置的64 所以我们知道了 如果下一次卷积wc2=[5,5,64,256] //5x5 是我们配置的卷积核大小，第三位表示输入数目 我们通过上面知道 上面的输出 也就是下一层的输入 所以 就是64 了输出我们定义成256 这个随你喜好，关键要迭代看效果，一般都是某一个v*v的值</w:t>
+        <w:t>#3 3 分别为3x3大小的卷积核 1位输入数目 因为是第一层所以是1 输出我们配置的64 所以我们知道了 如果下一次卷积</w:t>
       </w:r>
     </w:p>
     <w:p>
@@ -7833,11 +8031,55 @@
           <w:rFonts w:hint="default"/>
           <w:lang w:val="en-US" w:eastAsia="zh-CN"/>
         </w:rPr>
-        <w:t>这样我们知道了 wc*(卷积得到的x) + b =y1下一层输入，我们也能知道 一下层输入 mxnxo 分别为输出O个卷积核特征MXN 我们也能知道b 大小 那个肯定跟O一样，比如上面是64输出，所以b1=tf.Variable(tf.random_normal([64]))</w:t>
-      </w:r>
-      <w:r>
-        <w:rPr>
-          <w:rFonts w:hint="eastAsia"/>
+        <w:t xml:space="preserve">wc2=[5,5,64,256] </w:t>
+      </w:r>
+    </w:p>
+    <w:p>
+      <w:pPr>
+        <w:bidi w:val="0"/>
+        <w:ind w:firstLine="420" w:firstLineChars="0"/>
+        <w:rPr>
+          <w:rFonts w:hint="default"/>
+          <w:lang w:val="en-US" w:eastAsia="zh-CN"/>
+        </w:rPr>
+      </w:pPr>
+      <w:r>
+        <w:rPr>
+          <w:rFonts w:hint="default"/>
+          <w:lang w:val="en-US" w:eastAsia="zh-CN"/>
+        </w:rPr>
+        <w:t>#5x5 是我们配置的卷积核大小，第三位表示输入数目 我们通过上面知道 上面的输出 也就是下一层的输入 所以 就是64 了输出我们定义成256 这个随你喜好，关键要迭代看效果，一般都是某一个v*v的值</w:t>
+      </w:r>
+      <w:r>
+        <w:rPr>
+          <w:rFonts w:hint="eastAsia"/>
+          <w:lang w:val="en-US" w:eastAsia="zh-CN"/>
+        </w:rPr>
+        <w:t>。</w:t>
+      </w:r>
+    </w:p>
+    <w:p>
+      <w:pPr>
+        <w:bidi w:val="0"/>
+        <w:ind w:firstLine="420" w:firstLineChars="0"/>
+        <w:rPr>
+          <w:rFonts w:hint="eastAsia"/>
+          <w:highlight w:val="green"/>
+          <w:lang w:val="en-US" w:eastAsia="zh-CN"/>
+        </w:rPr>
+      </w:pPr>
+      <w:r>
+        <w:rPr>
+          <w:rFonts w:hint="default"/>
+          <w:highlight w:val="green"/>
+          <w:lang w:val="en-US" w:eastAsia="zh-CN"/>
+        </w:rPr>
+        <w:t>这样我们知道了wc*(卷积得到的x) + b =y1下一层输入，我们也能知道一下层输入 mxnxo分别为输出O个卷积核特征MXN 我们也能知道b大小那个肯定跟O一样，比如上面是64输出，所以b1=tf.Variable(tf.random_normal([64]))</w:t>
+      </w:r>
+      <w:r>
+        <w:rPr>
+          <w:rFonts w:hint="eastAsia"/>
+          <w:highlight w:val="green"/>
           <w:lang w:val="en-US" w:eastAsia="zh-CN"/>
         </w:rPr>
         <w:t>，</w:t>
@@ -7845,6 +8087,7 @@
       <w:r>
         <w:rPr>
           <w:rFonts w:hint="default"/>
+          <w:highlight w:val="green"/>
           <w:lang w:val="en-US" w:eastAsia="zh-CN"/>
         </w:rPr>
         <w:t>同样可以知道b2=[256]</w:t>
@@ -7852,12 +8095,475 @@
       <w:r>
         <w:rPr>
           <w:rFonts w:hint="eastAsia"/>
+          <w:highlight w:val="green"/>
           <w:lang w:val="en-US" w:eastAsia="zh-CN"/>
         </w:rPr>
         <w:t>。</w:t>
+      </w:r>
+    </w:p>
+    <w:p>
+      <w:pPr>
+        <w:bidi w:val="0"/>
+        <w:ind w:firstLine="420" w:firstLineChars="0"/>
+        <w:rPr>
+          <w:rFonts w:hint="eastAsia"/>
+          <w:lang w:val="en-US" w:eastAsia="zh-CN"/>
+        </w:rPr>
+      </w:pPr>
+      <w:r>
+        <w:rPr>
+          <w:rFonts w:hint="default"/>
+          <w:lang w:val="en-US" w:eastAsia="zh-CN"/>
+        </w:rPr>
+        <w:t>下面我们讲一讲池化层pool 池化层不会减少输出，只会把MXNXO，把卷积提取的特征 做进一步卷积 取MAX AVG MIN等 用局部代替整理进一步缩小特征值大小</w:t>
+      </w:r>
+      <w:r>
+        <w:rPr>
+          <w:rFonts w:hint="eastAsia"/>
+          <w:lang w:val="en-US" w:eastAsia="zh-CN"/>
+        </w:rPr>
+        <w:t>。</w:t>
+      </w:r>
+    </w:p>
+    <w:p>
+      <w:pPr>
+        <w:bidi w:val="0"/>
+        <w:ind w:firstLine="420" w:firstLineChars="0"/>
+        <w:rPr>
+          <w:rFonts w:hint="eastAsia"/>
+          <w:lang w:val="en-US" w:eastAsia="zh-CN"/>
+        </w:rPr>
+      </w:pPr>
+      <w:r>
+        <w:rPr>
+          <w:rFonts w:hint="default"/>
+          <w:lang w:val="en-US" w:eastAsia="zh-CN"/>
+        </w:rPr>
+        <w:t>下面是一个用kxk 的核做maxpooling的定义</w:t>
+      </w:r>
+      <w:r>
+        <w:rPr>
+          <w:rFonts w:hint="eastAsia"/>
+          <w:lang w:val="en-US" w:eastAsia="zh-CN"/>
+        </w:rPr>
+        <w:t>：</w:t>
+      </w:r>
+    </w:p>
+    <w:p>
+      <w:pPr>
+        <w:bidi w:val="0"/>
+        <w:ind w:firstLine="420" w:firstLineChars="0"/>
+        <w:rPr>
+          <w:rFonts w:hint="default"/>
+          <w:lang w:val="en-US" w:eastAsia="zh-CN"/>
+        </w:rPr>
+      </w:pPr>
+      <w:r>
+        <w:rPr>
+          <w:rFonts w:hint="default"/>
+          <w:lang w:val="en-US" w:eastAsia="zh-CN"/>
+        </w:rPr>
+        <w:t>def max_pool_kxk(x):</w:t>
+      </w:r>
+    </w:p>
+    <w:p>
+      <w:pPr>
+        <w:bidi w:val="0"/>
+        <w:ind w:firstLine="420" w:firstLineChars="0"/>
+        <w:rPr>
+          <w:rFonts w:hint="default"/>
+          <w:lang w:val="en-US" w:eastAsia="zh-CN"/>
+        </w:rPr>
+      </w:pPr>
+      <w:r>
+        <w:rPr>
+          <w:rFonts w:hint="default"/>
+          <w:lang w:val="en-US" w:eastAsia="zh-CN"/>
+        </w:rPr>
+        <w:t xml:space="preserve">  return tf.nn.max_pool(x, ksize=[1, k, k, 1],strides=[1, k, k, 1], padding='SAME')</w:t>
+      </w:r>
+    </w:p>
+    <w:p>
+      <w:pPr>
+        <w:bidi w:val="0"/>
+        <w:rPr>
+          <w:rFonts w:hint="default"/>
+          <w:lang w:val="en-US" w:eastAsia="zh-CN"/>
+        </w:rPr>
+      </w:pPr>
+      <w:r>
+        <w:rPr>
+          <w:rFonts w:hint="default"/>
+          <w:lang w:val="en-US" w:eastAsia="zh-CN"/>
+        </w:rPr>
+        <w:t>这样我们可以定义一个简单的CNN了</w:t>
+      </w:r>
+    </w:p>
+    <w:p>
+      <w:pPr>
+        <w:bidi w:val="0"/>
+        <w:rPr>
+          <w:rFonts w:hint="default"/>
+          <w:lang w:val="en-US" w:eastAsia="zh-CN"/>
+        </w:rPr>
+      </w:pPr>
+      <w:r>
+        <w:rPr>
+          <w:rFonts w:hint="eastAsia"/>
+          <w:lang w:val="en-US" w:eastAsia="zh-CN"/>
+        </w:rPr>
+        <w:t xml:space="preserve">    </w:t>
+      </w:r>
+      <w:r>
+        <w:rPr>
+          <w:rFonts w:hint="default"/>
+          <w:lang w:val="en-US" w:eastAsia="zh-CN"/>
+        </w:rPr>
+        <w:t>c1 = tf.nn.relu(tf.nn.conv2d(X, w, [1, 1, 1, 1], 'SAME'))</w:t>
+      </w:r>
+    </w:p>
+    <w:p>
+      <w:pPr>
+        <w:bidi w:val="0"/>
+        <w:rPr>
+          <w:rFonts w:hint="default"/>
+          <w:lang w:val="en-US" w:eastAsia="zh-CN"/>
+        </w:rPr>
+      </w:pPr>
+      <w:r>
+        <w:rPr>
+          <w:rFonts w:hint="default"/>
+          <w:lang w:val="en-US" w:eastAsia="zh-CN"/>
+        </w:rPr>
+        <w:t xml:space="preserve">    m1 = tf.nn.max_pool(l1a, ksize=[1, k, k, 1],strides=[1, k, k, 1], padding='SAME')</w:t>
+      </w:r>
+    </w:p>
+    <w:p>
+      <w:pPr>
+        <w:bidi w:val="0"/>
+        <w:rPr>
+          <w:rFonts w:hint="default"/>
+          <w:lang w:val="en-US" w:eastAsia="zh-CN"/>
+        </w:rPr>
+      </w:pPr>
+      <w:r>
+        <w:rPr>
+          <w:rFonts w:hint="default"/>
+          <w:lang w:val="en-US" w:eastAsia="zh-CN"/>
+        </w:rPr>
+        <w:t xml:space="preserve">    d1 = tf.nn.dropout(l1, p_keep_conv)</w:t>
+      </w:r>
+    </w:p>
+    <w:p>
+      <w:pPr>
+        <w:bidi w:val="0"/>
+        <w:rPr>
+          <w:rFonts w:hint="default"/>
+          <w:lang w:val="en-US" w:eastAsia="zh-CN"/>
+        </w:rPr>
+      </w:pPr>
+    </w:p>
+    <w:p>
+      <w:pPr>
+        <w:bidi w:val="0"/>
+        <w:rPr>
+          <w:rFonts w:hint="default"/>
+          <w:lang w:val="en-US" w:eastAsia="zh-CN"/>
+        </w:rPr>
+      </w:pPr>
+      <w:r>
+        <w:rPr>
+          <w:rFonts w:hint="default"/>
+          <w:lang w:val="en-US" w:eastAsia="zh-CN"/>
+        </w:rPr>
+        <w:t xml:space="preserve">    c2 = tf.nn.relu(tf.nn.conv2d(l1, w2, [1, 1, 1, 1], 'SAME'))</w:t>
+      </w:r>
+    </w:p>
+    <w:p>
+      <w:pPr>
+        <w:bidi w:val="0"/>
+        <w:rPr>
+          <w:rFonts w:hint="default"/>
+          <w:lang w:val="en-US" w:eastAsia="zh-CN"/>
+        </w:rPr>
+      </w:pPr>
+      <w:r>
+        <w:rPr>
+          <w:rFonts w:hint="default"/>
+          <w:lang w:val="en-US" w:eastAsia="zh-CN"/>
+        </w:rPr>
+        <w:t xml:space="preserve">    m2 = tf.nn.max_pool(l2a, ksize=[1, 2, 2, 1],strides=[1, 2, 2, 1], padding='SAME')</w:t>
+      </w:r>
+    </w:p>
+    <w:p>
+      <w:pPr>
+        <w:bidi w:val="0"/>
+        <w:rPr>
+          <w:rFonts w:hint="default"/>
+          <w:lang w:val="en-US" w:eastAsia="zh-CN"/>
+        </w:rPr>
+      </w:pPr>
+      <w:r>
+        <w:rPr>
+          <w:rFonts w:hint="default"/>
+          <w:lang w:val="en-US" w:eastAsia="zh-CN"/>
+        </w:rPr>
+        <w:t xml:space="preserve">    d2= tf.nn.dropout(l2, p_keep_conv)</w:t>
+      </w:r>
+    </w:p>
+    <w:p>
+      <w:pPr>
+        <w:bidi w:val="0"/>
+        <w:rPr>
+          <w:rFonts w:hint="default"/>
+          <w:lang w:val="en-US" w:eastAsia="zh-CN"/>
+        </w:rPr>
+      </w:pPr>
+    </w:p>
+    <w:p>
+      <w:pPr>
+        <w:bidi w:val="0"/>
+        <w:rPr>
+          <w:rFonts w:hint="default"/>
+          <w:lang w:val="en-US" w:eastAsia="zh-CN"/>
+        </w:rPr>
+      </w:pPr>
+      <w:r>
+        <w:rPr>
+          <w:rFonts w:hint="default"/>
+          <w:lang w:val="en-US" w:eastAsia="zh-CN"/>
+        </w:rPr>
+        <w:t xml:space="preserve">    c3 = tf.nn.relu(tf.nn.conv2d(l2, w3, [1, 1, 1, 1], 'SAME'))</w:t>
+      </w:r>
+    </w:p>
+    <w:p>
+      <w:pPr>
+        <w:bidi w:val="0"/>
+        <w:rPr>
+          <w:rFonts w:hint="default"/>
+          <w:lang w:val="en-US" w:eastAsia="zh-CN"/>
+        </w:rPr>
+      </w:pPr>
+      <w:r>
+        <w:rPr>
+          <w:rFonts w:hint="default"/>
+          <w:lang w:val="en-US" w:eastAsia="zh-CN"/>
+        </w:rPr>
+        <w:t xml:space="preserve">    m3 = tf.nn.max_pool(l3a, ksize=[1, 2, 2, 1],strides=[1, 2, 2, 1], padding='SAME')  </w:t>
+      </w:r>
+    </w:p>
+    <w:p>
+      <w:pPr>
+        <w:bidi w:val="0"/>
+        <w:rPr>
+          <w:rFonts w:hint="default"/>
+          <w:lang w:val="en-US" w:eastAsia="zh-CN"/>
+        </w:rPr>
+      </w:pPr>
+      <w:r>
+        <w:rPr>
+          <w:rFonts w:hint="default"/>
+          <w:lang w:val="en-US" w:eastAsia="zh-CN"/>
+        </w:rPr>
+        <w:t xml:space="preserve">    d3 = tf.nn.dropout(tf.reshape(l3, [-1, w4.get_shape().as_list()[0]]), p_keep_conv)</w:t>
+      </w:r>
+    </w:p>
+    <w:p>
+      <w:pPr>
+        <w:bidi w:val="0"/>
+        <w:rPr>
+          <w:rFonts w:hint="default"/>
+          <w:lang w:val="en-US" w:eastAsia="zh-CN"/>
+        </w:rPr>
+      </w:pPr>
+      <w:r>
+        <w:rPr>
+          <w:rFonts w:hint="default"/>
+          <w:lang w:val="en-US" w:eastAsia="zh-CN"/>
+        </w:rPr>
+        <w:t xml:space="preserve">    #d3表示倒数第二层的输出 也就是倒数第一层一层的输入x 我们代入 y=wx+b 也就是</w:t>
+      </w:r>
+      <w:r>
+        <w:rPr>
+          <w:rFonts w:hint="eastAsia"/>
+          <w:lang w:val="en-US" w:eastAsia="zh-CN"/>
+        </w:rPr>
+        <w:tab/>
+      </w:r>
+      <w:r>
+        <w:rPr>
+          <w:rFonts w:hint="default"/>
+          <w:lang w:val="en-US" w:eastAsia="zh-CN"/>
+        </w:rPr>
+        <w:t xml:space="preserve">w*x=w4*d3+b </w:t>
+      </w:r>
+    </w:p>
+    <w:p>
+      <w:pPr>
+        <w:bidi w:val="0"/>
+        <w:ind w:firstLine="420"/>
+        <w:rPr>
+          <w:rFonts w:hint="default"/>
+          <w:lang w:val="en-US" w:eastAsia="zh-CN"/>
+        </w:rPr>
+      </w:pPr>
+      <w:r>
+        <w:rPr>
+          <w:rFonts w:hint="default"/>
+          <w:lang w:val="en-US" w:eastAsia="zh-CN"/>
+        </w:rPr>
+        <w:t>y = tf.nn.bias_add(tf.matmul(d3, w4),b4))#matmul 顾名思义mat矩阵mul相乘 matmul w*x</w:t>
+      </w:r>
+    </w:p>
+    <w:p>
+      <w:pPr>
+        <w:bidi w:val="0"/>
+        <w:jc w:val="left"/>
+        <w:rPr>
+          <w:rFonts w:hint="default"/>
+          <w:lang w:val="en-US" w:eastAsia="zh-CN"/>
+        </w:rPr>
+      </w:pPr>
+      <w:r>
+        <w:rPr>
+          <w:rFonts w:hint="default"/>
+          <w:lang w:val="en-US" w:eastAsia="zh-CN"/>
+        </w:rPr>
+        <w:t>上面的用图表示就是</w:t>
+      </w:r>
+    </w:p>
+    <w:p>
+      <w:pPr>
+        <w:bidi w:val="0"/>
+        <w:jc w:val="left"/>
+        <w:rPr>
+          <w:rFonts w:hint="default"/>
+          <w:lang w:val="en-US" w:eastAsia="zh-CN"/>
+        </w:rPr>
+      </w:pPr>
+      <w:r>
+        <w:rPr>
+          <w:rFonts w:hint="default"/>
+          <w:lang w:val="en-US" w:eastAsia="zh-CN"/>
+        </w:rPr>
+        <w:t>X,Y===&gt;conv1===&gt;relu===&gt;drop梯度下降===&gt;conv2===&gt;relu2===drop2===&gt;conv3===&gt;relu====&gt;drop===full全连接 （y=wx+b）</w:t>
+      </w:r>
+    </w:p>
+    <w:p>
+      <w:pPr>
+        <w:bidi w:val="0"/>
+        <w:jc w:val="left"/>
+        <w:rPr>
+          <w:rFonts w:hint="default"/>
+          <w:lang w:val="en-US" w:eastAsia="zh-CN"/>
+        </w:rPr>
+      </w:pPr>
+      <w:r>
+        <w:rPr>
+          <w:rFonts w:hint="default"/>
+          <w:lang w:val="en-US" w:eastAsia="zh-CN"/>
+        </w:rPr>
+        <w:t>官方给了 一个example 关于alexnet的 我贴一下代码 ，大家只要理解了上面讲的内容 就可以知道怎么稍微修改 就可以自己定义一个 CNN网络了</w:t>
+      </w:r>
+    </w:p>
+    <w:p>
+      <w:pPr>
+        <w:bidi w:val="0"/>
+      </w:pPr>
+      <w:r>
+        <w:rPr>
+          <w:rStyle w:val="11"/>
+          <w:rFonts w:hint="default" w:ascii="Open Sans" w:hAnsi="Open Sans" w:eastAsia="Open Sans" w:cs="Open Sans"/>
+          <w:b/>
+          <w:i w:val="0"/>
+          <w:caps w:val="0"/>
+          <w:color w:val="3D464D"/>
+          <w:spacing w:val="0"/>
+          <w:szCs w:val="27"/>
+          <w:shd w:val="clear" w:fill="FFFFFF"/>
+        </w:rPr>
+        <w:t> </w:t>
+      </w:r>
+      <w:r>
+        <w:rPr>
+          <w:rFonts w:hint="default"/>
+        </w:rPr>
+        <w:fldChar w:fldCharType="begin"/>
+      </w:r>
+      <w:r>
+        <w:rPr>
+          <w:rFonts w:hint="default"/>
+        </w:rPr>
+        <w:instrText xml:space="preserve"> HYPERLINK "http://www.tensorfly.cn/tfdoc/tutorials/deep_cnn.html" </w:instrText>
+      </w:r>
+      <w:r>
+        <w:rPr>
+          <w:rFonts w:hint="default"/>
+        </w:rPr>
+        <w:fldChar w:fldCharType="separate"/>
+      </w:r>
+      <w:r>
+        <w:rPr>
+          <w:rStyle w:val="13"/>
+          <w:rFonts w:hint="default" w:ascii="Open Sans" w:hAnsi="Open Sans" w:eastAsia="Open Sans" w:cs="Open Sans"/>
+          <w:b/>
+          <w:i w:val="0"/>
+          <w:caps w:val="0"/>
+          <w:color w:val="4183C4"/>
+          <w:spacing w:val="0"/>
+          <w:szCs w:val="27"/>
+          <w:u w:val="none"/>
+          <w:shd w:val="clear" w:fill="FFFFFF"/>
+        </w:rPr>
+        <w:t>http://www.tensorfly.cn/tfdoc/tutorials/deep</w:t>
       </w:r>
       <w:bookmarkStart w:id="0" w:name="_GoBack"/>
       <w:bookmarkEnd w:id="0"/>
+      <w:r>
+        <w:rPr>
+          <w:rStyle w:val="13"/>
+          <w:rFonts w:hint="default" w:ascii="Open Sans" w:hAnsi="Open Sans" w:eastAsia="Open Sans" w:cs="Open Sans"/>
+          <w:b/>
+          <w:i w:val="0"/>
+          <w:caps w:val="0"/>
+          <w:color w:val="4183C4"/>
+          <w:spacing w:val="0"/>
+          <w:szCs w:val="27"/>
+          <w:u w:val="none"/>
+          <w:shd w:val="clear" w:fill="FFFFFF"/>
+        </w:rPr>
+        <w:t>_cnn.html</w:t>
+      </w:r>
+      <w:r>
+        <w:rPr>
+          <w:rFonts w:hint="default"/>
+        </w:rPr>
+        <w:fldChar w:fldCharType="end"/>
+      </w:r>
+    </w:p>
+    <w:p>
+      <w:pPr>
+        <w:bidi w:val="0"/>
+        <w:rPr>
+          <w:rFonts w:hint="default"/>
+        </w:rPr>
+      </w:pPr>
+      <w:r>
+        <w:rPr>
+          <w:rFonts w:hint="default"/>
+        </w:rPr>
+        <w:t>http://www.tensorfly.cn/tfdoc/tutorials/mnist_pros.html</w:t>
+      </w:r>
+    </w:p>
+    <w:p>
+      <w:pPr>
+        <w:bidi w:val="0"/>
+        <w:jc w:val="left"/>
+        <w:rPr>
+          <w:rFonts w:hint="default"/>
+          <w:lang w:val="en-US" w:eastAsia="zh-CN"/>
+        </w:rPr>
+      </w:pPr>
     </w:p>
     <w:p>
       <w:pPr>
@@ -8063,7 +8769,7 @@
                     </pic:cNvPicPr>
                   </pic:nvPicPr>
                   <pic:blipFill>
-                    <a:blip r:embed="rId27"/>
+                    <a:blip r:embed="rId29"/>
                     <a:stretch>
                       <a:fillRect/>
                     </a:stretch>
@@ -8391,7 +9097,7 @@
                     </pic:cNvPicPr>
                   </pic:nvPicPr>
                   <pic:blipFill>
-                    <a:blip r:embed="rId28"/>
+                    <a:blip r:embed="rId30"/>
                     <a:stretch>
                       <a:fillRect/>
                     </a:stretch>

--- a/DeepLearning.docx
+++ b/DeepLearning.docx
@@ -8515,55 +8515,139 @@
           <w:u w:val="none"/>
           <w:shd w:val="clear" w:fill="FFFFFF"/>
         </w:rPr>
-        <w:t>http://www.tensorfly.cn/tfdoc/tutorials/deep</w:t>
+        <w:t>http://www.tensorfly.cn/tfdoc/tutorials/deep_cnn.html</w:t>
+      </w:r>
+      <w:r>
+        <w:rPr>
+          <w:rFonts w:hint="default"/>
+        </w:rPr>
+        <w:fldChar w:fldCharType="end"/>
+      </w:r>
+    </w:p>
+    <w:p>
+      <w:pPr>
+        <w:bidi w:val="0"/>
+        <w:rPr>
+          <w:rFonts w:hint="default"/>
+        </w:rPr>
+      </w:pPr>
+      <w:r>
+        <w:rPr>
+          <w:rFonts w:hint="default"/>
+        </w:rPr>
+        <w:fldChar w:fldCharType="begin"/>
+      </w:r>
+      <w:r>
+        <w:rPr>
+          <w:rFonts w:hint="default"/>
+        </w:rPr>
+        <w:instrText xml:space="preserve"> HYPERLINK "http://www.tensorfly.cn/tfdoc/tutorials/mnist_pros.html" </w:instrText>
+      </w:r>
+      <w:r>
+        <w:rPr>
+          <w:rFonts w:hint="default"/>
+        </w:rPr>
+        <w:fldChar w:fldCharType="separate"/>
+      </w:r>
+      <w:r>
+        <w:rPr>
+          <w:rStyle w:val="13"/>
+          <w:rFonts w:hint="default"/>
+        </w:rPr>
+        <w:t>http://www.tensorfly.cn/tfdoc/tutorials/mnist_pros.html</w:t>
+      </w:r>
+      <w:r>
+        <w:rPr>
+          <w:rFonts w:hint="default"/>
+        </w:rPr>
+        <w:fldChar w:fldCharType="end"/>
+      </w:r>
+    </w:p>
+    <w:p>
+      <w:pPr>
+        <w:bidi w:val="0"/>
+        <w:rPr>
+          <w:rFonts w:hint="default"/>
+        </w:rPr>
+      </w:pPr>
+    </w:p>
+    <w:p>
+      <w:pPr>
+        <w:bidi w:val="0"/>
+        <w:rPr>
+          <w:rFonts w:hint="default"/>
+        </w:rPr>
+      </w:pPr>
+      <w:r>
+        <w:drawing>
+          <wp:anchor distT="0" distB="0" distL="114300" distR="114300" simplePos="0" relativeHeight="251685888" behindDoc="0" locked="0" layoutInCell="1" allowOverlap="1">
+            <wp:simplePos x="0" y="0"/>
+            <wp:positionH relativeFrom="column">
+              <wp:posOffset>675640</wp:posOffset>
+            </wp:positionH>
+            <wp:positionV relativeFrom="paragraph">
+              <wp:posOffset>34290</wp:posOffset>
+            </wp:positionV>
+            <wp:extent cx="4086860" cy="3552825"/>
+            <wp:effectExtent l="0" t="0" r="8890" b="9525"/>
+            <wp:wrapTopAndBottom/>
+            <wp:docPr id="28" name="图片 2"/>
+            <wp:cNvGraphicFramePr>
+              <a:graphicFrameLocks xmlns:a="http://schemas.openxmlformats.org/drawingml/2006/main" noChangeAspect="1"/>
+            </wp:cNvGraphicFramePr>
+            <a:graphic xmlns:a="http://schemas.openxmlformats.org/drawingml/2006/main">
+              <a:graphicData uri="http://schemas.openxmlformats.org/drawingml/2006/picture">
+                <pic:pic xmlns:pic="http://schemas.openxmlformats.org/drawingml/2006/picture">
+                  <pic:nvPicPr>
+                    <pic:cNvPr id="28" name="图片 2"/>
+                    <pic:cNvPicPr>
+                      <a:picLocks noChangeAspect="1"/>
+                    </pic:cNvPicPr>
+                  </pic:nvPicPr>
+                  <pic:blipFill>
+                    <a:blip r:embed="rId29"/>
+                    <a:stretch>
+                      <a:fillRect/>
+                    </a:stretch>
+                  </pic:blipFill>
+                  <pic:spPr>
+                    <a:xfrm>
+                      <a:off x="0" y="0"/>
+                      <a:ext cx="4086860" cy="3552825"/>
+                    </a:xfrm>
+                    <a:prstGeom prst="rect">
+                      <a:avLst/>
+                    </a:prstGeom>
+                    <a:noFill/>
+                    <a:ln>
+                      <a:noFill/>
+                    </a:ln>
+                  </pic:spPr>
+                </pic:pic>
+              </a:graphicData>
+            </a:graphic>
+          </wp:anchor>
+        </w:drawing>
+      </w:r>
+    </w:p>
+    <w:p>
+      <w:pPr>
+        <w:bidi w:val="0"/>
+        <w:jc w:val="left"/>
+        <w:rPr>
+          <w:rFonts w:hint="default"/>
+          <w:lang w:val="en-US" w:eastAsia="zh-CN"/>
+        </w:rPr>
+      </w:pPr>
+      <w:r>
+        <w:rPr>
+          <w:rFonts w:hint="default"/>
+          <w:lang w:val="en-US" w:eastAsia="zh-CN"/>
+        </w:rPr>
+        <w:t>DNN 就是CNN去掉卷积层 ，的深度学习网络 通过全连接层梯度下降层构成的的DNN网络</w:t>
       </w:r>
       <w:bookmarkStart w:id="0" w:name="_GoBack"/>
       <w:bookmarkEnd w:id="0"/>
-      <w:r>
-        <w:rPr>
-          <w:rStyle w:val="13"/>
-          <w:rFonts w:hint="default" w:ascii="Open Sans" w:hAnsi="Open Sans" w:eastAsia="Open Sans" w:cs="Open Sans"/>
-          <w:b/>
-          <w:i w:val="0"/>
-          <w:caps w:val="0"/>
-          <w:color w:val="4183C4"/>
-          <w:spacing w:val="0"/>
-          <w:szCs w:val="27"/>
-          <w:u w:val="none"/>
-          <w:shd w:val="clear" w:fill="FFFFFF"/>
-        </w:rPr>
-        <w:t>_cnn.html</w:t>
-      </w:r>
-      <w:r>
-        <w:rPr>
-          <w:rFonts w:hint="default"/>
-        </w:rPr>
-        <w:fldChar w:fldCharType="end"/>
-      </w:r>
-    </w:p>
-    <w:p>
-      <w:pPr>
-        <w:bidi w:val="0"/>
-        <w:rPr>
-          <w:rFonts w:hint="default"/>
-        </w:rPr>
-      </w:pPr>
-      <w:r>
-        <w:rPr>
-          <w:rFonts w:hint="default"/>
-        </w:rPr>
-        <w:t>http://www.tensorfly.cn/tfdoc/tutorials/mnist_pros.html</w:t>
-      </w:r>
-    </w:p>
-    <w:p>
-      <w:pPr>
-        <w:bidi w:val="0"/>
-        <w:jc w:val="left"/>
-        <w:rPr>
-          <w:rFonts w:hint="default"/>
-          <w:lang w:val="en-US" w:eastAsia="zh-CN"/>
-        </w:rPr>
-      </w:pPr>
     </w:p>
     <w:p>
       <w:pPr>
@@ -8769,7 +8853,7 @@
                     </pic:cNvPicPr>
                   </pic:nvPicPr>
                   <pic:blipFill>
-                    <a:blip r:embed="rId29"/>
+                    <a:blip r:embed="rId30"/>
                     <a:stretch>
                       <a:fillRect/>
                     </a:stretch>
@@ -9097,7 +9181,7 @@
                     </pic:cNvPicPr>
                   </pic:nvPicPr>
                   <pic:blipFill>
-                    <a:blip r:embed="rId30"/>
+                    <a:blip r:embed="rId31"/>
                     <a:stretch>
                       <a:fillRect/>
                     </a:stretch>

--- a/DeepLearning.docx
+++ b/DeepLearning.docx
@@ -8645,6 +8645,104 @@
           <w:lang w:val="en-US" w:eastAsia="zh-CN"/>
         </w:rPr>
         <w:t>DNN 就是CNN去掉卷积层 ，的深度学习网络 通过全连接层梯度下降层构成的的DNN网络</w:t>
+      </w:r>
+    </w:p>
+    <w:p>
+      <w:pPr>
+        <w:pStyle w:val="5"/>
+        <w:bidi w:val="0"/>
+        <w:rPr>
+          <w:rFonts w:hint="eastAsia"/>
+          <w:lang w:val="en-US" w:eastAsia="zh-CN"/>
+        </w:rPr>
+      </w:pPr>
+      <w:r>
+        <w:rPr>
+          <w:rFonts w:hint="eastAsia"/>
+          <w:lang w:val="en-US" w:eastAsia="zh-CN"/>
+        </w:rPr>
+        <w:t>2.2.4实现一个自创的CNN卷积神经网络</w:t>
+      </w:r>
+    </w:p>
+    <w:p>
+      <w:pPr>
+        <w:rPr>
+          <w:rFonts w:hint="eastAsia"/>
+          <w:lang w:val="en-US" w:eastAsia="zh-CN"/>
+        </w:rPr>
+      </w:pPr>
+      <w:r>
+        <w:rPr>
+          <w:rFonts w:hint="eastAsia"/>
+          <w:lang w:val="en-US" w:eastAsia="zh-CN"/>
+        </w:rPr>
+        <w:t>参考链接：</w:t>
+      </w:r>
+      <w:r>
+        <w:rPr>
+          <w:rFonts w:hint="eastAsia"/>
+          <w:lang w:val="en-US" w:eastAsia="zh-CN"/>
+        </w:rPr>
+        <w:fldChar w:fldCharType="begin"/>
+      </w:r>
+      <w:r>
+        <w:rPr>
+          <w:rFonts w:hint="eastAsia"/>
+          <w:lang w:val="en-US" w:eastAsia="zh-CN"/>
+        </w:rPr>
+        <w:instrText xml:space="preserve"> HYPERLINK "https://my.oschina.net/yilian/blog/661409" </w:instrText>
+      </w:r>
+      <w:r>
+        <w:rPr>
+          <w:rFonts w:hint="eastAsia"/>
+          <w:lang w:val="en-US" w:eastAsia="zh-CN"/>
+        </w:rPr>
+        <w:fldChar w:fldCharType="separate"/>
+      </w:r>
+      <w:r>
+        <w:rPr>
+          <w:rStyle w:val="13"/>
+          <w:rFonts w:hint="eastAsia"/>
+          <w:lang w:val="en-US" w:eastAsia="zh-CN"/>
+        </w:rPr>
+        <w:t>https://my.oschina.net/yilian/blog/661409</w:t>
+      </w:r>
+      <w:r>
+        <w:rPr>
+          <w:rFonts w:hint="eastAsia"/>
+          <w:lang w:val="en-US" w:eastAsia="zh-CN"/>
+        </w:rPr>
+        <w:fldChar w:fldCharType="end"/>
+      </w:r>
+    </w:p>
+    <w:p>
+      <w:pPr>
+        <w:rPr>
+          <w:rFonts w:hint="eastAsia"/>
+          <w:lang w:val="en-US" w:eastAsia="zh-CN"/>
+        </w:rPr>
+      </w:pPr>
+      <w:r>
+        <w:rPr>
+          <w:rFonts w:hint="eastAsia"/>
+          <w:lang w:val="en-US" w:eastAsia="zh-CN"/>
+        </w:rPr>
+        <w:t>参考google官方的alexnet文件</w:t>
+      </w:r>
+    </w:p>
+    <w:p>
+      <w:pPr>
+        <w:rPr>
+          <w:rFonts w:hint="default"/>
+          <w:lang w:val="en-US" w:eastAsia="zh-CN"/>
+        </w:rPr>
+      </w:pPr>
+      <w:r>
+        <w:rPr>
+          <w:rFonts w:hint="default"/>
+          <w:lang w:val="en-US" w:eastAsia="zh-CN"/>
+        </w:rPr>
+        <w:t>首选要理清他的网络图 这是alexnet论文的 图片 ，这里引用一下 ，每一层与上面对应</w:t>
       </w:r>
       <w:bookmarkStart w:id="0" w:name="_GoBack"/>
       <w:bookmarkEnd w:id="0"/>

--- a/DeepLearning.docx
+++ b/DeepLearning.docx
@@ -8744,8 +8744,242 @@
         </w:rPr>
         <w:t>首选要理清他的网络图 这是alexnet论文的 图片 ，这里引用一下 ，每一层与上面对应</w:t>
       </w:r>
+    </w:p>
+    <w:p>
+      <w:pPr>
+        <w:rPr>
+          <w:rFonts w:hint="default"/>
+          <w:lang w:val="en-US" w:eastAsia="zh-CN"/>
+        </w:rPr>
+      </w:pPr>
+      <w:r>
+        <w:drawing>
+          <wp:anchor distT="0" distB="0" distL="114935" distR="114935" simplePos="0" relativeHeight="251686912" behindDoc="0" locked="0" layoutInCell="1" allowOverlap="1">
+            <wp:simplePos x="0" y="0"/>
+            <wp:positionH relativeFrom="column">
+              <wp:posOffset>95250</wp:posOffset>
+            </wp:positionH>
+            <wp:positionV relativeFrom="paragraph">
+              <wp:posOffset>151130</wp:posOffset>
+            </wp:positionV>
+            <wp:extent cx="4481195" cy="1593850"/>
+            <wp:effectExtent l="0" t="0" r="14605" b="6350"/>
+            <wp:wrapTopAndBottom/>
+            <wp:docPr id="29" name="图片 2"/>
+            <wp:cNvGraphicFramePr>
+              <a:graphicFrameLocks xmlns:a="http://schemas.openxmlformats.org/drawingml/2006/main" noChangeAspect="1"/>
+            </wp:cNvGraphicFramePr>
+            <a:graphic xmlns:a="http://schemas.openxmlformats.org/drawingml/2006/main">
+              <a:graphicData uri="http://schemas.openxmlformats.org/drawingml/2006/picture">
+                <pic:pic xmlns:pic="http://schemas.openxmlformats.org/drawingml/2006/picture">
+                  <pic:nvPicPr>
+                    <pic:cNvPr id="29" name="图片 2"/>
+                    <pic:cNvPicPr>
+                      <a:picLocks noChangeAspect="1"/>
+                    </pic:cNvPicPr>
+                  </pic:nvPicPr>
+                  <pic:blipFill>
+                    <a:blip r:embed="rId30"/>
+                    <a:stretch>
+                      <a:fillRect/>
+                    </a:stretch>
+                  </pic:blipFill>
+                  <pic:spPr>
+                    <a:xfrm>
+                      <a:off x="0" y="0"/>
+                      <a:ext cx="4481195" cy="1593850"/>
+                    </a:xfrm>
+                    <a:prstGeom prst="rect">
+                      <a:avLst/>
+                    </a:prstGeom>
+                    <a:noFill/>
+                    <a:ln>
+                      <a:noFill/>
+                    </a:ln>
+                  </pic:spPr>
+                </pic:pic>
+              </a:graphicData>
+            </a:graphic>
+          </wp:anchor>
+        </w:drawing>
+      </w:r>
+    </w:p>
+    <w:p>
+      <w:pPr>
+        <w:rPr>
+          <w:rFonts w:hint="default"/>
+          <w:lang w:val="en-US" w:eastAsia="zh-CN"/>
+        </w:rPr>
+      </w:pPr>
+    </w:p>
+    <w:p>
+      <w:pPr>
+        <w:rPr>
+          <w:rFonts w:hint="default"/>
+          <w:lang w:val="en-US" w:eastAsia="zh-CN"/>
+        </w:rPr>
+      </w:pPr>
+    </w:p>
+    <w:p>
+      <w:pPr>
+        <w:rPr>
+          <w:rFonts w:hint="default"/>
+          <w:lang w:val="en-US" w:eastAsia="zh-CN"/>
+        </w:rPr>
+      </w:pPr>
+    </w:p>
+    <w:p>
+      <w:pPr>
+        <w:rPr>
+          <w:rFonts w:hint="default"/>
+          <w:lang w:val="en-US" w:eastAsia="zh-CN"/>
+        </w:rPr>
+      </w:pPr>
+      <w:r>
+        <w:drawing>
+          <wp:anchor distT="0" distB="0" distL="114300" distR="114300" simplePos="0" relativeHeight="251901952" behindDoc="0" locked="0" layoutInCell="1" allowOverlap="1">
+            <wp:simplePos x="0" y="0"/>
+            <wp:positionH relativeFrom="column">
+              <wp:posOffset>188595</wp:posOffset>
+            </wp:positionH>
+            <wp:positionV relativeFrom="paragraph">
+              <wp:posOffset>181610</wp:posOffset>
+            </wp:positionV>
+            <wp:extent cx="5065395" cy="2409825"/>
+            <wp:effectExtent l="0" t="0" r="1905" b="9525"/>
+            <wp:wrapTopAndBottom/>
+            <wp:docPr id="30" name="图片 3"/>
+            <wp:cNvGraphicFramePr>
+              <a:graphicFrameLocks xmlns:a="http://schemas.openxmlformats.org/drawingml/2006/main" noChangeAspect="1"/>
+            </wp:cNvGraphicFramePr>
+            <a:graphic xmlns:a="http://schemas.openxmlformats.org/drawingml/2006/main">
+              <a:graphicData uri="http://schemas.openxmlformats.org/drawingml/2006/picture">
+                <pic:pic xmlns:pic="http://schemas.openxmlformats.org/drawingml/2006/picture">
+                  <pic:nvPicPr>
+                    <pic:cNvPr id="30" name="图片 3"/>
+                    <pic:cNvPicPr>
+                      <a:picLocks noChangeAspect="1"/>
+                    </pic:cNvPicPr>
+                  </pic:nvPicPr>
+                  <pic:blipFill>
+                    <a:blip r:embed="rId31"/>
+                    <a:stretch>
+                      <a:fillRect/>
+                    </a:stretch>
+                  </pic:blipFill>
+                  <pic:spPr>
+                    <a:xfrm>
+                      <a:off x="0" y="0"/>
+                      <a:ext cx="5065395" cy="2409825"/>
+                    </a:xfrm>
+                    <a:prstGeom prst="rect">
+                      <a:avLst/>
+                    </a:prstGeom>
+                    <a:noFill/>
+                    <a:ln>
+                      <a:noFill/>
+                    </a:ln>
+                  </pic:spPr>
+                </pic:pic>
+              </a:graphicData>
+            </a:graphic>
+          </wp:anchor>
+        </w:drawing>
+      </w:r>
+    </w:p>
+    <w:p>
+      <w:pPr>
+        <w:pStyle w:val="5"/>
+        <w:bidi w:val="0"/>
+        <w:rPr>
+          <w:rFonts w:hint="default"/>
+          <w:lang w:val="en-US" w:eastAsia="zh-CN"/>
+        </w:rPr>
+      </w:pPr>
+      <w:r>
+        <w:rPr>
+          <w:rFonts w:hint="eastAsia"/>
+          <w:lang w:val="en-US" w:eastAsia="zh-CN"/>
+        </w:rPr>
+        <w:t xml:space="preserve">2.2.5 TensorBoard面板可视化管理 </w:t>
+      </w:r>
+    </w:p>
+    <w:p>
+      <w:pPr>
+        <w:rPr>
+          <w:rFonts w:hint="eastAsia"/>
+          <w:lang w:val="en-US" w:eastAsia="zh-CN"/>
+        </w:rPr>
+      </w:pPr>
+      <w:r>
+        <w:rPr>
+          <w:rFonts w:hint="default"/>
+          <w:lang w:val="en-US" w:eastAsia="zh-CN"/>
+        </w:rPr>
+        <w:t>在tensorflow中自带了tensorboard面板 可以 让tensorflow 训练过程可视化显示</w:t>
+      </w:r>
+      <w:r>
+        <w:rPr>
+          <w:rFonts w:hint="eastAsia"/>
+          <w:lang w:val="en-US" w:eastAsia="zh-CN"/>
+        </w:rPr>
+        <w:t>。</w:t>
+      </w:r>
+    </w:p>
+    <w:p>
+      <w:pPr>
+        <w:rPr>
+          <w:rFonts w:hint="eastAsia"/>
+          <w:lang w:val="en-US" w:eastAsia="zh-CN"/>
+        </w:rPr>
+      </w:pPr>
+      <w:r>
+        <w:rPr>
+          <w:rFonts w:hint="default"/>
+          <w:lang w:val="en-US" w:eastAsia="zh-CN"/>
+        </w:rPr>
+        <w:t>首先我们先看看我们上面的alexnet模型我们怎么添加tensorboard相关的op操作 添加到session回话中，让给该op收集训练过程数据 写入日志，收集汇总起来用来图表可视化显示</w:t>
+      </w:r>
+      <w:r>
+        <w:rPr>
+          <w:rFonts w:hint="eastAsia"/>
+          <w:lang w:val="en-US" w:eastAsia="zh-CN"/>
+        </w:rPr>
+        <w:t>。</w:t>
+      </w:r>
+    </w:p>
+    <w:p>
+      <w:pPr>
+        <w:jc w:val="left"/>
+        <w:rPr>
+          <w:rFonts w:hint="default"/>
+          <w:lang w:val="en-US" w:eastAsia="zh-CN"/>
+        </w:rPr>
+      </w:pPr>
+      <w:r>
+        <w:rPr>
+          <w:rFonts w:hint="default"/>
+          <w:lang w:val="en-US" w:eastAsia="zh-CN"/>
+        </w:rPr>
+        <w:t>官</w:t>
+      </w:r>
       <w:bookmarkStart w:id="0" w:name="_GoBack"/>
       <w:bookmarkEnd w:id="0"/>
+      <w:r>
+        <w:rPr>
+          <w:rFonts w:hint="default"/>
+          <w:lang w:val="en-US" w:eastAsia="zh-CN"/>
+        </w:rPr>
+        <w:t>方文档 https://www.tensorflow.org/versions/r0.8/how_tos/summaries_and_tensorboard/index.html</w:t>
+      </w:r>
+    </w:p>
+    <w:p>
+      <w:pPr>
+        <w:rPr>
+          <w:rFonts w:hint="default"/>
+          <w:lang w:val="en-US" w:eastAsia="zh-CN"/>
+        </w:rPr>
+      </w:pPr>
     </w:p>
     <w:p>
       <w:pPr>
@@ -8929,13 +9163,13 @@
           <wp:anchor distT="0" distB="0" distL="114935" distR="114935" simplePos="0" relativeHeight="251869184" behindDoc="0" locked="0" layoutInCell="1" allowOverlap="1">
             <wp:simplePos x="0" y="0"/>
             <wp:positionH relativeFrom="column">
-              <wp:posOffset>542925</wp:posOffset>
+              <wp:posOffset>1063625</wp:posOffset>
             </wp:positionH>
             <wp:positionV relativeFrom="paragraph">
-              <wp:posOffset>152400</wp:posOffset>
+              <wp:posOffset>3537585</wp:posOffset>
             </wp:positionV>
-            <wp:extent cx="2714625" cy="1362075"/>
-            <wp:effectExtent l="0" t="0" r="9525" b="9525"/>
+            <wp:extent cx="2193925" cy="1101090"/>
+            <wp:effectExtent l="0" t="0" r="15875" b="3810"/>
             <wp:wrapTopAndBottom/>
             <wp:docPr id="16" name="图片 1"/>
             <wp:cNvGraphicFramePr>
@@ -8951,7 +9185,7 @@
                     </pic:cNvPicPr>
                   </pic:nvPicPr>
                   <pic:blipFill>
-                    <a:blip r:embed="rId30"/>
+                    <a:blip r:embed="rId32"/>
                     <a:stretch>
                       <a:fillRect/>
                     </a:stretch>
@@ -8959,7 +9193,7 @@
                   <pic:spPr>
                     <a:xfrm>
                       <a:off x="0" y="0"/>
-                      <a:ext cx="2714625" cy="1362075"/>
+                      <a:ext cx="2193925" cy="1101090"/>
                     </a:xfrm>
                     <a:prstGeom prst="rect">
                       <a:avLst/>
@@ -9279,7 +9513,7 @@
                     </pic:cNvPicPr>
                   </pic:nvPicPr>
                   <pic:blipFill>
-                    <a:blip r:embed="rId31"/>
+                    <a:blip r:embed="rId33"/>
                     <a:stretch>
                       <a:fillRect/>
                     </a:stretch>

--- a/DeepLearning.docx
+++ b/DeepLearning.docx
@@ -8961,7 +8961,381 @@
           <w:rFonts w:hint="default"/>
           <w:lang w:val="en-US" w:eastAsia="zh-CN"/>
         </w:rPr>
-        <w:t>官</w:t>
+        <w:t>官方文档 https://www.tensorflow.org/versions/r0.8/how_tos/summaries_and_tensorboard/index.html</w:t>
+      </w:r>
+    </w:p>
+    <w:p>
+      <w:pPr>
+        <w:rPr>
+          <w:rFonts w:hint="default"/>
+          <w:lang w:val="en-US" w:eastAsia="zh-CN"/>
+        </w:rPr>
+      </w:pPr>
+      <w:r>
+        <w:rPr>
+          <w:rFonts w:hint="default"/>
+          <w:lang w:val="en-US" w:eastAsia="zh-CN"/>
+        </w:rPr>
+        <w:t>TensorBoard通过summary对数据进行汇总。常用操作如下：</w:t>
+      </w:r>
+    </w:p>
+    <w:p>
+      <w:pPr>
+        <w:rPr>
+          <w:rFonts w:hint="default"/>
+          <w:lang w:val="en-US" w:eastAsia="zh-CN"/>
+        </w:rPr>
+      </w:pPr>
+      <w:r>
+        <w:rPr>
+          <w:rFonts w:hint="default"/>
+          <w:lang w:val="en-US" w:eastAsia="zh-CN"/>
+        </w:rPr>
+        <w:t xml:space="preserve">tf.summary.FileWriter——用于将汇总数据写入磁盘 </w:t>
+      </w:r>
+    </w:p>
+    <w:p>
+      <w:pPr>
+        <w:rPr>
+          <w:rFonts w:hint="default"/>
+          <w:lang w:val="en-US" w:eastAsia="zh-CN"/>
+        </w:rPr>
+      </w:pPr>
+      <w:r>
+        <w:rPr>
+          <w:rFonts w:hint="default"/>
+          <w:lang w:val="en-US" w:eastAsia="zh-CN"/>
+        </w:rPr>
+        <w:t xml:space="preserve">tf.summary.scalar——对标量数据汇总和记录 </w:t>
+      </w:r>
+    </w:p>
+    <w:p>
+      <w:pPr>
+        <w:rPr>
+          <w:rFonts w:hint="default"/>
+          <w:lang w:val="en-US" w:eastAsia="zh-CN"/>
+        </w:rPr>
+      </w:pPr>
+      <w:r>
+        <w:rPr>
+          <w:rFonts w:hint="default"/>
+          <w:lang w:val="en-US" w:eastAsia="zh-CN"/>
+        </w:rPr>
+        <w:t xml:space="preserve">tf.summary.histogram——记录数据的直方图 </w:t>
+      </w:r>
+    </w:p>
+    <w:p>
+      <w:pPr>
+        <w:rPr>
+          <w:rFonts w:hint="default"/>
+          <w:lang w:val="en-US" w:eastAsia="zh-CN"/>
+        </w:rPr>
+      </w:pPr>
+      <w:r>
+        <w:rPr>
+          <w:rFonts w:hint="default"/>
+          <w:lang w:val="en-US" w:eastAsia="zh-CN"/>
+        </w:rPr>
+        <w:t xml:space="preserve">tf.summary.image——将图像写入summary </w:t>
+      </w:r>
+    </w:p>
+    <w:p>
+      <w:pPr>
+        <w:rPr>
+          <w:rFonts w:hint="default"/>
+          <w:lang w:val="en-US" w:eastAsia="zh-CN"/>
+        </w:rPr>
+      </w:pPr>
+      <w:r>
+        <w:rPr>
+          <w:rFonts w:hint="default"/>
+          <w:lang w:val="en-US" w:eastAsia="zh-CN"/>
+        </w:rPr>
+        <w:t xml:space="preserve">tf.summary.merge——对各类的汇总进行一次合并 </w:t>
+      </w:r>
+    </w:p>
+    <w:p>
+      <w:pPr>
+        <w:rPr>
+          <w:rFonts w:hint="default"/>
+          <w:lang w:val="en-US" w:eastAsia="zh-CN"/>
+        </w:rPr>
+      </w:pPr>
+      <w:r>
+        <w:rPr>
+          <w:rFonts w:hint="default"/>
+          <w:lang w:val="en-US" w:eastAsia="zh-CN"/>
+        </w:rPr>
+        <w:t>tf.summary.merge_all——合并默认图像中的所有汇总</w:t>
+      </w:r>
+    </w:p>
+    <w:p>
+      <w:pPr>
+        <w:rPr>
+          <w:rFonts w:hint="default"/>
+          <w:lang w:val="en-US" w:eastAsia="zh-CN"/>
+        </w:rPr>
+      </w:pPr>
+    </w:p>
+    <w:p>
+      <w:pPr>
+        <w:rPr>
+          <w:rFonts w:hint="default"/>
+          <w:lang w:val="en-US" w:eastAsia="zh-CN"/>
+        </w:rPr>
+      </w:pPr>
+      <w:r>
+        <w:rPr>
+          <w:rFonts w:hint="default"/>
+          <w:lang w:val="en-US" w:eastAsia="zh-CN"/>
+        </w:rPr>
+        <w:t>import tensorflow as tf</w:t>
+      </w:r>
+    </w:p>
+    <w:p>
+      <w:pPr>
+        <w:rPr>
+          <w:rFonts w:hint="default"/>
+          <w:lang w:val="en-US" w:eastAsia="zh-CN"/>
+        </w:rPr>
+      </w:pPr>
+      <w:r>
+        <w:rPr>
+          <w:rFonts w:hint="default"/>
+          <w:lang w:val="en-US" w:eastAsia="zh-CN"/>
+        </w:rPr>
+        <w:t>with tf.name_scope('graph') as scope:</w:t>
+      </w:r>
+    </w:p>
+    <w:p>
+      <w:pPr>
+        <w:rPr>
+          <w:rFonts w:hint="default"/>
+          <w:lang w:val="en-US" w:eastAsia="zh-CN"/>
+        </w:rPr>
+      </w:pPr>
+      <w:r>
+        <w:rPr>
+          <w:rFonts w:hint="default"/>
+          <w:lang w:val="en-US" w:eastAsia="zh-CN"/>
+        </w:rPr>
+        <w:t xml:space="preserve">     matrix1 = tf.constant([[3., 3.]],name ='matrix1')  #1 row by 2 column</w:t>
+      </w:r>
+    </w:p>
+    <w:p>
+      <w:pPr>
+        <w:rPr>
+          <w:rFonts w:hint="default"/>
+          <w:lang w:val="en-US" w:eastAsia="zh-CN"/>
+        </w:rPr>
+      </w:pPr>
+      <w:r>
+        <w:rPr>
+          <w:rFonts w:hint="default"/>
+          <w:lang w:val="en-US" w:eastAsia="zh-CN"/>
+        </w:rPr>
+        <w:t xml:space="preserve">     matrix2 = tf.constant([[2.],[2.]],name ='matrix2') # 2 row by 1 column</w:t>
+      </w:r>
+    </w:p>
+    <w:p>
+      <w:pPr>
+        <w:rPr>
+          <w:rFonts w:hint="default"/>
+          <w:lang w:val="en-US" w:eastAsia="zh-CN"/>
+        </w:rPr>
+      </w:pPr>
+      <w:r>
+        <w:rPr>
+          <w:rFonts w:hint="default"/>
+          <w:lang w:val="en-US" w:eastAsia="zh-CN"/>
+        </w:rPr>
+        <w:t xml:space="preserve">     product = tf.matmul(matrix1, matrix2,name='product')</w:t>
+      </w:r>
+    </w:p>
+    <w:p>
+      <w:pPr>
+        <w:rPr>
+          <w:rFonts w:hint="default"/>
+          <w:lang w:val="en-US" w:eastAsia="zh-CN"/>
+        </w:rPr>
+      </w:pPr>
+      <w:r>
+        <w:rPr>
+          <w:rFonts w:hint="default"/>
+          <w:lang w:val="en-US" w:eastAsia="zh-CN"/>
+        </w:rPr>
+        <w:t>sess = tf.Session()</w:t>
+      </w:r>
+    </w:p>
+    <w:p>
+      <w:pPr>
+        <w:rPr>
+          <w:rFonts w:hint="default"/>
+          <w:lang w:val="en-US" w:eastAsia="zh-CN"/>
+        </w:rPr>
+      </w:pPr>
+      <w:r>
+        <w:rPr>
+          <w:rFonts w:hint="default"/>
+          <w:lang w:val="en-US" w:eastAsia="zh-CN"/>
+        </w:rPr>
+        <w:t>writer = tf.summary.FileWriter("logs/", sess.graph) #第一个参数指定生成文件的目录。</w:t>
+      </w:r>
+    </w:p>
+    <w:p>
+      <w:pPr>
+        <w:rPr>
+          <w:rFonts w:hint="default"/>
+          <w:lang w:val="en-US" w:eastAsia="zh-CN"/>
+        </w:rPr>
+      </w:pPr>
+      <w:r>
+        <w:rPr>
+          <w:rFonts w:hint="default"/>
+          <w:lang w:val="en-US" w:eastAsia="zh-CN"/>
+        </w:rPr>
+        <w:t>init = tf.global_variables_initializer()</w:t>
+      </w:r>
+    </w:p>
+    <w:p>
+      <w:pPr>
+        <w:rPr>
+          <w:rFonts w:hint="default"/>
+          <w:lang w:val="en-US" w:eastAsia="zh-CN"/>
+        </w:rPr>
+      </w:pPr>
+      <w:r>
+        <w:rPr>
+          <w:rFonts w:hint="default"/>
+          <w:lang w:val="en-US" w:eastAsia="zh-CN"/>
+        </w:rPr>
+        <w:t>sess.run(init)</w:t>
+      </w:r>
+    </w:p>
+    <w:p>
+      <w:pPr>
+        <w:rPr>
+          <w:rFonts w:hint="default"/>
+          <w:lang w:val="en-US" w:eastAsia="zh-CN"/>
+        </w:rPr>
+      </w:pPr>
+      <w:r>
+        <w:rPr>
+          <w:rFonts w:hint="default"/>
+          <w:lang w:val="en-US" w:eastAsia="zh-CN"/>
+        </w:rPr>
+        <w:t>这里使用了tf.name_scope用于定义作用域。上述代码定义了graph作用域，其中包含了三个op（matrix1，matrix2，product）。</w:t>
+      </w:r>
+    </w:p>
+    <w:p>
+      <w:pPr>
+        <w:rPr>
+          <w:rFonts w:hint="default"/>
+          <w:lang w:val="en-US" w:eastAsia="zh-CN"/>
+        </w:rPr>
+      </w:pPr>
+      <w:r>
+        <w:rPr>
+          <w:rFonts w:hint="default"/>
+          <w:lang w:val="en-US" w:eastAsia="zh-CN"/>
+        </w:rPr>
+        <w:t>然后打开终端，首先进入文件目录的上层文件夹，这里我的上层文件夹地址为D:\Test\Mnist。最后输入tensorboard –logdir=&lt;文件目录&gt;，这里文件目录即为logs。</w:t>
+      </w:r>
+    </w:p>
+    <w:p>
+      <w:pPr>
+        <w:rPr>
+          <w:rFonts w:hint="default"/>
+          <w:lang w:val="en-US" w:eastAsia="zh-CN"/>
+        </w:rPr>
+      </w:pPr>
+      <w:r>
+        <w:rPr>
+          <w:rFonts w:hint="default"/>
+          <w:lang w:val="en-US" w:eastAsia="zh-CN"/>
+        </w:rPr>
+        <w:t>Tensorboard</w:t>
+      </w:r>
+      <w:r>
+        <w:rPr>
+          <w:rFonts w:hint="eastAsia"/>
+          <w:lang w:val="en-US" w:eastAsia="zh-CN"/>
+        </w:rPr>
+        <w:t xml:space="preserve"> --</w:t>
+      </w:r>
+      <w:r>
+        <w:rPr>
+          <w:rFonts w:hint="default"/>
+          <w:lang w:val="en-US" w:eastAsia="zh-CN"/>
+        </w:rPr>
+        <w:t>logdir=logs</w:t>
+      </w:r>
+    </w:p>
+    <w:p>
+      <w:pPr>
+        <w:rPr>
+          <w:rFonts w:hint="default"/>
+          <w:lang w:val="en-US" w:eastAsia="zh-CN"/>
+        </w:rPr>
+      </w:pPr>
+      <w:r>
+        <w:rPr>
+          <w:rFonts w:hint="default"/>
+          <w:lang w:val="en-US" w:eastAsia="zh-CN"/>
+        </w:rPr>
+        <w:fldChar w:fldCharType="begin"/>
+      </w:r>
+      <w:r>
+        <w:rPr>
+          <w:rFonts w:hint="default"/>
+          <w:lang w:val="en-US" w:eastAsia="zh-CN"/>
+        </w:rPr>
+        <w:instrText xml:space="preserve"> HYPERLINK "http://localhost:6006" </w:instrText>
+      </w:r>
+      <w:r>
+        <w:rPr>
+          <w:rFonts w:hint="default"/>
+          <w:lang w:val="en-US" w:eastAsia="zh-CN"/>
+        </w:rPr>
+        <w:fldChar w:fldCharType="separate"/>
+      </w:r>
+      <w:r>
+        <w:rPr>
+          <w:rStyle w:val="13"/>
+          <w:rFonts w:hint="default"/>
+          <w:lang w:val="en-US" w:eastAsia="zh-CN"/>
+        </w:rPr>
+        <w:t>http://localhost:6006</w:t>
+      </w:r>
+      <w:r>
+        <w:rPr>
+          <w:rFonts w:hint="default"/>
+          <w:lang w:val="en-US" w:eastAsia="zh-CN"/>
+        </w:rPr>
+        <w:fldChar w:fldCharType="end"/>
+      </w:r>
+    </w:p>
+    <w:p>
+      <w:pPr>
+        <w:rPr>
+          <w:rFonts w:hint="default"/>
+          <w:lang w:val="en-US" w:eastAsia="zh-CN"/>
+        </w:rPr>
+      </w:pPr>
+    </w:p>
+    <w:p>
+      <w:pPr>
+        <w:rPr>
+          <w:rFonts w:hint="default"/>
+          <w:lang w:val="en-US" w:eastAsia="zh-CN"/>
+        </w:rPr>
+      </w:pPr>
+      <w:r>
+        <w:rPr>
+          <w:rFonts w:hint="default"/>
+          <w:lang w:val="en-US" w:eastAsia="zh-CN"/>
+        </w:rPr>
+        <w:t>1.tensorflow 网络 可视化</w:t>
       </w:r>
       <w:bookmarkStart w:id="0" w:name="_GoBack"/>
       <w:bookmarkEnd w:id="0"/>
@@ -8970,16 +9344,23 @@
           <w:rFonts w:hint="default"/>
           <w:lang w:val="en-US" w:eastAsia="zh-CN"/>
         </w:rPr>
-        <w:t>方文档 https://www.tensorflow.org/versions/r0.8/how_tos/summaries_and_tensorboard/index.html</w:t>
-      </w:r>
-    </w:p>
-    <w:p>
-      <w:pPr>
-        <w:rPr>
-          <w:rFonts w:hint="default"/>
-          <w:lang w:val="en-US" w:eastAsia="zh-CN"/>
-        </w:rPr>
-      </w:pPr>
+        <w:t>，操作，对于每一步op 形成的无向图，我们可以使用tensorflow可视化 ，因为tensorflow默认每一次回话有一个默认的graph对象 graph.ref所以</w:t>
+      </w:r>
+    </w:p>
+    <w:p>
+      <w:pPr>
+        <w:rPr>
+          <w:rFonts w:hint="default"/>
+          <w:lang w:val="en-US" w:eastAsia="zh-CN"/>
+        </w:rPr>
+      </w:pPr>
+      <w:r>
+        <w:rPr>
+          <w:rFonts w:hint="default"/>
+          <w:lang w:val="en-US" w:eastAsia="zh-CN"/>
+        </w:rPr>
+        <w:t>summary_writer = tf.train.SummaryWriter('/tmp/tensorflowlogs', graph_def=sess.graph_def)</w:t>
+      </w:r>
     </w:p>
     <w:p>
       <w:pPr>

--- a/DeepLearning.docx
+++ b/DeepLearning.docx
@@ -9335,32 +9335,291 @@
           <w:rFonts w:hint="default"/>
           <w:lang w:val="en-US" w:eastAsia="zh-CN"/>
         </w:rPr>
-        <w:t>1.tensorflow 网络 可视化</w:t>
-      </w:r>
+        <w:t>1.tensorflow 网络 可视化，操作，对于每一步op 形成的无向图，我们可以使用tensorflow可视化 ，因为tensorflow默认每一次回话有一个默认的graph对象 graph.ref所以</w:t>
+      </w:r>
+    </w:p>
+    <w:p>
+      <w:pPr>
+        <w:rPr>
+          <w:rFonts w:hint="default"/>
+          <w:lang w:val="en-US" w:eastAsia="zh-CN"/>
+        </w:rPr>
+      </w:pPr>
+      <w:r>
+        <w:rPr>
+          <w:rFonts w:hint="default"/>
+          <w:lang w:val="en-US" w:eastAsia="zh-CN"/>
+        </w:rPr>
+        <w:t>summary_writer = tf.train.</w:t>
+      </w:r>
+      <w:r>
+        <w:rPr>
+          <w:rFonts w:hint="default"/>
+          <w:highlight w:val="green"/>
+          <w:lang w:val="en-US" w:eastAsia="zh-CN"/>
+        </w:rPr>
+        <w:t>SummaryWriter</w:t>
+      </w:r>
+      <w:r>
+        <w:rPr>
+          <w:rFonts w:hint="default"/>
+          <w:lang w:val="en-US" w:eastAsia="zh-CN"/>
+        </w:rPr>
+        <w:t>('/tmp/tensorflowlogs', graph_def=sess.graph_def)</w:t>
+      </w:r>
+    </w:p>
+    <w:p>
+      <w:pPr>
+        <w:rPr>
+          <w:rFonts w:hint="eastAsia"/>
+          <w:lang w:val="en-US" w:eastAsia="zh-CN"/>
+        </w:rPr>
+      </w:pPr>
+      <w:r>
+        <w:rPr>
+          <w:rFonts w:hint="default"/>
+          <w:lang w:val="en-US" w:eastAsia="zh-CN"/>
+        </w:rPr>
+        <w:t>我们需要 添加相应的op操作，上面的sumary_writer操作是复杂 将来训练时候的op 过程记录到日志里面，便于后面显示graph</w:t>
+      </w:r>
+      <w:r>
+        <w:rPr>
+          <w:rFonts w:hint="eastAsia"/>
+          <w:lang w:val="en-US" w:eastAsia="zh-CN"/>
+        </w:rPr>
+        <w:t>。</w:t>
+      </w:r>
+    </w:p>
+    <w:p>
+      <w:pPr>
+        <w:rPr>
+          <w:rFonts w:hint="eastAsia"/>
+          <w:lang w:val="en-US" w:eastAsia="zh-CN"/>
+        </w:rPr>
+      </w:pPr>
+    </w:p>
+    <w:p>
+      <w:pPr>
+        <w:rPr>
+          <w:rFonts w:hint="default"/>
+          <w:lang w:val="en-US" w:eastAsia="zh-CN"/>
+        </w:rPr>
+      </w:pPr>
+      <w:r>
+        <w:rPr>
+          <w:rFonts w:hint="default"/>
+          <w:lang w:val="en-US" w:eastAsia="zh-CN"/>
+        </w:rPr>
+        <w:t>4D数据虚拟化 tensorflow  比如CNN每一步生成的特征 ，也就是用图像虚拟化ndarry的特征，比如我们可以看到每一步cnn得到的特征是什么。比如下图 车子 每一步得到的CNN特征 用图像方式虚拟化显示image_summary</w:t>
+      </w:r>
+    </w:p>
+    <w:p>
+      <w:pPr>
+        <w:rPr>
+          <w:rFonts w:hint="default"/>
+          <w:lang w:val="en-US" w:eastAsia="zh-CN"/>
+        </w:rPr>
+      </w:pPr>
+      <w:r>
+        <w:rPr>
+          <w:rFonts w:hint="default"/>
+          <w:lang w:val="en-US" w:eastAsia="zh-CN"/>
+        </w:rPr>
+        <w:t>images = np.random.randint(256, size=shape).astype(np.uint8)</w:t>
+      </w:r>
+    </w:p>
+    <w:p>
+      <w:pPr>
+        <w:rPr>
+          <w:rFonts w:hint="default"/>
+          <w:lang w:val="en-US" w:eastAsia="zh-CN"/>
+        </w:rPr>
+      </w:pPr>
+      <w:r>
+        <w:rPr>
+          <w:rFonts w:hint="default"/>
+          <w:lang w:val="en-US" w:eastAsia="zh-CN"/>
+        </w:rPr>
+        <w:t>tf.</w:t>
+      </w:r>
+      <w:r>
+        <w:rPr>
+          <w:rFonts w:hint="default"/>
+          <w:highlight w:val="green"/>
+          <w:lang w:val="en-US" w:eastAsia="zh-CN"/>
+        </w:rPr>
+        <w:t>image_summary</w:t>
+      </w:r>
+      <w:r>
+        <w:rPr>
+          <w:rFonts w:hint="default"/>
+          <w:lang w:val="en-US" w:eastAsia="zh-CN"/>
+        </w:rPr>
+        <w:t>("Visualize_image", images)</w:t>
+      </w:r>
+    </w:p>
+    <w:p>
+      <w:pPr>
+        <w:rPr>
+          <w:rFonts w:hint="default"/>
+          <w:lang w:val="en-US" w:eastAsia="zh-CN"/>
+        </w:rPr>
+      </w:pPr>
+    </w:p>
+    <w:p>
+      <w:pPr>
+        <w:rPr>
+          <w:rFonts w:hint="default"/>
+          <w:lang w:val="en-US" w:eastAsia="zh-CN"/>
+        </w:rPr>
+      </w:pPr>
+      <w:r>
+        <w:rPr>
+          <w:rFonts w:hint="default"/>
+          <w:lang w:val="en-US" w:eastAsia="zh-CN"/>
+        </w:rPr>
+        <w:t>图标变化方式展示tensorflow数据特征</w:t>
+      </w:r>
+    </w:p>
+    <w:p>
+      <w:pPr>
+        <w:rPr>
+          <w:rFonts w:hint="default"/>
+          <w:lang w:val="en-US" w:eastAsia="zh-CN"/>
+        </w:rPr>
+      </w:pPr>
+      <w:r>
+        <w:rPr>
+          <w:rFonts w:hint="default"/>
+          <w:lang w:val="en-US" w:eastAsia="zh-CN"/>
+        </w:rPr>
+        <w:t>w_hist = tf.histogram_summary("weights", W)</w:t>
+      </w:r>
+    </w:p>
+    <w:p>
+      <w:pPr>
+        <w:rPr>
+          <w:rFonts w:hint="default"/>
+          <w:lang w:val="en-US" w:eastAsia="zh-CN"/>
+        </w:rPr>
+      </w:pPr>
+      <w:r>
+        <w:rPr>
+          <w:rFonts w:hint="default"/>
+          <w:lang w:val="en-US" w:eastAsia="zh-CN"/>
+        </w:rPr>
+        <w:t>b_hist = tf.histogram_summary("biases", b)</w:t>
+      </w:r>
+    </w:p>
+    <w:p>
+      <w:pPr>
+        <w:rPr>
+          <w:rFonts w:hint="default"/>
+          <w:lang w:val="en-US" w:eastAsia="zh-CN"/>
+        </w:rPr>
+      </w:pPr>
+      <w:r>
+        <w:rPr>
+          <w:rFonts w:hint="default"/>
+          <w:lang w:val="en-US" w:eastAsia="zh-CN"/>
+        </w:rPr>
+        <w:t>y_hist = tf.histogram_summary("y", y)</w:t>
+      </w:r>
+    </w:p>
+    <w:p>
+      <w:pPr>
+        <w:rPr>
+          <w:rFonts w:hint="default"/>
+          <w:lang w:val="en-US" w:eastAsia="zh-CN"/>
+        </w:rPr>
+      </w:pPr>
+    </w:p>
+    <w:p>
+      <w:pPr>
+        <w:bidi w:val="0"/>
+      </w:pPr>
+      <w:r>
+        <w:rPr>
+          <w:rFonts w:hint="default"/>
+        </w:rPr>
+        <w:t>以变量批次事件变化的线路图显示表示tensorflow数据</w:t>
+      </w:r>
+    </w:p>
+    <w:p>
+      <w:pPr>
+        <w:bidi w:val="0"/>
+        <w:rPr>
+          <w:rFonts w:hint="default"/>
+        </w:rPr>
+      </w:pPr>
+      <w:r>
+        <w:rPr>
+          <w:rFonts w:hint="default"/>
+        </w:rPr>
+        <w:t>   比如下面记录精度的变化曲线图</w:t>
+      </w:r>
+    </w:p>
+    <w:p>
+      <w:pPr>
+        <w:bidi w:val="0"/>
+        <w:rPr>
+          <w:rFonts w:hint="default"/>
+        </w:rPr>
+      </w:pPr>
+      <w:r>
+        <w:rPr>
+          <w:rFonts w:hint="default"/>
+        </w:rPr>
+        <w:t>accuracy_summary = tf.scalar_summary("accuracy", accuracy)</w:t>
+      </w:r>
+    </w:p>
+    <w:p>
+      <w:pPr>
+        <w:bidi w:val="0"/>
+        <w:rPr>
+          <w:rFonts w:hint="default"/>
+        </w:rPr>
+      </w:pPr>
+    </w:p>
+    <w:p>
+      <w:pPr>
+        <w:bidi w:val="0"/>
+        <w:rPr>
+          <w:rFonts w:hint="default"/>
+        </w:rPr>
+      </w:pPr>
       <w:bookmarkStart w:id="0" w:name="_GoBack"/>
       <w:bookmarkEnd w:id="0"/>
-      <w:r>
-        <w:rPr>
-          <w:rFonts w:hint="default"/>
-          <w:lang w:val="en-US" w:eastAsia="zh-CN"/>
-        </w:rPr>
-        <w:t>，操作，对于每一步op 形成的无向图，我们可以使用tensorflow可视化 ，因为tensorflow默认每一次回话有一个默认的graph对象 graph.ref所以</w:t>
-      </w:r>
-    </w:p>
-    <w:p>
-      <w:pPr>
-        <w:rPr>
-          <w:rFonts w:hint="default"/>
-          <w:lang w:val="en-US" w:eastAsia="zh-CN"/>
-        </w:rPr>
-      </w:pPr>
-      <w:r>
-        <w:rPr>
-          <w:rFonts w:hint="default"/>
-          <w:lang w:val="en-US" w:eastAsia="zh-CN"/>
-        </w:rPr>
-        <w:t>summary_writer = tf.train.SummaryWriter('/tmp/tensorflowlogs', graph_def=sess.graph_def)</w:t>
-      </w:r>
+    </w:p>
+    <w:p>
+      <w:pPr>
+        <w:pStyle w:val="7"/>
+        <w:keepNext w:val="0"/>
+        <w:keepLines w:val="0"/>
+        <w:widowControl/>
+        <w:suppressLineNumbers w:val="0"/>
+        <w:pBdr>
+          <w:top w:val="none" w:color="auto" w:sz="0" w:space="0"/>
+          <w:left w:val="none" w:color="auto" w:sz="0" w:space="0"/>
+          <w:bottom w:val="none" w:color="auto" w:sz="0" w:space="0"/>
+          <w:right w:val="none" w:color="auto" w:sz="0" w:space="0"/>
+        </w:pBdr>
+        <w:shd w:val="clear" w:fill="F6F6F6"/>
+        <w:spacing w:before="240" w:beforeAutospacing="0" w:after="210" w:afterAutospacing="0" w:line="24" w:lineRule="atLeast"/>
+        <w:ind w:left="0" w:right="0" w:firstLine="0"/>
+        <w:rPr>
+          <w:rStyle w:val="14"/>
+          <w:rFonts w:hint="default" w:ascii="Consolas" w:hAnsi="Consolas" w:eastAsia="Consolas" w:cs="Consolas"/>
+          <w:i w:val="0"/>
+          <w:caps w:val="0"/>
+          <w:color w:val="333333"/>
+          <w:spacing w:val="0"/>
+          <w:sz w:val="19"/>
+          <w:szCs w:val="19"/>
+          <w:bdr w:val="none" w:color="auto" w:sz="0" w:space="0"/>
+          <w:shd w:val="clear" w:fill="F6F6F6"/>
+        </w:rPr>
+      </w:pPr>
     </w:p>
     <w:p>
       <w:pPr>

--- a/DeepLearning.docx
+++ b/DeepLearning.docx
@@ -78,7 +78,16 @@
           <w:rFonts w:hint="eastAsia"/>
           <w:lang w:val="en-US" w:eastAsia="zh-CN"/>
         </w:rPr>
-        <w:t>机器学习：“计算机程序可以在给定某种类别的任务 T 和性能度量 P 下学习经验 E ，如果其在任务 T 中的性能恰好可以用 P 度量，则随着经验 E 而提高。”让我们根据前边的解释来定义我们的预测系统：我们的任务是确定可能产生飓风的气象条件。性能P是在系统所有给定的条件下有多少次正确预测飓风。经验E是我们的系统的迭代次数。</w:t>
+        <w:t>机器学习：“计算机程序可以在给定某种类别的任务 T 和性能度量 P 下学习经验 E ，如果其在任务 T 中的性能恰好可以用 P 度量，则随着经验</w:t>
+      </w:r>
+      <w:bookmarkStart w:id="0" w:name="_GoBack"/>
+      <w:bookmarkEnd w:id="0"/>
+      <w:r>
+        <w:rPr>
+          <w:rFonts w:hint="eastAsia"/>
+          <w:lang w:val="en-US" w:eastAsia="zh-CN"/>
+        </w:rPr>
+        <w:t>E而提高。”让我们根据前边的解释来定义我们的预测系统：我们的任务是确定可能产生飓风的气象条件。性能P是在系统所有给定的条件下有多少次正确预测飓风。经验E是我们的系统的迭代次数。</w:t>
       </w:r>
     </w:p>
     <w:p>
@@ -9588,8 +9597,6 @@
           <w:rFonts w:hint="default"/>
         </w:rPr>
       </w:pPr>
-      <w:bookmarkStart w:id="0" w:name="_GoBack"/>
-      <w:bookmarkEnd w:id="0"/>
     </w:p>
     <w:p>
       <w:pPr>
@@ -9616,7 +9623,6 @@
           <w:spacing w:val="0"/>
           <w:sz w:val="19"/>
           <w:szCs w:val="19"/>
-          <w:bdr w:val="none" w:color="auto" w:sz="0" w:space="0"/>
           <w:shd w:val="clear" w:fill="F6F6F6"/>
         </w:rPr>
       </w:pPr>
@@ -11165,7 +11171,6 @@
     <w:qFormat/>
     <w:uiPriority w:val="0"/>
     <w:tblPr>
-      <w:tblLayout w:type="fixed"/>
       <w:tblCellMar>
         <w:top w:w="0" w:type="dxa"/>
         <w:left w:w="108" w:type="dxa"/>

--- a/DeepLearning.docx
+++ b/DeepLearning.docx
@@ -78,7 +78,7 @@
           <w:rFonts w:hint="eastAsia"/>
           <w:lang w:val="en-US" w:eastAsia="zh-CN"/>
         </w:rPr>
-        <w:t>机器学习：“计算机程序可以在给定某种类别的任务 T 和性能度量 P 下学习经验 E ，如果其在任务 T 中的性能恰好可以用 P 度量，则随着经验</w:t>
+        <w:t>机器学习：“计算机程序可以在给定某种类别的任务 T 和性能度量 P 下学习经验 E ，如果其在任务 T 中的性能恰好可以用 P</w:t>
       </w:r>
       <w:bookmarkStart w:id="0" w:name="_GoBack"/>
       <w:bookmarkEnd w:id="0"/>
@@ -87,7 +87,7 @@
           <w:rFonts w:hint="eastAsia"/>
           <w:lang w:val="en-US" w:eastAsia="zh-CN"/>
         </w:rPr>
-        <w:t>E而提高。”让我们根据前边的解释来定义我们的预测系统：我们的任务是确定可能产生飓风的气象条件。性能P是在系统所有给定的条件下有多少次正确预测飓风。经验E是我们的系统的迭代次数。</w:t>
+        <w:t>度量，则随着经验E而提高。”让我们根据前边的解释来定义我们的预测系统：我们的任务是确定可能产生飓风的气象条件。性能P是在系统所有给定的条件下有多少次正确预测飓风。经验E是我们的系统的迭代次数。</w:t>
       </w:r>
     </w:p>
     <w:p>

--- a/DeepLearning.docx
+++ b/DeepLearning.docx
@@ -78,7 +78,7 @@
           <w:rFonts w:hint="eastAsia"/>
           <w:lang w:val="en-US" w:eastAsia="zh-CN"/>
         </w:rPr>
-        <w:t>机器学习：“计算机程序可以在给定某种类别的任务 T 和性能度量 P 下学习经验 E ，如果其在任务 T 中的性能恰好可以用 P</w:t>
+        <w:t>机器学习：“计算机程序可以在给定某种类别的任务 T 和性能度量 P 下学习经验 E ，如果其在任务 T 中的性能恰好可以用 P度量，则随着经验E而提高。“</w:t>
       </w:r>
       <w:bookmarkStart w:id="0" w:name="_GoBack"/>
       <w:bookmarkEnd w:id="0"/>
@@ -87,7 +87,7 @@
           <w:rFonts w:hint="eastAsia"/>
           <w:lang w:val="en-US" w:eastAsia="zh-CN"/>
         </w:rPr>
-        <w:t>度量，则随着经验E而提高。”让我们根据前边的解释来定义我们的预测系统：我们的任务是确定可能产生飓风的气象条件。性能P是在系统所有给定的条件下有多少次正确预测飓风。经验E是我们的系统的迭代次数。</w:t>
+        <w:t>让我们根据前边的解释来定义我们的预测系统：我们的任务是确定可能产生飓风的气象条件。性能P是在系统所有给定的条件下有多少次正确预测飓风。经验E是我们的系统的迭代次数。</w:t>
       </w:r>
     </w:p>
     <w:p>
